--- a/doc-exercicios-nodejs.docx
+++ b/doc-exercicios-nodejs.docx
@@ -3,163 +3,917 @@
 <w:document xmlns:wpc="http://schemas.microsoft.com/office/word/2010/wordprocessingCanvas" xmlns:cx="http://schemas.microsoft.com/office/drawing/2014/chartex" xmlns:cx1="http://schemas.microsoft.com/office/drawing/2015/9/8/chartex" xmlns:cx2="http://schemas.microsoft.com/office/drawing/2015/10/21/chartex" xmlns:cx3="http://schemas.microsoft.com/office/drawing/2016/5/9/chartex" xmlns:cx4="http://schemas.microsoft.com/office/drawing/2016/5/10/chartex" xmlns:cx5="http://schemas.microsoft.com/office/drawing/2016/5/11/chartex" xmlns:cx6="http://schemas.microsoft.com/office/drawing/2016/5/12/chartex" xmlns:cx7="http://schemas.microsoft.com/office/drawing/2016/5/13/chartex" xmlns:cx8="http://schemas.microsoft.com/office/drawing/2016/5/14/chartex" xmlns:mc="http://schemas.openxmlformats.org/markup-compatibility/2006" xmlns:aink="http://schemas.microsoft.com/office/drawing/2016/ink" xmlns:am3d="http://schemas.microsoft.com/office/drawing/2017/model3d" xmlns:o="urn:schemas-microsoft-com:office:office" xmlns:r="http://schemas.openxmlformats.org/officeDocument/2006/relationships" xmlns:m="http://schemas.openxmlformats.org/officeDocument/2006/math" xmlns:v="urn:schemas-microsoft-com:vml" xmlns:wp14="http://schemas.microsoft.com/office/word/2010/wordprocessingDrawing" xmlns:wp="http://schemas.openxmlformats.org/drawingml/2006/wordprocessingDrawing" xmlns:w10="urn:schemas-microsoft-com:office:word" xmlns:w="http://schemas.openxmlformats.org/wordprocessingml/2006/main" xmlns:w14="http://schemas.microsoft.com/office/word/2010/wordml" xmlns:w15="http://schemas.microsoft.com/office/word/2012/wordml" xmlns:w16cex="http://schemas.microsoft.com/office/word/2018/wordml/cex" xmlns:w16cid="http://schemas.microsoft.com/office/word/2016/wordml/cid" xmlns:w16="http://schemas.microsoft.com/office/word/2018/wordml" xmlns:w16sdtdh="http://schemas.microsoft.com/office/word/2020/wordml/sdtdatahash" xmlns:w16se="http://schemas.microsoft.com/office/word/2015/wordml/symex" xmlns:wpg="http://schemas.microsoft.com/office/word/2010/wordprocessingGroup" xmlns:wpi="http://schemas.microsoft.com/office/word/2010/wordprocessingInk" xmlns:wne="http://schemas.microsoft.com/office/word/2006/wordml" xmlns:wps="http://schemas.microsoft.com/office/word/2010/wordprocessingShape" mc:Ignorable="w14 w15 w16se w16cid w16 w16cex w16sdtdh wp14">
   <w:body>
     <w:p>
-      <w:pPr>
-        <w:tabs>
-          <w:tab w:val="num" w:pos="720"/>
-        </w:tabs>
-        <w:ind w:left="720" w:hanging="360"/>
-        <w:rPr>
-          <w:b/>
-          <w:bCs/>
-          <w:sz w:val="28"/>
-          <w:szCs w:val="28"/>
-        </w:rPr>
-      </w:pPr>
-      <w:r>
-        <w:rPr>
-          <w:b/>
-          <w:bCs/>
-          <w:sz w:val="28"/>
-          <w:szCs w:val="28"/>
-        </w:rPr>
+      <w:r>
         <w:t>#1 Criação de rotas e métodos http (</w:t>
       </w:r>
       <w:proofErr w:type="spellStart"/>
       <w:r>
-        <w:rPr>
-          <w:b/>
-          <w:bCs/>
-          <w:sz w:val="28"/>
-          <w:szCs w:val="28"/>
-        </w:rPr>
         <w:t>Rest</w:t>
       </w:r>
       <w:proofErr w:type="spellEnd"/>
       <w:r>
-        <w:rPr>
-          <w:b/>
-          <w:bCs/>
-          <w:sz w:val="28"/>
-          <w:szCs w:val="28"/>
-        </w:rPr>
         <w:t xml:space="preserve"> API)</w:t>
       </w:r>
     </w:p>
     <w:p>
-      <w:pPr>
-        <w:numPr>
-          <w:ilvl w:val="0"/>
-          <w:numId w:val="1"/>
-        </w:numPr>
-        <w:rPr>
-          <w:b/>
-          <w:bCs/>
-        </w:rPr>
-      </w:pPr>
-      <w:r>
-        <w:rPr>
-          <w:b/>
-          <w:bCs/>
-        </w:rPr>
-        <w:t>Exercício 1</w:t>
-      </w:r>
-      <w:r>
-        <w:rPr>
-          <w:b/>
-          <w:bCs/>
-        </w:rPr>
-        <w:t xml:space="preserve"> - </w:t>
-      </w:r>
-      <w:r>
-        <w:rPr>
-          <w:b/>
-          <w:bCs/>
-        </w:rPr>
-        <w:t xml:space="preserve">Fazer uma pesquisa (resumo de 1 página) sobre a V8 </w:t>
-      </w:r>
-      <w:proofErr w:type="spellStart"/>
-      <w:r>
-        <w:rPr>
-          <w:b/>
-          <w:bCs/>
-        </w:rPr>
+      <w:r>
+        <w:t xml:space="preserve">Exercício 1 - Fazer uma pesquisa (resumo de 1 página) sobre a V8 </w:t>
+      </w:r>
+      <w:proofErr w:type="spellStart"/>
+      <w:r>
         <w:t>JavaScript</w:t>
       </w:r>
       <w:proofErr w:type="spellEnd"/>
       <w:r>
-        <w:rPr>
-          <w:b/>
-          <w:bCs/>
-        </w:rPr>
         <w:t xml:space="preserve"> </w:t>
       </w:r>
       <w:proofErr w:type="spellStart"/>
       <w:r>
-        <w:rPr>
-          <w:b/>
-          <w:bCs/>
-        </w:rPr>
         <w:t>engine</w:t>
       </w:r>
       <w:proofErr w:type="spellEnd"/>
       <w:r>
-        <w:rPr>
-          <w:b/>
-          <w:bCs/>
-        </w:rPr>
         <w:t>.</w:t>
       </w:r>
     </w:p>
     <w:p>
-      <w:pPr>
-        <w:numPr>
-          <w:ilvl w:val="0"/>
-          <w:numId w:val="2"/>
-        </w:numPr>
-        <w:rPr>
-          <w:b/>
-          <w:bCs/>
-        </w:rPr>
-      </w:pPr>
-      <w:r>
-        <w:rPr>
-          <w:b/>
-          <w:bCs/>
-        </w:rPr>
-        <w:t>Exercício 2</w:t>
-      </w:r>
-      <w:r>
-        <w:rPr>
-          <w:b/>
-          <w:bCs/>
-        </w:rPr>
-        <w:t xml:space="preserve"> - </w:t>
-      </w:r>
-      <w:r>
-        <w:rPr>
-          <w:b/>
-          <w:bCs/>
-        </w:rPr>
-        <w:t>Escolher 3 frameworks do Node.js e fazer um resumo (resumo de 1 página)</w:t>
-      </w:r>
-      <w:r>
-        <w:rPr>
-          <w:b/>
-          <w:bCs/>
-        </w:rPr>
-        <w:t xml:space="preserve"> </w:t>
-      </w:r>
-      <w:hyperlink r:id="rId5" w:tgtFrame="_blank" w:tooltip="https://nodejs.dev/learn" w:history="1">
+      <w:r>
+        <w:t xml:space="preserve">V8 foi primeiro projetado para aumentar a performance de execução do </w:t>
+      </w:r>
+      <w:proofErr w:type="spellStart"/>
+      <w:r>
+        <w:t>Javascript</w:t>
+      </w:r>
+      <w:proofErr w:type="spellEnd"/>
+      <w:r>
+        <w:t xml:space="preserve"> dentro de navegadores web. A fim de obter velocidade. V8 é o </w:t>
+      </w:r>
+      <w:hyperlink r:id="rId5" w:tooltip="Interpretador JavaScript" w:history="1">
         <w:r>
           <w:rPr>
             <w:rStyle w:val="Hyperlink"/>
-            <w:rFonts w:ascii="Helvetica" w:hAnsi="Helvetica" w:cs="Helvetica"/>
-            <w:bdr w:val="none" w:sz="0" w:space="0" w:color="auto" w:frame="1"/>
           </w:rPr>
-          <w:t>https://nodejs.dev/learn</w:t>
+          <w:t xml:space="preserve">interpretador </w:t>
+        </w:r>
+        <w:proofErr w:type="spellStart"/>
+        <w:r>
+          <w:rPr>
+            <w:rStyle w:val="Hyperlink"/>
+          </w:rPr>
+          <w:t>JavaScript</w:t>
+        </w:r>
+        <w:proofErr w:type="spellEnd"/>
+      </w:hyperlink>
+      <w:r>
+        <w:t>, também chamado de </w:t>
+      </w:r>
+      <w:hyperlink r:id="rId6" w:history="1">
+        <w:r>
+          <w:rPr>
+            <w:rStyle w:val="Hyperlink"/>
+          </w:rPr>
+          <w:t>máquina virtual</w:t>
         </w:r>
       </w:hyperlink>
-    </w:p>
+      <w:r>
+        <w:t> </w:t>
+      </w:r>
+      <w:proofErr w:type="spellStart"/>
+      <w:r>
+        <w:t>Javascript</w:t>
+      </w:r>
+      <w:proofErr w:type="spellEnd"/>
+      <w:r>
+        <w:t xml:space="preserve"> (ou </w:t>
+      </w:r>
+      <w:proofErr w:type="spellStart"/>
+      <w:r>
+        <w:t>engine</w:t>
+      </w:r>
+      <w:proofErr w:type="spellEnd"/>
+      <w:r>
+        <w:t xml:space="preserve">), é o mecanismo </w:t>
+      </w:r>
+      <w:proofErr w:type="spellStart"/>
+      <w:r>
+        <w:t>JavaScript</w:t>
+      </w:r>
+      <w:proofErr w:type="spellEnd"/>
+      <w:r>
+        <w:t xml:space="preserve"> e </w:t>
+      </w:r>
+      <w:proofErr w:type="spellStart"/>
+      <w:r>
+        <w:t>WebAssembly</w:t>
+      </w:r>
+      <w:proofErr w:type="spellEnd"/>
+      <w:r>
+        <w:t xml:space="preserve"> de código aberto de alto desempenho do Google, escrito em C ++. É usado no Chrome e no Node.js, entre outros. O V8 pode ser executado de forma autônoma ou pode ser incorporado a qualquer aplicativo C ++. </w:t>
+      </w:r>
+    </w:p>
+    <w:p>
+      <w:r>
+        <w:t xml:space="preserve">A proposta do V8 é acelerar o desempenho de uma aplicação compilando o código </w:t>
+      </w:r>
+      <w:proofErr w:type="spellStart"/>
+      <w:r>
+        <w:t>Javascript</w:t>
+      </w:r>
+      <w:proofErr w:type="spellEnd"/>
+      <w:r>
+        <w:t xml:space="preserve"> para o formato nativo de máquina antes de executá-lo, lida com a alocação de memória para objetos e coleta objetos de que não precisa mais. O coletor de lixo preciso, geracional e de parar o mundo do V8 é uma das chaves para o desempenho do V8, permitindo que rode a velocidade de um código binário compilado. </w:t>
+      </w:r>
+    </w:p>
+    <w:p>
+      <w:r>
+        <w:t xml:space="preserve">A </w:t>
+      </w:r>
+      <w:proofErr w:type="spellStart"/>
+      <w:r>
+        <w:t>engine</w:t>
+      </w:r>
+      <w:proofErr w:type="spellEnd"/>
+      <w:r>
+        <w:t xml:space="preserve"> V8 também usa </w:t>
+      </w:r>
+      <w:proofErr w:type="gramStart"/>
+      <w:r>
+        <w:t>várias segmentos</w:t>
+      </w:r>
+      <w:proofErr w:type="gramEnd"/>
+      <w:r>
+        <w:t>(threads) internamente:</w:t>
+      </w:r>
+    </w:p>
+    <w:p>
+      <w:r>
+        <w:t>A principal threads faz o que espera: busca seu código, compila; e então executa.</w:t>
+      </w:r>
+    </w:p>
+    <w:p>
+      <w:r>
+        <w:t xml:space="preserve">Também há </w:t>
+      </w:r>
+      <w:proofErr w:type="gramStart"/>
+      <w:r>
+        <w:t>uma thread</w:t>
+      </w:r>
+      <w:proofErr w:type="gramEnd"/>
+      <w:r>
+        <w:t xml:space="preserve"> separada para compilar, de modo que a thread principal pode se manter executando enquanto o código está sendo otimizado.</w:t>
+      </w:r>
+    </w:p>
+    <w:p>
+      <w:r>
+        <w:t xml:space="preserve">Um Profiler thread que vai contar ao </w:t>
+      </w:r>
+      <w:proofErr w:type="spellStart"/>
+      <w:r>
+        <w:t>runtime</w:t>
+      </w:r>
+      <w:proofErr w:type="spellEnd"/>
+      <w:r>
+        <w:t xml:space="preserve"> quais métodos nós gastamos mais tempo para que o </w:t>
+      </w:r>
+      <w:proofErr w:type="spellStart"/>
+      <w:r>
+        <w:t>Crankshaft</w:t>
+      </w:r>
+      <w:proofErr w:type="spellEnd"/>
+      <w:r>
+        <w:t xml:space="preserve"> possa otimizá-lo.</w:t>
+      </w:r>
+    </w:p>
+    <w:p>
+      <w:r>
+        <w:t xml:space="preserve">Algumas thread para lidar com varreduras de </w:t>
+      </w:r>
+      <w:proofErr w:type="spellStart"/>
+      <w:r>
+        <w:t>garbage</w:t>
+      </w:r>
+      <w:proofErr w:type="spellEnd"/>
+      <w:r>
+        <w:t xml:space="preserve"> </w:t>
+      </w:r>
+      <w:proofErr w:type="spellStart"/>
+      <w:proofErr w:type="gramStart"/>
+      <w:r>
+        <w:t>collection</w:t>
+      </w:r>
+      <w:proofErr w:type="spellEnd"/>
+      <w:r>
+        <w:t>(</w:t>
+      </w:r>
+      <w:proofErr w:type="gramEnd"/>
+      <w:r>
+        <w:t>coleta de lixo)</w:t>
+      </w:r>
+    </w:p>
+    <w:p>
+      <w:r>
+        <w:t xml:space="preserve">Ao executar pela primeira vez o código </w:t>
+      </w:r>
+      <w:proofErr w:type="spellStart"/>
+      <w:r>
+        <w:t>Javascript</w:t>
+      </w:r>
+      <w:proofErr w:type="spellEnd"/>
+      <w:r>
+        <w:t>, V8 aproveita o full-</w:t>
+      </w:r>
+      <w:proofErr w:type="spellStart"/>
+      <w:r>
+        <w:t>codegen</w:t>
+      </w:r>
+      <w:proofErr w:type="spellEnd"/>
+      <w:r>
+        <w:t xml:space="preserve"> que traduz diretamente o </w:t>
+      </w:r>
+      <w:proofErr w:type="spellStart"/>
+      <w:r>
+        <w:t>Javascript</w:t>
+      </w:r>
+      <w:proofErr w:type="spellEnd"/>
+      <w:r>
+        <w:t xml:space="preserve"> </w:t>
+      </w:r>
+      <w:proofErr w:type="spellStart"/>
+      <w:r>
+        <w:t>parseado</w:t>
+      </w:r>
+      <w:proofErr w:type="spellEnd"/>
+      <w:r>
+        <w:t xml:space="preserve"> em código de máquina sem qualquer transformação. Isso permite que ele comece a executar o código de máquina muito rápido. Note que a V8 não usa representação </w:t>
+      </w:r>
+      <w:proofErr w:type="spellStart"/>
+      <w:r>
+        <w:t>bytecode</w:t>
+      </w:r>
+      <w:proofErr w:type="spellEnd"/>
+      <w:r>
+        <w:t xml:space="preserve"> intermediário, dessa maneira removendo a necessidade por um interpretador.</w:t>
+      </w:r>
+    </w:p>
+    <w:p>
+      <w:r>
+        <w:t xml:space="preserve"> </w:t>
+      </w:r>
+      <w:r>
+        <w:drawing>
+          <wp:inline distT="0" distB="0" distL="0" distR="0" wp14:anchorId="5CD3237C" wp14:editId="6710C76F">
+            <wp:extent cx="2900266" cy="2092325"/>
+            <wp:effectExtent l="0" t="0" r="0" b="3175"/>
+            <wp:docPr id="2" name="Imagem 2" descr="V8 JavaScript engine: the non-stop improvement"/>
+            <wp:cNvGraphicFramePr>
+              <a:graphicFrameLocks xmlns:a="http://schemas.openxmlformats.org/drawingml/2006/main" noChangeAspect="1"/>
+            </wp:cNvGraphicFramePr>
+            <a:graphic xmlns:a="http://schemas.openxmlformats.org/drawingml/2006/main">
+              <a:graphicData uri="http://schemas.openxmlformats.org/drawingml/2006/picture">
+                <pic:pic xmlns:pic="http://schemas.openxmlformats.org/drawingml/2006/picture">
+                  <pic:nvPicPr>
+                    <pic:cNvPr id="0" name="Picture 1" descr="V8 JavaScript engine: the non-stop improvement"/>
+                    <pic:cNvPicPr>
+                      <a:picLocks noChangeAspect="1" noChangeArrowheads="1"/>
+                    </pic:cNvPicPr>
+                  </pic:nvPicPr>
+                  <pic:blipFill>
+                    <a:blip r:embed="rId7" cstate="print">
+                      <a:extLst>
+                        <a:ext uri="{28A0092B-C50C-407E-A947-70E740481C1C}">
+                          <a14:useLocalDpi xmlns:a14="http://schemas.microsoft.com/office/drawing/2010/main" val="0"/>
+                        </a:ext>
+                      </a:extLst>
+                    </a:blip>
+                    <a:srcRect/>
+                    <a:stretch>
+                      <a:fillRect/>
+                    </a:stretch>
+                  </pic:blipFill>
+                  <pic:spPr bwMode="auto">
+                    <a:xfrm>
+                      <a:off x="0" y="0"/>
+                      <a:ext cx="2900835" cy="2092736"/>
+                    </a:xfrm>
+                    <a:prstGeom prst="rect">
+                      <a:avLst/>
+                    </a:prstGeom>
+                    <a:noFill/>
+                    <a:ln>
+                      <a:noFill/>
+                    </a:ln>
+                  </pic:spPr>
+                </pic:pic>
+              </a:graphicData>
+            </a:graphic>
+          </wp:inline>
+        </w:drawing>
+      </w:r>
+    </w:p>
+    <w:p>
+      <w:r>
+        <w:t>Exercício 2 - Escolher 3 frameworks do Node.js e fazer um resumo (resumo de 1 página)</w:t>
+      </w:r>
+      <w:r>
+        <w:t xml:space="preserve"> </w:t>
+      </w:r>
+    </w:p>
+    <w:p>
+      <w:r>
+        <w:t xml:space="preserve">Com a explosão da popularidade do </w:t>
+      </w:r>
+      <w:proofErr w:type="spellStart"/>
+      <w:r>
+        <w:t>NodeJS</w:t>
+      </w:r>
+      <w:proofErr w:type="spellEnd"/>
+      <w:r>
+        <w:t xml:space="preserve">, foi criado o vasto número de estruturas de </w:t>
+      </w:r>
+      <w:proofErr w:type="spellStart"/>
+      <w:r>
+        <w:t>backend</w:t>
+      </w:r>
+      <w:proofErr w:type="spellEnd"/>
+      <w:r>
+        <w:t xml:space="preserve"> de </w:t>
+      </w:r>
+      <w:proofErr w:type="spellStart"/>
+      <w:r>
+        <w:t>JavaScript</w:t>
+      </w:r>
+      <w:proofErr w:type="spellEnd"/>
+      <w:r>
+        <w:t xml:space="preserve"> existentes hoje. Eles diferem em complexidade, recursos disponíveis ou padrões de arquitetura, segue alguns frameworks e ferramentas:</w:t>
+      </w:r>
+    </w:p>
+    <w:p>
+      <w:proofErr w:type="spellStart"/>
+      <w:r>
+        <w:lastRenderedPageBreak/>
+        <w:t>Feathersjs</w:t>
+      </w:r>
+      <w:proofErr w:type="spellEnd"/>
+      <w:r>
+        <w:t>:</w:t>
+      </w:r>
+    </w:p>
+    <w:p>
+      <w:proofErr w:type="spellStart"/>
+      <w:r>
+        <w:t>Feathers</w:t>
+      </w:r>
+      <w:proofErr w:type="spellEnd"/>
+      <w:r>
+        <w:t xml:space="preserve"> é uma estrutura da web leve para a criação de aplicativos em tempo real e APIs REST usando </w:t>
+      </w:r>
+      <w:proofErr w:type="spellStart"/>
+      <w:r>
+        <w:t>JavaScript</w:t>
+      </w:r>
+      <w:proofErr w:type="spellEnd"/>
+      <w:r>
+        <w:t xml:space="preserve"> ou </w:t>
+      </w:r>
+      <w:proofErr w:type="spellStart"/>
+      <w:r>
+        <w:t>TypeScript</w:t>
+      </w:r>
+      <w:proofErr w:type="spellEnd"/>
+      <w:r>
+        <w:t>.</w:t>
+      </w:r>
+    </w:p>
+    <w:p>
+      <w:proofErr w:type="spellStart"/>
+      <w:r>
+        <w:t>Feathers</w:t>
+      </w:r>
+      <w:proofErr w:type="spellEnd"/>
+      <w:r>
+        <w:t xml:space="preserve"> pode interagir com qualquer tecnologia de </w:t>
+      </w:r>
+      <w:proofErr w:type="spellStart"/>
+      <w:r>
+        <w:t>back-end</w:t>
+      </w:r>
+      <w:proofErr w:type="spellEnd"/>
+      <w:r>
+        <w:t>, suporta mais de uma dúzia de bancos de dados e funciona com qualquer tecnologia de front-</w:t>
+      </w:r>
+      <w:proofErr w:type="spellStart"/>
+      <w:r>
+        <w:t>end</w:t>
+      </w:r>
+      <w:proofErr w:type="spellEnd"/>
+      <w:r>
+        <w:t xml:space="preserve"> como </w:t>
+      </w:r>
+      <w:proofErr w:type="spellStart"/>
+      <w:r>
+        <w:t>React</w:t>
+      </w:r>
+      <w:proofErr w:type="spellEnd"/>
+      <w:r>
+        <w:t xml:space="preserve">, </w:t>
+      </w:r>
+      <w:proofErr w:type="spellStart"/>
+      <w:r>
+        <w:t>VueJS</w:t>
+      </w:r>
+      <w:proofErr w:type="spellEnd"/>
+      <w:r>
+        <w:t xml:space="preserve">, Angular, </w:t>
+      </w:r>
+      <w:proofErr w:type="spellStart"/>
+      <w:r>
+        <w:t>React</w:t>
+      </w:r>
+      <w:proofErr w:type="spellEnd"/>
+      <w:r>
+        <w:t xml:space="preserve"> </w:t>
+      </w:r>
+      <w:proofErr w:type="spellStart"/>
+      <w:r>
+        <w:t>Native</w:t>
+      </w:r>
+      <w:proofErr w:type="spellEnd"/>
+      <w:r>
+        <w:t xml:space="preserve">, Android ou iOS. Em sua essência, o </w:t>
+      </w:r>
+      <w:proofErr w:type="spellStart"/>
+      <w:r>
+        <w:t>Feathers</w:t>
+      </w:r>
+      <w:proofErr w:type="spellEnd"/>
+      <w:r>
+        <w:t xml:space="preserve"> é um conjunto de ferramentas e um padrão de arquitetura que facilita a criação de APIs REST escaláveis ​​e aplicativos em tempo real. Você pode construir protótipos em minutos e aplicativos prontos para produção em dias. </w:t>
+      </w:r>
+    </w:p>
+    <w:p>
+      <w:r>
+        <w:t xml:space="preserve">Os módulos individuais e APIs do </w:t>
+      </w:r>
+      <w:proofErr w:type="spellStart"/>
+      <w:r>
+        <w:t>Feathers</w:t>
+      </w:r>
+      <w:proofErr w:type="spellEnd"/>
+      <w:r>
+        <w:t>. Existem três seções principais da API:</w:t>
+      </w:r>
+    </w:p>
+    <w:p>
+      <w:r>
+        <w:t xml:space="preserve">Core: a funcionalidade central do </w:t>
+      </w:r>
+      <w:proofErr w:type="spellStart"/>
+      <w:r>
+        <w:t>Feathers</w:t>
+      </w:r>
+      <w:proofErr w:type="spellEnd"/>
+      <w:r>
+        <w:t xml:space="preserve"> que pode ser usada no servidor e no cliente</w:t>
+      </w:r>
+    </w:p>
+    <w:p>
+      <w:r>
+        <w:t xml:space="preserve">Servidor: modula os módulos do lado do servidor usados ​​com o Core ao criar um servidor API em </w:t>
+      </w:r>
+      <w:proofErr w:type="spellStart"/>
+      <w:r>
+        <w:t>NodeJS</w:t>
+      </w:r>
+      <w:proofErr w:type="spellEnd"/>
+    </w:p>
+    <w:p>
+      <w:r>
+        <w:t>Cliente: Módulos usados ​​no cliente (</w:t>
+      </w:r>
+      <w:proofErr w:type="spellStart"/>
+      <w:r>
+        <w:t>NodeJS</w:t>
+      </w:r>
+      <w:proofErr w:type="spellEnd"/>
+      <w:r>
+        <w:t xml:space="preserve">, navegador ou </w:t>
+      </w:r>
+      <w:proofErr w:type="spellStart"/>
+      <w:r>
+        <w:t>React</w:t>
+      </w:r>
+      <w:proofErr w:type="spellEnd"/>
+      <w:r>
+        <w:t xml:space="preserve"> </w:t>
+      </w:r>
+      <w:proofErr w:type="spellStart"/>
+      <w:r>
+        <w:t>Native</w:t>
+      </w:r>
+      <w:proofErr w:type="spellEnd"/>
+      <w:r>
+        <w:t xml:space="preserve">) junto com o Core ao conectar a um servidor API </w:t>
+      </w:r>
+      <w:proofErr w:type="spellStart"/>
+      <w:r>
+        <w:t>Feathers</w:t>
+      </w:r>
+      <w:proofErr w:type="spellEnd"/>
+      <w:r>
+        <w:t>.</w:t>
+      </w:r>
+    </w:p>
+    <w:p>
+      <w:proofErr w:type="spellStart"/>
+      <w:r>
+        <w:t>Meteor</w:t>
+      </w:r>
+      <w:proofErr w:type="spellEnd"/>
+      <w:r>
+        <w:t>:</w:t>
+      </w:r>
+    </w:p>
+    <w:p>
+      <w:proofErr w:type="spellStart"/>
+      <w:r>
+        <w:t>Meteor</w:t>
+      </w:r>
+      <w:proofErr w:type="spellEnd"/>
+      <w:r>
+        <w:t xml:space="preserve"> é uma plataforma </w:t>
+      </w:r>
+      <w:proofErr w:type="spellStart"/>
+      <w:r>
+        <w:t>JavaScript</w:t>
+      </w:r>
+      <w:proofErr w:type="spellEnd"/>
+      <w:r>
+        <w:t xml:space="preserve"> full-</w:t>
+      </w:r>
+      <w:proofErr w:type="spellStart"/>
+      <w:r>
+        <w:t>stack</w:t>
+      </w:r>
+      <w:proofErr w:type="spellEnd"/>
+      <w:r>
+        <w:t xml:space="preserve"> para o desenvolvimento de aplicativos móveis e da web modernos. O </w:t>
+      </w:r>
+      <w:proofErr w:type="spellStart"/>
+      <w:r>
+        <w:t>Meteor</w:t>
+      </w:r>
+      <w:proofErr w:type="spellEnd"/>
+      <w:r>
+        <w:t xml:space="preserve"> inclui um conjunto-chave de tecnologias para a construção de aplicativos reativos de cliente conectado, uma ferramenta de construção e um conjunto curado de pacotes da comunidade Node.js e </w:t>
+      </w:r>
+      <w:proofErr w:type="spellStart"/>
+      <w:r>
+        <w:t>JavaScript</w:t>
+      </w:r>
+      <w:proofErr w:type="spellEnd"/>
+      <w:r>
+        <w:t xml:space="preserve"> em geral.</w:t>
+      </w:r>
+    </w:p>
+    <w:p>
+      <w:r>
+        <w:t>o framework cria uma “espécie de API”, cujo cliente monitora qualquer mudança, sendo que apenas dados trafegam de um lado ao outro. Quando algum dado é modificado no lado do cliente, essa mudança se reflete automaticamente no servidor e vice-versa. Além da enorme facilidade que isso traz ao trabalho do desenvolvedor, a aplicação fica bastante responsiva, pois não é mais necessário baixar a página inteira novamente e renderizar todo o conteúdo simplesmente porque uma pequena parte precisa ser atualizada. Nunca foi tão simples fazer AJAX.</w:t>
+      </w:r>
+    </w:p>
+    <w:p/>
+    <w:p>
+      <w:r>
+        <w:t xml:space="preserve">O </w:t>
+      </w:r>
+      <w:proofErr w:type="spellStart"/>
+      <w:r>
+        <w:t>Meteor</w:t>
+      </w:r>
+      <w:proofErr w:type="spellEnd"/>
+      <w:r>
+        <w:t xml:space="preserve"> permite que você desenvolva em uma </w:t>
+      </w:r>
+      <w:proofErr w:type="gramStart"/>
+      <w:r>
+        <w:t>linguagem ,</w:t>
+      </w:r>
+      <w:proofErr w:type="gramEnd"/>
+      <w:r>
+        <w:t xml:space="preserve"> </w:t>
+      </w:r>
+      <w:proofErr w:type="spellStart"/>
+      <w:r>
+        <w:t>JavaScript</w:t>
+      </w:r>
+      <w:proofErr w:type="spellEnd"/>
+      <w:r>
+        <w:t>, em todos os ambientes: servidor de aplicativos, navegador da web e dispositivo móvel.</w:t>
+      </w:r>
+    </w:p>
+    <w:p>
+      <w:r>
+        <w:t xml:space="preserve">O </w:t>
+      </w:r>
+      <w:proofErr w:type="spellStart"/>
+      <w:r>
+        <w:t>Meteor</w:t>
+      </w:r>
+      <w:proofErr w:type="spellEnd"/>
+      <w:r>
+        <w:t xml:space="preserve"> usa dados na </w:t>
+      </w:r>
+      <w:proofErr w:type="gramStart"/>
+      <w:r>
+        <w:t>rede ,</w:t>
+      </w:r>
+      <w:proofErr w:type="gramEnd"/>
+      <w:r>
+        <w:t xml:space="preserve"> o que significa que o servidor envia dados, não HTML, e o cliente os renderiza.</w:t>
+      </w:r>
+    </w:p>
+    <w:p>
+      <w:r>
+        <w:t xml:space="preserve">O </w:t>
+      </w:r>
+      <w:proofErr w:type="spellStart"/>
+      <w:r>
+        <w:t>Meteor</w:t>
+      </w:r>
+      <w:proofErr w:type="spellEnd"/>
+      <w:r>
+        <w:t xml:space="preserve"> abraça o </w:t>
+      </w:r>
+      <w:proofErr w:type="gramStart"/>
+      <w:r>
+        <w:t>ecossistema ,</w:t>
+      </w:r>
+      <w:proofErr w:type="gramEnd"/>
+      <w:r>
+        <w:t xml:space="preserve"> trazendo as melhores partes da comunidade </w:t>
+      </w:r>
+      <w:proofErr w:type="spellStart"/>
+      <w:r>
+        <w:t>JavaScript</w:t>
+      </w:r>
+      <w:proofErr w:type="spellEnd"/>
+      <w:r>
+        <w:t xml:space="preserve"> extremamente ativa para você de uma forma cuidadosa e ponderada.</w:t>
+      </w:r>
+    </w:p>
+    <w:p>
+      <w:r>
+        <w:t xml:space="preserve">O </w:t>
+      </w:r>
+      <w:proofErr w:type="spellStart"/>
+      <w:r>
+        <w:t>Meteor</w:t>
+      </w:r>
+      <w:proofErr w:type="spellEnd"/>
+      <w:r>
+        <w:t xml:space="preserve"> fornece reatividade total da </w:t>
+      </w:r>
+      <w:proofErr w:type="gramStart"/>
+      <w:r>
+        <w:t>pilha ,</w:t>
+      </w:r>
+      <w:proofErr w:type="gramEnd"/>
+      <w:r>
+        <w:t xml:space="preserve"> permitindo que sua IU reflita perfeitamente o verdadeiro estado do mundo com o mínimo de esforço de desenvolvimento.</w:t>
+      </w:r>
+    </w:p>
+    <w:p/>
+    <w:p/>
+    <w:p>
+      <w:proofErr w:type="spellStart"/>
+      <w:r>
+        <w:t>LoopBack</w:t>
+      </w:r>
+      <w:proofErr w:type="spellEnd"/>
+      <w:r>
+        <w:t>:</w:t>
+      </w:r>
+    </w:p>
+    <w:p>
+      <w:r>
+        <w:lastRenderedPageBreak/>
+        <w:t xml:space="preserve">O framework </w:t>
+      </w:r>
+      <w:proofErr w:type="spellStart"/>
+      <w:r>
+        <w:t>LoopBack</w:t>
+      </w:r>
+      <w:proofErr w:type="spellEnd"/>
+      <w:r>
+        <w:t xml:space="preserve"> é um conjunto de módulos em Node.js que podem ser usados de forma independente ou em conjunto para construir rapidamente APIs REST.</w:t>
+      </w:r>
+    </w:p>
+    <w:p>
+      <w:r>
+        <w:t xml:space="preserve">Uma aplicação </w:t>
+      </w:r>
+      <w:proofErr w:type="spellStart"/>
+      <w:r>
+        <w:t>LoopBack</w:t>
+      </w:r>
+      <w:proofErr w:type="spellEnd"/>
+      <w:r>
+        <w:t xml:space="preserve"> interage com fonte de dados por meio da API de modelo </w:t>
+      </w:r>
+      <w:proofErr w:type="spellStart"/>
+      <w:r>
+        <w:t>LoopBack</w:t>
+      </w:r>
+      <w:proofErr w:type="spellEnd"/>
+      <w:r>
+        <w:t>, disponível localmente no Node.js, </w:t>
+      </w:r>
+      <w:proofErr w:type="spellStart"/>
+      <w:r>
+        <w:fldChar w:fldCharType="begin"/>
+      </w:r>
+      <w:r>
+        <w:instrText xml:space="preserve"> HYPERLINK "https://loopback.io/doc/pt-br/lb2/Built-in-models-REST-API" </w:instrText>
+      </w:r>
+      <w:r>
+        <w:fldChar w:fldCharType="separate"/>
+      </w:r>
+      <w:r>
+        <w:rPr>
+          <w:rStyle w:val="Hyperlink"/>
+        </w:rPr>
+        <w:t>remotely</w:t>
+      </w:r>
+      <w:proofErr w:type="spellEnd"/>
+      <w:r>
+        <w:rPr>
+          <w:rStyle w:val="Hyperlink"/>
+        </w:rPr>
+        <w:t xml:space="preserve"> over REST</w:t>
+      </w:r>
+      <w:r>
+        <w:fldChar w:fldCharType="end"/>
+      </w:r>
+      <w:r>
+        <w:t>, e via cliente nativo APIs para </w:t>
+      </w:r>
+      <w:hyperlink r:id="rId8" w:history="1">
+        <w:r>
+          <w:rPr>
+            <w:rStyle w:val="Hyperlink"/>
+          </w:rPr>
+          <w:t>iOS, Android, e HTML5</w:t>
+        </w:r>
+      </w:hyperlink>
+      <w:r>
+        <w:t xml:space="preserve">. Usando essas APIs, apps podem consultar bancos de dados, armazenar dados, upload de arquivos, enviar e-mails, criar notificações </w:t>
+      </w:r>
+      <w:proofErr w:type="spellStart"/>
+      <w:r>
+        <w:t>push</w:t>
+      </w:r>
+      <w:proofErr w:type="spellEnd"/>
+      <w:r>
+        <w:t>, registrar usuários e executar outras ações fornecidas pelos serviços e fonte de dados.</w:t>
+      </w:r>
+    </w:p>
+    <w:p>
+      <w:r>
+        <w:t xml:space="preserve">Clientes podem chamar APIs </w:t>
+      </w:r>
+      <w:proofErr w:type="spellStart"/>
+      <w:r>
+        <w:t>LoopBack</w:t>
+      </w:r>
+      <w:proofErr w:type="spellEnd"/>
+      <w:r>
+        <w:t xml:space="preserve"> diretamente usando </w:t>
+      </w:r>
+      <w:hyperlink r:id="rId9" w:history="1">
+        <w:r>
+          <w:rPr>
+            <w:rStyle w:val="Hyperlink"/>
+          </w:rPr>
+          <w:t xml:space="preserve">Strong </w:t>
+        </w:r>
+        <w:proofErr w:type="spellStart"/>
+        <w:r>
+          <w:rPr>
+            <w:rStyle w:val="Hyperlink"/>
+          </w:rPr>
+          <w:t>Remoting</w:t>
+        </w:r>
+        <w:proofErr w:type="spellEnd"/>
+      </w:hyperlink>
+      <w:r>
+        <w:t xml:space="preserve">, uma conexão automática da camada de transporte, permite que você forneça métodos </w:t>
+      </w:r>
+      <w:proofErr w:type="spellStart"/>
+      <w:r>
+        <w:t>back-end</w:t>
+      </w:r>
+      <w:proofErr w:type="spellEnd"/>
+      <w:r>
+        <w:t xml:space="preserve"> da API em REST, </w:t>
+      </w:r>
+      <w:proofErr w:type="spellStart"/>
+      <w:r>
+        <w:t>WebSockets</w:t>
+      </w:r>
+      <w:proofErr w:type="spellEnd"/>
+      <w:r>
+        <w:t>, e outros transportes.</w:t>
+      </w:r>
+    </w:p>
+    <w:p/>
+    <w:p>
+      <w:r>
+        <w:t xml:space="preserve">O diagrama abaixo demonstra como o </w:t>
+      </w:r>
+      <w:proofErr w:type="spellStart"/>
+      <w:r>
+        <w:t>LoopBack</w:t>
+      </w:r>
+      <w:proofErr w:type="spellEnd"/>
+      <w:r>
+        <w:t xml:space="preserve"> serve como uma ponte de composição entre as solicitações de entrada e as integrações de saída. Ele também mostra as diferentes personas que estão interessadas em vários recursos fornecidos pelo </w:t>
+      </w:r>
+      <w:proofErr w:type="spellStart"/>
+      <w:r>
+        <w:t>LoopBack</w:t>
+      </w:r>
+      <w:proofErr w:type="spellEnd"/>
+      <w:r>
+        <w:t>.</w:t>
+      </w:r>
+    </w:p>
+    <w:p>
+      <w:pPr>
+        <w:pStyle w:val="NormalWeb"/>
+        <w:shd w:val="clear" w:color="auto" w:fill="FFFFFF"/>
+        <w:spacing w:before="0" w:beforeAutospacing="0" w:after="150" w:afterAutospacing="0"/>
+        <w:rPr>
+          <w:rFonts w:ascii="Helvetica" w:hAnsi="Helvetica" w:cs="Helvetica"/>
+          <w:color w:val="000000"/>
+          <w:sz w:val="23"/>
+          <w:szCs w:val="23"/>
+        </w:rPr>
+      </w:pPr>
+      <w:r>
+        <w:rPr>
+          <w:noProof/>
+        </w:rPr>
+        <w:drawing>
+          <wp:inline distT="0" distB="0" distL="0" distR="0" wp14:anchorId="1594F3D8" wp14:editId="79340CFB">
+            <wp:extent cx="5400040" cy="2085975"/>
+            <wp:effectExtent l="0" t="0" r="0" b="9525"/>
+            <wp:docPr id="3" name="Imagem 3" descr="LoopBack 4 | LoopBack Documentation"/>
+            <wp:cNvGraphicFramePr>
+              <a:graphicFrameLocks xmlns:a="http://schemas.openxmlformats.org/drawingml/2006/main" noChangeAspect="1"/>
+            </wp:cNvGraphicFramePr>
+            <a:graphic xmlns:a="http://schemas.openxmlformats.org/drawingml/2006/main">
+              <a:graphicData uri="http://schemas.openxmlformats.org/drawingml/2006/picture">
+                <pic:pic xmlns:pic="http://schemas.openxmlformats.org/drawingml/2006/picture">
+                  <pic:nvPicPr>
+                    <pic:cNvPr id="0" name="Picture 3" descr="LoopBack 4 | LoopBack Documentation"/>
+                    <pic:cNvPicPr>
+                      <a:picLocks noChangeAspect="1" noChangeArrowheads="1"/>
+                    </pic:cNvPicPr>
+                  </pic:nvPicPr>
+                  <pic:blipFill>
+                    <a:blip r:embed="rId10">
+                      <a:extLst>
+                        <a:ext uri="{28A0092B-C50C-407E-A947-70E740481C1C}">
+                          <a14:useLocalDpi xmlns:a14="http://schemas.microsoft.com/office/drawing/2010/main" val="0"/>
+                        </a:ext>
+                      </a:extLst>
+                    </a:blip>
+                    <a:srcRect/>
+                    <a:stretch>
+                      <a:fillRect/>
+                    </a:stretch>
+                  </pic:blipFill>
+                  <pic:spPr bwMode="auto">
+                    <a:xfrm>
+                      <a:off x="0" y="0"/>
+                      <a:ext cx="5400040" cy="2085975"/>
+                    </a:xfrm>
+                    <a:prstGeom prst="rect">
+                      <a:avLst/>
+                    </a:prstGeom>
+                    <a:noFill/>
+                    <a:ln>
+                      <a:noFill/>
+                    </a:ln>
+                  </pic:spPr>
+                </pic:pic>
+              </a:graphicData>
+            </a:graphic>
+          </wp:inline>
+        </w:drawing>
+      </w:r>
+    </w:p>
+    <w:p/>
+    <w:p/>
     <w:p>
       <w:pPr>
         <w:numPr>
@@ -260,64 +1014,84 @@
           <w:b/>
           <w:bCs/>
         </w:rPr>
-        <w:t>Fazer um resumo (1 página) sobre REST API.</w:t>
+        <w:t>Fazer um resumo (1 página) sobre REST API</w:t>
       </w:r>
       <w:r>
         <w:rPr>
           <w:b/>
           <w:bCs/>
         </w:rPr>
-        <w:tab/>
-      </w:r>
-    </w:p>
-    <w:p>
-      <w:pPr>
+        <w:t>.</w:t>
+      </w:r>
+      <w:r>
         <w:rPr>
           <w:b/>
           <w:bCs/>
         </w:rPr>
-      </w:pPr>
-      <w:hyperlink r:id="rId6" w:history="1">
-        <w:r>
-          <w:rPr>
-            <w:rStyle w:val="Hyperlink"/>
-            <w:b/>
-            <w:bCs/>
-          </w:rPr>
-          <w:t>https://blog.geekhunter.com.br/criar-crud-nodejs/</w:t>
-        </w:r>
-      </w:hyperlink>
-    </w:p>
-    <w:p>
-      <w:pPr>
-        <w:rPr>
-          <w:b/>
-          <w:bCs/>
-        </w:rPr>
-      </w:pPr>
-      <w:hyperlink r:id="rId7" w:history="1">
-        <w:r>
-          <w:rPr>
-            <w:rStyle w:val="Hyperlink"/>
-            <w:b/>
-            <w:bCs/>
-          </w:rPr>
-          <w:t>https://bytenbit.com/best-guidelines-design-restful-api/</w:t>
-        </w:r>
-      </w:hyperlink>
-      <w:r>
-        <w:rPr>
-          <w:b/>
-          <w:bCs/>
-        </w:rPr>
+        <w:tab/>
+      </w:r>
+    </w:p>
+    <w:p>
+      <w:r>
+        <w:t>É</w:t>
+      </w:r>
+      <w:r>
+        <w:t xml:space="preserve"> uma interface de programação de aplicações (API ou API web) que está em conformidade com as restrições do estilo de arquitetura REST, permitindo a interação com serviços web </w:t>
+      </w:r>
+      <w:proofErr w:type="spellStart"/>
+      <w:r>
+        <w:t>RESTful</w:t>
+      </w:r>
+      <w:proofErr w:type="spellEnd"/>
+      <w:r>
+        <w:t>.</w:t>
+      </w:r>
+      <w:r>
         <w:t xml:space="preserve"> </w:t>
       </w:r>
     </w:p>
     <w:p>
-      <w:pPr>
-        <w:rPr>
-          <w:b/>
-          <w:bCs/>
+      <w:r>
+        <w:t xml:space="preserve">Os benefícios deste modelo de API REST é que podemos servir múltiplos clientes com </w:t>
+      </w:r>
+      <w:proofErr w:type="gramStart"/>
+      <w:r>
+        <w:t>o mesmo</w:t>
+      </w:r>
+      <w:proofErr w:type="gramEnd"/>
+      <w:r>
+        <w:t xml:space="preserve"> </w:t>
+      </w:r>
+      <w:proofErr w:type="spellStart"/>
+      <w:r>
+        <w:t>back-end</w:t>
+      </w:r>
+      <w:proofErr w:type="spellEnd"/>
+      <w:r>
+        <w:t>, ou seja, um único código fornecido para Web Mobile ou até mesmo uma API pública.</w:t>
+      </w:r>
+    </w:p>
+    <w:p>
+      <w:r>
+        <w:t xml:space="preserve">Em geral, a API torna o trabalho muito mais simples e fácil. Ele permite que o desenvolvedor integre a funcionalidade de serviços de terceiros, em vez de construí-los do zero. Por exemplo, Uber &amp; </w:t>
+      </w:r>
+      <w:proofErr w:type="spellStart"/>
+      <w:r>
+        <w:t>Ola</w:t>
+      </w:r>
+      <w:proofErr w:type="spellEnd"/>
+      <w:r>
+        <w:t xml:space="preserve"> está usando o Google Map como sistema de navegação. Isso os ajuda a economizar tempo em vez de construir um sistema de navegação do zero.</w:t>
+      </w:r>
+    </w:p>
+    <w:p>
+      <w:pPr>
+        <w:rPr>
+          <w:rFonts w:ascii="Verdana" w:hAnsi="Verdana"/>
+          <w:color w:val="3C3535"/>
+          <w:sz w:val="23"/>
+          <w:szCs w:val="23"/>
+          <w:shd w:val="clear" w:color="auto" w:fill="FFFFFF"/>
         </w:rPr>
       </w:pPr>
       <w:r>
@@ -326,6 +1100,7 @@
           <w:bCs/>
           <w:noProof/>
         </w:rPr>
+        <w:lastRenderedPageBreak/>
         <w:drawing>
           <wp:inline distT="0" distB="0" distL="0" distR="0" wp14:anchorId="41AE1549" wp14:editId="19DBC4B4">
             <wp:extent cx="5400040" cy="1450340"/>
@@ -342,7 +1117,7 @@
                     <pic:cNvPicPr/>
                   </pic:nvPicPr>
                   <pic:blipFill>
-                    <a:blip r:embed="rId8">
+                    <a:blip r:embed="rId11">
                       <a:extLst>
                         <a:ext uri="{28A0092B-C50C-407E-A947-70E740481C1C}">
                           <a14:useLocalDpi xmlns:a14="http://schemas.microsoft.com/office/drawing/2010/main" val="0"/>
@@ -370,19 +1145,521 @@
       </w:r>
     </w:p>
     <w:p>
-      <w:pPr>
-        <w:rPr>
+      <w:r>
+        <w:drawing>
+          <wp:anchor distT="0" distB="0" distL="114300" distR="114300" simplePos="0" relativeHeight="251658240" behindDoc="1" locked="0" layoutInCell="1" allowOverlap="1" wp14:anchorId="671CD2B9" wp14:editId="667054EE">
+            <wp:simplePos x="0" y="0"/>
+            <wp:positionH relativeFrom="column">
+              <wp:posOffset>-635</wp:posOffset>
+            </wp:positionH>
+            <wp:positionV relativeFrom="paragraph">
+              <wp:posOffset>294640</wp:posOffset>
+            </wp:positionV>
+            <wp:extent cx="1714500" cy="965200"/>
+            <wp:effectExtent l="0" t="0" r="0" b="6350"/>
+            <wp:wrapTight wrapText="bothSides">
+              <wp:wrapPolygon edited="0">
+                <wp:start x="0" y="0"/>
+                <wp:lineTo x="0" y="21316"/>
+                <wp:lineTo x="21360" y="21316"/>
+                <wp:lineTo x="21360" y="0"/>
+                <wp:lineTo x="0" y="0"/>
+              </wp:wrapPolygon>
+            </wp:wrapTight>
+            <wp:docPr id="4" name="Imagem 4" descr="Web service RESTful com CRUD utilizando ASP.NET Web API - DevMedia"/>
+            <wp:cNvGraphicFramePr>
+              <a:graphicFrameLocks xmlns:a="http://schemas.openxmlformats.org/drawingml/2006/main" noChangeAspect="1"/>
+            </wp:cNvGraphicFramePr>
+            <a:graphic xmlns:a="http://schemas.openxmlformats.org/drawingml/2006/main">
+              <a:graphicData uri="http://schemas.openxmlformats.org/drawingml/2006/picture">
+                <pic:pic xmlns:pic="http://schemas.openxmlformats.org/drawingml/2006/picture">
+                  <pic:nvPicPr>
+                    <pic:cNvPr id="0" name="Picture 5" descr="Web service RESTful com CRUD utilizando ASP.NET Web API - DevMedia"/>
+                    <pic:cNvPicPr>
+                      <a:picLocks noChangeAspect="1" noChangeArrowheads="1"/>
+                    </pic:cNvPicPr>
+                  </pic:nvPicPr>
+                  <pic:blipFill>
+                    <a:blip r:embed="rId12" cstate="print">
+                      <a:extLst>
+                        <a:ext uri="{28A0092B-C50C-407E-A947-70E740481C1C}">
+                          <a14:useLocalDpi xmlns:a14="http://schemas.microsoft.com/office/drawing/2010/main" val="0"/>
+                        </a:ext>
+                      </a:extLst>
+                    </a:blip>
+                    <a:srcRect/>
+                    <a:stretch>
+                      <a:fillRect/>
+                    </a:stretch>
+                  </pic:blipFill>
+                  <pic:spPr bwMode="auto">
+                    <a:xfrm>
+                      <a:off x="0" y="0"/>
+                      <a:ext cx="1714500" cy="965200"/>
+                    </a:xfrm>
+                    <a:prstGeom prst="rect">
+                      <a:avLst/>
+                    </a:prstGeom>
+                    <a:noFill/>
+                    <a:ln>
+                      <a:noFill/>
+                    </a:ln>
+                  </pic:spPr>
+                </pic:pic>
+              </a:graphicData>
+            </a:graphic>
+            <wp14:sizeRelH relativeFrom="margin">
+              <wp14:pctWidth>0</wp14:pctWidth>
+            </wp14:sizeRelH>
+            <wp14:sizeRelV relativeFrom="margin">
+              <wp14:pctHeight>0</wp14:pctHeight>
+            </wp14:sizeRelV>
+          </wp:anchor>
+        </w:drawing>
+      </w:r>
+      <w:r>
+        <w:t xml:space="preserve">Serviços </w:t>
+      </w:r>
+      <w:proofErr w:type="spellStart"/>
+      <w:r>
+        <w:t>RESTful</w:t>
+      </w:r>
+      <w:proofErr w:type="spellEnd"/>
+      <w:r>
+        <w:t>: verbos HTTP</w:t>
+      </w:r>
+    </w:p>
+    <w:p>
+      <w:pPr>
+        <w:spacing w:after="0"/>
+      </w:pPr>
+      <w:r>
+        <w:t>Exemplo fluxo de requisição:</w:t>
+      </w:r>
+    </w:p>
+    <w:p>
+      <w:pPr>
+        <w:spacing w:after="0"/>
+      </w:pPr>
+      <w:r>
+        <w:t>Requisição é feita por um cliente;</w:t>
+      </w:r>
+    </w:p>
+    <w:p>
+      <w:pPr>
+        <w:spacing w:after="0"/>
+      </w:pPr>
+      <w:r>
+        <w:t>Resposta retornada através de uma estrutura de dados (</w:t>
+      </w:r>
+      <w:proofErr w:type="spellStart"/>
+      <w:r>
+        <w:t>ex</w:t>
+      </w:r>
+      <w:proofErr w:type="spellEnd"/>
+      <w:r>
+        <w:t>: JSON);</w:t>
+      </w:r>
+    </w:p>
+    <w:p>
+      <w:pPr>
+        <w:spacing w:after="0"/>
+      </w:pPr>
+      <w:r>
+        <w:t>Cliente recebe a resposta e processa o resultado.</w:t>
+      </w:r>
+    </w:p>
+    <w:p>
+      <w:pPr>
+        <w:spacing w:after="0"/>
+      </w:pPr>
+      <w:r>
+        <w:t>Estas respostas utilizam métodos HTTP, que são:</w:t>
+      </w:r>
+    </w:p>
+    <w:p>
+      <w:pPr>
+        <w:numPr>
+          <w:ilvl w:val="0"/>
+          <w:numId w:val="17"/>
+        </w:numPr>
+        <w:shd w:val="clear" w:color="auto" w:fill="FFFFFF"/>
+        <w:spacing w:before="100" w:beforeAutospacing="1" w:after="100" w:afterAutospacing="1" w:line="240" w:lineRule="auto"/>
+        <w:rPr>
+          <w:rFonts w:ascii="Open Sans" w:eastAsia="Times New Roman" w:hAnsi="Open Sans" w:cs="Open Sans"/>
+          <w:color w:val="121416"/>
+          <w:lang w:eastAsia="pt-BR"/>
+        </w:rPr>
+      </w:pPr>
+      <w:proofErr w:type="gramStart"/>
+      <w:r>
+        <w:rPr>
+          <w:rFonts w:ascii="Open Sans" w:eastAsia="Times New Roman" w:hAnsi="Open Sans" w:cs="Open Sans"/>
           <w:b/>
           <w:bCs/>
-        </w:rPr>
-      </w:pPr>
-      <w:r>
-        <w:rPr>
+          <w:color w:val="121416"/>
+          <w:lang w:eastAsia="pt-BR"/>
+        </w:rPr>
+        <w:t>GET</w:t>
+      </w:r>
+      <w:r>
+        <w:rPr>
+          <w:rFonts w:ascii="Open Sans" w:eastAsia="Times New Roman" w:hAnsi="Open Sans" w:cs="Open Sans"/>
+          <w:color w:val="121416"/>
+          <w:lang w:eastAsia="pt-BR"/>
+        </w:rPr>
+        <w:t>  http://minhaapi.com/</w:t>
+      </w:r>
+      <w:r>
+        <w:rPr>
+          <w:rFonts w:ascii="Open Sans" w:eastAsia="Times New Roman" w:hAnsi="Open Sans" w:cs="Open Sans"/>
+          <w:i/>
+          <w:iCs/>
+          <w:color w:val="121416"/>
+          <w:lang w:eastAsia="pt-BR"/>
+        </w:rPr>
+        <w:t>users</w:t>
+      </w:r>
+      <w:proofErr w:type="gramEnd"/>
+      <w:r>
+        <w:rPr>
+          <w:rFonts w:ascii="Open Sans" w:eastAsia="Times New Roman" w:hAnsi="Open Sans" w:cs="Open Sans"/>
+          <w:i/>
+          <w:iCs/>
+          <w:color w:val="121416"/>
+          <w:lang w:eastAsia="pt-BR"/>
+        </w:rPr>
+        <w:t> </w:t>
+      </w:r>
+      <w:r>
+        <w:rPr>
+          <w:rFonts w:ascii="Segoe UI Symbol" w:eastAsia="Times New Roman" w:hAnsi="Segoe UI Symbol" w:cs="Segoe UI Symbol"/>
+          <w:color w:val="121416"/>
+          <w:lang w:eastAsia="pt-BR"/>
+        </w:rPr>
+        <w:t>➔</w:t>
+      </w:r>
+      <w:r>
+        <w:rPr>
+          <w:rFonts w:ascii="Open Sans" w:eastAsia="Times New Roman" w:hAnsi="Open Sans" w:cs="Open Sans"/>
+          <w:color w:val="121416"/>
+          <w:lang w:eastAsia="pt-BR"/>
+        </w:rPr>
+        <w:t xml:space="preserve"> Buscar alguma informação no </w:t>
+      </w:r>
+      <w:proofErr w:type="spellStart"/>
+      <w:r>
+        <w:rPr>
+          <w:rFonts w:ascii="Open Sans" w:eastAsia="Times New Roman" w:hAnsi="Open Sans" w:cs="Open Sans"/>
+          <w:color w:val="121416"/>
+          <w:lang w:eastAsia="pt-BR"/>
+        </w:rPr>
+        <w:t>back-end</w:t>
+      </w:r>
+      <w:proofErr w:type="spellEnd"/>
+    </w:p>
+    <w:p>
+      <w:pPr>
+        <w:numPr>
+          <w:ilvl w:val="0"/>
+          <w:numId w:val="17"/>
+        </w:numPr>
+        <w:shd w:val="clear" w:color="auto" w:fill="FFFFFF"/>
+        <w:spacing w:before="100" w:beforeAutospacing="1" w:after="100" w:afterAutospacing="1" w:line="240" w:lineRule="auto"/>
+        <w:rPr>
+          <w:rFonts w:ascii="Open Sans" w:eastAsia="Times New Roman" w:hAnsi="Open Sans" w:cs="Open Sans"/>
+          <w:color w:val="121416"/>
+          <w:lang w:eastAsia="pt-BR"/>
+        </w:rPr>
+      </w:pPr>
+      <w:proofErr w:type="gramStart"/>
+      <w:r>
+        <w:rPr>
+          <w:rFonts w:ascii="Open Sans" w:eastAsia="Times New Roman" w:hAnsi="Open Sans" w:cs="Open Sans"/>
           <w:b/>
           <w:bCs/>
-        </w:rPr>
-        <w:tab/>
-      </w:r>
+          <w:color w:val="121416"/>
+          <w:lang w:eastAsia="pt-BR"/>
+        </w:rPr>
+        <w:t>POST</w:t>
+      </w:r>
+      <w:r>
+        <w:rPr>
+          <w:rFonts w:ascii="Open Sans" w:eastAsia="Times New Roman" w:hAnsi="Open Sans" w:cs="Open Sans"/>
+          <w:color w:val="121416"/>
+          <w:lang w:eastAsia="pt-BR"/>
+        </w:rPr>
+        <w:t>  http://minhaapi.com/</w:t>
+      </w:r>
+      <w:r>
+        <w:rPr>
+          <w:rFonts w:ascii="Open Sans" w:eastAsia="Times New Roman" w:hAnsi="Open Sans" w:cs="Open Sans"/>
+          <w:i/>
+          <w:iCs/>
+          <w:color w:val="121416"/>
+          <w:lang w:eastAsia="pt-BR"/>
+        </w:rPr>
+        <w:t>users</w:t>
+      </w:r>
+      <w:proofErr w:type="gramEnd"/>
+      <w:r>
+        <w:rPr>
+          <w:rFonts w:ascii="Open Sans" w:eastAsia="Times New Roman" w:hAnsi="Open Sans" w:cs="Open Sans"/>
+          <w:i/>
+          <w:iCs/>
+          <w:color w:val="121416"/>
+          <w:lang w:eastAsia="pt-BR"/>
+        </w:rPr>
+        <w:t> </w:t>
+      </w:r>
+      <w:r>
+        <w:rPr>
+          <w:rFonts w:ascii="Segoe UI Symbol" w:eastAsia="Times New Roman" w:hAnsi="Segoe UI Symbol" w:cs="Segoe UI Symbol"/>
+          <w:color w:val="121416"/>
+          <w:lang w:eastAsia="pt-BR"/>
+        </w:rPr>
+        <w:t>➔</w:t>
+      </w:r>
+      <w:r>
+        <w:rPr>
+          <w:rFonts w:ascii="Open Sans" w:eastAsia="Times New Roman" w:hAnsi="Open Sans" w:cs="Open Sans"/>
+          <w:color w:val="121416"/>
+          <w:lang w:eastAsia="pt-BR"/>
+        </w:rPr>
+        <w:t xml:space="preserve"> Criar alguma informação no </w:t>
+      </w:r>
+      <w:proofErr w:type="spellStart"/>
+      <w:r>
+        <w:rPr>
+          <w:rFonts w:ascii="Open Sans" w:eastAsia="Times New Roman" w:hAnsi="Open Sans" w:cs="Open Sans"/>
+          <w:color w:val="121416"/>
+          <w:lang w:eastAsia="pt-BR"/>
+        </w:rPr>
+        <w:t>back-end</w:t>
+      </w:r>
+      <w:proofErr w:type="spellEnd"/>
+    </w:p>
+    <w:p>
+      <w:pPr>
+        <w:numPr>
+          <w:ilvl w:val="0"/>
+          <w:numId w:val="17"/>
+        </w:numPr>
+        <w:shd w:val="clear" w:color="auto" w:fill="FFFFFF"/>
+        <w:spacing w:before="100" w:beforeAutospacing="1" w:after="100" w:afterAutospacing="1" w:line="240" w:lineRule="auto"/>
+        <w:rPr>
+          <w:rFonts w:ascii="Open Sans" w:eastAsia="Times New Roman" w:hAnsi="Open Sans" w:cs="Open Sans"/>
+          <w:color w:val="121416"/>
+          <w:lang w:eastAsia="pt-BR"/>
+        </w:rPr>
+      </w:pPr>
+      <w:proofErr w:type="gramStart"/>
+      <w:r>
+        <w:rPr>
+          <w:rFonts w:ascii="Open Sans" w:eastAsia="Times New Roman" w:hAnsi="Open Sans" w:cs="Open Sans"/>
+          <w:b/>
+          <w:bCs/>
+          <w:color w:val="121416"/>
+          <w:lang w:eastAsia="pt-BR"/>
+        </w:rPr>
+        <w:t>PUT</w:t>
+      </w:r>
+      <w:r>
+        <w:rPr>
+          <w:rFonts w:ascii="Open Sans" w:eastAsia="Times New Roman" w:hAnsi="Open Sans" w:cs="Open Sans"/>
+          <w:color w:val="121416"/>
+          <w:lang w:eastAsia="pt-BR"/>
+        </w:rPr>
+        <w:t>  http://minhaapi.com/</w:t>
+      </w:r>
+      <w:r>
+        <w:rPr>
+          <w:rFonts w:ascii="Open Sans" w:eastAsia="Times New Roman" w:hAnsi="Open Sans" w:cs="Open Sans"/>
+          <w:i/>
+          <w:iCs/>
+          <w:color w:val="121416"/>
+          <w:lang w:eastAsia="pt-BR"/>
+        </w:rPr>
+        <w:t>users</w:t>
+      </w:r>
+      <w:r>
+        <w:rPr>
+          <w:rFonts w:ascii="Open Sans" w:eastAsia="Times New Roman" w:hAnsi="Open Sans" w:cs="Open Sans"/>
+          <w:color w:val="121416"/>
+          <w:lang w:eastAsia="pt-BR"/>
+        </w:rPr>
+        <w:t>/1</w:t>
+      </w:r>
+      <w:proofErr w:type="gramEnd"/>
+      <w:r>
+        <w:rPr>
+          <w:rFonts w:ascii="Open Sans" w:eastAsia="Times New Roman" w:hAnsi="Open Sans" w:cs="Open Sans"/>
+          <w:color w:val="121416"/>
+          <w:lang w:eastAsia="pt-BR"/>
+        </w:rPr>
+        <w:t xml:space="preserve"> </w:t>
+      </w:r>
+      <w:r>
+        <w:rPr>
+          <w:rFonts w:ascii="Segoe UI Symbol" w:eastAsia="Times New Roman" w:hAnsi="Segoe UI Symbol" w:cs="Segoe UI Symbol"/>
+          <w:color w:val="121416"/>
+          <w:lang w:eastAsia="pt-BR"/>
+        </w:rPr>
+        <w:t>➔</w:t>
+      </w:r>
+      <w:r>
+        <w:rPr>
+          <w:rFonts w:ascii="Open Sans" w:eastAsia="Times New Roman" w:hAnsi="Open Sans" w:cs="Open Sans"/>
+          <w:color w:val="121416"/>
+          <w:lang w:eastAsia="pt-BR"/>
+        </w:rPr>
+        <w:t xml:space="preserve"> Editar alguma informação no </w:t>
+      </w:r>
+      <w:proofErr w:type="spellStart"/>
+      <w:r>
+        <w:rPr>
+          <w:rFonts w:ascii="Open Sans" w:eastAsia="Times New Roman" w:hAnsi="Open Sans" w:cs="Open Sans"/>
+          <w:color w:val="121416"/>
+          <w:lang w:eastAsia="pt-BR"/>
+        </w:rPr>
+        <w:t>back-end</w:t>
+      </w:r>
+      <w:proofErr w:type="spellEnd"/>
+    </w:p>
+    <w:p>
+      <w:pPr>
+        <w:numPr>
+          <w:ilvl w:val="0"/>
+          <w:numId w:val="17"/>
+        </w:numPr>
+        <w:shd w:val="clear" w:color="auto" w:fill="FFFFFF"/>
+        <w:spacing w:before="100" w:beforeAutospacing="1" w:after="100" w:afterAutospacing="1" w:line="240" w:lineRule="auto"/>
+        <w:rPr>
+          <w:rFonts w:ascii="Open Sans" w:eastAsia="Times New Roman" w:hAnsi="Open Sans" w:cs="Open Sans"/>
+          <w:color w:val="121416"/>
+          <w:lang w:eastAsia="pt-BR"/>
+        </w:rPr>
+      </w:pPr>
+      <w:proofErr w:type="gramStart"/>
+      <w:r>
+        <w:rPr>
+          <w:rFonts w:ascii="Open Sans" w:eastAsia="Times New Roman" w:hAnsi="Open Sans" w:cs="Open Sans"/>
+          <w:b/>
+          <w:bCs/>
+          <w:color w:val="121416"/>
+          <w:lang w:eastAsia="pt-BR"/>
+        </w:rPr>
+        <w:t>DELETE</w:t>
+      </w:r>
+      <w:r>
+        <w:rPr>
+          <w:rFonts w:ascii="Open Sans" w:eastAsia="Times New Roman" w:hAnsi="Open Sans" w:cs="Open Sans"/>
+          <w:color w:val="121416"/>
+          <w:lang w:eastAsia="pt-BR"/>
+        </w:rPr>
+        <w:t>  http://minhaapi.com/</w:t>
+      </w:r>
+      <w:r>
+        <w:rPr>
+          <w:rFonts w:ascii="Open Sans" w:eastAsia="Times New Roman" w:hAnsi="Open Sans" w:cs="Open Sans"/>
+          <w:i/>
+          <w:iCs/>
+          <w:color w:val="121416"/>
+          <w:lang w:eastAsia="pt-BR"/>
+        </w:rPr>
+        <w:t>users</w:t>
+      </w:r>
+      <w:r>
+        <w:rPr>
+          <w:rFonts w:ascii="Open Sans" w:eastAsia="Times New Roman" w:hAnsi="Open Sans" w:cs="Open Sans"/>
+          <w:color w:val="121416"/>
+          <w:lang w:eastAsia="pt-BR"/>
+        </w:rPr>
+        <w:t>/1</w:t>
+      </w:r>
+      <w:proofErr w:type="gramEnd"/>
+      <w:r>
+        <w:rPr>
+          <w:rFonts w:ascii="Open Sans" w:eastAsia="Times New Roman" w:hAnsi="Open Sans" w:cs="Open Sans"/>
+          <w:color w:val="121416"/>
+          <w:lang w:eastAsia="pt-BR"/>
+        </w:rPr>
+        <w:t xml:space="preserve"> </w:t>
+      </w:r>
+      <w:r>
+        <w:rPr>
+          <w:rFonts w:ascii="Segoe UI Symbol" w:eastAsia="Times New Roman" w:hAnsi="Segoe UI Symbol" w:cs="Segoe UI Symbol"/>
+          <w:color w:val="121416"/>
+          <w:lang w:eastAsia="pt-BR"/>
+        </w:rPr>
+        <w:t>➔</w:t>
+      </w:r>
+      <w:r>
+        <w:rPr>
+          <w:rFonts w:ascii="Open Sans" w:eastAsia="Times New Roman" w:hAnsi="Open Sans" w:cs="Open Sans"/>
+          <w:color w:val="121416"/>
+          <w:lang w:eastAsia="pt-BR"/>
+        </w:rPr>
+        <w:t xml:space="preserve"> Deletar alguma informação no </w:t>
+      </w:r>
+      <w:proofErr w:type="spellStart"/>
+      <w:r>
+        <w:rPr>
+          <w:rFonts w:ascii="Open Sans" w:eastAsia="Times New Roman" w:hAnsi="Open Sans" w:cs="Open Sans"/>
+          <w:color w:val="121416"/>
+          <w:lang w:eastAsia="pt-BR"/>
+        </w:rPr>
+        <w:t>back-end</w:t>
+      </w:r>
+      <w:proofErr w:type="spellEnd"/>
+    </w:p>
+    <w:p>
+      <w:r>
+        <w:t xml:space="preserve">Negrito </w:t>
+      </w:r>
+      <w:r>
+        <w:rPr>
+          <w:rFonts w:ascii="Segoe UI Symbol" w:hAnsi="Segoe UI Symbol" w:cs="Segoe UI Symbol"/>
+        </w:rPr>
+        <w:t>➔</w:t>
+      </w:r>
+      <w:r>
+        <w:t xml:space="preserve"> Método HTTP</w:t>
+      </w:r>
+      <w:r>
+        <w:br/>
+        <w:t xml:space="preserve">Itálico </w:t>
+      </w:r>
+      <w:r>
+        <w:rPr>
+          <w:rFonts w:ascii="Segoe UI Symbol" w:hAnsi="Segoe UI Symbol" w:cs="Segoe UI Symbol"/>
+        </w:rPr>
+        <w:t>➔</w:t>
+      </w:r>
+      <w:r>
+        <w:t xml:space="preserve"> Recurso/Rota</w:t>
+      </w:r>
+      <w:r>
+        <w:br/>
+        <w:t xml:space="preserve">Número </w:t>
+      </w:r>
+      <w:r>
+        <w:rPr>
+          <w:rFonts w:ascii="Segoe UI Symbol" w:hAnsi="Segoe UI Symbol" w:cs="Segoe UI Symbol"/>
+        </w:rPr>
+        <w:t>➔</w:t>
+      </w:r>
+      <w:r>
+        <w:t xml:space="preserve"> Parâmetro</w:t>
+      </w:r>
+    </w:p>
+    <w:p>
+      <w:pPr>
+        <w:rPr>
+          <w:b/>
+          <w:bCs/>
+        </w:rPr>
+      </w:pPr>
     </w:p>
     <w:p>
       <w:pPr>
@@ -510,7 +1787,21 @@
           <w:b/>
           <w:bCs/>
         </w:rPr>
-        <w:t xml:space="preserve">: Controle de estacionamento, </w:t>
+        <w:t xml:space="preserve">: Controle de </w:t>
+      </w:r>
+      <w:r>
+        <w:rPr>
+          <w:b/>
+          <w:bCs/>
+        </w:rPr>
+        <w:t>estacionamento</w:t>
+      </w:r>
+      <w:r>
+        <w:rPr>
+          <w:b/>
+          <w:bCs/>
+        </w:rPr>
+        <w:t xml:space="preserve">, </w:t>
       </w:r>
       <w:proofErr w:type="spellStart"/>
       <w:r>
@@ -617,336 +1908,6 @@
         <w:t>Desafio é fazer o alterar e o deletar.</w:t>
       </w:r>
     </w:p>
-    <w:p>
-      <w:r>
-        <w:br w:type="page"/>
-      </w:r>
-    </w:p>
-    <w:p>
-      <w:pPr>
-        <w:rPr>
-          <w:b/>
-          <w:bCs/>
-          <w:sz w:val="28"/>
-          <w:szCs w:val="28"/>
-        </w:rPr>
-      </w:pPr>
-      <w:r>
-        <w:rPr>
-          <w:b/>
-          <w:bCs/>
-          <w:sz w:val="28"/>
-          <w:szCs w:val="28"/>
-        </w:rPr>
-        <w:lastRenderedPageBreak/>
-        <w:t>#</w:t>
-      </w:r>
-      <w:r>
-        <w:rPr>
-          <w:b/>
-          <w:bCs/>
-          <w:sz w:val="28"/>
-          <w:szCs w:val="28"/>
-        </w:rPr>
-        <w:t xml:space="preserve">2 </w:t>
-      </w:r>
-      <w:proofErr w:type="spellStart"/>
-      <w:r>
-        <w:rPr>
-          <w:rFonts w:hint="eastAsia"/>
-          <w:b/>
-          <w:bCs/>
-          <w:sz w:val="28"/>
-          <w:szCs w:val="28"/>
-          <w:lang w:val="en-US"/>
-        </w:rPr>
-        <w:t>Criação</w:t>
-      </w:r>
-      <w:proofErr w:type="spellEnd"/>
-      <w:r>
-        <w:rPr>
-          <w:rFonts w:hint="eastAsia"/>
-          <w:b/>
-          <w:bCs/>
-          <w:sz w:val="28"/>
-          <w:szCs w:val="28"/>
-          <w:lang w:val="en-US"/>
-        </w:rPr>
-        <w:t xml:space="preserve"> de </w:t>
-      </w:r>
-      <w:proofErr w:type="spellStart"/>
-      <w:r>
-        <w:rPr>
-          <w:rFonts w:hint="eastAsia"/>
-          <w:b/>
-          <w:bCs/>
-          <w:sz w:val="28"/>
-          <w:szCs w:val="28"/>
-          <w:lang w:val="en-US"/>
-        </w:rPr>
-        <w:t>rotas</w:t>
-      </w:r>
-      <w:proofErr w:type="spellEnd"/>
-      <w:r>
-        <w:rPr>
-          <w:rFonts w:hint="eastAsia"/>
-          <w:b/>
-          <w:bCs/>
-          <w:sz w:val="28"/>
-          <w:szCs w:val="28"/>
-          <w:lang w:val="en-US"/>
-        </w:rPr>
-        <w:t xml:space="preserve"> e </w:t>
-      </w:r>
-      <w:proofErr w:type="spellStart"/>
-      <w:r>
-        <w:rPr>
-          <w:rFonts w:hint="eastAsia"/>
-          <w:b/>
-          <w:bCs/>
-          <w:sz w:val="28"/>
-          <w:szCs w:val="28"/>
-          <w:lang w:val="en-US"/>
-        </w:rPr>
-        <w:t>métodos</w:t>
-      </w:r>
-      <w:proofErr w:type="spellEnd"/>
-      <w:r>
-        <w:rPr>
-          <w:rFonts w:hint="eastAsia"/>
-          <w:b/>
-          <w:bCs/>
-          <w:sz w:val="28"/>
-          <w:szCs w:val="28"/>
-          <w:lang w:val="en-US"/>
-        </w:rPr>
-        <w:t xml:space="preserve"> http (Rest API)</w:t>
-      </w:r>
-    </w:p>
-    <w:p>
-      <w:pPr>
-        <w:numPr>
-          <w:ilvl w:val="0"/>
-          <w:numId w:val="7"/>
-        </w:numPr>
-      </w:pPr>
-      <w:r>
-        <w:rPr>
-          <w:rFonts w:hint="eastAsia"/>
-          <w:b/>
-          <w:bCs/>
-        </w:rPr>
-        <w:t>Exercício 1</w:t>
-      </w:r>
-      <w:r>
-        <w:rPr>
-          <w:b/>
-          <w:bCs/>
-        </w:rPr>
-        <w:t xml:space="preserve"> - </w:t>
-      </w:r>
-      <w:r>
-        <w:rPr>
-          <w:rFonts w:hint="eastAsia"/>
-          <w:b/>
-          <w:bCs/>
-        </w:rPr>
-        <w:t xml:space="preserve">Fazer uma pesquisa usando o </w:t>
-      </w:r>
-      <w:proofErr w:type="spellStart"/>
-      <w:r>
-        <w:rPr>
-          <w:rFonts w:hint="eastAsia"/>
-          <w:b/>
-          <w:bCs/>
-        </w:rPr>
-        <w:t>filter</w:t>
-      </w:r>
-      <w:proofErr w:type="spellEnd"/>
-      <w:r>
-        <w:rPr>
-          <w:rFonts w:hint="eastAsia"/>
-          <w:b/>
-          <w:bCs/>
-        </w:rPr>
-        <w:t>.</w:t>
-      </w:r>
-    </w:p>
-    <w:p>
-      <w:pPr>
-        <w:numPr>
-          <w:ilvl w:val="0"/>
-          <w:numId w:val="8"/>
-        </w:numPr>
-      </w:pPr>
-      <w:r>
-        <w:rPr>
-          <w:rFonts w:hint="eastAsia"/>
-          <w:b/>
-          <w:bCs/>
-        </w:rPr>
-        <w:t>Exercício 2</w:t>
-      </w:r>
-      <w:r>
-        <w:t xml:space="preserve"> - </w:t>
-      </w:r>
-      <w:r>
-        <w:rPr>
-          <w:rFonts w:hint="eastAsia"/>
-          <w:b/>
-          <w:bCs/>
-        </w:rPr>
-        <w:t xml:space="preserve">Usar o </w:t>
-      </w:r>
-      <w:proofErr w:type="spellStart"/>
-      <w:r>
-        <w:rPr>
-          <w:rFonts w:hint="eastAsia"/>
-          <w:b/>
-          <w:bCs/>
-        </w:rPr>
-        <w:t>reduce</w:t>
-      </w:r>
-      <w:proofErr w:type="spellEnd"/>
-      <w:r>
-        <w:rPr>
-          <w:rFonts w:hint="eastAsia"/>
-          <w:b/>
-          <w:bCs/>
-        </w:rPr>
-        <w:t xml:space="preserve"> para realizar um cálculo na aplicação (</w:t>
-      </w:r>
-      <w:proofErr w:type="spellStart"/>
-      <w:r>
-        <w:rPr>
-          <w:rFonts w:hint="eastAsia"/>
-          <w:b/>
-          <w:bCs/>
-        </w:rPr>
-        <w:t>ex</w:t>
-      </w:r>
-      <w:proofErr w:type="spellEnd"/>
-      <w:r>
-        <w:rPr>
-          <w:rFonts w:hint="eastAsia"/>
-          <w:b/>
-          <w:bCs/>
-        </w:rPr>
-        <w:t>: número de horas gastas em serviços)</w:t>
-      </w:r>
-    </w:p>
-    <w:p>
-      <w:pPr>
-        <w:numPr>
-          <w:ilvl w:val="0"/>
-          <w:numId w:val="9"/>
-        </w:numPr>
-      </w:pPr>
-      <w:r>
-        <w:rPr>
-          <w:rFonts w:hint="eastAsia"/>
-          <w:b/>
-          <w:bCs/>
-        </w:rPr>
-        <w:t>Exercício 3</w:t>
-      </w:r>
-      <w:r>
-        <w:t xml:space="preserve"> - </w:t>
-      </w:r>
-      <w:r>
-        <w:rPr>
-          <w:rFonts w:hint="eastAsia"/>
-          <w:b/>
-          <w:bCs/>
-        </w:rPr>
-        <w:t>Realizar a alteração de um item utilizando o map.</w:t>
-      </w:r>
-    </w:p>
-    <w:p>
-      <w:pPr>
-        <w:numPr>
-          <w:ilvl w:val="0"/>
-          <w:numId w:val="10"/>
-        </w:numPr>
-      </w:pPr>
-      <w:r>
-        <w:rPr>
-          <w:rFonts w:hint="eastAsia"/>
-          <w:b/>
-          <w:bCs/>
-        </w:rPr>
-        <w:t>Exercício 4</w:t>
-      </w:r>
-      <w:r>
-        <w:t xml:space="preserve"> - </w:t>
-      </w:r>
-      <w:r>
-        <w:rPr>
-          <w:rFonts w:hint="eastAsia"/>
-          <w:b/>
-          <w:bCs/>
-        </w:rPr>
-        <w:t xml:space="preserve">Realizar a criação de um novo </w:t>
-      </w:r>
-      <w:proofErr w:type="spellStart"/>
-      <w:r>
-        <w:rPr>
-          <w:rFonts w:hint="eastAsia"/>
-          <w:b/>
-          <w:bCs/>
-        </w:rPr>
-        <w:t>crud</w:t>
-      </w:r>
-      <w:proofErr w:type="spellEnd"/>
-      <w:r>
-        <w:rPr>
-          <w:rFonts w:hint="eastAsia"/>
-          <w:b/>
-          <w:bCs/>
-        </w:rPr>
-        <w:t xml:space="preserve"> </w:t>
-      </w:r>
-      <w:proofErr w:type="spellStart"/>
-      <w:r>
-        <w:rPr>
-          <w:rFonts w:hint="eastAsia"/>
-          <w:b/>
-          <w:bCs/>
-        </w:rPr>
-        <w:t>rest</w:t>
-      </w:r>
-      <w:proofErr w:type="spellEnd"/>
-      <w:r>
-        <w:rPr>
-          <w:rFonts w:hint="eastAsia"/>
-          <w:b/>
-          <w:bCs/>
-        </w:rPr>
-        <w:t xml:space="preserve"> API.</w:t>
-      </w:r>
-    </w:p>
-    <w:p>
-      <w:r>
-        <w:rPr>
-          <w:rFonts w:hint="eastAsia"/>
-          <w:b/>
-          <w:bCs/>
-        </w:rPr>
-        <w:t>Desafio</w:t>
-      </w:r>
-      <w:r>
-        <w:t xml:space="preserve">: </w:t>
-      </w:r>
-      <w:r>
-        <w:rPr>
-          <w:rFonts w:hint="eastAsia"/>
-          <w:b/>
-          <w:bCs/>
-        </w:rPr>
-        <w:t>Realizar a exclusão de um determinado item por ID.</w:t>
-      </w:r>
-    </w:p>
-    <w:p/>
     <w:sectPr>
       <w:pgSz w:w="11906" w:h="16838"/>
       <w:pgMar w:top="1417" w:right="1701" w:bottom="1417" w:left="1701" w:header="708" w:footer="708" w:gutter="0"/>
@@ -960,6 +1921,155 @@
 <file path=word/numbering.xml><?xml version="1.0" encoding="utf-8"?>
 <w:numbering xmlns:wpc="http://schemas.microsoft.com/office/word/2010/wordprocessingCanvas" xmlns:cx="http://schemas.microsoft.com/office/drawing/2014/chartex" xmlns:cx1="http://schemas.microsoft.com/office/drawing/2015/9/8/chartex" xmlns:cx2="http://schemas.microsoft.com/office/drawing/2015/10/21/chartex" xmlns:cx3="http://schemas.microsoft.com/office/drawing/2016/5/9/chartex" xmlns:cx4="http://schemas.microsoft.com/office/drawing/2016/5/10/chartex" xmlns:cx5="http://schemas.microsoft.com/office/drawing/2016/5/11/chartex" xmlns:cx6="http://schemas.microsoft.com/office/drawing/2016/5/12/chartex" xmlns:cx7="http://schemas.microsoft.com/office/drawing/2016/5/13/chartex" xmlns:cx8="http://schemas.microsoft.com/office/drawing/2016/5/14/chartex" xmlns:mc="http://schemas.openxmlformats.org/markup-compatibility/2006" xmlns:aink="http://schemas.microsoft.com/office/drawing/2016/ink" xmlns:am3d="http://schemas.microsoft.com/office/drawing/2017/model3d" xmlns:o="urn:schemas-microsoft-com:office:office" xmlns:r="http://schemas.openxmlformats.org/officeDocument/2006/relationships" xmlns:m="http://schemas.openxmlformats.org/officeDocument/2006/math" xmlns:v="urn:schemas-microsoft-com:vml" xmlns:wp14="http://schemas.microsoft.com/office/word/2010/wordprocessingDrawing" xmlns:wp="http://schemas.openxmlformats.org/drawingml/2006/wordprocessingDrawing" xmlns:w10="urn:schemas-microsoft-com:office:word" xmlns:w="http://schemas.openxmlformats.org/wordprocessingml/2006/main" xmlns:w14="http://schemas.microsoft.com/office/word/2010/wordml" xmlns:w15="http://schemas.microsoft.com/office/word/2012/wordml" xmlns:w16cex="http://schemas.microsoft.com/office/word/2018/wordml/cex" xmlns:w16cid="http://schemas.microsoft.com/office/word/2016/wordml/cid" xmlns:w16="http://schemas.microsoft.com/office/word/2018/wordml" xmlns:w16sdtdh="http://schemas.microsoft.com/office/word/2020/wordml/sdtdatahash" xmlns:w16se="http://schemas.microsoft.com/office/word/2015/wordml/symex" xmlns:wpg="http://schemas.microsoft.com/office/word/2010/wordprocessingGroup" xmlns:wpi="http://schemas.microsoft.com/office/word/2010/wordprocessingInk" xmlns:wne="http://schemas.microsoft.com/office/word/2006/wordml" xmlns:wps="http://schemas.microsoft.com/office/word/2010/wordprocessingShape" mc:Ignorable="w14 w15 w16se w16cid w16 w16cex w16sdtdh wp14">
   <w:abstractNum w:abstractNumId="0" w15:restartNumberingAfterBreak="0">
+    <w:nsid w:val="05425937"/>
+    <w:multiLevelType w:val="multilevel"/>
+    <w:tmpl w:val="A2B211C2"/>
+    <w:lvl w:ilvl="0">
+      <w:start w:val="1"/>
+      <w:numFmt w:val="bullet"/>
+      <w:lvlText w:val=""/>
+      <w:lvlJc w:val="left"/>
+      <w:pPr>
+        <w:tabs>
+          <w:tab w:val="num" w:pos="720"/>
+        </w:tabs>
+        <w:ind w:left="720" w:hanging="360"/>
+      </w:pPr>
+      <w:rPr>
+        <w:rFonts w:ascii="Symbol" w:hAnsi="Symbol" w:hint="default"/>
+        <w:sz w:val="20"/>
+      </w:rPr>
+    </w:lvl>
+    <w:lvl w:ilvl="1" w:tentative="1">
+      <w:start w:val="1"/>
+      <w:numFmt w:val="bullet"/>
+      <w:lvlText w:val="o"/>
+      <w:lvlJc w:val="left"/>
+      <w:pPr>
+        <w:tabs>
+          <w:tab w:val="num" w:pos="1440"/>
+        </w:tabs>
+        <w:ind w:left="1440" w:hanging="360"/>
+      </w:pPr>
+      <w:rPr>
+        <w:rFonts w:ascii="Courier New" w:hAnsi="Courier New" w:hint="default"/>
+        <w:sz w:val="20"/>
+      </w:rPr>
+    </w:lvl>
+    <w:lvl w:ilvl="2" w:tentative="1">
+      <w:start w:val="1"/>
+      <w:numFmt w:val="bullet"/>
+      <w:lvlText w:val=""/>
+      <w:lvlJc w:val="left"/>
+      <w:pPr>
+        <w:tabs>
+          <w:tab w:val="num" w:pos="2160"/>
+        </w:tabs>
+        <w:ind w:left="2160" w:hanging="360"/>
+      </w:pPr>
+      <w:rPr>
+        <w:rFonts w:ascii="Wingdings" w:hAnsi="Wingdings" w:hint="default"/>
+        <w:sz w:val="20"/>
+      </w:rPr>
+    </w:lvl>
+    <w:lvl w:ilvl="3" w:tentative="1">
+      <w:start w:val="1"/>
+      <w:numFmt w:val="bullet"/>
+      <w:lvlText w:val=""/>
+      <w:lvlJc w:val="left"/>
+      <w:pPr>
+        <w:tabs>
+          <w:tab w:val="num" w:pos="2880"/>
+        </w:tabs>
+        <w:ind w:left="2880" w:hanging="360"/>
+      </w:pPr>
+      <w:rPr>
+        <w:rFonts w:ascii="Wingdings" w:hAnsi="Wingdings" w:hint="default"/>
+        <w:sz w:val="20"/>
+      </w:rPr>
+    </w:lvl>
+    <w:lvl w:ilvl="4" w:tentative="1">
+      <w:start w:val="1"/>
+      <w:numFmt w:val="bullet"/>
+      <w:lvlText w:val=""/>
+      <w:lvlJc w:val="left"/>
+      <w:pPr>
+        <w:tabs>
+          <w:tab w:val="num" w:pos="3600"/>
+        </w:tabs>
+        <w:ind w:left="3600" w:hanging="360"/>
+      </w:pPr>
+      <w:rPr>
+        <w:rFonts w:ascii="Wingdings" w:hAnsi="Wingdings" w:hint="default"/>
+        <w:sz w:val="20"/>
+      </w:rPr>
+    </w:lvl>
+    <w:lvl w:ilvl="5" w:tentative="1">
+      <w:start w:val="1"/>
+      <w:numFmt w:val="bullet"/>
+      <w:lvlText w:val=""/>
+      <w:lvlJc w:val="left"/>
+      <w:pPr>
+        <w:tabs>
+          <w:tab w:val="num" w:pos="4320"/>
+        </w:tabs>
+        <w:ind w:left="4320" w:hanging="360"/>
+      </w:pPr>
+      <w:rPr>
+        <w:rFonts w:ascii="Wingdings" w:hAnsi="Wingdings" w:hint="default"/>
+        <w:sz w:val="20"/>
+      </w:rPr>
+    </w:lvl>
+    <w:lvl w:ilvl="6" w:tentative="1">
+      <w:start w:val="1"/>
+      <w:numFmt w:val="bullet"/>
+      <w:lvlText w:val=""/>
+      <w:lvlJc w:val="left"/>
+      <w:pPr>
+        <w:tabs>
+          <w:tab w:val="num" w:pos="5040"/>
+        </w:tabs>
+        <w:ind w:left="5040" w:hanging="360"/>
+      </w:pPr>
+      <w:rPr>
+        <w:rFonts w:ascii="Wingdings" w:hAnsi="Wingdings" w:hint="default"/>
+        <w:sz w:val="20"/>
+      </w:rPr>
+    </w:lvl>
+    <w:lvl w:ilvl="7" w:tentative="1">
+      <w:start w:val="1"/>
+      <w:numFmt w:val="bullet"/>
+      <w:lvlText w:val=""/>
+      <w:lvlJc w:val="left"/>
+      <w:pPr>
+        <w:tabs>
+          <w:tab w:val="num" w:pos="5760"/>
+        </w:tabs>
+        <w:ind w:left="5760" w:hanging="360"/>
+      </w:pPr>
+      <w:rPr>
+        <w:rFonts w:ascii="Wingdings" w:hAnsi="Wingdings" w:hint="default"/>
+        <w:sz w:val="20"/>
+      </w:rPr>
+    </w:lvl>
+    <w:lvl w:ilvl="8" w:tentative="1">
+      <w:start w:val="1"/>
+      <w:numFmt w:val="bullet"/>
+      <w:lvlText w:val=""/>
+      <w:lvlJc w:val="left"/>
+      <w:pPr>
+        <w:tabs>
+          <w:tab w:val="num" w:pos="6480"/>
+        </w:tabs>
+        <w:ind w:left="6480" w:hanging="360"/>
+      </w:pPr>
+      <w:rPr>
+        <w:rFonts w:ascii="Wingdings" w:hAnsi="Wingdings" w:hint="default"/>
+        <w:sz w:val="20"/>
+      </w:rPr>
+    </w:lvl>
+  </w:abstractNum>
+  <w:abstractNum w:abstractNumId="1" w15:restartNumberingAfterBreak="0">
     <w:nsid w:val="0B323623"/>
     <w:multiLevelType w:val="hybridMultilevel"/>
     <w:tmpl w:val="25E04CE6"/>
@@ -1099,7 +2209,156 @@
       </w:rPr>
     </w:lvl>
   </w:abstractNum>
-  <w:abstractNum w:abstractNumId="1" w15:restartNumberingAfterBreak="0">
+  <w:abstractNum w:abstractNumId="2" w15:restartNumberingAfterBreak="0">
+    <w:nsid w:val="107B7C8E"/>
+    <w:multiLevelType w:val="multilevel"/>
+    <w:tmpl w:val="6F94F430"/>
+    <w:lvl w:ilvl="0">
+      <w:start w:val="1"/>
+      <w:numFmt w:val="bullet"/>
+      <w:lvlText w:val=""/>
+      <w:lvlJc w:val="left"/>
+      <w:pPr>
+        <w:tabs>
+          <w:tab w:val="num" w:pos="720"/>
+        </w:tabs>
+        <w:ind w:left="720" w:hanging="360"/>
+      </w:pPr>
+      <w:rPr>
+        <w:rFonts w:ascii="Symbol" w:hAnsi="Symbol" w:hint="default"/>
+        <w:sz w:val="20"/>
+      </w:rPr>
+    </w:lvl>
+    <w:lvl w:ilvl="1" w:tentative="1">
+      <w:start w:val="1"/>
+      <w:numFmt w:val="bullet"/>
+      <w:lvlText w:val="o"/>
+      <w:lvlJc w:val="left"/>
+      <w:pPr>
+        <w:tabs>
+          <w:tab w:val="num" w:pos="1440"/>
+        </w:tabs>
+        <w:ind w:left="1440" w:hanging="360"/>
+      </w:pPr>
+      <w:rPr>
+        <w:rFonts w:ascii="Courier New" w:hAnsi="Courier New" w:hint="default"/>
+        <w:sz w:val="20"/>
+      </w:rPr>
+    </w:lvl>
+    <w:lvl w:ilvl="2" w:tentative="1">
+      <w:start w:val="1"/>
+      <w:numFmt w:val="bullet"/>
+      <w:lvlText w:val=""/>
+      <w:lvlJc w:val="left"/>
+      <w:pPr>
+        <w:tabs>
+          <w:tab w:val="num" w:pos="2160"/>
+        </w:tabs>
+        <w:ind w:left="2160" w:hanging="360"/>
+      </w:pPr>
+      <w:rPr>
+        <w:rFonts w:ascii="Wingdings" w:hAnsi="Wingdings" w:hint="default"/>
+        <w:sz w:val="20"/>
+      </w:rPr>
+    </w:lvl>
+    <w:lvl w:ilvl="3" w:tentative="1">
+      <w:start w:val="1"/>
+      <w:numFmt w:val="bullet"/>
+      <w:lvlText w:val=""/>
+      <w:lvlJc w:val="left"/>
+      <w:pPr>
+        <w:tabs>
+          <w:tab w:val="num" w:pos="2880"/>
+        </w:tabs>
+        <w:ind w:left="2880" w:hanging="360"/>
+      </w:pPr>
+      <w:rPr>
+        <w:rFonts w:ascii="Wingdings" w:hAnsi="Wingdings" w:hint="default"/>
+        <w:sz w:val="20"/>
+      </w:rPr>
+    </w:lvl>
+    <w:lvl w:ilvl="4" w:tentative="1">
+      <w:start w:val="1"/>
+      <w:numFmt w:val="bullet"/>
+      <w:lvlText w:val=""/>
+      <w:lvlJc w:val="left"/>
+      <w:pPr>
+        <w:tabs>
+          <w:tab w:val="num" w:pos="3600"/>
+        </w:tabs>
+        <w:ind w:left="3600" w:hanging="360"/>
+      </w:pPr>
+      <w:rPr>
+        <w:rFonts w:ascii="Wingdings" w:hAnsi="Wingdings" w:hint="default"/>
+        <w:sz w:val="20"/>
+      </w:rPr>
+    </w:lvl>
+    <w:lvl w:ilvl="5" w:tentative="1">
+      <w:start w:val="1"/>
+      <w:numFmt w:val="bullet"/>
+      <w:lvlText w:val=""/>
+      <w:lvlJc w:val="left"/>
+      <w:pPr>
+        <w:tabs>
+          <w:tab w:val="num" w:pos="4320"/>
+        </w:tabs>
+        <w:ind w:left="4320" w:hanging="360"/>
+      </w:pPr>
+      <w:rPr>
+        <w:rFonts w:ascii="Wingdings" w:hAnsi="Wingdings" w:hint="default"/>
+        <w:sz w:val="20"/>
+      </w:rPr>
+    </w:lvl>
+    <w:lvl w:ilvl="6" w:tentative="1">
+      <w:start w:val="1"/>
+      <w:numFmt w:val="bullet"/>
+      <w:lvlText w:val=""/>
+      <w:lvlJc w:val="left"/>
+      <w:pPr>
+        <w:tabs>
+          <w:tab w:val="num" w:pos="5040"/>
+        </w:tabs>
+        <w:ind w:left="5040" w:hanging="360"/>
+      </w:pPr>
+      <w:rPr>
+        <w:rFonts w:ascii="Wingdings" w:hAnsi="Wingdings" w:hint="default"/>
+        <w:sz w:val="20"/>
+      </w:rPr>
+    </w:lvl>
+    <w:lvl w:ilvl="7" w:tentative="1">
+      <w:start w:val="1"/>
+      <w:numFmt w:val="bullet"/>
+      <w:lvlText w:val=""/>
+      <w:lvlJc w:val="left"/>
+      <w:pPr>
+        <w:tabs>
+          <w:tab w:val="num" w:pos="5760"/>
+        </w:tabs>
+        <w:ind w:left="5760" w:hanging="360"/>
+      </w:pPr>
+      <w:rPr>
+        <w:rFonts w:ascii="Wingdings" w:hAnsi="Wingdings" w:hint="default"/>
+        <w:sz w:val="20"/>
+      </w:rPr>
+    </w:lvl>
+    <w:lvl w:ilvl="8" w:tentative="1">
+      <w:start w:val="1"/>
+      <w:numFmt w:val="bullet"/>
+      <w:lvlText w:val=""/>
+      <w:lvlJc w:val="left"/>
+      <w:pPr>
+        <w:tabs>
+          <w:tab w:val="num" w:pos="6480"/>
+        </w:tabs>
+        <w:ind w:left="6480" w:hanging="360"/>
+      </w:pPr>
+      <w:rPr>
+        <w:rFonts w:ascii="Wingdings" w:hAnsi="Wingdings" w:hint="default"/>
+        <w:sz w:val="20"/>
+      </w:rPr>
+    </w:lvl>
+  </w:abstractNum>
+  <w:abstractNum w:abstractNumId="3" w15:restartNumberingAfterBreak="0">
     <w:nsid w:val="12224D6E"/>
     <w:multiLevelType w:val="hybridMultilevel"/>
     <w:tmpl w:val="8B6AE92C"/>
@@ -1239,7 +2498,156 @@
       </w:rPr>
     </w:lvl>
   </w:abstractNum>
-  <w:abstractNum w:abstractNumId="2" w15:restartNumberingAfterBreak="0">
+  <w:abstractNum w:abstractNumId="4" w15:restartNumberingAfterBreak="0">
+    <w:nsid w:val="13FD0252"/>
+    <w:multiLevelType w:val="multilevel"/>
+    <w:tmpl w:val="5C848C58"/>
+    <w:lvl w:ilvl="0">
+      <w:start w:val="1"/>
+      <w:numFmt w:val="bullet"/>
+      <w:lvlText w:val=""/>
+      <w:lvlJc w:val="left"/>
+      <w:pPr>
+        <w:tabs>
+          <w:tab w:val="num" w:pos="720"/>
+        </w:tabs>
+        <w:ind w:left="720" w:hanging="360"/>
+      </w:pPr>
+      <w:rPr>
+        <w:rFonts w:ascii="Symbol" w:hAnsi="Symbol" w:hint="default"/>
+        <w:sz w:val="20"/>
+      </w:rPr>
+    </w:lvl>
+    <w:lvl w:ilvl="1" w:tentative="1">
+      <w:start w:val="1"/>
+      <w:numFmt w:val="bullet"/>
+      <w:lvlText w:val="o"/>
+      <w:lvlJc w:val="left"/>
+      <w:pPr>
+        <w:tabs>
+          <w:tab w:val="num" w:pos="1440"/>
+        </w:tabs>
+        <w:ind w:left="1440" w:hanging="360"/>
+      </w:pPr>
+      <w:rPr>
+        <w:rFonts w:ascii="Courier New" w:hAnsi="Courier New" w:hint="default"/>
+        <w:sz w:val="20"/>
+      </w:rPr>
+    </w:lvl>
+    <w:lvl w:ilvl="2" w:tentative="1">
+      <w:start w:val="1"/>
+      <w:numFmt w:val="bullet"/>
+      <w:lvlText w:val=""/>
+      <w:lvlJc w:val="left"/>
+      <w:pPr>
+        <w:tabs>
+          <w:tab w:val="num" w:pos="2160"/>
+        </w:tabs>
+        <w:ind w:left="2160" w:hanging="360"/>
+      </w:pPr>
+      <w:rPr>
+        <w:rFonts w:ascii="Wingdings" w:hAnsi="Wingdings" w:hint="default"/>
+        <w:sz w:val="20"/>
+      </w:rPr>
+    </w:lvl>
+    <w:lvl w:ilvl="3" w:tentative="1">
+      <w:start w:val="1"/>
+      <w:numFmt w:val="bullet"/>
+      <w:lvlText w:val=""/>
+      <w:lvlJc w:val="left"/>
+      <w:pPr>
+        <w:tabs>
+          <w:tab w:val="num" w:pos="2880"/>
+        </w:tabs>
+        <w:ind w:left="2880" w:hanging="360"/>
+      </w:pPr>
+      <w:rPr>
+        <w:rFonts w:ascii="Wingdings" w:hAnsi="Wingdings" w:hint="default"/>
+        <w:sz w:val="20"/>
+      </w:rPr>
+    </w:lvl>
+    <w:lvl w:ilvl="4" w:tentative="1">
+      <w:start w:val="1"/>
+      <w:numFmt w:val="bullet"/>
+      <w:lvlText w:val=""/>
+      <w:lvlJc w:val="left"/>
+      <w:pPr>
+        <w:tabs>
+          <w:tab w:val="num" w:pos="3600"/>
+        </w:tabs>
+        <w:ind w:left="3600" w:hanging="360"/>
+      </w:pPr>
+      <w:rPr>
+        <w:rFonts w:ascii="Wingdings" w:hAnsi="Wingdings" w:hint="default"/>
+        <w:sz w:val="20"/>
+      </w:rPr>
+    </w:lvl>
+    <w:lvl w:ilvl="5" w:tentative="1">
+      <w:start w:val="1"/>
+      <w:numFmt w:val="bullet"/>
+      <w:lvlText w:val=""/>
+      <w:lvlJc w:val="left"/>
+      <w:pPr>
+        <w:tabs>
+          <w:tab w:val="num" w:pos="4320"/>
+        </w:tabs>
+        <w:ind w:left="4320" w:hanging="360"/>
+      </w:pPr>
+      <w:rPr>
+        <w:rFonts w:ascii="Wingdings" w:hAnsi="Wingdings" w:hint="default"/>
+        <w:sz w:val="20"/>
+      </w:rPr>
+    </w:lvl>
+    <w:lvl w:ilvl="6" w:tentative="1">
+      <w:start w:val="1"/>
+      <w:numFmt w:val="bullet"/>
+      <w:lvlText w:val=""/>
+      <w:lvlJc w:val="left"/>
+      <w:pPr>
+        <w:tabs>
+          <w:tab w:val="num" w:pos="5040"/>
+        </w:tabs>
+        <w:ind w:left="5040" w:hanging="360"/>
+      </w:pPr>
+      <w:rPr>
+        <w:rFonts w:ascii="Wingdings" w:hAnsi="Wingdings" w:hint="default"/>
+        <w:sz w:val="20"/>
+      </w:rPr>
+    </w:lvl>
+    <w:lvl w:ilvl="7" w:tentative="1">
+      <w:start w:val="1"/>
+      <w:numFmt w:val="bullet"/>
+      <w:lvlText w:val=""/>
+      <w:lvlJc w:val="left"/>
+      <w:pPr>
+        <w:tabs>
+          <w:tab w:val="num" w:pos="5760"/>
+        </w:tabs>
+        <w:ind w:left="5760" w:hanging="360"/>
+      </w:pPr>
+      <w:rPr>
+        <w:rFonts w:ascii="Wingdings" w:hAnsi="Wingdings" w:hint="default"/>
+        <w:sz w:val="20"/>
+      </w:rPr>
+    </w:lvl>
+    <w:lvl w:ilvl="8" w:tentative="1">
+      <w:start w:val="1"/>
+      <w:numFmt w:val="bullet"/>
+      <w:lvlText w:val=""/>
+      <w:lvlJc w:val="left"/>
+      <w:pPr>
+        <w:tabs>
+          <w:tab w:val="num" w:pos="6480"/>
+        </w:tabs>
+        <w:ind w:left="6480" w:hanging="360"/>
+      </w:pPr>
+      <w:rPr>
+        <w:rFonts w:ascii="Wingdings" w:hAnsi="Wingdings" w:hint="default"/>
+        <w:sz w:val="20"/>
+      </w:rPr>
+    </w:lvl>
+  </w:abstractNum>
+  <w:abstractNum w:abstractNumId="5" w15:restartNumberingAfterBreak="0">
     <w:nsid w:val="1F604F12"/>
     <w:multiLevelType w:val="hybridMultilevel"/>
     <w:tmpl w:val="6246851E"/>
@@ -1379,7 +2787,156 @@
       </w:rPr>
     </w:lvl>
   </w:abstractNum>
-  <w:abstractNum w:abstractNumId="3" w15:restartNumberingAfterBreak="0">
+  <w:abstractNum w:abstractNumId="6" w15:restartNumberingAfterBreak="0">
+    <w:nsid w:val="2EF110AB"/>
+    <w:multiLevelType w:val="multilevel"/>
+    <w:tmpl w:val="613C9904"/>
+    <w:lvl w:ilvl="0">
+      <w:start w:val="1"/>
+      <w:numFmt w:val="bullet"/>
+      <w:lvlText w:val=""/>
+      <w:lvlJc w:val="left"/>
+      <w:pPr>
+        <w:tabs>
+          <w:tab w:val="num" w:pos="720"/>
+        </w:tabs>
+        <w:ind w:left="720" w:hanging="360"/>
+      </w:pPr>
+      <w:rPr>
+        <w:rFonts w:ascii="Symbol" w:hAnsi="Symbol" w:hint="default"/>
+        <w:sz w:val="20"/>
+      </w:rPr>
+    </w:lvl>
+    <w:lvl w:ilvl="1" w:tentative="1">
+      <w:start w:val="1"/>
+      <w:numFmt w:val="bullet"/>
+      <w:lvlText w:val=""/>
+      <w:lvlJc w:val="left"/>
+      <w:pPr>
+        <w:tabs>
+          <w:tab w:val="num" w:pos="1440"/>
+        </w:tabs>
+        <w:ind w:left="1440" w:hanging="360"/>
+      </w:pPr>
+      <w:rPr>
+        <w:rFonts w:ascii="Symbol" w:hAnsi="Symbol" w:hint="default"/>
+        <w:sz w:val="20"/>
+      </w:rPr>
+    </w:lvl>
+    <w:lvl w:ilvl="2" w:tentative="1">
+      <w:start w:val="1"/>
+      <w:numFmt w:val="bullet"/>
+      <w:lvlText w:val=""/>
+      <w:lvlJc w:val="left"/>
+      <w:pPr>
+        <w:tabs>
+          <w:tab w:val="num" w:pos="2160"/>
+        </w:tabs>
+        <w:ind w:left="2160" w:hanging="360"/>
+      </w:pPr>
+      <w:rPr>
+        <w:rFonts w:ascii="Symbol" w:hAnsi="Symbol" w:hint="default"/>
+        <w:sz w:val="20"/>
+      </w:rPr>
+    </w:lvl>
+    <w:lvl w:ilvl="3" w:tentative="1">
+      <w:start w:val="1"/>
+      <w:numFmt w:val="bullet"/>
+      <w:lvlText w:val=""/>
+      <w:lvlJc w:val="left"/>
+      <w:pPr>
+        <w:tabs>
+          <w:tab w:val="num" w:pos="2880"/>
+        </w:tabs>
+        <w:ind w:left="2880" w:hanging="360"/>
+      </w:pPr>
+      <w:rPr>
+        <w:rFonts w:ascii="Symbol" w:hAnsi="Symbol" w:hint="default"/>
+        <w:sz w:val="20"/>
+      </w:rPr>
+    </w:lvl>
+    <w:lvl w:ilvl="4" w:tentative="1">
+      <w:start w:val="1"/>
+      <w:numFmt w:val="bullet"/>
+      <w:lvlText w:val=""/>
+      <w:lvlJc w:val="left"/>
+      <w:pPr>
+        <w:tabs>
+          <w:tab w:val="num" w:pos="3600"/>
+        </w:tabs>
+        <w:ind w:left="3600" w:hanging="360"/>
+      </w:pPr>
+      <w:rPr>
+        <w:rFonts w:ascii="Symbol" w:hAnsi="Symbol" w:hint="default"/>
+        <w:sz w:val="20"/>
+      </w:rPr>
+    </w:lvl>
+    <w:lvl w:ilvl="5" w:tentative="1">
+      <w:start w:val="1"/>
+      <w:numFmt w:val="bullet"/>
+      <w:lvlText w:val=""/>
+      <w:lvlJc w:val="left"/>
+      <w:pPr>
+        <w:tabs>
+          <w:tab w:val="num" w:pos="4320"/>
+        </w:tabs>
+        <w:ind w:left="4320" w:hanging="360"/>
+      </w:pPr>
+      <w:rPr>
+        <w:rFonts w:ascii="Symbol" w:hAnsi="Symbol" w:hint="default"/>
+        <w:sz w:val="20"/>
+      </w:rPr>
+    </w:lvl>
+    <w:lvl w:ilvl="6" w:tentative="1">
+      <w:start w:val="1"/>
+      <w:numFmt w:val="bullet"/>
+      <w:lvlText w:val=""/>
+      <w:lvlJc w:val="left"/>
+      <w:pPr>
+        <w:tabs>
+          <w:tab w:val="num" w:pos="5040"/>
+        </w:tabs>
+        <w:ind w:left="5040" w:hanging="360"/>
+      </w:pPr>
+      <w:rPr>
+        <w:rFonts w:ascii="Symbol" w:hAnsi="Symbol" w:hint="default"/>
+        <w:sz w:val="20"/>
+      </w:rPr>
+    </w:lvl>
+    <w:lvl w:ilvl="7" w:tentative="1">
+      <w:start w:val="1"/>
+      <w:numFmt w:val="bullet"/>
+      <w:lvlText w:val=""/>
+      <w:lvlJc w:val="left"/>
+      <w:pPr>
+        <w:tabs>
+          <w:tab w:val="num" w:pos="5760"/>
+        </w:tabs>
+        <w:ind w:left="5760" w:hanging="360"/>
+      </w:pPr>
+      <w:rPr>
+        <w:rFonts w:ascii="Symbol" w:hAnsi="Symbol" w:hint="default"/>
+        <w:sz w:val="20"/>
+      </w:rPr>
+    </w:lvl>
+    <w:lvl w:ilvl="8" w:tentative="1">
+      <w:start w:val="1"/>
+      <w:numFmt w:val="bullet"/>
+      <w:lvlText w:val=""/>
+      <w:lvlJc w:val="left"/>
+      <w:pPr>
+        <w:tabs>
+          <w:tab w:val="num" w:pos="6480"/>
+        </w:tabs>
+        <w:ind w:left="6480" w:hanging="360"/>
+      </w:pPr>
+      <w:rPr>
+        <w:rFonts w:ascii="Symbol" w:hAnsi="Symbol" w:hint="default"/>
+        <w:sz w:val="20"/>
+      </w:rPr>
+    </w:lvl>
+  </w:abstractNum>
+  <w:abstractNum w:abstractNumId="7" w15:restartNumberingAfterBreak="0">
     <w:nsid w:val="2FED461B"/>
     <w:multiLevelType w:val="hybridMultilevel"/>
     <w:tmpl w:val="6838B694"/>
@@ -1519,7 +3076,305 @@
       </w:rPr>
     </w:lvl>
   </w:abstractNum>
-  <w:abstractNum w:abstractNumId="4" w15:restartNumberingAfterBreak="0">
+  <w:abstractNum w:abstractNumId="8" w15:restartNumberingAfterBreak="0">
+    <w:nsid w:val="31AD7397"/>
+    <w:multiLevelType w:val="multilevel"/>
+    <w:tmpl w:val="5F9655F8"/>
+    <w:lvl w:ilvl="0">
+      <w:start w:val="1"/>
+      <w:numFmt w:val="bullet"/>
+      <w:lvlText w:val=""/>
+      <w:lvlJc w:val="left"/>
+      <w:pPr>
+        <w:tabs>
+          <w:tab w:val="num" w:pos="720"/>
+        </w:tabs>
+        <w:ind w:left="720" w:hanging="360"/>
+      </w:pPr>
+      <w:rPr>
+        <w:rFonts w:ascii="Symbol" w:hAnsi="Symbol" w:hint="default"/>
+        <w:sz w:val="20"/>
+      </w:rPr>
+    </w:lvl>
+    <w:lvl w:ilvl="1" w:tentative="1">
+      <w:start w:val="1"/>
+      <w:numFmt w:val="bullet"/>
+      <w:lvlText w:val="o"/>
+      <w:lvlJc w:val="left"/>
+      <w:pPr>
+        <w:tabs>
+          <w:tab w:val="num" w:pos="1440"/>
+        </w:tabs>
+        <w:ind w:left="1440" w:hanging="360"/>
+      </w:pPr>
+      <w:rPr>
+        <w:rFonts w:ascii="Courier New" w:hAnsi="Courier New" w:hint="default"/>
+        <w:sz w:val="20"/>
+      </w:rPr>
+    </w:lvl>
+    <w:lvl w:ilvl="2" w:tentative="1">
+      <w:start w:val="1"/>
+      <w:numFmt w:val="bullet"/>
+      <w:lvlText w:val=""/>
+      <w:lvlJc w:val="left"/>
+      <w:pPr>
+        <w:tabs>
+          <w:tab w:val="num" w:pos="2160"/>
+        </w:tabs>
+        <w:ind w:left="2160" w:hanging="360"/>
+      </w:pPr>
+      <w:rPr>
+        <w:rFonts w:ascii="Wingdings" w:hAnsi="Wingdings" w:hint="default"/>
+        <w:sz w:val="20"/>
+      </w:rPr>
+    </w:lvl>
+    <w:lvl w:ilvl="3" w:tentative="1">
+      <w:start w:val="1"/>
+      <w:numFmt w:val="bullet"/>
+      <w:lvlText w:val=""/>
+      <w:lvlJc w:val="left"/>
+      <w:pPr>
+        <w:tabs>
+          <w:tab w:val="num" w:pos="2880"/>
+        </w:tabs>
+        <w:ind w:left="2880" w:hanging="360"/>
+      </w:pPr>
+      <w:rPr>
+        <w:rFonts w:ascii="Wingdings" w:hAnsi="Wingdings" w:hint="default"/>
+        <w:sz w:val="20"/>
+      </w:rPr>
+    </w:lvl>
+    <w:lvl w:ilvl="4" w:tentative="1">
+      <w:start w:val="1"/>
+      <w:numFmt w:val="bullet"/>
+      <w:lvlText w:val=""/>
+      <w:lvlJc w:val="left"/>
+      <w:pPr>
+        <w:tabs>
+          <w:tab w:val="num" w:pos="3600"/>
+        </w:tabs>
+        <w:ind w:left="3600" w:hanging="360"/>
+      </w:pPr>
+      <w:rPr>
+        <w:rFonts w:ascii="Wingdings" w:hAnsi="Wingdings" w:hint="default"/>
+        <w:sz w:val="20"/>
+      </w:rPr>
+    </w:lvl>
+    <w:lvl w:ilvl="5" w:tentative="1">
+      <w:start w:val="1"/>
+      <w:numFmt w:val="bullet"/>
+      <w:lvlText w:val=""/>
+      <w:lvlJc w:val="left"/>
+      <w:pPr>
+        <w:tabs>
+          <w:tab w:val="num" w:pos="4320"/>
+        </w:tabs>
+        <w:ind w:left="4320" w:hanging="360"/>
+      </w:pPr>
+      <w:rPr>
+        <w:rFonts w:ascii="Wingdings" w:hAnsi="Wingdings" w:hint="default"/>
+        <w:sz w:val="20"/>
+      </w:rPr>
+    </w:lvl>
+    <w:lvl w:ilvl="6" w:tentative="1">
+      <w:start w:val="1"/>
+      <w:numFmt w:val="bullet"/>
+      <w:lvlText w:val=""/>
+      <w:lvlJc w:val="left"/>
+      <w:pPr>
+        <w:tabs>
+          <w:tab w:val="num" w:pos="5040"/>
+        </w:tabs>
+        <w:ind w:left="5040" w:hanging="360"/>
+      </w:pPr>
+      <w:rPr>
+        <w:rFonts w:ascii="Wingdings" w:hAnsi="Wingdings" w:hint="default"/>
+        <w:sz w:val="20"/>
+      </w:rPr>
+    </w:lvl>
+    <w:lvl w:ilvl="7" w:tentative="1">
+      <w:start w:val="1"/>
+      <w:numFmt w:val="bullet"/>
+      <w:lvlText w:val=""/>
+      <w:lvlJc w:val="left"/>
+      <w:pPr>
+        <w:tabs>
+          <w:tab w:val="num" w:pos="5760"/>
+        </w:tabs>
+        <w:ind w:left="5760" w:hanging="360"/>
+      </w:pPr>
+      <w:rPr>
+        <w:rFonts w:ascii="Wingdings" w:hAnsi="Wingdings" w:hint="default"/>
+        <w:sz w:val="20"/>
+      </w:rPr>
+    </w:lvl>
+    <w:lvl w:ilvl="8" w:tentative="1">
+      <w:start w:val="1"/>
+      <w:numFmt w:val="bullet"/>
+      <w:lvlText w:val=""/>
+      <w:lvlJc w:val="left"/>
+      <w:pPr>
+        <w:tabs>
+          <w:tab w:val="num" w:pos="6480"/>
+        </w:tabs>
+        <w:ind w:left="6480" w:hanging="360"/>
+      </w:pPr>
+      <w:rPr>
+        <w:rFonts w:ascii="Wingdings" w:hAnsi="Wingdings" w:hint="default"/>
+        <w:sz w:val="20"/>
+      </w:rPr>
+    </w:lvl>
+  </w:abstractNum>
+  <w:abstractNum w:abstractNumId="9" w15:restartNumberingAfterBreak="0">
+    <w:nsid w:val="34350591"/>
+    <w:multiLevelType w:val="multilevel"/>
+    <w:tmpl w:val="54EC6C66"/>
+    <w:lvl w:ilvl="0">
+      <w:start w:val="1"/>
+      <w:numFmt w:val="bullet"/>
+      <w:lvlText w:val=""/>
+      <w:lvlJc w:val="left"/>
+      <w:pPr>
+        <w:tabs>
+          <w:tab w:val="num" w:pos="720"/>
+        </w:tabs>
+        <w:ind w:left="720" w:hanging="360"/>
+      </w:pPr>
+      <w:rPr>
+        <w:rFonts w:ascii="Symbol" w:hAnsi="Symbol" w:hint="default"/>
+        <w:sz w:val="20"/>
+      </w:rPr>
+    </w:lvl>
+    <w:lvl w:ilvl="1" w:tentative="1">
+      <w:start w:val="1"/>
+      <w:numFmt w:val="bullet"/>
+      <w:lvlText w:val="o"/>
+      <w:lvlJc w:val="left"/>
+      <w:pPr>
+        <w:tabs>
+          <w:tab w:val="num" w:pos="1440"/>
+        </w:tabs>
+        <w:ind w:left="1440" w:hanging="360"/>
+      </w:pPr>
+      <w:rPr>
+        <w:rFonts w:ascii="Courier New" w:hAnsi="Courier New" w:hint="default"/>
+        <w:sz w:val="20"/>
+      </w:rPr>
+    </w:lvl>
+    <w:lvl w:ilvl="2" w:tentative="1">
+      <w:start w:val="1"/>
+      <w:numFmt w:val="bullet"/>
+      <w:lvlText w:val=""/>
+      <w:lvlJc w:val="left"/>
+      <w:pPr>
+        <w:tabs>
+          <w:tab w:val="num" w:pos="2160"/>
+        </w:tabs>
+        <w:ind w:left="2160" w:hanging="360"/>
+      </w:pPr>
+      <w:rPr>
+        <w:rFonts w:ascii="Wingdings" w:hAnsi="Wingdings" w:hint="default"/>
+        <w:sz w:val="20"/>
+      </w:rPr>
+    </w:lvl>
+    <w:lvl w:ilvl="3" w:tentative="1">
+      <w:start w:val="1"/>
+      <w:numFmt w:val="bullet"/>
+      <w:lvlText w:val=""/>
+      <w:lvlJc w:val="left"/>
+      <w:pPr>
+        <w:tabs>
+          <w:tab w:val="num" w:pos="2880"/>
+        </w:tabs>
+        <w:ind w:left="2880" w:hanging="360"/>
+      </w:pPr>
+      <w:rPr>
+        <w:rFonts w:ascii="Wingdings" w:hAnsi="Wingdings" w:hint="default"/>
+        <w:sz w:val="20"/>
+      </w:rPr>
+    </w:lvl>
+    <w:lvl w:ilvl="4" w:tentative="1">
+      <w:start w:val="1"/>
+      <w:numFmt w:val="bullet"/>
+      <w:lvlText w:val=""/>
+      <w:lvlJc w:val="left"/>
+      <w:pPr>
+        <w:tabs>
+          <w:tab w:val="num" w:pos="3600"/>
+        </w:tabs>
+        <w:ind w:left="3600" w:hanging="360"/>
+      </w:pPr>
+      <w:rPr>
+        <w:rFonts w:ascii="Wingdings" w:hAnsi="Wingdings" w:hint="default"/>
+        <w:sz w:val="20"/>
+      </w:rPr>
+    </w:lvl>
+    <w:lvl w:ilvl="5" w:tentative="1">
+      <w:start w:val="1"/>
+      <w:numFmt w:val="bullet"/>
+      <w:lvlText w:val=""/>
+      <w:lvlJc w:val="left"/>
+      <w:pPr>
+        <w:tabs>
+          <w:tab w:val="num" w:pos="4320"/>
+        </w:tabs>
+        <w:ind w:left="4320" w:hanging="360"/>
+      </w:pPr>
+      <w:rPr>
+        <w:rFonts w:ascii="Wingdings" w:hAnsi="Wingdings" w:hint="default"/>
+        <w:sz w:val="20"/>
+      </w:rPr>
+    </w:lvl>
+    <w:lvl w:ilvl="6" w:tentative="1">
+      <w:start w:val="1"/>
+      <w:numFmt w:val="bullet"/>
+      <w:lvlText w:val=""/>
+      <w:lvlJc w:val="left"/>
+      <w:pPr>
+        <w:tabs>
+          <w:tab w:val="num" w:pos="5040"/>
+        </w:tabs>
+        <w:ind w:left="5040" w:hanging="360"/>
+      </w:pPr>
+      <w:rPr>
+        <w:rFonts w:ascii="Wingdings" w:hAnsi="Wingdings" w:hint="default"/>
+        <w:sz w:val="20"/>
+      </w:rPr>
+    </w:lvl>
+    <w:lvl w:ilvl="7" w:tentative="1">
+      <w:start w:val="1"/>
+      <w:numFmt w:val="bullet"/>
+      <w:lvlText w:val=""/>
+      <w:lvlJc w:val="left"/>
+      <w:pPr>
+        <w:tabs>
+          <w:tab w:val="num" w:pos="5760"/>
+        </w:tabs>
+        <w:ind w:left="5760" w:hanging="360"/>
+      </w:pPr>
+      <w:rPr>
+        <w:rFonts w:ascii="Wingdings" w:hAnsi="Wingdings" w:hint="default"/>
+        <w:sz w:val="20"/>
+      </w:rPr>
+    </w:lvl>
+    <w:lvl w:ilvl="8" w:tentative="1">
+      <w:start w:val="1"/>
+      <w:numFmt w:val="bullet"/>
+      <w:lvlText w:val=""/>
+      <w:lvlJc w:val="left"/>
+      <w:pPr>
+        <w:tabs>
+          <w:tab w:val="num" w:pos="6480"/>
+        </w:tabs>
+        <w:ind w:left="6480" w:hanging="360"/>
+      </w:pPr>
+      <w:rPr>
+        <w:rFonts w:ascii="Wingdings" w:hAnsi="Wingdings" w:hint="default"/>
+        <w:sz w:val="20"/>
+      </w:rPr>
+    </w:lvl>
+  </w:abstractNum>
+  <w:abstractNum w:abstractNumId="10" w15:restartNumberingAfterBreak="0">
     <w:nsid w:val="55AA3412"/>
     <w:multiLevelType w:val="hybridMultilevel"/>
     <w:tmpl w:val="89920AEE"/>
@@ -1659,7 +3514,7 @@
       </w:rPr>
     </w:lvl>
   </w:abstractNum>
-  <w:abstractNum w:abstractNumId="5" w15:restartNumberingAfterBreak="0">
+  <w:abstractNum w:abstractNumId="11" w15:restartNumberingAfterBreak="0">
     <w:nsid w:val="62E36E30"/>
     <w:multiLevelType w:val="hybridMultilevel"/>
     <w:tmpl w:val="D72671A4"/>
@@ -1799,7 +3654,7 @@
       </w:rPr>
     </w:lvl>
   </w:abstractNum>
-  <w:abstractNum w:abstractNumId="6" w15:restartNumberingAfterBreak="0">
+  <w:abstractNum w:abstractNumId="12" w15:restartNumberingAfterBreak="0">
     <w:nsid w:val="67701107"/>
     <w:multiLevelType w:val="hybridMultilevel"/>
     <w:tmpl w:val="B4906560"/>
@@ -1939,7 +3794,156 @@
       </w:rPr>
     </w:lvl>
   </w:abstractNum>
-  <w:abstractNum w:abstractNumId="7" w15:restartNumberingAfterBreak="0">
+  <w:abstractNum w:abstractNumId="13" w15:restartNumberingAfterBreak="0">
+    <w:nsid w:val="6D732F7B"/>
+    <w:multiLevelType w:val="multilevel"/>
+    <w:tmpl w:val="70AE64EC"/>
+    <w:lvl w:ilvl="0">
+      <w:start w:val="1"/>
+      <w:numFmt w:val="bullet"/>
+      <w:lvlText w:val=""/>
+      <w:lvlJc w:val="left"/>
+      <w:pPr>
+        <w:tabs>
+          <w:tab w:val="num" w:pos="720"/>
+        </w:tabs>
+        <w:ind w:left="720" w:hanging="360"/>
+      </w:pPr>
+      <w:rPr>
+        <w:rFonts w:ascii="Symbol" w:hAnsi="Symbol" w:hint="default"/>
+        <w:sz w:val="20"/>
+      </w:rPr>
+    </w:lvl>
+    <w:lvl w:ilvl="1" w:tentative="1">
+      <w:start w:val="1"/>
+      <w:numFmt w:val="bullet"/>
+      <w:lvlText w:val="o"/>
+      <w:lvlJc w:val="left"/>
+      <w:pPr>
+        <w:tabs>
+          <w:tab w:val="num" w:pos="1440"/>
+        </w:tabs>
+        <w:ind w:left="1440" w:hanging="360"/>
+      </w:pPr>
+      <w:rPr>
+        <w:rFonts w:ascii="Courier New" w:hAnsi="Courier New" w:hint="default"/>
+        <w:sz w:val="20"/>
+      </w:rPr>
+    </w:lvl>
+    <w:lvl w:ilvl="2" w:tentative="1">
+      <w:start w:val="1"/>
+      <w:numFmt w:val="bullet"/>
+      <w:lvlText w:val=""/>
+      <w:lvlJc w:val="left"/>
+      <w:pPr>
+        <w:tabs>
+          <w:tab w:val="num" w:pos="2160"/>
+        </w:tabs>
+        <w:ind w:left="2160" w:hanging="360"/>
+      </w:pPr>
+      <w:rPr>
+        <w:rFonts w:ascii="Wingdings" w:hAnsi="Wingdings" w:hint="default"/>
+        <w:sz w:val="20"/>
+      </w:rPr>
+    </w:lvl>
+    <w:lvl w:ilvl="3" w:tentative="1">
+      <w:start w:val="1"/>
+      <w:numFmt w:val="bullet"/>
+      <w:lvlText w:val=""/>
+      <w:lvlJc w:val="left"/>
+      <w:pPr>
+        <w:tabs>
+          <w:tab w:val="num" w:pos="2880"/>
+        </w:tabs>
+        <w:ind w:left="2880" w:hanging="360"/>
+      </w:pPr>
+      <w:rPr>
+        <w:rFonts w:ascii="Wingdings" w:hAnsi="Wingdings" w:hint="default"/>
+        <w:sz w:val="20"/>
+      </w:rPr>
+    </w:lvl>
+    <w:lvl w:ilvl="4" w:tentative="1">
+      <w:start w:val="1"/>
+      <w:numFmt w:val="bullet"/>
+      <w:lvlText w:val=""/>
+      <w:lvlJc w:val="left"/>
+      <w:pPr>
+        <w:tabs>
+          <w:tab w:val="num" w:pos="3600"/>
+        </w:tabs>
+        <w:ind w:left="3600" w:hanging="360"/>
+      </w:pPr>
+      <w:rPr>
+        <w:rFonts w:ascii="Wingdings" w:hAnsi="Wingdings" w:hint="default"/>
+        <w:sz w:val="20"/>
+      </w:rPr>
+    </w:lvl>
+    <w:lvl w:ilvl="5" w:tentative="1">
+      <w:start w:val="1"/>
+      <w:numFmt w:val="bullet"/>
+      <w:lvlText w:val=""/>
+      <w:lvlJc w:val="left"/>
+      <w:pPr>
+        <w:tabs>
+          <w:tab w:val="num" w:pos="4320"/>
+        </w:tabs>
+        <w:ind w:left="4320" w:hanging="360"/>
+      </w:pPr>
+      <w:rPr>
+        <w:rFonts w:ascii="Wingdings" w:hAnsi="Wingdings" w:hint="default"/>
+        <w:sz w:val="20"/>
+      </w:rPr>
+    </w:lvl>
+    <w:lvl w:ilvl="6" w:tentative="1">
+      <w:start w:val="1"/>
+      <w:numFmt w:val="bullet"/>
+      <w:lvlText w:val=""/>
+      <w:lvlJc w:val="left"/>
+      <w:pPr>
+        <w:tabs>
+          <w:tab w:val="num" w:pos="5040"/>
+        </w:tabs>
+        <w:ind w:left="5040" w:hanging="360"/>
+      </w:pPr>
+      <w:rPr>
+        <w:rFonts w:ascii="Wingdings" w:hAnsi="Wingdings" w:hint="default"/>
+        <w:sz w:val="20"/>
+      </w:rPr>
+    </w:lvl>
+    <w:lvl w:ilvl="7" w:tentative="1">
+      <w:start w:val="1"/>
+      <w:numFmt w:val="bullet"/>
+      <w:lvlText w:val=""/>
+      <w:lvlJc w:val="left"/>
+      <w:pPr>
+        <w:tabs>
+          <w:tab w:val="num" w:pos="5760"/>
+        </w:tabs>
+        <w:ind w:left="5760" w:hanging="360"/>
+      </w:pPr>
+      <w:rPr>
+        <w:rFonts w:ascii="Wingdings" w:hAnsi="Wingdings" w:hint="default"/>
+        <w:sz w:val="20"/>
+      </w:rPr>
+    </w:lvl>
+    <w:lvl w:ilvl="8" w:tentative="1">
+      <w:start w:val="1"/>
+      <w:numFmt w:val="bullet"/>
+      <w:lvlText w:val=""/>
+      <w:lvlJc w:val="left"/>
+      <w:pPr>
+        <w:tabs>
+          <w:tab w:val="num" w:pos="6480"/>
+        </w:tabs>
+        <w:ind w:left="6480" w:hanging="360"/>
+      </w:pPr>
+      <w:rPr>
+        <w:rFonts w:ascii="Wingdings" w:hAnsi="Wingdings" w:hint="default"/>
+        <w:sz w:val="20"/>
+      </w:rPr>
+    </w:lvl>
+  </w:abstractNum>
+  <w:abstractNum w:abstractNumId="14" w15:restartNumberingAfterBreak="0">
     <w:nsid w:val="755623A7"/>
     <w:multiLevelType w:val="hybridMultilevel"/>
     <w:tmpl w:val="F3827030"/>
@@ -2079,7 +4083,7 @@
       </w:rPr>
     </w:lvl>
   </w:abstractNum>
-  <w:abstractNum w:abstractNumId="8" w15:restartNumberingAfterBreak="0">
+  <w:abstractNum w:abstractNumId="15" w15:restartNumberingAfterBreak="0">
     <w:nsid w:val="7C633DA2"/>
     <w:multiLevelType w:val="hybridMultilevel"/>
     <w:tmpl w:val="5BD0B3B0"/>
@@ -2219,7 +4223,7 @@
       </w:rPr>
     </w:lvl>
   </w:abstractNum>
-  <w:abstractNum w:abstractNumId="9" w15:restartNumberingAfterBreak="0">
+  <w:abstractNum w:abstractNumId="16" w15:restartNumberingAfterBreak="0">
     <w:nsid w:val="7EA13298"/>
     <w:multiLevelType w:val="hybridMultilevel"/>
     <w:tmpl w:val="387067C0"/>
@@ -2360,34 +4364,55 @@
     </w:lvl>
   </w:abstractNum>
   <w:num w:numId="1">
+    <w:abstractNumId w:val="12"/>
+  </w:num>
+  <w:num w:numId="2">
+    <w:abstractNumId w:val="3"/>
+  </w:num>
+  <w:num w:numId="3">
+    <w:abstractNumId w:val="11"/>
+  </w:num>
+  <w:num w:numId="4">
+    <w:abstractNumId w:val="7"/>
+  </w:num>
+  <w:num w:numId="5">
+    <w:abstractNumId w:val="15"/>
+  </w:num>
+  <w:num w:numId="6">
+    <w:abstractNumId w:val="5"/>
+  </w:num>
+  <w:num w:numId="7">
+    <w:abstractNumId w:val="10"/>
+  </w:num>
+  <w:num w:numId="8">
+    <w:abstractNumId w:val="14"/>
+  </w:num>
+  <w:num w:numId="9">
+    <w:abstractNumId w:val="1"/>
+  </w:num>
+  <w:num w:numId="10">
+    <w:abstractNumId w:val="16"/>
+  </w:num>
+  <w:num w:numId="11">
+    <w:abstractNumId w:val="0"/>
+  </w:num>
+  <w:num w:numId="12">
+    <w:abstractNumId w:val="4"/>
+  </w:num>
+  <w:num w:numId="13">
+    <w:abstractNumId w:val="13"/>
+  </w:num>
+  <w:num w:numId="14">
+    <w:abstractNumId w:val="9"/>
+  </w:num>
+  <w:num w:numId="15">
     <w:abstractNumId w:val="6"/>
   </w:num>
-  <w:num w:numId="2">
-    <w:abstractNumId w:val="1"/>
-  </w:num>
-  <w:num w:numId="3">
-    <w:abstractNumId w:val="5"/>
-  </w:num>
-  <w:num w:numId="4">
-    <w:abstractNumId w:val="3"/>
-  </w:num>
-  <w:num w:numId="5">
-    <w:abstractNumId w:val="8"/>
-  </w:num>
-  <w:num w:numId="6">
+  <w:num w:numId="16">
     <w:abstractNumId w:val="2"/>
   </w:num>
-  <w:num w:numId="7">
-    <w:abstractNumId w:val="4"/>
-  </w:num>
-  <w:num w:numId="8">
-    <w:abstractNumId w:val="7"/>
-  </w:num>
-  <w:num w:numId="9">
-    <w:abstractNumId w:val="0"/>
-  </w:num>
-  <w:num w:numId="10">
-    <w:abstractNumId w:val="9"/>
+  <w:num w:numId="17">
+    <w:abstractNumId w:val="8"/>
   </w:num>
 </w:numbering>
 </file>
@@ -2791,6 +4816,47 @@
     <w:name w:val="Normal"/>
     <w:qFormat/>
   </w:style>
+  <w:style w:type="paragraph" w:styleId="Ttulo1">
+    <w:name w:val="heading 1"/>
+    <w:basedOn w:val="Normal"/>
+    <w:next w:val="Normal"/>
+    <w:link w:val="Ttulo1Char"/>
+    <w:uiPriority w:val="9"/>
+    <w:qFormat/>
+    <w:rsid w:val="00CB44AD"/>
+    <w:pPr>
+      <w:keepNext/>
+      <w:keepLines/>
+      <w:spacing w:before="240" w:after="0"/>
+      <w:outlineLvl w:val="0"/>
+    </w:pPr>
+    <w:rPr>
+      <w:rFonts w:asciiTheme="majorHAnsi" w:eastAsiaTheme="majorEastAsia" w:hAnsiTheme="majorHAnsi" w:cstheme="majorBidi"/>
+      <w:color w:val="2F5496" w:themeColor="accent1" w:themeShade="BF"/>
+      <w:sz w:val="32"/>
+      <w:szCs w:val="32"/>
+    </w:rPr>
+  </w:style>
+  <w:style w:type="paragraph" w:styleId="Ttulo2">
+    <w:name w:val="heading 2"/>
+    <w:basedOn w:val="Normal"/>
+    <w:link w:val="Ttulo2Char"/>
+    <w:uiPriority w:val="9"/>
+    <w:qFormat/>
+    <w:rsid w:val="0084186E"/>
+    <w:pPr>
+      <w:spacing w:before="100" w:beforeAutospacing="1" w:after="100" w:afterAutospacing="1" w:line="240" w:lineRule="auto"/>
+      <w:outlineLvl w:val="1"/>
+    </w:pPr>
+    <w:rPr>
+      <w:rFonts w:ascii="Times New Roman" w:eastAsia="Times New Roman" w:hAnsi="Times New Roman" w:cs="Times New Roman"/>
+      <w:b/>
+      <w:bCs/>
+      <w:sz w:val="36"/>
+      <w:szCs w:val="36"/>
+      <w:lang w:eastAsia="pt-BR"/>
+    </w:rPr>
+  </w:style>
   <w:style w:type="character" w:default="1" w:styleId="Fontepargpadro">
     <w:name w:val="Default Paragraph Font"/>
     <w:uiPriority w:val="1"/>
@@ -2845,7 +4911,6 @@
     <w:name w:val="Normal (Web)"/>
     <w:basedOn w:val="Normal"/>
     <w:uiPriority w:val="99"/>
-    <w:semiHidden/>
     <w:unhideWhenUsed/>
     <w:rsid w:val="006370C0"/>
     <w:pPr>
@@ -2856,6 +4921,75 @@
       <w:sz w:val="24"/>
       <w:szCs w:val="24"/>
       <w:lang w:eastAsia="pt-BR"/>
+    </w:rPr>
+  </w:style>
+  <w:style w:type="character" w:customStyle="1" w:styleId="Ttulo2Char">
+    <w:name w:val="Título 2 Char"/>
+    <w:basedOn w:val="Fontepargpadro"/>
+    <w:link w:val="Ttulo2"/>
+    <w:uiPriority w:val="9"/>
+    <w:rsid w:val="0084186E"/>
+    <w:rPr>
+      <w:rFonts w:ascii="Times New Roman" w:eastAsia="Times New Roman" w:hAnsi="Times New Roman" w:cs="Times New Roman"/>
+      <w:b/>
+      <w:bCs/>
+      <w:sz w:val="36"/>
+      <w:szCs w:val="36"/>
+      <w:lang w:eastAsia="pt-BR"/>
+    </w:rPr>
+  </w:style>
+  <w:style w:type="character" w:customStyle="1" w:styleId="mw-headline">
+    <w:name w:val="mw-headline"/>
+    <w:basedOn w:val="Fontepargpadro"/>
+    <w:rsid w:val="0084186E"/>
+  </w:style>
+  <w:style w:type="paragraph" w:customStyle="1" w:styleId="hz">
+    <w:name w:val="hz"/>
+    <w:basedOn w:val="Normal"/>
+    <w:rsid w:val="002A5885"/>
+    <w:pPr>
+      <w:spacing w:before="100" w:beforeAutospacing="1" w:after="100" w:afterAutospacing="1" w:line="240" w:lineRule="auto"/>
+    </w:pPr>
+    <w:rPr>
+      <w:rFonts w:ascii="Times New Roman" w:eastAsia="Times New Roman" w:hAnsi="Times New Roman" w:cs="Times New Roman"/>
+      <w:sz w:val="24"/>
+      <w:szCs w:val="24"/>
+      <w:lang w:eastAsia="pt-BR"/>
+    </w:rPr>
+  </w:style>
+  <w:style w:type="character" w:styleId="Forte">
+    <w:name w:val="Strong"/>
+    <w:basedOn w:val="Fontepargpadro"/>
+    <w:uiPriority w:val="22"/>
+    <w:qFormat/>
+    <w:rsid w:val="00BC00FF"/>
+    <w:rPr>
+      <w:b/>
+      <w:bCs/>
+    </w:rPr>
+  </w:style>
+  <w:style w:type="character" w:styleId="nfase">
+    <w:name w:val="Emphasis"/>
+    <w:basedOn w:val="Fontepargpadro"/>
+    <w:uiPriority w:val="20"/>
+    <w:qFormat/>
+    <w:rsid w:val="005A0796"/>
+    <w:rPr>
+      <w:i/>
+      <w:iCs/>
+    </w:rPr>
+  </w:style>
+  <w:style w:type="character" w:customStyle="1" w:styleId="Ttulo1Char">
+    <w:name w:val="Título 1 Char"/>
+    <w:basedOn w:val="Fontepargpadro"/>
+    <w:link w:val="Ttulo1"/>
+    <w:uiPriority w:val="9"/>
+    <w:rsid w:val="00CB44AD"/>
+    <w:rPr>
+      <w:rFonts w:asciiTheme="majorHAnsi" w:eastAsiaTheme="majorEastAsia" w:hAnsiTheme="majorHAnsi" w:cstheme="majorBidi"/>
+      <w:color w:val="2F5496" w:themeColor="accent1" w:themeShade="BF"/>
+      <w:sz w:val="32"/>
+      <w:szCs w:val="32"/>
     </w:rPr>
   </w:style>
 </w:styles>

--- a/doc-exercicios-nodejs.docx
+++ b/doc-exercicios-nodejs.docx
@@ -3,36 +3,131 @@
 <w:document xmlns:wpc="http://schemas.microsoft.com/office/word/2010/wordprocessingCanvas" xmlns:cx="http://schemas.microsoft.com/office/drawing/2014/chartex" xmlns:cx1="http://schemas.microsoft.com/office/drawing/2015/9/8/chartex" xmlns:cx2="http://schemas.microsoft.com/office/drawing/2015/10/21/chartex" xmlns:cx3="http://schemas.microsoft.com/office/drawing/2016/5/9/chartex" xmlns:cx4="http://schemas.microsoft.com/office/drawing/2016/5/10/chartex" xmlns:cx5="http://schemas.microsoft.com/office/drawing/2016/5/11/chartex" xmlns:cx6="http://schemas.microsoft.com/office/drawing/2016/5/12/chartex" xmlns:cx7="http://schemas.microsoft.com/office/drawing/2016/5/13/chartex" xmlns:cx8="http://schemas.microsoft.com/office/drawing/2016/5/14/chartex" xmlns:mc="http://schemas.openxmlformats.org/markup-compatibility/2006" xmlns:aink="http://schemas.microsoft.com/office/drawing/2016/ink" xmlns:am3d="http://schemas.microsoft.com/office/drawing/2017/model3d" xmlns:o="urn:schemas-microsoft-com:office:office" xmlns:r="http://schemas.openxmlformats.org/officeDocument/2006/relationships" xmlns:m="http://schemas.openxmlformats.org/officeDocument/2006/math" xmlns:v="urn:schemas-microsoft-com:vml" xmlns:wp14="http://schemas.microsoft.com/office/word/2010/wordprocessingDrawing" xmlns:wp="http://schemas.openxmlformats.org/drawingml/2006/wordprocessingDrawing" xmlns:w10="urn:schemas-microsoft-com:office:word" xmlns:w="http://schemas.openxmlformats.org/wordprocessingml/2006/main" xmlns:w14="http://schemas.microsoft.com/office/word/2010/wordml" xmlns:w15="http://schemas.microsoft.com/office/word/2012/wordml" xmlns:w16cex="http://schemas.microsoft.com/office/word/2018/wordml/cex" xmlns:w16cid="http://schemas.microsoft.com/office/word/2016/wordml/cid" xmlns:w16="http://schemas.microsoft.com/office/word/2018/wordml" xmlns:w16sdtdh="http://schemas.microsoft.com/office/word/2020/wordml/sdtdatahash" xmlns:w16se="http://schemas.microsoft.com/office/word/2015/wordml/symex" xmlns:wpg="http://schemas.microsoft.com/office/word/2010/wordprocessingGroup" xmlns:wpi="http://schemas.microsoft.com/office/word/2010/wordprocessingInk" xmlns:wne="http://schemas.microsoft.com/office/word/2006/wordml" xmlns:wps="http://schemas.microsoft.com/office/word/2010/wordprocessingShape" mc:Ignorable="w14 w15 w16se w16cid w16 w16cex w16sdtdh wp14">
   <w:body>
     <w:p>
-      <w:r>
-        <w:t>#1 Criação de rotas e métodos http (</w:t>
-      </w:r>
-      <w:proofErr w:type="spellStart"/>
-      <w:r>
+      <w:pPr>
+        <w:rPr>
+          <w:b/>
+          <w:bCs/>
+          <w:sz w:val="28"/>
+          <w:szCs w:val="28"/>
+        </w:rPr>
+      </w:pPr>
+      <w:r>
+        <w:rPr>
+          <w:b/>
+          <w:bCs/>
+          <w:sz w:val="28"/>
+          <w:szCs w:val="28"/>
+        </w:rPr>
+        <w:t xml:space="preserve"># Exercícios aula </w:t>
+      </w:r>
+      <w:r>
+        <w:rPr>
+          <w:b/>
+          <w:bCs/>
+          <w:sz w:val="28"/>
+          <w:szCs w:val="28"/>
+        </w:rPr>
+        <w:t>1</w:t>
+      </w:r>
+    </w:p>
+    <w:p>
+      <w:pPr>
+        <w:rPr>
+          <w:b/>
+          <w:bCs/>
+          <w:sz w:val="28"/>
+          <w:szCs w:val="28"/>
+        </w:rPr>
+      </w:pPr>
+      <w:r>
+        <w:rPr>
+          <w:b/>
+          <w:bCs/>
+          <w:sz w:val="28"/>
+          <w:szCs w:val="28"/>
+        </w:rPr>
+        <w:t>Criação de rotas e métodos http (</w:t>
+      </w:r>
+      <w:proofErr w:type="spellStart"/>
+      <w:r>
+        <w:rPr>
+          <w:b/>
+          <w:bCs/>
+          <w:sz w:val="28"/>
+          <w:szCs w:val="28"/>
+        </w:rPr>
         <w:t>Rest</w:t>
       </w:r>
       <w:proofErr w:type="spellEnd"/>
       <w:r>
+        <w:rPr>
+          <w:b/>
+          <w:bCs/>
+          <w:sz w:val="28"/>
+          <w:szCs w:val="28"/>
+        </w:rPr>
         <w:t xml:space="preserve"> API)</w:t>
       </w:r>
     </w:p>
     <w:p>
-      <w:r>
+      <w:pPr>
+        <w:rPr>
+          <w:b/>
+          <w:bCs/>
+          <w:sz w:val="28"/>
+          <w:szCs w:val="28"/>
+        </w:rPr>
+      </w:pPr>
+    </w:p>
+    <w:p>
+      <w:pPr>
+        <w:pStyle w:val="PargrafodaLista"/>
+        <w:numPr>
+          <w:ilvl w:val="0"/>
+          <w:numId w:val="24"/>
+        </w:numPr>
+        <w:rPr>
+          <w:b/>
+          <w:bCs/>
+        </w:rPr>
+      </w:pPr>
+      <w:r>
+        <w:rPr>
+          <w:b/>
+          <w:bCs/>
+        </w:rPr>
         <w:t xml:space="preserve">Exercício 1 - Fazer uma pesquisa (resumo de 1 página) sobre a V8 </w:t>
       </w:r>
       <w:proofErr w:type="spellStart"/>
       <w:r>
+        <w:rPr>
+          <w:b/>
+          <w:bCs/>
+        </w:rPr>
         <w:t>JavaScript</w:t>
       </w:r>
       <w:proofErr w:type="spellEnd"/>
       <w:r>
+        <w:rPr>
+          <w:b/>
+          <w:bCs/>
+        </w:rPr>
         <w:t xml:space="preserve"> </w:t>
       </w:r>
       <w:proofErr w:type="spellStart"/>
       <w:r>
+        <w:rPr>
+          <w:b/>
+          <w:bCs/>
+        </w:rPr>
         <w:t>engine</w:t>
       </w:r>
       <w:proofErr w:type="spellEnd"/>
       <w:r>
+        <w:rPr>
+          <w:b/>
+          <w:bCs/>
+        </w:rPr>
         <w:t>.</w:t>
       </w:r>
     </w:p>
@@ -48,33 +143,20 @@
       <w:r>
         <w:t xml:space="preserve"> dentro de navegadores web. A fim de obter velocidade. V8 é o </w:t>
       </w:r>
-      <w:hyperlink r:id="rId5" w:tooltip="Interpretador JavaScript" w:history="1">
-        <w:r>
-          <w:rPr>
-            <w:rStyle w:val="Hyperlink"/>
-          </w:rPr>
-          <w:t xml:space="preserve">interpretador </w:t>
-        </w:r>
-        <w:proofErr w:type="spellStart"/>
-        <w:r>
-          <w:rPr>
-            <w:rStyle w:val="Hyperlink"/>
-          </w:rPr>
-          <w:t>JavaScript</w:t>
-        </w:r>
-        <w:proofErr w:type="spellEnd"/>
-      </w:hyperlink>
+      <w:r>
+        <w:t xml:space="preserve">interpretador </w:t>
+      </w:r>
+      <w:proofErr w:type="spellStart"/>
+      <w:r>
+        <w:t>JavaScript</w:t>
+      </w:r>
+      <w:proofErr w:type="spellEnd"/>
       <w:r>
         <w:t>, também chamado de </w:t>
       </w:r>
-      <w:hyperlink r:id="rId6" w:history="1">
-        <w:r>
-          <w:rPr>
-            <w:rStyle w:val="Hyperlink"/>
-          </w:rPr>
-          <w:t>máquina virtual</w:t>
-        </w:r>
-      </w:hyperlink>
+      <w:r>
+        <w:t>máquina virtual</w:t>
+      </w:r>
       <w:r>
         <w:t> </w:t>
       </w:r>
@@ -136,109 +218,105 @@
       <w:r>
         <w:t xml:space="preserve"> V8 também usa </w:t>
       </w:r>
+      <w:r>
+        <w:t>vários segmentos</w:t>
+      </w:r>
+      <w:r>
+        <w:t>(threads) internamente:</w:t>
+      </w:r>
+    </w:p>
+    <w:p>
+      <w:r>
+        <w:t>A principal threads faz o que espera: busca seu código, compila; e então executa.</w:t>
+      </w:r>
+    </w:p>
+    <w:p>
+      <w:r>
+        <w:t xml:space="preserve">Também há </w:t>
+      </w:r>
+      <w:r>
+        <w:t>um thread</w:t>
+      </w:r>
+      <w:r>
+        <w:t xml:space="preserve"> separada para compilar, de modo que a thread principal pode se manter executando enquanto o código está sendo otimizado.</w:t>
+      </w:r>
+    </w:p>
+    <w:p>
+      <w:r>
+        <w:t xml:space="preserve">Um Profiler thread que vai contar ao </w:t>
+      </w:r>
+      <w:proofErr w:type="spellStart"/>
+      <w:r>
+        <w:t>runtime</w:t>
+      </w:r>
+      <w:proofErr w:type="spellEnd"/>
+      <w:r>
+        <w:t xml:space="preserve"> quais métodos nós gastamos mais tempo para que o </w:t>
+      </w:r>
+      <w:proofErr w:type="spellStart"/>
+      <w:r>
+        <w:t>Crankshaft</w:t>
+      </w:r>
+      <w:proofErr w:type="spellEnd"/>
+      <w:r>
+        <w:t xml:space="preserve"> possa otimizá-lo.</w:t>
+      </w:r>
+    </w:p>
+    <w:p>
+      <w:r>
+        <w:t xml:space="preserve">Algumas thread para lidar com varreduras de </w:t>
+      </w:r>
+      <w:proofErr w:type="spellStart"/>
+      <w:r>
+        <w:t>garbage</w:t>
+      </w:r>
+      <w:proofErr w:type="spellEnd"/>
+      <w:r>
+        <w:t xml:space="preserve"> </w:t>
+      </w:r>
+      <w:proofErr w:type="spellStart"/>
       <w:proofErr w:type="gramStart"/>
       <w:r>
-        <w:t>várias segmentos</w:t>
+        <w:t>collection</w:t>
+      </w:r>
+      <w:proofErr w:type="spellEnd"/>
+      <w:r>
+        <w:t>(</w:t>
       </w:r>
       <w:proofErr w:type="gramEnd"/>
       <w:r>
-        <w:t>(threads) internamente:</w:t>
-      </w:r>
-    </w:p>
-    <w:p>
-      <w:r>
-        <w:t>A principal threads faz o que espera: busca seu código, compila; e então executa.</w:t>
-      </w:r>
-    </w:p>
-    <w:p>
-      <w:r>
-        <w:t xml:space="preserve">Também há </w:t>
-      </w:r>
-      <w:proofErr w:type="gramStart"/>
-      <w:r>
-        <w:t>uma thread</w:t>
-      </w:r>
-      <w:proofErr w:type="gramEnd"/>
-      <w:r>
-        <w:t xml:space="preserve"> separada para compilar, de modo que a thread principal pode se manter executando enquanto o código está sendo otimizado.</w:t>
-      </w:r>
-    </w:p>
-    <w:p>
-      <w:r>
-        <w:t xml:space="preserve">Um Profiler thread que vai contar ao </w:t>
-      </w:r>
-      <w:proofErr w:type="spellStart"/>
-      <w:r>
-        <w:t>runtime</w:t>
-      </w:r>
-      <w:proofErr w:type="spellEnd"/>
-      <w:r>
-        <w:t xml:space="preserve"> quais métodos nós gastamos mais tempo para que o </w:t>
-      </w:r>
-      <w:proofErr w:type="spellStart"/>
-      <w:r>
-        <w:t>Crankshaft</w:t>
-      </w:r>
-      <w:proofErr w:type="spellEnd"/>
-      <w:r>
-        <w:t xml:space="preserve"> possa otimizá-lo.</w:t>
-      </w:r>
-    </w:p>
-    <w:p>
-      <w:r>
-        <w:t xml:space="preserve">Algumas thread para lidar com varreduras de </w:t>
-      </w:r>
-      <w:proofErr w:type="spellStart"/>
-      <w:r>
-        <w:t>garbage</w:t>
+        <w:t>coleta de lixo)</w:t>
+      </w:r>
+    </w:p>
+    <w:p>
+      <w:r>
+        <w:t xml:space="preserve">Ao executar pela primeira vez o código </w:t>
+      </w:r>
+      <w:proofErr w:type="spellStart"/>
+      <w:r>
+        <w:t>Javascript</w:t>
+      </w:r>
+      <w:proofErr w:type="spellEnd"/>
+      <w:r>
+        <w:t>, V8 aproveita o full-</w:t>
+      </w:r>
+      <w:proofErr w:type="spellStart"/>
+      <w:r>
+        <w:t>codegen</w:t>
+      </w:r>
+      <w:proofErr w:type="spellEnd"/>
+      <w:r>
+        <w:t xml:space="preserve"> que traduz diretamente o </w:t>
+      </w:r>
+      <w:proofErr w:type="spellStart"/>
+      <w:r>
+        <w:t>Javascript</w:t>
       </w:r>
       <w:proofErr w:type="spellEnd"/>
       <w:r>
         <w:t xml:space="preserve"> </w:t>
       </w:r>
       <w:proofErr w:type="spellStart"/>
-      <w:proofErr w:type="gramStart"/>
-      <w:r>
-        <w:t>collection</w:t>
-      </w:r>
-      <w:proofErr w:type="spellEnd"/>
-      <w:r>
-        <w:t>(</w:t>
-      </w:r>
-      <w:proofErr w:type="gramEnd"/>
-      <w:r>
-        <w:t>coleta de lixo)</w:t>
-      </w:r>
-    </w:p>
-    <w:p>
-      <w:r>
-        <w:t xml:space="preserve">Ao executar pela primeira vez o código </w:t>
-      </w:r>
-      <w:proofErr w:type="spellStart"/>
-      <w:r>
-        <w:t>Javascript</w:t>
-      </w:r>
-      <w:proofErr w:type="spellEnd"/>
-      <w:r>
-        <w:t>, V8 aproveita o full-</w:t>
-      </w:r>
-      <w:proofErr w:type="spellStart"/>
-      <w:r>
-        <w:t>codegen</w:t>
-      </w:r>
-      <w:proofErr w:type="spellEnd"/>
-      <w:r>
-        <w:t xml:space="preserve"> que traduz diretamente o </w:t>
-      </w:r>
-      <w:proofErr w:type="spellStart"/>
-      <w:r>
-        <w:t>Javascript</w:t>
-      </w:r>
-      <w:proofErr w:type="spellEnd"/>
-      <w:r>
-        <w:t xml:space="preserve"> </w:t>
-      </w:r>
-      <w:proofErr w:type="spellStart"/>
       <w:r>
         <w:t>parseado</w:t>
       </w:r>
@@ -256,14 +334,17 @@
       </w:r>
     </w:p>
     <w:p>
-      <w:r>
-        <w:t xml:space="preserve"> </w:t>
-      </w:r>
-      <w:r>
+      <w:pPr>
+        <w:jc w:val="center"/>
+      </w:pPr>
+      <w:r>
+        <w:rPr>
+          <w:noProof/>
+        </w:rPr>
         <w:drawing>
-          <wp:inline distT="0" distB="0" distL="0" distR="0" wp14:anchorId="5CD3237C" wp14:editId="6710C76F">
-            <wp:extent cx="2900266" cy="2092325"/>
-            <wp:effectExtent l="0" t="0" r="0" b="3175"/>
+          <wp:inline distT="0" distB="0" distL="0" distR="0" wp14:anchorId="5CD3237C" wp14:editId="21809DD0">
+            <wp:extent cx="2781300" cy="2006500"/>
+            <wp:effectExtent l="0" t="0" r="0" b="0"/>
             <wp:docPr id="2" name="Imagem 2" descr="V8 JavaScript engine: the non-stop improvement"/>
             <wp:cNvGraphicFramePr>
               <a:graphicFrameLocks xmlns:a="http://schemas.openxmlformats.org/drawingml/2006/main" noChangeAspect="1"/>
@@ -278,7 +359,7 @@
                     </pic:cNvPicPr>
                   </pic:nvPicPr>
                   <pic:blipFill>
-                    <a:blip r:embed="rId7" cstate="print">
+                    <a:blip r:embed="rId5" cstate="print">
                       <a:extLst>
                         <a:ext uri="{28A0092B-C50C-407E-A947-70E740481C1C}">
                           <a14:useLocalDpi xmlns:a14="http://schemas.microsoft.com/office/drawing/2010/main" val="0"/>
@@ -293,7 +374,7 @@
                   <pic:spPr bwMode="auto">
                     <a:xfrm>
                       <a:off x="0" y="0"/>
-                      <a:ext cx="2900835" cy="2092736"/>
+                      <a:ext cx="2811476" cy="2028270"/>
                     </a:xfrm>
                     <a:prstGeom prst="rect">
                       <a:avLst/>
@@ -311,10 +392,38 @@
       </w:r>
     </w:p>
     <w:p>
-      <w:r>
-        <w:t>Exercício 2 - Escolher 3 frameworks do Node.js e fazer um resumo (resumo de 1 página)</w:t>
-      </w:r>
-      <w:r>
+      <w:pPr>
+        <w:jc w:val="center"/>
+        <w:rPr>
+          <w:u w:val="single"/>
+        </w:rPr>
+      </w:pPr>
+    </w:p>
+    <w:p>
+      <w:pPr>
+        <w:pStyle w:val="PargrafodaLista"/>
+        <w:numPr>
+          <w:ilvl w:val="0"/>
+          <w:numId w:val="23"/>
+        </w:numPr>
+        <w:rPr>
+          <w:b/>
+          <w:bCs/>
+        </w:rPr>
+      </w:pPr>
+      <w:r>
+        <w:rPr>
+          <w:b/>
+          <w:bCs/>
+        </w:rPr>
+        <w:lastRenderedPageBreak/>
+        <w:t xml:space="preserve">Exercício 2 - Escolher 3 frameworks do Node.js e fazer um resumo </w:t>
+      </w:r>
+      <w:r>
+        <w:rPr>
+          <w:b/>
+          <w:bCs/>
+        </w:rPr>
         <w:t xml:space="preserve"> </w:t>
       </w:r>
     </w:p>
@@ -348,50 +457,461 @@
       </w:r>
     </w:p>
     <w:p>
-      <w:proofErr w:type="spellStart"/>
+      <w:pPr>
+        <w:rPr>
+          <w:b/>
+          <w:bCs/>
+        </w:rPr>
+      </w:pPr>
+      <w:proofErr w:type="spellStart"/>
+      <w:r>
+        <w:rPr>
+          <w:b/>
+          <w:bCs/>
+        </w:rPr>
+        <w:t>Feathersjs</w:t>
+      </w:r>
+      <w:proofErr w:type="spellEnd"/>
+      <w:r>
+        <w:rPr>
+          <w:b/>
+          <w:bCs/>
+        </w:rPr>
+        <w:t>:</w:t>
+      </w:r>
+    </w:p>
+    <w:p>
+      <w:proofErr w:type="spellStart"/>
+      <w:r>
+        <w:t>Feathers</w:t>
+      </w:r>
+      <w:proofErr w:type="spellEnd"/>
+      <w:r>
+        <w:t xml:space="preserve"> é uma estrutura da web leve para a criação de aplicativos em tempo real e APIs REST usando </w:t>
+      </w:r>
+      <w:proofErr w:type="spellStart"/>
+      <w:r>
+        <w:t>JavaScript</w:t>
+      </w:r>
+      <w:proofErr w:type="spellEnd"/>
+      <w:r>
+        <w:t xml:space="preserve"> ou </w:t>
+      </w:r>
+      <w:proofErr w:type="spellStart"/>
+      <w:r>
+        <w:t>TypeScript</w:t>
+      </w:r>
+      <w:proofErr w:type="spellEnd"/>
+      <w:r>
+        <w:t>.</w:t>
+      </w:r>
+    </w:p>
+    <w:p>
+      <w:proofErr w:type="spellStart"/>
+      <w:r>
+        <w:t>Feathers</w:t>
+      </w:r>
+      <w:proofErr w:type="spellEnd"/>
+      <w:r>
+        <w:t xml:space="preserve"> pode interagir com qualquer tecnologia de </w:t>
+      </w:r>
+      <w:proofErr w:type="spellStart"/>
+      <w:r>
+        <w:t>back-end</w:t>
+      </w:r>
+      <w:proofErr w:type="spellEnd"/>
+      <w:r>
+        <w:t>, suporta mais de uma dúzia de bancos de dados e funciona com qualquer tecnologia de front-</w:t>
+      </w:r>
+      <w:proofErr w:type="spellStart"/>
+      <w:r>
+        <w:t>end</w:t>
+      </w:r>
+      <w:proofErr w:type="spellEnd"/>
+      <w:r>
+        <w:t xml:space="preserve"> como </w:t>
+      </w:r>
+      <w:proofErr w:type="spellStart"/>
+      <w:r>
+        <w:t>React</w:t>
+      </w:r>
+      <w:proofErr w:type="spellEnd"/>
+      <w:r>
+        <w:t xml:space="preserve">, </w:t>
+      </w:r>
+      <w:proofErr w:type="spellStart"/>
+      <w:r>
+        <w:t>VueJS</w:t>
+      </w:r>
+      <w:proofErr w:type="spellEnd"/>
+      <w:r>
+        <w:t xml:space="preserve">, Angular, </w:t>
+      </w:r>
+      <w:proofErr w:type="spellStart"/>
+      <w:r>
+        <w:t>React</w:t>
+      </w:r>
+      <w:proofErr w:type="spellEnd"/>
+      <w:r>
+        <w:t xml:space="preserve"> </w:t>
+      </w:r>
+      <w:proofErr w:type="spellStart"/>
+      <w:r>
+        <w:t>Native</w:t>
+      </w:r>
+      <w:proofErr w:type="spellEnd"/>
+      <w:r>
+        <w:t xml:space="preserve">, Android ou iOS. Em sua essência, o </w:t>
+      </w:r>
+      <w:proofErr w:type="spellStart"/>
+      <w:r>
+        <w:t>Feathers</w:t>
+      </w:r>
+      <w:proofErr w:type="spellEnd"/>
+      <w:r>
+        <w:t xml:space="preserve"> é um conjunto de ferramentas e um padrão de arquitetura que facilita a criação de APIs REST escaláveis ​​e aplicativos em tempo real. Você pode construir protótipos em minutos e aplicativos prontos para produção em dias. </w:t>
+      </w:r>
+    </w:p>
+    <w:p>
+      <w:r>
+        <w:t xml:space="preserve">Os módulos individuais e APIs do </w:t>
+      </w:r>
+      <w:proofErr w:type="spellStart"/>
+      <w:r>
+        <w:t>Feathers</w:t>
+      </w:r>
+      <w:proofErr w:type="spellEnd"/>
+      <w:r>
+        <w:t>. Existem três seções principais da API:</w:t>
+      </w:r>
+    </w:p>
+    <w:p>
+      <w:r>
+        <w:t xml:space="preserve">Core: a funcionalidade central do </w:t>
+      </w:r>
+      <w:proofErr w:type="spellStart"/>
+      <w:r>
+        <w:t>Feathers</w:t>
+      </w:r>
+      <w:proofErr w:type="spellEnd"/>
+      <w:r>
+        <w:t xml:space="preserve"> que pode ser usada no servidor e no cliente</w:t>
+      </w:r>
+    </w:p>
+    <w:p>
+      <w:r>
+        <w:t xml:space="preserve">Servidor: modula os módulos do lado do servidor usados ​​com o Core ao criar um servidor API em </w:t>
+      </w:r>
+      <w:proofErr w:type="spellStart"/>
+      <w:r>
+        <w:t>NodeJS</w:t>
+      </w:r>
+      <w:proofErr w:type="spellEnd"/>
+    </w:p>
+    <w:p>
+      <w:r>
+        <w:t>Cliente: Módulos usados ​​no cliente (</w:t>
+      </w:r>
+      <w:proofErr w:type="spellStart"/>
+      <w:r>
+        <w:t>NodeJS</w:t>
+      </w:r>
+      <w:proofErr w:type="spellEnd"/>
+      <w:r>
+        <w:t xml:space="preserve">, navegador ou </w:t>
+      </w:r>
+      <w:proofErr w:type="spellStart"/>
+      <w:r>
+        <w:t>React</w:t>
+      </w:r>
+      <w:proofErr w:type="spellEnd"/>
+      <w:r>
+        <w:t xml:space="preserve"> </w:t>
+      </w:r>
+      <w:proofErr w:type="spellStart"/>
+      <w:r>
+        <w:t>Native</w:t>
+      </w:r>
+      <w:proofErr w:type="spellEnd"/>
+      <w:r>
+        <w:t xml:space="preserve">) junto com o Core ao conectar a um servidor API </w:t>
+      </w:r>
+      <w:proofErr w:type="spellStart"/>
+      <w:r>
+        <w:t>Feathers</w:t>
+      </w:r>
+      <w:proofErr w:type="spellEnd"/>
+      <w:r>
+        <w:t>.</w:t>
+      </w:r>
+    </w:p>
+    <w:p>
+      <w:pPr>
+        <w:rPr>
+          <w:b/>
+          <w:bCs/>
+        </w:rPr>
+      </w:pPr>
+      <w:proofErr w:type="spellStart"/>
+      <w:r>
+        <w:rPr>
+          <w:b/>
+          <w:bCs/>
+        </w:rPr>
+        <w:t>Meteor</w:t>
+      </w:r>
+      <w:proofErr w:type="spellEnd"/>
+      <w:r>
+        <w:rPr>
+          <w:b/>
+          <w:bCs/>
+        </w:rPr>
+        <w:t>:</w:t>
+      </w:r>
+    </w:p>
+    <w:p>
+      <w:proofErr w:type="spellStart"/>
+      <w:r>
+        <w:t>Meteor</w:t>
+      </w:r>
+      <w:proofErr w:type="spellEnd"/>
+      <w:r>
+        <w:t xml:space="preserve"> é uma plataforma </w:t>
+      </w:r>
+      <w:proofErr w:type="spellStart"/>
+      <w:r>
+        <w:t>JavaScript</w:t>
+      </w:r>
+      <w:proofErr w:type="spellEnd"/>
+      <w:r>
+        <w:t xml:space="preserve"> full-</w:t>
+      </w:r>
+      <w:proofErr w:type="spellStart"/>
+      <w:r>
+        <w:t>stack</w:t>
+      </w:r>
+      <w:proofErr w:type="spellEnd"/>
+      <w:r>
+        <w:t xml:space="preserve"> para o desenvolvimento de aplicativos móveis e da web modernos. O </w:t>
+      </w:r>
+      <w:proofErr w:type="spellStart"/>
+      <w:r>
+        <w:t>Meteor</w:t>
+      </w:r>
+      <w:proofErr w:type="spellEnd"/>
+      <w:r>
+        <w:t xml:space="preserve"> inclui um conjunto-chave de tecnologias para a construção de aplicativos reativos de cliente conectado, uma ferramenta de construção e um conjunto curado de pacotes da comunidade Node.js e </w:t>
+      </w:r>
+      <w:proofErr w:type="spellStart"/>
+      <w:r>
+        <w:t>JavaScript</w:t>
+      </w:r>
+      <w:proofErr w:type="spellEnd"/>
+      <w:r>
+        <w:t xml:space="preserve"> em geral.</w:t>
+      </w:r>
+    </w:p>
+    <w:p>
+      <w:r>
+        <w:t>o framework cria uma “espécie de API”, cujo cliente monitora qualquer mudança, sendo que apenas dados trafegam de um lado ao outro. Quando algum dado é modificado no lado do cliente, essa mudança se reflete automaticamente no servidor e vice-versa. Além da enorme facilidade que isso traz ao trabalho do desenvolvedor, a aplicação fica bastante responsiva, pois não é mais necessário baixar a página inteira novamente e renderizar todo o conteúdo simplesmente porque uma pequena parte precisa ser atualizada. Nunca foi tão simples fazer AJAX.</w:t>
+      </w:r>
+    </w:p>
+    <w:p/>
+    <w:p>
+      <w:r>
+        <w:t xml:space="preserve">O </w:t>
+      </w:r>
+      <w:proofErr w:type="spellStart"/>
+      <w:r>
+        <w:t>Meteor</w:t>
+      </w:r>
+      <w:proofErr w:type="spellEnd"/>
+      <w:r>
+        <w:t xml:space="preserve"> permite que você desenvolva em uma </w:t>
+      </w:r>
+      <w:r>
+        <w:t>linguagem,</w:t>
+      </w:r>
+      <w:r>
+        <w:t xml:space="preserve"> </w:t>
+      </w:r>
+      <w:proofErr w:type="spellStart"/>
+      <w:r>
+        <w:t>JavaScript</w:t>
+      </w:r>
+      <w:proofErr w:type="spellEnd"/>
+      <w:r>
+        <w:t>, em todos os ambientes: servidor de aplicativos, navegador da web e dispositivo móvel.</w:t>
+      </w:r>
+    </w:p>
+    <w:p>
+      <w:r>
+        <w:t xml:space="preserve">O </w:t>
+      </w:r>
+      <w:proofErr w:type="spellStart"/>
+      <w:r>
+        <w:t>Meteor</w:t>
+      </w:r>
+      <w:proofErr w:type="spellEnd"/>
+      <w:r>
+        <w:t xml:space="preserve"> usa dados na </w:t>
+      </w:r>
+      <w:r>
+        <w:t>rede,</w:t>
+      </w:r>
+      <w:r>
+        <w:t xml:space="preserve"> o que significa que o servidor envia dados, não HTML, e o cliente os renderiza.</w:t>
+      </w:r>
+    </w:p>
+    <w:p>
+      <w:r>
+        <w:t xml:space="preserve">O </w:t>
+      </w:r>
+      <w:proofErr w:type="spellStart"/>
+      <w:r>
+        <w:t>Meteor</w:t>
+      </w:r>
+      <w:proofErr w:type="spellEnd"/>
+      <w:r>
+        <w:t xml:space="preserve"> abraça o </w:t>
+      </w:r>
+      <w:r>
+        <w:t>ecossistema,</w:t>
+      </w:r>
+      <w:r>
+        <w:t xml:space="preserve"> trazendo as melhores partes da comunidade </w:t>
+      </w:r>
+      <w:proofErr w:type="spellStart"/>
+      <w:r>
+        <w:t>JavaScript</w:t>
+      </w:r>
+      <w:proofErr w:type="spellEnd"/>
+      <w:r>
+        <w:t xml:space="preserve"> extremamente ativa para você de uma forma cuidadosa e ponderada.</w:t>
+      </w:r>
+    </w:p>
+    <w:p>
       <w:r>
         <w:lastRenderedPageBreak/>
-        <w:t>Feathersjs</w:t>
-      </w:r>
-      <w:proofErr w:type="spellEnd"/>
-      <w:r>
+        <w:t xml:space="preserve">O </w:t>
+      </w:r>
+      <w:proofErr w:type="spellStart"/>
+      <w:r>
+        <w:t>Meteor</w:t>
+      </w:r>
+      <w:proofErr w:type="spellEnd"/>
+      <w:r>
+        <w:t xml:space="preserve"> fornece reatividade total da </w:t>
+      </w:r>
+      <w:r>
+        <w:t>pilha,</w:t>
+      </w:r>
+      <w:r>
+        <w:t xml:space="preserve"> permitindo que sua IU reflita perfeitamente o verdadeiro estado do mundo com o mínimo de esforço de desenvolvimento.</w:t>
+      </w:r>
+    </w:p>
+    <w:p>
+      <w:proofErr w:type="spellStart"/>
+      <w:r>
+        <w:rPr>
+          <w:b/>
+          <w:bCs/>
+        </w:rPr>
+        <w:t>LoopBack</w:t>
+      </w:r>
+      <w:proofErr w:type="spellEnd"/>
+      <w:r>
+        <w:rPr>
+          <w:b/>
+          <w:bCs/>
+        </w:rPr>
         <w:t>:</w:t>
       </w:r>
     </w:p>
     <w:p>
-      <w:proofErr w:type="spellStart"/>
-      <w:r>
-        <w:t>Feathers</w:t>
-      </w:r>
-      <w:proofErr w:type="spellEnd"/>
-      <w:r>
-        <w:t xml:space="preserve"> é uma estrutura da web leve para a criação de aplicativos em tempo real e APIs REST usando </w:t>
-      </w:r>
-      <w:proofErr w:type="spellStart"/>
-      <w:r>
-        <w:t>JavaScript</w:t>
-      </w:r>
-      <w:proofErr w:type="spellEnd"/>
-      <w:r>
-        <w:t xml:space="preserve"> ou </w:t>
-      </w:r>
-      <w:proofErr w:type="spellStart"/>
-      <w:r>
-        <w:t>TypeScript</w:t>
-      </w:r>
-      <w:proofErr w:type="spellEnd"/>
-      <w:r>
-        <w:t>.</w:t>
-      </w:r>
-    </w:p>
-    <w:p>
-      <w:proofErr w:type="spellStart"/>
-      <w:r>
-        <w:t>Feathers</w:t>
-      </w:r>
-      <w:proofErr w:type="spellEnd"/>
-      <w:r>
-        <w:t xml:space="preserve"> pode interagir com qualquer tecnologia de </w:t>
+      <w:r>
+        <w:t xml:space="preserve">O framework </w:t>
+      </w:r>
+      <w:proofErr w:type="spellStart"/>
+      <w:r>
+        <w:t>LoopBack</w:t>
+      </w:r>
+      <w:proofErr w:type="spellEnd"/>
+      <w:r>
+        <w:t xml:space="preserve"> é um conjunto de módulos em Node.js que podem ser usados de forma independente ou em conjunto para construir rapidamente APIs REST.</w:t>
+      </w:r>
+    </w:p>
+    <w:p>
+      <w:r>
+        <w:t xml:space="preserve">Uma aplicação </w:t>
+      </w:r>
+      <w:proofErr w:type="spellStart"/>
+      <w:r>
+        <w:t>LoopBack</w:t>
+      </w:r>
+      <w:proofErr w:type="spellEnd"/>
+      <w:r>
+        <w:t xml:space="preserve"> interage com fonte de dados por meio da API de modelo </w:t>
+      </w:r>
+      <w:proofErr w:type="spellStart"/>
+      <w:r>
+        <w:t>LoopBack</w:t>
+      </w:r>
+      <w:proofErr w:type="spellEnd"/>
+      <w:r>
+        <w:t>, disponível localmente no Node.js, </w:t>
+      </w:r>
+      <w:proofErr w:type="spellStart"/>
+      <w:r>
+        <w:t>remotely</w:t>
+      </w:r>
+      <w:proofErr w:type="spellEnd"/>
+      <w:r>
+        <w:t xml:space="preserve"> over REST</w:t>
+      </w:r>
+      <w:r>
+        <w:t>, e via cliente nativo APIs para </w:t>
+      </w:r>
+      <w:r>
+        <w:t xml:space="preserve">iOS, </w:t>
+      </w:r>
+      <w:r>
+        <w:t>Android e HTML5</w:t>
+      </w:r>
+      <w:r>
+        <w:t xml:space="preserve">. Usando essas APIs, apps podem consultar bancos de dados, armazenar dados, upload de arquivos, enviar e-mails, criar notificações </w:t>
+      </w:r>
+      <w:proofErr w:type="spellStart"/>
+      <w:r>
+        <w:t>push</w:t>
+      </w:r>
+      <w:proofErr w:type="spellEnd"/>
+      <w:r>
+        <w:t>, registrar usuários e executar outras ações fornecidas pelos serviços e fonte de dados.</w:t>
+      </w:r>
+    </w:p>
+    <w:p>
+      <w:r>
+        <w:t xml:space="preserve">Clientes podem chamar APIs </w:t>
+      </w:r>
+      <w:proofErr w:type="spellStart"/>
+      <w:r>
+        <w:t>LoopBack</w:t>
+      </w:r>
+      <w:proofErr w:type="spellEnd"/>
+      <w:r>
+        <w:t xml:space="preserve"> diretamente usando </w:t>
+      </w:r>
+      <w:r>
+        <w:t xml:space="preserve">Strong </w:t>
+      </w:r>
+      <w:proofErr w:type="spellStart"/>
+      <w:r>
+        <w:t>Remoting</w:t>
+      </w:r>
+      <w:proofErr w:type="spellEnd"/>
+      <w:r>
+        <w:t xml:space="preserve">, uma conexão automática da camada de transporte, permite que você forneça métodos </w:t>
       </w:r>
       <w:proofErr w:type="spellStart"/>
       <w:r>
@@ -399,420 +919,6 @@
       </w:r>
       <w:proofErr w:type="spellEnd"/>
       <w:r>
-        <w:t>, suporta mais de uma dúzia de bancos de dados e funciona com qualquer tecnologia de front-</w:t>
-      </w:r>
-      <w:proofErr w:type="spellStart"/>
-      <w:r>
-        <w:t>end</w:t>
-      </w:r>
-      <w:proofErr w:type="spellEnd"/>
-      <w:r>
-        <w:t xml:space="preserve"> como </w:t>
-      </w:r>
-      <w:proofErr w:type="spellStart"/>
-      <w:r>
-        <w:t>React</w:t>
-      </w:r>
-      <w:proofErr w:type="spellEnd"/>
-      <w:r>
-        <w:t xml:space="preserve">, </w:t>
-      </w:r>
-      <w:proofErr w:type="spellStart"/>
-      <w:r>
-        <w:t>VueJS</w:t>
-      </w:r>
-      <w:proofErr w:type="spellEnd"/>
-      <w:r>
-        <w:t xml:space="preserve">, Angular, </w:t>
-      </w:r>
-      <w:proofErr w:type="spellStart"/>
-      <w:r>
-        <w:t>React</w:t>
-      </w:r>
-      <w:proofErr w:type="spellEnd"/>
-      <w:r>
-        <w:t xml:space="preserve"> </w:t>
-      </w:r>
-      <w:proofErr w:type="spellStart"/>
-      <w:r>
-        <w:t>Native</w:t>
-      </w:r>
-      <w:proofErr w:type="spellEnd"/>
-      <w:r>
-        <w:t xml:space="preserve">, Android ou iOS. Em sua essência, o </w:t>
-      </w:r>
-      <w:proofErr w:type="spellStart"/>
-      <w:r>
-        <w:t>Feathers</w:t>
-      </w:r>
-      <w:proofErr w:type="spellEnd"/>
-      <w:r>
-        <w:t xml:space="preserve"> é um conjunto de ferramentas e um padrão de arquitetura que facilita a criação de APIs REST escaláveis ​​e aplicativos em tempo real. Você pode construir protótipos em minutos e aplicativos prontos para produção em dias. </w:t>
-      </w:r>
-    </w:p>
-    <w:p>
-      <w:r>
-        <w:t xml:space="preserve">Os módulos individuais e APIs do </w:t>
-      </w:r>
-      <w:proofErr w:type="spellStart"/>
-      <w:r>
-        <w:t>Feathers</w:t>
-      </w:r>
-      <w:proofErr w:type="spellEnd"/>
-      <w:r>
-        <w:t>. Existem três seções principais da API:</w:t>
-      </w:r>
-    </w:p>
-    <w:p>
-      <w:r>
-        <w:t xml:space="preserve">Core: a funcionalidade central do </w:t>
-      </w:r>
-      <w:proofErr w:type="spellStart"/>
-      <w:r>
-        <w:t>Feathers</w:t>
-      </w:r>
-      <w:proofErr w:type="spellEnd"/>
-      <w:r>
-        <w:t xml:space="preserve"> que pode ser usada no servidor e no cliente</w:t>
-      </w:r>
-    </w:p>
-    <w:p>
-      <w:r>
-        <w:t xml:space="preserve">Servidor: modula os módulos do lado do servidor usados ​​com o Core ao criar um servidor API em </w:t>
-      </w:r>
-      <w:proofErr w:type="spellStart"/>
-      <w:r>
-        <w:t>NodeJS</w:t>
-      </w:r>
-      <w:proofErr w:type="spellEnd"/>
-    </w:p>
-    <w:p>
-      <w:r>
-        <w:t>Cliente: Módulos usados ​​no cliente (</w:t>
-      </w:r>
-      <w:proofErr w:type="spellStart"/>
-      <w:r>
-        <w:t>NodeJS</w:t>
-      </w:r>
-      <w:proofErr w:type="spellEnd"/>
-      <w:r>
-        <w:t xml:space="preserve">, navegador ou </w:t>
-      </w:r>
-      <w:proofErr w:type="spellStart"/>
-      <w:r>
-        <w:t>React</w:t>
-      </w:r>
-      <w:proofErr w:type="spellEnd"/>
-      <w:r>
-        <w:t xml:space="preserve"> </w:t>
-      </w:r>
-      <w:proofErr w:type="spellStart"/>
-      <w:r>
-        <w:t>Native</w:t>
-      </w:r>
-      <w:proofErr w:type="spellEnd"/>
-      <w:r>
-        <w:t xml:space="preserve">) junto com o Core ao conectar a um servidor API </w:t>
-      </w:r>
-      <w:proofErr w:type="spellStart"/>
-      <w:r>
-        <w:t>Feathers</w:t>
-      </w:r>
-      <w:proofErr w:type="spellEnd"/>
-      <w:r>
-        <w:t>.</w:t>
-      </w:r>
-    </w:p>
-    <w:p>
-      <w:proofErr w:type="spellStart"/>
-      <w:r>
-        <w:t>Meteor</w:t>
-      </w:r>
-      <w:proofErr w:type="spellEnd"/>
-      <w:r>
-        <w:t>:</w:t>
-      </w:r>
-    </w:p>
-    <w:p>
-      <w:proofErr w:type="spellStart"/>
-      <w:r>
-        <w:t>Meteor</w:t>
-      </w:r>
-      <w:proofErr w:type="spellEnd"/>
-      <w:r>
-        <w:t xml:space="preserve"> é uma plataforma </w:t>
-      </w:r>
-      <w:proofErr w:type="spellStart"/>
-      <w:r>
-        <w:t>JavaScript</w:t>
-      </w:r>
-      <w:proofErr w:type="spellEnd"/>
-      <w:r>
-        <w:t xml:space="preserve"> full-</w:t>
-      </w:r>
-      <w:proofErr w:type="spellStart"/>
-      <w:r>
-        <w:t>stack</w:t>
-      </w:r>
-      <w:proofErr w:type="spellEnd"/>
-      <w:r>
-        <w:t xml:space="preserve"> para o desenvolvimento de aplicativos móveis e da web modernos. O </w:t>
-      </w:r>
-      <w:proofErr w:type="spellStart"/>
-      <w:r>
-        <w:t>Meteor</w:t>
-      </w:r>
-      <w:proofErr w:type="spellEnd"/>
-      <w:r>
-        <w:t xml:space="preserve"> inclui um conjunto-chave de tecnologias para a construção de aplicativos reativos de cliente conectado, uma ferramenta de construção e um conjunto curado de pacotes da comunidade Node.js e </w:t>
-      </w:r>
-      <w:proofErr w:type="spellStart"/>
-      <w:r>
-        <w:t>JavaScript</w:t>
-      </w:r>
-      <w:proofErr w:type="spellEnd"/>
-      <w:r>
-        <w:t xml:space="preserve"> em geral.</w:t>
-      </w:r>
-    </w:p>
-    <w:p>
-      <w:r>
-        <w:t>o framework cria uma “espécie de API”, cujo cliente monitora qualquer mudança, sendo que apenas dados trafegam de um lado ao outro. Quando algum dado é modificado no lado do cliente, essa mudança se reflete automaticamente no servidor e vice-versa. Além da enorme facilidade que isso traz ao trabalho do desenvolvedor, a aplicação fica bastante responsiva, pois não é mais necessário baixar a página inteira novamente e renderizar todo o conteúdo simplesmente porque uma pequena parte precisa ser atualizada. Nunca foi tão simples fazer AJAX.</w:t>
-      </w:r>
-    </w:p>
-    <w:p/>
-    <w:p>
-      <w:r>
-        <w:t xml:space="preserve">O </w:t>
-      </w:r>
-      <w:proofErr w:type="spellStart"/>
-      <w:r>
-        <w:t>Meteor</w:t>
-      </w:r>
-      <w:proofErr w:type="spellEnd"/>
-      <w:r>
-        <w:t xml:space="preserve"> permite que você desenvolva em uma </w:t>
-      </w:r>
-      <w:proofErr w:type="gramStart"/>
-      <w:r>
-        <w:t>linguagem ,</w:t>
-      </w:r>
-      <w:proofErr w:type="gramEnd"/>
-      <w:r>
-        <w:t xml:space="preserve"> </w:t>
-      </w:r>
-      <w:proofErr w:type="spellStart"/>
-      <w:r>
-        <w:t>JavaScript</w:t>
-      </w:r>
-      <w:proofErr w:type="spellEnd"/>
-      <w:r>
-        <w:t>, em todos os ambientes: servidor de aplicativos, navegador da web e dispositivo móvel.</w:t>
-      </w:r>
-    </w:p>
-    <w:p>
-      <w:r>
-        <w:t xml:space="preserve">O </w:t>
-      </w:r>
-      <w:proofErr w:type="spellStart"/>
-      <w:r>
-        <w:t>Meteor</w:t>
-      </w:r>
-      <w:proofErr w:type="spellEnd"/>
-      <w:r>
-        <w:t xml:space="preserve"> usa dados na </w:t>
-      </w:r>
-      <w:proofErr w:type="gramStart"/>
-      <w:r>
-        <w:t>rede ,</w:t>
-      </w:r>
-      <w:proofErr w:type="gramEnd"/>
-      <w:r>
-        <w:t xml:space="preserve"> o que significa que o servidor envia dados, não HTML, e o cliente os renderiza.</w:t>
-      </w:r>
-    </w:p>
-    <w:p>
-      <w:r>
-        <w:t xml:space="preserve">O </w:t>
-      </w:r>
-      <w:proofErr w:type="spellStart"/>
-      <w:r>
-        <w:t>Meteor</w:t>
-      </w:r>
-      <w:proofErr w:type="spellEnd"/>
-      <w:r>
-        <w:t xml:space="preserve"> abraça o </w:t>
-      </w:r>
-      <w:proofErr w:type="gramStart"/>
-      <w:r>
-        <w:t>ecossistema ,</w:t>
-      </w:r>
-      <w:proofErr w:type="gramEnd"/>
-      <w:r>
-        <w:t xml:space="preserve"> trazendo as melhores partes da comunidade </w:t>
-      </w:r>
-      <w:proofErr w:type="spellStart"/>
-      <w:r>
-        <w:t>JavaScript</w:t>
-      </w:r>
-      <w:proofErr w:type="spellEnd"/>
-      <w:r>
-        <w:t xml:space="preserve"> extremamente ativa para você de uma forma cuidadosa e ponderada.</w:t>
-      </w:r>
-    </w:p>
-    <w:p>
-      <w:r>
-        <w:t xml:space="preserve">O </w:t>
-      </w:r>
-      <w:proofErr w:type="spellStart"/>
-      <w:r>
-        <w:t>Meteor</w:t>
-      </w:r>
-      <w:proofErr w:type="spellEnd"/>
-      <w:r>
-        <w:t xml:space="preserve"> fornece reatividade total da </w:t>
-      </w:r>
-      <w:proofErr w:type="gramStart"/>
-      <w:r>
-        <w:t>pilha ,</w:t>
-      </w:r>
-      <w:proofErr w:type="gramEnd"/>
-      <w:r>
-        <w:t xml:space="preserve"> permitindo que sua IU reflita perfeitamente o verdadeiro estado do mundo com o mínimo de esforço de desenvolvimento.</w:t>
-      </w:r>
-    </w:p>
-    <w:p/>
-    <w:p/>
-    <w:p>
-      <w:proofErr w:type="spellStart"/>
-      <w:r>
-        <w:t>LoopBack</w:t>
-      </w:r>
-      <w:proofErr w:type="spellEnd"/>
-      <w:r>
-        <w:t>:</w:t>
-      </w:r>
-    </w:p>
-    <w:p>
-      <w:r>
-        <w:lastRenderedPageBreak/>
-        <w:t xml:space="preserve">O framework </w:t>
-      </w:r>
-      <w:proofErr w:type="spellStart"/>
-      <w:r>
-        <w:t>LoopBack</w:t>
-      </w:r>
-      <w:proofErr w:type="spellEnd"/>
-      <w:r>
-        <w:t xml:space="preserve"> é um conjunto de módulos em Node.js que podem ser usados de forma independente ou em conjunto para construir rapidamente APIs REST.</w:t>
-      </w:r>
-    </w:p>
-    <w:p>
-      <w:r>
-        <w:t xml:space="preserve">Uma aplicação </w:t>
-      </w:r>
-      <w:proofErr w:type="spellStart"/>
-      <w:r>
-        <w:t>LoopBack</w:t>
-      </w:r>
-      <w:proofErr w:type="spellEnd"/>
-      <w:r>
-        <w:t xml:space="preserve"> interage com fonte de dados por meio da API de modelo </w:t>
-      </w:r>
-      <w:proofErr w:type="spellStart"/>
-      <w:r>
-        <w:t>LoopBack</w:t>
-      </w:r>
-      <w:proofErr w:type="spellEnd"/>
-      <w:r>
-        <w:t>, disponível localmente no Node.js, </w:t>
-      </w:r>
-      <w:proofErr w:type="spellStart"/>
-      <w:r>
-        <w:fldChar w:fldCharType="begin"/>
-      </w:r>
-      <w:r>
-        <w:instrText xml:space="preserve"> HYPERLINK "https://loopback.io/doc/pt-br/lb2/Built-in-models-REST-API" </w:instrText>
-      </w:r>
-      <w:r>
-        <w:fldChar w:fldCharType="separate"/>
-      </w:r>
-      <w:r>
-        <w:rPr>
-          <w:rStyle w:val="Hyperlink"/>
-        </w:rPr>
-        <w:t>remotely</w:t>
-      </w:r>
-      <w:proofErr w:type="spellEnd"/>
-      <w:r>
-        <w:rPr>
-          <w:rStyle w:val="Hyperlink"/>
-        </w:rPr>
-        <w:t xml:space="preserve"> over REST</w:t>
-      </w:r>
-      <w:r>
-        <w:fldChar w:fldCharType="end"/>
-      </w:r>
-      <w:r>
-        <w:t>, e via cliente nativo APIs para </w:t>
-      </w:r>
-      <w:hyperlink r:id="rId8" w:history="1">
-        <w:r>
-          <w:rPr>
-            <w:rStyle w:val="Hyperlink"/>
-          </w:rPr>
-          <w:t>iOS, Android, e HTML5</w:t>
-        </w:r>
-      </w:hyperlink>
-      <w:r>
-        <w:t xml:space="preserve">. Usando essas APIs, apps podem consultar bancos de dados, armazenar dados, upload de arquivos, enviar e-mails, criar notificações </w:t>
-      </w:r>
-      <w:proofErr w:type="spellStart"/>
-      <w:r>
-        <w:t>push</w:t>
-      </w:r>
-      <w:proofErr w:type="spellEnd"/>
-      <w:r>
-        <w:t>, registrar usuários e executar outras ações fornecidas pelos serviços e fonte de dados.</w:t>
-      </w:r>
-    </w:p>
-    <w:p>
-      <w:r>
-        <w:t xml:space="preserve">Clientes podem chamar APIs </w:t>
-      </w:r>
-      <w:proofErr w:type="spellStart"/>
-      <w:r>
-        <w:t>LoopBack</w:t>
-      </w:r>
-      <w:proofErr w:type="spellEnd"/>
-      <w:r>
-        <w:t xml:space="preserve"> diretamente usando </w:t>
-      </w:r>
-      <w:hyperlink r:id="rId9" w:history="1">
-        <w:r>
-          <w:rPr>
-            <w:rStyle w:val="Hyperlink"/>
-          </w:rPr>
-          <w:t xml:space="preserve">Strong </w:t>
-        </w:r>
-        <w:proofErr w:type="spellStart"/>
-        <w:r>
-          <w:rPr>
-            <w:rStyle w:val="Hyperlink"/>
-          </w:rPr>
-          <w:t>Remoting</w:t>
-        </w:r>
-        <w:proofErr w:type="spellEnd"/>
-      </w:hyperlink>
-      <w:r>
-        <w:t xml:space="preserve">, uma conexão automática da camada de transporte, permite que você forneça métodos </w:t>
-      </w:r>
-      <w:proofErr w:type="spellStart"/>
-      <w:r>
-        <w:t>back-end</w:t>
-      </w:r>
-      <w:proofErr w:type="spellEnd"/>
-      <w:r>
         <w:t xml:space="preserve"> da API em REST, </w:t>
       </w:r>
       <w:proofErr w:type="spellStart"/>
@@ -824,7 +930,6 @@
         <w:t>, e outros transportes.</w:t>
       </w:r>
     </w:p>
-    <w:p/>
     <w:p>
       <w:r>
         <w:t xml:space="preserve">O diagrama abaixo demonstra como o </w:t>
@@ -880,7 +985,7 @@
                     </pic:cNvPicPr>
                   </pic:nvPicPr>
                   <pic:blipFill>
-                    <a:blip r:embed="rId10">
+                    <a:blip r:embed="rId6">
                       <a:extLst>
                         <a:ext uri="{28A0092B-C50C-407E-A947-70E740481C1C}">
                           <a14:useLocalDpi xmlns:a14="http://schemas.microsoft.com/office/drawing/2010/main" val="0"/>
@@ -913,7 +1018,6 @@
       </w:r>
     </w:p>
     <w:p/>
-    <w:p/>
     <w:p>
       <w:pPr>
         <w:numPr>
@@ -975,6 +1079,20 @@
           <w:bCs/>
         </w:rPr>
         <w:t>exc-1.3</w:t>
+      </w:r>
+      <w:r>
+        <w:rPr>
+          <w:b/>
+          <w:bCs/>
+        </w:rPr>
+        <w:t xml:space="preserve"> </w:t>
+      </w:r>
+      <w:r>
+        <w:rPr>
+          <w:b/>
+          <w:bCs/>
+        </w:rPr>
+        <w:t>https://github.com/Mileneapm/nodejs-up/tree/master/exc-1.3</w:t>
       </w:r>
       <w:r>
         <w:rPr>
@@ -1117,7 +1235,7 @@
                     <pic:cNvPicPr/>
                   </pic:nvPicPr>
                   <pic:blipFill>
-                    <a:blip r:embed="rId11">
+                    <a:blip r:embed="rId7">
                       <a:extLst>
                         <a:ext uri="{28A0092B-C50C-407E-A947-70E740481C1C}">
                           <a14:useLocalDpi xmlns:a14="http://schemas.microsoft.com/office/drawing/2010/main" val="0"/>
@@ -1146,6 +1264,9 @@
     </w:p>
     <w:p>
       <w:r>
+        <w:rPr>
+          <w:noProof/>
+        </w:rPr>
         <w:drawing>
           <wp:anchor distT="0" distB="0" distL="114300" distR="114300" simplePos="0" relativeHeight="251658240" behindDoc="1" locked="0" layoutInCell="1" allowOverlap="1" wp14:anchorId="671CD2B9" wp14:editId="667054EE">
             <wp:simplePos x="0" y="0"/>
@@ -1180,7 +1301,7 @@
                     </pic:cNvPicPr>
                   </pic:nvPicPr>
                   <pic:blipFill>
-                    <a:blip r:embed="rId12" cstate="print">
+                    <a:blip r:embed="rId8" cstate="print">
                       <a:extLst>
                         <a:ext uri="{28A0092B-C50C-407E-A947-70E740481C1C}">
                           <a14:useLocalDpi xmlns:a14="http://schemas.microsoft.com/office/drawing/2010/main" val="0"/>
@@ -1663,6 +1784,21 @@
     </w:p>
     <w:p>
       <w:pPr>
+        <w:rPr>
+          <w:b/>
+          <w:bCs/>
+        </w:rPr>
+      </w:pPr>
+      <w:r>
+        <w:rPr>
+          <w:b/>
+          <w:bCs/>
+        </w:rPr>
+        <w:t>https://github.com/Mileneapm/nodejs-up/tree/master/exc</w:t>
+      </w:r>
+    </w:p>
+    <w:p>
+      <w:pPr>
         <w:numPr>
           <w:ilvl w:val="0"/>
           <w:numId w:val="5"/>
@@ -1906,6 +2042,1925 @@
           <w:bCs/>
         </w:rPr>
         <w:t>Desafio é fazer o alterar e o deletar.</w:t>
+      </w:r>
+    </w:p>
+    <w:p>
+      <w:pPr>
+        <w:rPr>
+          <w:b/>
+          <w:bCs/>
+        </w:rPr>
+      </w:pPr>
+    </w:p>
+    <w:p>
+      <w:pPr>
+        <w:rPr>
+          <w:b/>
+          <w:bCs/>
+        </w:rPr>
+      </w:pPr>
+      <w:r>
+        <w:rPr>
+          <w:b/>
+          <w:bCs/>
+        </w:rPr>
+        <w:br w:type="page"/>
+      </w:r>
+    </w:p>
+    <w:p>
+      <w:pPr>
+        <w:rPr>
+          <w:b/>
+          <w:bCs/>
+          <w:sz w:val="28"/>
+          <w:szCs w:val="28"/>
+        </w:rPr>
+      </w:pPr>
+      <w:r>
+        <w:rPr>
+          <w:b/>
+          <w:bCs/>
+          <w:sz w:val="28"/>
+          <w:szCs w:val="28"/>
+        </w:rPr>
+        <w:lastRenderedPageBreak/>
+        <w:t xml:space="preserve"># Exercícios aula </w:t>
+      </w:r>
+      <w:r>
+        <w:rPr>
+          <w:b/>
+          <w:bCs/>
+          <w:sz w:val="28"/>
+          <w:szCs w:val="28"/>
+        </w:rPr>
+        <w:t>2</w:t>
+      </w:r>
+    </w:p>
+    <w:p>
+      <w:pPr>
+        <w:rPr>
+          <w:b/>
+          <w:bCs/>
+          <w:sz w:val="28"/>
+          <w:szCs w:val="28"/>
+        </w:rPr>
+      </w:pPr>
+      <w:r>
+        <w:rPr>
+          <w:b/>
+          <w:bCs/>
+          <w:sz w:val="28"/>
+          <w:szCs w:val="28"/>
+        </w:rPr>
+        <w:t>Criação de rotas e métodos http (</w:t>
+      </w:r>
+      <w:proofErr w:type="spellStart"/>
+      <w:r>
+        <w:rPr>
+          <w:b/>
+          <w:bCs/>
+          <w:sz w:val="28"/>
+          <w:szCs w:val="28"/>
+        </w:rPr>
+        <w:t>Rest</w:t>
+      </w:r>
+      <w:proofErr w:type="spellEnd"/>
+      <w:r>
+        <w:rPr>
+          <w:b/>
+          <w:bCs/>
+          <w:sz w:val="28"/>
+          <w:szCs w:val="28"/>
+        </w:rPr>
+        <w:t xml:space="preserve"> API)</w:t>
+      </w:r>
+    </w:p>
+    <w:p>
+      <w:pPr>
+        <w:rPr>
+          <w:b/>
+          <w:bCs/>
+        </w:rPr>
+      </w:pPr>
+      <w:r>
+        <w:rPr>
+          <w:b/>
+          <w:bCs/>
+        </w:rPr>
+        <w:t>https://github.com/Mileneapm/nodejs-up/tree/master/exc</w:t>
+      </w:r>
+    </w:p>
+    <w:p>
+      <w:pPr>
+        <w:pStyle w:val="PargrafodaLista"/>
+        <w:numPr>
+          <w:ilvl w:val="0"/>
+          <w:numId w:val="18"/>
+        </w:numPr>
+        <w:rPr>
+          <w:b/>
+          <w:bCs/>
+        </w:rPr>
+      </w:pPr>
+      <w:r>
+        <w:rPr>
+          <w:rFonts w:hint="eastAsia"/>
+          <w:b/>
+          <w:bCs/>
+        </w:rPr>
+        <w:t>Exercício 1</w:t>
+      </w:r>
+      <w:r>
+        <w:rPr>
+          <w:b/>
+          <w:bCs/>
+        </w:rPr>
+        <w:t xml:space="preserve"> - </w:t>
+      </w:r>
+      <w:r>
+        <w:rPr>
+          <w:rFonts w:hint="eastAsia"/>
+          <w:b/>
+          <w:bCs/>
+        </w:rPr>
+        <w:t xml:space="preserve">Fazer uma pesquisa usando o </w:t>
+      </w:r>
+      <w:proofErr w:type="spellStart"/>
+      <w:r>
+        <w:rPr>
+          <w:rFonts w:hint="eastAsia"/>
+          <w:b/>
+          <w:bCs/>
+        </w:rPr>
+        <w:t>filter</w:t>
+      </w:r>
+      <w:proofErr w:type="spellEnd"/>
+      <w:r>
+        <w:rPr>
+          <w:rFonts w:hint="eastAsia"/>
+          <w:b/>
+          <w:bCs/>
+        </w:rPr>
+        <w:t>.</w:t>
+      </w:r>
+    </w:p>
+    <w:p>
+      <w:pPr>
+        <w:pStyle w:val="PargrafodaLista"/>
+        <w:numPr>
+          <w:ilvl w:val="0"/>
+          <w:numId w:val="18"/>
+        </w:numPr>
+        <w:rPr>
+          <w:b/>
+          <w:bCs/>
+        </w:rPr>
+      </w:pPr>
+      <w:r>
+        <w:rPr>
+          <w:rFonts w:hint="eastAsia"/>
+          <w:b/>
+          <w:bCs/>
+        </w:rPr>
+        <w:t>Exercício 2</w:t>
+      </w:r>
+      <w:r>
+        <w:rPr>
+          <w:b/>
+          <w:bCs/>
+        </w:rPr>
+        <w:t xml:space="preserve"> - </w:t>
+      </w:r>
+      <w:r>
+        <w:rPr>
+          <w:rFonts w:hint="eastAsia"/>
+          <w:b/>
+          <w:bCs/>
+        </w:rPr>
+        <w:t xml:space="preserve">Usar o </w:t>
+      </w:r>
+      <w:proofErr w:type="spellStart"/>
+      <w:r>
+        <w:rPr>
+          <w:rFonts w:hint="eastAsia"/>
+          <w:b/>
+          <w:bCs/>
+        </w:rPr>
+        <w:t>reduce</w:t>
+      </w:r>
+      <w:proofErr w:type="spellEnd"/>
+      <w:r>
+        <w:rPr>
+          <w:rFonts w:hint="eastAsia"/>
+          <w:b/>
+          <w:bCs/>
+        </w:rPr>
+        <w:t xml:space="preserve"> para realizar um cálculo na aplicação (</w:t>
+      </w:r>
+      <w:proofErr w:type="spellStart"/>
+      <w:r>
+        <w:rPr>
+          <w:rFonts w:hint="eastAsia"/>
+          <w:b/>
+          <w:bCs/>
+        </w:rPr>
+        <w:t>ex</w:t>
+      </w:r>
+      <w:proofErr w:type="spellEnd"/>
+      <w:r>
+        <w:rPr>
+          <w:rFonts w:hint="eastAsia"/>
+          <w:b/>
+          <w:bCs/>
+        </w:rPr>
+        <w:t>: número de horas gastas em serviços)</w:t>
+      </w:r>
+    </w:p>
+    <w:p>
+      <w:pPr>
+        <w:pStyle w:val="PargrafodaLista"/>
+        <w:numPr>
+          <w:ilvl w:val="0"/>
+          <w:numId w:val="18"/>
+        </w:numPr>
+        <w:rPr>
+          <w:b/>
+          <w:bCs/>
+        </w:rPr>
+      </w:pPr>
+      <w:r>
+        <w:rPr>
+          <w:rFonts w:hint="eastAsia"/>
+          <w:b/>
+          <w:bCs/>
+        </w:rPr>
+        <w:t>Exercício 3</w:t>
+      </w:r>
+      <w:r>
+        <w:rPr>
+          <w:b/>
+          <w:bCs/>
+        </w:rPr>
+        <w:t xml:space="preserve"> - </w:t>
+      </w:r>
+      <w:r>
+        <w:rPr>
+          <w:rFonts w:hint="eastAsia"/>
+          <w:b/>
+          <w:bCs/>
+        </w:rPr>
+        <w:t>Realizar a alteração de um item utilizando o map.</w:t>
+      </w:r>
+    </w:p>
+    <w:p>
+      <w:pPr>
+        <w:pStyle w:val="PargrafodaLista"/>
+        <w:numPr>
+          <w:ilvl w:val="0"/>
+          <w:numId w:val="18"/>
+        </w:numPr>
+        <w:rPr>
+          <w:b/>
+          <w:bCs/>
+        </w:rPr>
+      </w:pPr>
+      <w:r>
+        <w:rPr>
+          <w:rFonts w:hint="eastAsia"/>
+          <w:b/>
+          <w:bCs/>
+        </w:rPr>
+        <w:t>Exercício 4</w:t>
+      </w:r>
+      <w:r>
+        <w:rPr>
+          <w:b/>
+          <w:bCs/>
+        </w:rPr>
+        <w:t xml:space="preserve"> - </w:t>
+      </w:r>
+      <w:r>
+        <w:rPr>
+          <w:rFonts w:hint="eastAsia"/>
+          <w:b/>
+          <w:bCs/>
+        </w:rPr>
+        <w:t xml:space="preserve">Realizar a criação de um novo </w:t>
+      </w:r>
+      <w:proofErr w:type="spellStart"/>
+      <w:r>
+        <w:rPr>
+          <w:rFonts w:hint="eastAsia"/>
+          <w:b/>
+          <w:bCs/>
+        </w:rPr>
+        <w:t>crud</w:t>
+      </w:r>
+      <w:proofErr w:type="spellEnd"/>
+      <w:r>
+        <w:rPr>
+          <w:rFonts w:hint="eastAsia"/>
+          <w:b/>
+          <w:bCs/>
+        </w:rPr>
+        <w:t xml:space="preserve"> </w:t>
+      </w:r>
+      <w:proofErr w:type="spellStart"/>
+      <w:r>
+        <w:rPr>
+          <w:rFonts w:hint="eastAsia"/>
+          <w:b/>
+          <w:bCs/>
+        </w:rPr>
+        <w:t>rest</w:t>
+      </w:r>
+      <w:proofErr w:type="spellEnd"/>
+      <w:r>
+        <w:rPr>
+          <w:rFonts w:hint="eastAsia"/>
+          <w:b/>
+          <w:bCs/>
+        </w:rPr>
+        <w:t xml:space="preserve"> API.</w:t>
+      </w:r>
+    </w:p>
+    <w:p>
+      <w:pPr>
+        <w:pStyle w:val="PargrafodaLista"/>
+        <w:rPr>
+          <w:b/>
+          <w:bCs/>
+        </w:rPr>
+      </w:pPr>
+      <w:r>
+        <w:rPr>
+          <w:rFonts w:hint="eastAsia"/>
+          <w:b/>
+          <w:bCs/>
+        </w:rPr>
+        <w:t>Desafio</w:t>
+      </w:r>
+      <w:r>
+        <w:rPr>
+          <w:b/>
+          <w:bCs/>
+        </w:rPr>
+        <w:t xml:space="preserve">: </w:t>
+      </w:r>
+      <w:r>
+        <w:rPr>
+          <w:rFonts w:hint="eastAsia"/>
+          <w:b/>
+          <w:bCs/>
+        </w:rPr>
+        <w:t>Realizar a exclusão de um determinado item por ID.</w:t>
+      </w:r>
+    </w:p>
+    <w:p>
+      <w:pPr>
+        <w:rPr>
+          <w:b/>
+          <w:bCs/>
+          <w:u w:val="single"/>
+        </w:rPr>
+      </w:pPr>
+      <w:r>
+        <w:rPr>
+          <w:b/>
+          <w:bCs/>
+          <w:u w:val="single"/>
+        </w:rPr>
+        <w:br w:type="page"/>
+      </w:r>
+    </w:p>
+    <w:p>
+      <w:pPr>
+        <w:rPr>
+          <w:b/>
+          <w:bCs/>
+          <w:sz w:val="28"/>
+          <w:szCs w:val="28"/>
+        </w:rPr>
+      </w:pPr>
+      <w:r>
+        <w:rPr>
+          <w:b/>
+          <w:bCs/>
+          <w:sz w:val="28"/>
+          <w:szCs w:val="28"/>
+        </w:rPr>
+        <w:lastRenderedPageBreak/>
+        <w:t xml:space="preserve"># Exercícios aula </w:t>
+      </w:r>
+      <w:r>
+        <w:rPr>
+          <w:b/>
+          <w:bCs/>
+          <w:sz w:val="28"/>
+          <w:szCs w:val="28"/>
+        </w:rPr>
+        <w:t>3</w:t>
+      </w:r>
+    </w:p>
+    <w:p>
+      <w:pPr>
+        <w:numPr>
+          <w:ilvl w:val="0"/>
+          <w:numId w:val="25"/>
+        </w:numPr>
+        <w:rPr>
+          <w:b/>
+          <w:bCs/>
+        </w:rPr>
+      </w:pPr>
+      <w:r>
+        <w:rPr>
+          <w:rFonts w:hint="eastAsia"/>
+          <w:b/>
+          <w:bCs/>
+        </w:rPr>
+        <w:t>Exercício 1</w:t>
+      </w:r>
+      <w:r>
+        <w:rPr>
+          <w:b/>
+          <w:bCs/>
+          <w:sz w:val="28"/>
+          <w:szCs w:val="28"/>
+        </w:rPr>
+        <w:t xml:space="preserve"> - </w:t>
+      </w:r>
+      <w:r>
+        <w:rPr>
+          <w:rFonts w:hint="eastAsia"/>
+          <w:b/>
+          <w:bCs/>
+        </w:rPr>
+        <w:t>Realizar a criação de módulos por funcionalidade (CRUD)</w:t>
+      </w:r>
+    </w:p>
+    <w:p>
+      <w:pPr>
+        <w:numPr>
+          <w:ilvl w:val="0"/>
+          <w:numId w:val="26"/>
+        </w:numPr>
+        <w:rPr>
+          <w:b/>
+          <w:bCs/>
+        </w:rPr>
+      </w:pPr>
+      <w:r>
+        <w:rPr>
+          <w:rFonts w:hint="eastAsia"/>
+          <w:b/>
+          <w:bCs/>
+        </w:rPr>
+        <w:t>Exercício 2</w:t>
+      </w:r>
+      <w:r>
+        <w:rPr>
+          <w:b/>
+          <w:bCs/>
+          <w:sz w:val="28"/>
+          <w:szCs w:val="28"/>
+        </w:rPr>
+        <w:t xml:space="preserve"> - </w:t>
+      </w:r>
+      <w:r>
+        <w:rPr>
+          <w:rFonts w:hint="eastAsia"/>
+          <w:b/>
+          <w:bCs/>
+        </w:rPr>
+        <w:t xml:space="preserve">Criação do </w:t>
+      </w:r>
+      <w:proofErr w:type="spellStart"/>
+      <w:r>
+        <w:rPr>
+          <w:rFonts w:hint="eastAsia"/>
+          <w:b/>
+          <w:bCs/>
+        </w:rPr>
+        <w:t>js</w:t>
+      </w:r>
+      <w:proofErr w:type="spellEnd"/>
+      <w:r>
+        <w:rPr>
+          <w:rFonts w:hint="eastAsia"/>
+          <w:b/>
+          <w:bCs/>
+        </w:rPr>
+        <w:t xml:space="preserve"> de rotas</w:t>
+      </w:r>
+    </w:p>
+    <w:p>
+      <w:pPr>
+        <w:numPr>
+          <w:ilvl w:val="0"/>
+          <w:numId w:val="27"/>
+        </w:numPr>
+        <w:rPr>
+          <w:b/>
+          <w:bCs/>
+        </w:rPr>
+      </w:pPr>
+      <w:r>
+        <w:rPr>
+          <w:rFonts w:hint="eastAsia"/>
+          <w:b/>
+          <w:bCs/>
+        </w:rPr>
+        <w:t>Exercício 3</w:t>
+      </w:r>
+      <w:r>
+        <w:rPr>
+          <w:b/>
+          <w:bCs/>
+          <w:sz w:val="28"/>
+          <w:szCs w:val="28"/>
+        </w:rPr>
+        <w:t xml:space="preserve"> - </w:t>
+      </w:r>
+      <w:r>
+        <w:rPr>
+          <w:rFonts w:hint="eastAsia"/>
+          <w:b/>
+          <w:bCs/>
+        </w:rPr>
+        <w:t xml:space="preserve">Realizar uma pesquisa sobre os tipos de retorno http (status </w:t>
+      </w:r>
+      <w:proofErr w:type="spellStart"/>
+      <w:r>
+        <w:rPr>
+          <w:rFonts w:hint="eastAsia"/>
+          <w:b/>
+          <w:bCs/>
+        </w:rPr>
+        <w:t>code</w:t>
+      </w:r>
+      <w:proofErr w:type="spellEnd"/>
+      <w:r>
+        <w:rPr>
+          <w:rFonts w:hint="eastAsia"/>
+          <w:b/>
+          <w:bCs/>
+        </w:rPr>
+        <w:t>)</w:t>
+      </w:r>
+    </w:p>
+    <w:p>
+      <w:r>
+        <w:t xml:space="preserve">Os códigos de status das respostas HTTP indicam se uma requisição HTTP foi corretamente concluída. </w:t>
+      </w:r>
+    </w:p>
+    <w:p>
+      <w:r>
+        <w:t xml:space="preserve">Das cinco classes, segue os tipos de </w:t>
+      </w:r>
+      <w:r>
+        <w:t>Status de Retorno</w:t>
+      </w:r>
+      <w:r>
+        <w:t xml:space="preserve"> mais comuns:</w:t>
+      </w:r>
+    </w:p>
+    <w:p>
+      <w:pPr>
+        <w:pStyle w:val="PargrafodaLista"/>
+        <w:numPr>
+          <w:ilvl w:val="0"/>
+          <w:numId w:val="41"/>
+        </w:numPr>
+        <w:rPr>
+          <w:b/>
+          <w:bCs/>
+        </w:rPr>
+      </w:pPr>
+      <w:hyperlink r:id="rId9" w:anchor="respostas_informativas" w:tooltip="Permalink to Respostas informativas" w:history="1">
+        <w:r>
+          <w:rPr>
+            <w:b/>
+            <w:bCs/>
+          </w:rPr>
+          <w:t>Respostas informativas</w:t>
+        </w:r>
+      </w:hyperlink>
+      <w:r>
+        <w:rPr>
+          <w:b/>
+          <w:bCs/>
+        </w:rPr>
+        <w:t xml:space="preserve"> (100-199)</w:t>
+      </w:r>
+      <w:r>
+        <w:rPr>
+          <w:b/>
+          <w:bCs/>
+        </w:rPr>
+        <w:t>:</w:t>
+      </w:r>
+    </w:p>
+    <w:p>
+      <w:hyperlink r:id="rId10" w:history="1">
+        <w:r>
+          <w:t>100 Continue</w:t>
+        </w:r>
+      </w:hyperlink>
+      <w:r>
+        <w:t xml:space="preserve"> - </w:t>
+      </w:r>
+      <w:r>
+        <w:t>Essa resposta provisória indica que tudo ocorreu bem até agora e que o cliente deve continuar com a requisição ou ignorar se já concluiu o que gostaria.</w:t>
+      </w:r>
+    </w:p>
+    <w:p>
+      <w:hyperlink r:id="rId11" w:history="1">
+        <w:r>
+          <w:t xml:space="preserve">101 </w:t>
+        </w:r>
+        <w:proofErr w:type="spellStart"/>
+        <w:r>
+          <w:t>Switching</w:t>
+        </w:r>
+        <w:proofErr w:type="spellEnd"/>
+        <w:r>
+          <w:t xml:space="preserve"> </w:t>
+        </w:r>
+        <w:proofErr w:type="spellStart"/>
+        <w:r>
+          <w:t>Protocol</w:t>
+        </w:r>
+        <w:proofErr w:type="spellEnd"/>
+      </w:hyperlink>
+      <w:r>
+        <w:t xml:space="preserve"> - </w:t>
+      </w:r>
+      <w:r>
+        <w:t>Esse código é enviado em resposta a um cabeçalho de solicitação </w:t>
+      </w:r>
+      <w:hyperlink r:id="rId12" w:tooltip="Currently only available in English (US)" w:history="1">
+        <w:r>
+          <w:t>Upgrade (</w:t>
+        </w:r>
+        <w:proofErr w:type="spellStart"/>
+        <w:r>
+          <w:t>en-US</w:t>
+        </w:r>
+        <w:proofErr w:type="spellEnd"/>
+        <w:r>
+          <w:t>)</w:t>
+        </w:r>
+      </w:hyperlink>
+      <w:r>
+        <w:t> pelo cliente, e indica o protocolo a que o servidor está alternando.</w:t>
+      </w:r>
+    </w:p>
+    <w:p>
+      <w:pPr>
+        <w:pStyle w:val="PargrafodaLista"/>
+        <w:numPr>
+          <w:ilvl w:val="0"/>
+          <w:numId w:val="39"/>
+        </w:numPr>
+        <w:rPr>
+          <w:b/>
+          <w:bCs/>
+        </w:rPr>
+      </w:pPr>
+      <w:hyperlink r:id="rId13" w:anchor="respostas_de_sucesso" w:tooltip="Permalink to Respostas de sucesso" w:history="1">
+        <w:r>
+          <w:rPr>
+            <w:b/>
+            <w:bCs/>
+          </w:rPr>
+          <w:t>Respostas de sucesso</w:t>
+        </w:r>
+      </w:hyperlink>
+      <w:r>
+        <w:rPr>
+          <w:b/>
+          <w:bCs/>
+        </w:rPr>
+        <w:t xml:space="preserve"> </w:t>
+      </w:r>
+      <w:r>
+        <w:rPr>
+          <w:b/>
+          <w:bCs/>
+        </w:rPr>
+        <w:t>(200-299)</w:t>
+      </w:r>
+      <w:r>
+        <w:rPr>
+          <w:b/>
+          <w:bCs/>
+        </w:rPr>
+        <w:t>:</w:t>
+      </w:r>
+    </w:p>
+    <w:p>
+      <w:r>
+        <w:t>200 OK</w:t>
+      </w:r>
+      <w:r>
+        <w:t xml:space="preserve"> - </w:t>
+      </w:r>
+      <w:r>
+        <w:t xml:space="preserve">A requisição foi </w:t>
+      </w:r>
+      <w:r>
+        <w:t>bem-sucedida</w:t>
+      </w:r>
+      <w:r>
+        <w:t>.</w:t>
+      </w:r>
+    </w:p>
+    <w:p>
+      <w:r>
+        <w:t xml:space="preserve">201 </w:t>
+      </w:r>
+      <w:proofErr w:type="spellStart"/>
+      <w:r>
+        <w:t>C</w:t>
+      </w:r>
+      <w:r>
+        <w:t>reated</w:t>
+      </w:r>
+      <w:proofErr w:type="spellEnd"/>
+      <w:r>
+        <w:t xml:space="preserve"> </w:t>
+      </w:r>
+      <w:r>
+        <w:t>-</w:t>
+      </w:r>
+      <w:r>
+        <w:t xml:space="preserve"> </w:t>
+      </w:r>
+      <w:r>
+        <w:t>A solicitação foi atendida e um novo recurso foi criado.</w:t>
+      </w:r>
+    </w:p>
+    <w:p>
+      <w:hyperlink r:id="rId14" w:history="1">
+        <w:r>
+          <w:t xml:space="preserve">202 </w:t>
+        </w:r>
+        <w:proofErr w:type="spellStart"/>
+        <w:r>
+          <w:t>Accepted</w:t>
+        </w:r>
+        <w:proofErr w:type="spellEnd"/>
+      </w:hyperlink>
+      <w:r>
+        <w:t xml:space="preserve"> - </w:t>
+      </w:r>
+      <w:r>
+        <w:t xml:space="preserve">A requisição foi </w:t>
+      </w:r>
+      <w:r>
+        <w:t>recebida,</w:t>
+      </w:r>
+      <w:r>
+        <w:t xml:space="preserve"> mas nenhuma ação foi tomada sobre ela</w:t>
+      </w:r>
+    </w:p>
+    <w:p>
+      <w:hyperlink r:id="rId15" w:history="1">
+        <w:r>
+          <w:t>203 Non-</w:t>
+        </w:r>
+        <w:proofErr w:type="spellStart"/>
+        <w:r>
+          <w:t>Authoritative</w:t>
+        </w:r>
+        <w:proofErr w:type="spellEnd"/>
+        <w:r>
+          <w:t xml:space="preserve"> </w:t>
+        </w:r>
+        <w:proofErr w:type="spellStart"/>
+        <w:r>
+          <w:t>Information</w:t>
+        </w:r>
+        <w:proofErr w:type="spellEnd"/>
+      </w:hyperlink>
+      <w:r>
+        <w:t xml:space="preserve"> - </w:t>
+      </w:r>
+      <w:r>
+        <w:t xml:space="preserve">Esse código de resposta significa que o conjunto de </w:t>
+      </w:r>
+      <w:proofErr w:type="spellStart"/>
+      <w:r>
+        <w:t>meta-informações</w:t>
+      </w:r>
+      <w:proofErr w:type="spellEnd"/>
+      <w:r>
+        <w:t xml:space="preserve"> retornadas não é o conjunto exato disponível no servidor de origem, mas coletado de uma cópia local ou de terceiros. Exceto essa condição, a resposta de 200 OK deve ser preferida em vez dessa resposta.</w:t>
+      </w:r>
+    </w:p>
+    <w:p>
+      <w:hyperlink r:id="rId16" w:history="1">
+        <w:r>
+          <w:t xml:space="preserve">204 No </w:t>
+        </w:r>
+        <w:proofErr w:type="spellStart"/>
+        <w:r>
+          <w:t>Content</w:t>
+        </w:r>
+        <w:proofErr w:type="spellEnd"/>
+      </w:hyperlink>
+      <w:r>
+        <w:t xml:space="preserve"> - </w:t>
+      </w:r>
+      <w:r>
+        <w:t xml:space="preserve">Não há conteúdo para enviar para esta solicitação, mas os cabeçalhos podem ser úteis. O </w:t>
+      </w:r>
+      <w:proofErr w:type="spellStart"/>
+      <w:r>
+        <w:t>user-agent</w:t>
+      </w:r>
+      <w:proofErr w:type="spellEnd"/>
+      <w:r>
+        <w:t xml:space="preserve"> pode atualizar seus cabeçalhos em cache para este recurso com os novos.</w:t>
+      </w:r>
+    </w:p>
+    <w:p>
+      <w:pPr>
+        <w:pStyle w:val="PargrafodaLista"/>
+        <w:numPr>
+          <w:ilvl w:val="0"/>
+          <w:numId w:val="38"/>
+        </w:numPr>
+        <w:rPr>
+          <w:b/>
+          <w:bCs/>
+        </w:rPr>
+      </w:pPr>
+      <w:hyperlink r:id="rId17" w:anchor="mensagens_de_redirecionamento" w:tooltip="Permalink to Mensagens de redirecionamento" w:history="1">
+        <w:r>
+          <w:rPr>
+            <w:b/>
+            <w:bCs/>
+          </w:rPr>
+          <w:t>Mensagens de redirecionamento</w:t>
+        </w:r>
+      </w:hyperlink>
+      <w:r>
+        <w:rPr>
+          <w:b/>
+          <w:bCs/>
+        </w:rPr>
+        <w:t xml:space="preserve"> </w:t>
+      </w:r>
+      <w:r>
+        <w:rPr>
+          <w:b/>
+          <w:bCs/>
+        </w:rPr>
+        <w:t>(300-399)</w:t>
+      </w:r>
+      <w:r>
+        <w:rPr>
+          <w:b/>
+          <w:bCs/>
+        </w:rPr>
+        <w:t>:</w:t>
+      </w:r>
+    </w:p>
+    <w:p>
+      <w:hyperlink r:id="rId18" w:history="1">
+        <w:r>
+          <w:t xml:space="preserve">300 </w:t>
+        </w:r>
+        <w:proofErr w:type="spellStart"/>
+        <w:r>
+          <w:t>Multiple</w:t>
+        </w:r>
+        <w:proofErr w:type="spellEnd"/>
+        <w:r>
+          <w:t xml:space="preserve"> </w:t>
+        </w:r>
+        <w:proofErr w:type="spellStart"/>
+        <w:r>
+          <w:t>Choice</w:t>
+        </w:r>
+        <w:proofErr w:type="spellEnd"/>
+      </w:hyperlink>
+      <w:r>
+        <w:t>;</w:t>
+      </w:r>
+    </w:p>
+    <w:p>
+      <w:hyperlink r:id="rId19" w:history="1">
+        <w:r>
+          <w:t xml:space="preserve">301 </w:t>
+        </w:r>
+        <w:proofErr w:type="spellStart"/>
+        <w:r>
+          <w:t>Moved</w:t>
+        </w:r>
+        <w:proofErr w:type="spellEnd"/>
+        <w:r>
+          <w:t xml:space="preserve"> </w:t>
+        </w:r>
+        <w:proofErr w:type="spellStart"/>
+        <w:r>
+          <w:t>Permanently</w:t>
+        </w:r>
+        <w:proofErr w:type="spellEnd"/>
+      </w:hyperlink>
+      <w:r>
+        <w:t>;</w:t>
+      </w:r>
+    </w:p>
+    <w:p>
+      <w:hyperlink r:id="rId20" w:history="1">
+        <w:r>
+          <w:t xml:space="preserve">302 </w:t>
+        </w:r>
+        <w:proofErr w:type="spellStart"/>
+        <w:r>
+          <w:t>Found</w:t>
+        </w:r>
+        <w:proofErr w:type="spellEnd"/>
+      </w:hyperlink>
+      <w:r>
+        <w:t>;</w:t>
+      </w:r>
+    </w:p>
+    <w:p>
+      <w:hyperlink r:id="rId21" w:history="1">
+        <w:r>
+          <w:t xml:space="preserve">303 </w:t>
+        </w:r>
+        <w:proofErr w:type="spellStart"/>
+        <w:r>
+          <w:t>See</w:t>
+        </w:r>
+        <w:proofErr w:type="spellEnd"/>
+        <w:r>
+          <w:t xml:space="preserve"> Other</w:t>
+        </w:r>
+      </w:hyperlink>
+      <w:r>
+        <w:t>;</w:t>
+      </w:r>
+    </w:p>
+    <w:p>
+      <w:hyperlink r:id="rId22" w:history="1">
+        <w:r>
+          <w:t xml:space="preserve">304 </w:t>
+        </w:r>
+        <w:proofErr w:type="spellStart"/>
+        <w:r>
+          <w:t>Not</w:t>
+        </w:r>
+        <w:proofErr w:type="spellEnd"/>
+        <w:r>
+          <w:t xml:space="preserve"> </w:t>
+        </w:r>
+        <w:proofErr w:type="spellStart"/>
+        <w:r>
+          <w:t>Modified</w:t>
+        </w:r>
+        <w:proofErr w:type="spellEnd"/>
+      </w:hyperlink>
+      <w:r>
+        <w:t>;</w:t>
+      </w:r>
+    </w:p>
+    <w:p>
+      <w:r>
+        <w:t>305 Use Proxy;</w:t>
+      </w:r>
+    </w:p>
+    <w:p>
+      <w:r>
+        <w:t xml:space="preserve">306 </w:t>
+      </w:r>
+      <w:proofErr w:type="spellStart"/>
+      <w:r>
+        <w:t>unused</w:t>
+      </w:r>
+      <w:proofErr w:type="spellEnd"/>
+      <w:r>
+        <w:t>;</w:t>
+      </w:r>
+    </w:p>
+    <w:p>
+      <w:hyperlink r:id="rId23" w:history="1">
+        <w:r>
+          <w:t xml:space="preserve">307 </w:t>
+        </w:r>
+        <w:proofErr w:type="spellStart"/>
+        <w:r>
+          <w:t>Temporary</w:t>
+        </w:r>
+        <w:proofErr w:type="spellEnd"/>
+        <w:r>
+          <w:t xml:space="preserve"> </w:t>
+        </w:r>
+        <w:proofErr w:type="spellStart"/>
+        <w:r>
+          <w:t>Redirect</w:t>
+        </w:r>
+        <w:proofErr w:type="spellEnd"/>
+      </w:hyperlink>
+      <w:r>
+        <w:t>;;</w:t>
+      </w:r>
+    </w:p>
+    <w:p>
+      <w:hyperlink r:id="rId24" w:history="1">
+        <w:r>
+          <w:t xml:space="preserve">308 </w:t>
+        </w:r>
+        <w:proofErr w:type="spellStart"/>
+        <w:r>
+          <w:t>Permanent</w:t>
+        </w:r>
+        <w:proofErr w:type="spellEnd"/>
+        <w:r>
+          <w:t xml:space="preserve"> </w:t>
+        </w:r>
+        <w:proofErr w:type="spellStart"/>
+        <w:r>
+          <w:t>Redirect</w:t>
+        </w:r>
+        <w:proofErr w:type="spellEnd"/>
+      </w:hyperlink>
+      <w:r>
+        <w:t>;</w:t>
+      </w:r>
+    </w:p>
+    <w:p>
+      <w:pPr>
+        <w:pStyle w:val="PargrafodaLista"/>
+        <w:numPr>
+          <w:ilvl w:val="0"/>
+          <w:numId w:val="37"/>
+        </w:numPr>
+        <w:rPr>
+          <w:b/>
+          <w:bCs/>
+        </w:rPr>
+      </w:pPr>
+      <w:hyperlink r:id="rId25" w:anchor="respostas_de_erro_do_cliente" w:tooltip="Permalink to Respostas de erro do Cliente" w:history="1">
+        <w:r>
+          <w:rPr>
+            <w:b/>
+            <w:bCs/>
+          </w:rPr>
+          <w:t>Respostas de erro do Cliente</w:t>
+        </w:r>
+      </w:hyperlink>
+      <w:r>
+        <w:rPr>
+          <w:b/>
+          <w:bCs/>
+        </w:rPr>
+        <w:t xml:space="preserve"> </w:t>
+      </w:r>
+      <w:r>
+        <w:rPr>
+          <w:b/>
+          <w:bCs/>
+        </w:rPr>
+        <w:t>(400-499)</w:t>
+      </w:r>
+      <w:r>
+        <w:rPr>
+          <w:b/>
+          <w:bCs/>
+        </w:rPr>
+        <w:t>:</w:t>
+      </w:r>
+    </w:p>
+    <w:p>
+      <w:r>
+        <w:t>400 - BAD REQUEST</w:t>
+      </w:r>
+      <w:r>
+        <w:t xml:space="preserve"> - </w:t>
+      </w:r>
+      <w:r>
+        <w:t>A requisição não foi atendida pelo servidor devido à sintaxe incorreta.</w:t>
+      </w:r>
+    </w:p>
+    <w:p>
+      <w:hyperlink r:id="rId26" w:history="1">
+        <w:r>
+          <w:t xml:space="preserve">401 </w:t>
+        </w:r>
+        <w:proofErr w:type="spellStart"/>
+        <w:r>
+          <w:t>Unauthorized</w:t>
+        </w:r>
+        <w:proofErr w:type="spellEnd"/>
+      </w:hyperlink>
+      <w:r>
+        <w:t xml:space="preserve"> - </w:t>
+      </w:r>
+      <w:r>
+        <w:t>Embora o padrão HTTP especifique "</w:t>
+      </w:r>
+      <w:proofErr w:type="spellStart"/>
+      <w:r>
+        <w:t>unauthorized</w:t>
+      </w:r>
+      <w:proofErr w:type="spellEnd"/>
+      <w:r>
+        <w:t>", semanticamente, essa resposta significa "</w:t>
+      </w:r>
+      <w:proofErr w:type="spellStart"/>
+      <w:r>
+        <w:t>unauthenticated</w:t>
+      </w:r>
+      <w:proofErr w:type="spellEnd"/>
+      <w:r>
+        <w:t>". Ou seja, o cliente deve se autenticar para obter a resposta solicitada.</w:t>
+      </w:r>
+    </w:p>
+    <w:p>
+      <w:hyperlink r:id="rId27" w:history="1">
+        <w:r>
+          <w:t xml:space="preserve">402 </w:t>
+        </w:r>
+        <w:proofErr w:type="spellStart"/>
+        <w:r>
+          <w:t>Payment</w:t>
+        </w:r>
+        <w:proofErr w:type="spellEnd"/>
+        <w:r>
+          <w:t xml:space="preserve"> </w:t>
+        </w:r>
+        <w:proofErr w:type="spellStart"/>
+        <w:r>
+          <w:t>Required</w:t>
+        </w:r>
+        <w:proofErr w:type="spellEnd"/>
+      </w:hyperlink>
+      <w:r>
+        <w:t xml:space="preserve"> - </w:t>
+      </w:r>
+      <w:r>
+        <w:t>Este código de resposta está reservado para uso futuro. O objetivo inicial da criação deste código era usá-lo para sistemas digitais de pagamento, porém ele não está sendo usado atualmente.</w:t>
+      </w:r>
+    </w:p>
+    <w:p>
+      <w:hyperlink r:id="rId28" w:history="1">
+        <w:r>
+          <w:t xml:space="preserve">403 </w:t>
+        </w:r>
+        <w:proofErr w:type="spellStart"/>
+        <w:r>
+          <w:t>Forbidden</w:t>
+        </w:r>
+        <w:proofErr w:type="spellEnd"/>
+      </w:hyperlink>
+      <w:r>
+        <w:t xml:space="preserve"> - </w:t>
+      </w:r>
+      <w:r>
+        <w:t>O cliente não tem direitos de acesso ao conteúdo portanto o servidor está rejeitando dar a resposta. Diferente do código 401, aqui a identidade do cliente é conhecida.</w:t>
+      </w:r>
+    </w:p>
+    <w:p>
+      <w:r>
+        <w:t>404 - NOT FOUND</w:t>
+      </w:r>
+      <w:r>
+        <w:t xml:space="preserve"> - </w:t>
+      </w:r>
+      <w:r>
+        <w:t>O servidor não encontrou recurso da solicitação.</w:t>
+      </w:r>
+    </w:p>
+    <w:p>
+      <w:pPr>
+        <w:pStyle w:val="PargrafodaLista"/>
+        <w:numPr>
+          <w:ilvl w:val="0"/>
+          <w:numId w:val="36"/>
+        </w:numPr>
+        <w:rPr>
+          <w:b/>
+          <w:bCs/>
+        </w:rPr>
+      </w:pPr>
+      <w:hyperlink r:id="rId29" w:anchor="respostas_de_erro_do_servidor" w:tooltip="Permalink to Respostas de erro do Servidor" w:history="1">
+        <w:r>
+          <w:rPr>
+            <w:b/>
+            <w:bCs/>
+          </w:rPr>
+          <w:t>Respostas de erro do Servidor</w:t>
+        </w:r>
+      </w:hyperlink>
+      <w:r>
+        <w:rPr>
+          <w:b/>
+          <w:bCs/>
+        </w:rPr>
+        <w:t xml:space="preserve"> </w:t>
+      </w:r>
+      <w:r>
+        <w:rPr>
+          <w:b/>
+          <w:bCs/>
+        </w:rPr>
+        <w:t>(</w:t>
+      </w:r>
+      <w:r>
+        <w:rPr>
+          <w:b/>
+          <w:bCs/>
+        </w:rPr>
+        <w:t>500</w:t>
+      </w:r>
+      <w:r>
+        <w:rPr>
+          <w:b/>
+          <w:bCs/>
+        </w:rPr>
+        <w:t>-</w:t>
+      </w:r>
+      <w:r>
+        <w:rPr>
+          <w:b/>
+          <w:bCs/>
+        </w:rPr>
+        <w:t>5</w:t>
+      </w:r>
+      <w:r>
+        <w:rPr>
+          <w:b/>
+          <w:bCs/>
+        </w:rPr>
+        <w:t>99)</w:t>
+      </w:r>
+      <w:r>
+        <w:rPr>
+          <w:b/>
+          <w:bCs/>
+        </w:rPr>
+        <w:t>:</w:t>
+      </w:r>
+    </w:p>
+    <w:p>
+      <w:hyperlink r:id="rId30" w:history="1">
+        <w:r>
+          <w:t xml:space="preserve">500 </w:t>
+        </w:r>
+        <w:proofErr w:type="spellStart"/>
+        <w:r>
+          <w:t>Internal</w:t>
+        </w:r>
+        <w:proofErr w:type="spellEnd"/>
+        <w:r>
+          <w:t xml:space="preserve"> Server </w:t>
+        </w:r>
+        <w:proofErr w:type="spellStart"/>
+        <w:r>
+          <w:t>Error</w:t>
+        </w:r>
+        <w:proofErr w:type="spellEnd"/>
+      </w:hyperlink>
+      <w:r>
+        <w:t xml:space="preserve"> - </w:t>
+      </w:r>
+      <w:r>
+        <w:t>O servidor encontrou uma situação com a qual não sabe lidar.</w:t>
+      </w:r>
+    </w:p>
+    <w:p>
+      <w:hyperlink r:id="rId31" w:history="1">
+        <w:r>
+          <w:t xml:space="preserve">501 </w:t>
+        </w:r>
+        <w:proofErr w:type="spellStart"/>
+        <w:r>
+          <w:t>Not</w:t>
+        </w:r>
+        <w:proofErr w:type="spellEnd"/>
+        <w:r>
+          <w:t xml:space="preserve"> </w:t>
+        </w:r>
+        <w:proofErr w:type="spellStart"/>
+        <w:r>
+          <w:t>Implemented</w:t>
+        </w:r>
+        <w:proofErr w:type="spellEnd"/>
+      </w:hyperlink>
+      <w:r>
+        <w:t xml:space="preserve"> - </w:t>
+      </w:r>
+      <w:r>
+        <w:t>O método da requisição não é suportado pelo servidor e não pode ser manipulado. Os únicos métodos exigidos que servidores suportem (e, portanto, não devem retornar este código) são GET e HEAD.</w:t>
+      </w:r>
+    </w:p>
+    <w:p>
+      <w:hyperlink r:id="rId32" w:history="1">
+        <w:r>
+          <w:t xml:space="preserve">502 </w:t>
+        </w:r>
+        <w:proofErr w:type="spellStart"/>
+        <w:r>
+          <w:t>Bad</w:t>
+        </w:r>
+        <w:proofErr w:type="spellEnd"/>
+        <w:r>
+          <w:t xml:space="preserve"> Gateway</w:t>
+        </w:r>
+      </w:hyperlink>
+      <w:r>
+        <w:t xml:space="preserve"> - </w:t>
+      </w:r>
+      <w:r>
+        <w:t>Esta resposta de erro significa que o servidor, ao trabalhar como um gateway a fim de obter uma resposta necessária para manipular a requisição, obteve uma resposta inválida.</w:t>
+      </w:r>
+    </w:p>
+    <w:p>
+      <w:pPr>
+        <w:jc w:val="center"/>
+        <w:rPr>
+          <w:b/>
+          <w:bCs/>
+        </w:rPr>
+      </w:pPr>
+      <w:r>
+        <w:rPr>
+          <w:noProof/>
+        </w:rPr>
+        <w:drawing>
+          <wp:inline distT="0" distB="0" distL="0" distR="0" wp14:anchorId="6A66D5C1" wp14:editId="5AD7753B">
+            <wp:extent cx="4254887" cy="2866445"/>
+            <wp:effectExtent l="0" t="0" r="0" b="0"/>
+            <wp:docPr id="6" name="Imagem 6"/>
+            <wp:cNvGraphicFramePr>
+              <a:graphicFrameLocks xmlns:a="http://schemas.openxmlformats.org/drawingml/2006/main" noChangeAspect="1"/>
+            </wp:cNvGraphicFramePr>
+            <a:graphic xmlns:a="http://schemas.openxmlformats.org/drawingml/2006/main">
+              <a:graphicData uri="http://schemas.openxmlformats.org/drawingml/2006/picture">
+                <pic:pic xmlns:pic="http://schemas.openxmlformats.org/drawingml/2006/picture">
+                  <pic:nvPicPr>
+                    <pic:cNvPr id="0" name="Picture 6"/>
+                    <pic:cNvPicPr>
+                      <a:picLocks noChangeAspect="1" noChangeArrowheads="1"/>
+                    </pic:cNvPicPr>
+                  </pic:nvPicPr>
+                  <pic:blipFill>
+                    <a:blip r:embed="rId33">
+                      <a:extLst>
+                        <a:ext uri="{28A0092B-C50C-407E-A947-70E740481C1C}">
+                          <a14:useLocalDpi xmlns:a14="http://schemas.microsoft.com/office/drawing/2010/main" val="0"/>
+                        </a:ext>
+                      </a:extLst>
+                    </a:blip>
+                    <a:srcRect/>
+                    <a:stretch>
+                      <a:fillRect/>
+                    </a:stretch>
+                  </pic:blipFill>
+                  <pic:spPr bwMode="auto">
+                    <a:xfrm>
+                      <a:off x="0" y="0"/>
+                      <a:ext cx="4256861" cy="2867775"/>
+                    </a:xfrm>
+                    <a:prstGeom prst="rect">
+                      <a:avLst/>
+                    </a:prstGeom>
+                    <a:noFill/>
+                    <a:ln>
+                      <a:noFill/>
+                    </a:ln>
+                  </pic:spPr>
+                </pic:pic>
+              </a:graphicData>
+            </a:graphic>
+          </wp:inline>
+        </w:drawing>
+      </w:r>
+    </w:p>
+    <w:p>
+      <w:pPr>
+        <w:rPr>
+          <w:b/>
+          <w:bCs/>
+          <w:sz w:val="28"/>
+          <w:szCs w:val="28"/>
+        </w:rPr>
+      </w:pPr>
+      <w:r>
+        <w:rPr>
+          <w:b/>
+          <w:bCs/>
+          <w:sz w:val="28"/>
+          <w:szCs w:val="28"/>
+        </w:rPr>
+        <w:br w:type="page"/>
+      </w:r>
+    </w:p>
+    <w:p>
+      <w:pPr>
+        <w:rPr>
+          <w:b/>
+          <w:bCs/>
+          <w:sz w:val="28"/>
+          <w:szCs w:val="28"/>
+        </w:rPr>
+      </w:pPr>
+      <w:r>
+        <w:rPr>
+          <w:b/>
+          <w:bCs/>
+          <w:sz w:val="28"/>
+          <w:szCs w:val="28"/>
+        </w:rPr>
+        <w:lastRenderedPageBreak/>
+        <w:t xml:space="preserve"># Exercícios aula </w:t>
+      </w:r>
+      <w:r>
+        <w:rPr>
+          <w:b/>
+          <w:bCs/>
+          <w:sz w:val="28"/>
+          <w:szCs w:val="28"/>
+        </w:rPr>
+        <w:t>4</w:t>
+      </w:r>
+    </w:p>
+    <w:p>
+      <w:pPr>
+        <w:numPr>
+          <w:ilvl w:val="0"/>
+          <w:numId w:val="25"/>
+        </w:numPr>
+        <w:rPr>
+          <w:b/>
+          <w:bCs/>
+        </w:rPr>
+      </w:pPr>
+      <w:r>
+        <w:rPr>
+          <w:rFonts w:hint="eastAsia"/>
+          <w:b/>
+          <w:bCs/>
+        </w:rPr>
+        <w:t>Exercício 1</w:t>
+      </w:r>
+      <w:r>
+        <w:rPr>
+          <w:b/>
+          <w:bCs/>
+        </w:rPr>
+        <w:t xml:space="preserve"> - </w:t>
+      </w:r>
+      <w:r>
+        <w:rPr>
+          <w:rFonts w:hint="eastAsia"/>
+          <w:b/>
+          <w:bCs/>
+        </w:rPr>
+        <w:t xml:space="preserve">Aplicar o </w:t>
+      </w:r>
+      <w:proofErr w:type="spellStart"/>
+      <w:r>
+        <w:rPr>
+          <w:rFonts w:hint="eastAsia"/>
+          <w:b/>
+          <w:bCs/>
+        </w:rPr>
+        <w:t>mysql</w:t>
+      </w:r>
+      <w:proofErr w:type="spellEnd"/>
+      <w:r>
+        <w:rPr>
+          <w:rFonts w:hint="eastAsia"/>
+          <w:b/>
+          <w:bCs/>
+        </w:rPr>
+        <w:t xml:space="preserve"> no projeto e criar as rotinas para salvar, alterar e listar nas funcionalidades.</w:t>
+      </w:r>
+    </w:p>
+    <w:p>
+      <w:pPr>
+        <w:numPr>
+          <w:ilvl w:val="0"/>
+          <w:numId w:val="25"/>
+        </w:numPr>
+        <w:rPr>
+          <w:b/>
+          <w:bCs/>
+        </w:rPr>
+      </w:pPr>
+      <w:r>
+        <w:rPr>
+          <w:rFonts w:hint="eastAsia"/>
+          <w:b/>
+          <w:bCs/>
+        </w:rPr>
+        <w:t>Exercício 2</w:t>
+      </w:r>
+      <w:r>
+        <w:rPr>
+          <w:b/>
+          <w:bCs/>
+        </w:rPr>
+        <w:t xml:space="preserve"> </w:t>
+      </w:r>
+      <w:r>
+        <w:rPr>
+          <w:b/>
+          <w:bCs/>
+        </w:rPr>
+        <w:t>-</w:t>
+      </w:r>
+      <w:r>
+        <w:rPr>
+          <w:b/>
+          <w:bCs/>
+        </w:rPr>
+        <w:t xml:space="preserve"> </w:t>
+      </w:r>
+      <w:r>
+        <w:rPr>
+          <w:rFonts w:hint="eastAsia"/>
+          <w:b/>
+          <w:bCs/>
+        </w:rPr>
+        <w:t>Realizar a criação da funcionalidade de excluir</w:t>
+      </w:r>
+    </w:p>
+    <w:p>
+      <w:pPr>
+        <w:numPr>
+          <w:ilvl w:val="0"/>
+          <w:numId w:val="25"/>
+        </w:numPr>
+        <w:rPr>
+          <w:b/>
+          <w:bCs/>
+        </w:rPr>
+      </w:pPr>
+      <w:r>
+        <w:rPr>
+          <w:rFonts w:hint="eastAsia"/>
+          <w:b/>
+          <w:bCs/>
+        </w:rPr>
+        <w:t>Exercício 3</w:t>
+      </w:r>
+      <w:r>
+        <w:rPr>
+          <w:b/>
+          <w:bCs/>
+        </w:rPr>
+        <w:t xml:space="preserve"> - </w:t>
+      </w:r>
+      <w:r>
+        <w:rPr>
+          <w:rFonts w:hint="eastAsia"/>
+          <w:b/>
+          <w:bCs/>
+        </w:rPr>
+        <w:t>Realizar o exercício 1 e 2 para duas funcionalidades</w:t>
+      </w:r>
+    </w:p>
+    <w:p>
+      <w:pPr>
+        <w:numPr>
+          <w:ilvl w:val="0"/>
+          <w:numId w:val="25"/>
+        </w:numPr>
+        <w:rPr>
+          <w:b/>
+          <w:bCs/>
+        </w:rPr>
+      </w:pPr>
+      <w:r>
+        <w:rPr>
+          <w:rFonts w:hint="eastAsia"/>
+          <w:b/>
+          <w:bCs/>
+        </w:rPr>
+        <w:t>Exercício 4</w:t>
+      </w:r>
+      <w:r>
+        <w:rPr>
+          <w:b/>
+          <w:bCs/>
+        </w:rPr>
+        <w:t xml:space="preserve"> - </w:t>
+      </w:r>
+      <w:r>
+        <w:rPr>
+          <w:rFonts w:hint="eastAsia"/>
+          <w:b/>
+          <w:bCs/>
+        </w:rPr>
+        <w:t xml:space="preserve">Modularizar a forma de conexão de uma </w:t>
+      </w:r>
+      <w:r>
+        <w:rPr>
+          <w:rFonts w:hint="eastAsia"/>
+          <w:b/>
+          <w:bCs/>
+          <w:u w:val="single"/>
+        </w:rPr>
+        <w:t>maneira</w:t>
+      </w:r>
+      <w:r>
+        <w:rPr>
+          <w:rFonts w:hint="eastAsia"/>
+          <w:b/>
+          <w:bCs/>
+        </w:rPr>
+        <w:t xml:space="preserve"> mais adequada.</w:t>
+      </w:r>
+    </w:p>
+    <w:p>
+      <w:pPr>
+        <w:numPr>
+          <w:ilvl w:val="0"/>
+          <w:numId w:val="25"/>
+        </w:numPr>
+        <w:rPr>
+          <w:b/>
+          <w:bCs/>
+        </w:rPr>
+      </w:pPr>
+      <w:r>
+        <w:rPr>
+          <w:rFonts w:hint="eastAsia"/>
+          <w:b/>
+          <w:bCs/>
+        </w:rPr>
+        <w:t>Exercício 5</w:t>
+      </w:r>
+      <w:r>
+        <w:rPr>
+          <w:b/>
+          <w:bCs/>
+        </w:rPr>
+        <w:t xml:space="preserve"> - </w:t>
+      </w:r>
+      <w:r>
+        <w:rPr>
+          <w:rFonts w:hint="eastAsia"/>
+          <w:b/>
+          <w:bCs/>
+        </w:rPr>
+        <w:t>Formar dois grupos que deverão realizar uma pesquisa sobre o NPM e o YARN do Node.js. Realizar um debate para discutir as vantagens e desvantagens de cada um.</w:t>
+      </w:r>
+    </w:p>
+    <w:p>
+      <w:r>
+        <w:rPr>
+          <w:b/>
+          <w:bCs/>
+        </w:rPr>
+        <w:t>NPM</w:t>
+      </w:r>
+      <w:r>
+        <w:t xml:space="preserve"> é o maior registro de software do mundo. Os desenvolvedores de código aberto de todos os continentes usam o </w:t>
+      </w:r>
+      <w:proofErr w:type="spellStart"/>
+      <w:r>
+        <w:t>npm</w:t>
+      </w:r>
+      <w:proofErr w:type="spellEnd"/>
+      <w:r>
+        <w:t xml:space="preserve"> para compartilhar e pegar pacotes emprestados, e muitas </w:t>
+      </w:r>
+      <w:r>
+        <w:t>o</w:t>
+      </w:r>
+      <w:r>
+        <w:t xml:space="preserve">rganizações também usam o </w:t>
+      </w:r>
+      <w:proofErr w:type="spellStart"/>
+      <w:r>
+        <w:t>npm</w:t>
+      </w:r>
+      <w:proofErr w:type="spellEnd"/>
+      <w:r>
+        <w:t xml:space="preserve"> para gerenciar o desenvolvimento privado.</w:t>
+      </w:r>
+    </w:p>
+    <w:p>
+      <w:r>
+        <w:t xml:space="preserve">O </w:t>
+      </w:r>
+      <w:proofErr w:type="spellStart"/>
+      <w:r>
+        <w:t>npm</w:t>
+      </w:r>
+      <w:proofErr w:type="spellEnd"/>
+      <w:r>
+        <w:t xml:space="preserve"> consiste em três componentes distintos:</w:t>
+      </w:r>
+    </w:p>
+    <w:p>
+      <w:pPr>
+        <w:pStyle w:val="PargrafodaLista"/>
+        <w:numPr>
+          <w:ilvl w:val="0"/>
+          <w:numId w:val="36"/>
+        </w:numPr>
+      </w:pPr>
+      <w:r>
+        <w:t>o site</w:t>
+      </w:r>
+    </w:p>
+    <w:p>
+      <w:pPr>
+        <w:pStyle w:val="PargrafodaLista"/>
+        <w:numPr>
+          <w:ilvl w:val="0"/>
+          <w:numId w:val="36"/>
+        </w:numPr>
+      </w:pPr>
+      <w:r>
+        <w:t>a interface de linha de comando (CLI)</w:t>
+      </w:r>
+    </w:p>
+    <w:p>
+      <w:pPr>
+        <w:pStyle w:val="PargrafodaLista"/>
+        <w:numPr>
+          <w:ilvl w:val="0"/>
+          <w:numId w:val="36"/>
+        </w:numPr>
+      </w:pPr>
+      <w:r>
+        <w:t>o registro</w:t>
+      </w:r>
+    </w:p>
+    <w:p>
+      <w:r>
+        <w:t xml:space="preserve">Use o site para descobrir pacotes, configurar perfis e gerenciar outros aspectos de sua experiência com o </w:t>
+      </w:r>
+      <w:proofErr w:type="spellStart"/>
+      <w:r>
+        <w:t>npm</w:t>
+      </w:r>
+      <w:proofErr w:type="spellEnd"/>
+      <w:r>
+        <w:t>. Por exemplo, você pode configurar organizações para gerenciar o acesso a pacotes públicos ou privados.</w:t>
+      </w:r>
+    </w:p>
+    <w:p>
+      <w:r>
+        <w:t xml:space="preserve">A CLI é executada a partir de um terminal e é como a maioria dos desenvolvedores interage com o </w:t>
+      </w:r>
+      <w:proofErr w:type="spellStart"/>
+      <w:r>
+        <w:t>npm</w:t>
+      </w:r>
+      <w:proofErr w:type="spellEnd"/>
+      <w:r>
+        <w:t>.</w:t>
+      </w:r>
+    </w:p>
+    <w:p>
+      <w:r>
+        <w:t xml:space="preserve">O registro é um grande banco de dados público de software </w:t>
+      </w:r>
+      <w:proofErr w:type="spellStart"/>
+      <w:r>
+        <w:t>JavaScript</w:t>
+      </w:r>
+      <w:proofErr w:type="spellEnd"/>
+      <w:r>
+        <w:t xml:space="preserve"> e as </w:t>
+      </w:r>
+      <w:proofErr w:type="spellStart"/>
+      <w:r>
+        <w:t>meta-informações</w:t>
+      </w:r>
+      <w:proofErr w:type="spellEnd"/>
+      <w:r>
+        <w:t xml:space="preserve"> que o cercam.</w:t>
+      </w:r>
+    </w:p>
+    <w:p>
+      <w:pPr>
+        <w:rPr>
+          <w:u w:val="single"/>
+        </w:rPr>
+      </w:pPr>
+    </w:p>
+    <w:p>
+      <w:proofErr w:type="spellStart"/>
+      <w:r>
+        <w:rPr>
+          <w:b/>
+          <w:bCs/>
+        </w:rPr>
+        <w:t>Yarn</w:t>
+      </w:r>
+      <w:proofErr w:type="spellEnd"/>
+      <w:r>
+        <w:t xml:space="preserve"> é um gerenciador de pacotes para o seu código. Ele permite que você use e compartilhe código com outros desenvolvedores de todo o mundo. O </w:t>
+      </w:r>
+      <w:proofErr w:type="spellStart"/>
+      <w:r>
+        <w:t>Yarn</w:t>
+      </w:r>
+      <w:proofErr w:type="spellEnd"/>
+      <w:r>
+        <w:t xml:space="preserve"> faz isso de forma rápida, segura e confiável para que você não precise se preocupar.</w:t>
+      </w:r>
+    </w:p>
+    <w:p>
+      <w:proofErr w:type="spellStart"/>
+      <w:r>
+        <w:t>Yarn</w:t>
+      </w:r>
+      <w:proofErr w:type="spellEnd"/>
+      <w:r>
+        <w:t xml:space="preserve"> permite que você use soluções de outros desenvolvedores para problemas diferentes, tornando mais fácil para você desenvolver seu software. Se tiver problemas, você pode relatá-los ou contribuir de volta e, quando o problema for corrigido, você pode usar o </w:t>
+      </w:r>
+      <w:proofErr w:type="spellStart"/>
+      <w:r>
+        <w:t>Yarn</w:t>
+      </w:r>
+      <w:proofErr w:type="spellEnd"/>
+      <w:r>
+        <w:t xml:space="preserve"> para mantê-los atualizados.</w:t>
+      </w:r>
+    </w:p>
+    <w:p>
+      <w:r>
+        <w:t>O código é compartilhado por meio de algo chamado pacote. Um pacote contém todo o código que está sendo compartilhado, bem como um </w:t>
+      </w:r>
+      <w:proofErr w:type="spellStart"/>
+      <w:proofErr w:type="gramStart"/>
+      <w:r>
+        <w:t>package.json</w:t>
+      </w:r>
+      <w:proofErr w:type="spellEnd"/>
+      <w:proofErr w:type="gramEnd"/>
+      <w:r>
+        <w:t xml:space="preserve"> </w:t>
+      </w:r>
+      <w:r>
+        <w:t>arquivo (chamado de manifesto ) que descreve o pacote.</w:t>
+      </w:r>
+    </w:p>
+    <w:p>
+      <w:pPr>
+        <w:rPr>
+          <w:b/>
+          <w:bCs/>
+        </w:rPr>
+      </w:pPr>
+      <w:r>
+        <w:rPr>
+          <w:b/>
+          <w:bCs/>
+        </w:rPr>
+        <w:t>Qual utilizar?</w:t>
+      </w:r>
+    </w:p>
+    <w:p>
+      <w:pPr>
+        <w:rPr>
+          <w:b/>
+          <w:bCs/>
+          <w:u w:val="single"/>
+        </w:rPr>
+      </w:pPr>
+      <w:r>
+        <w:t>O melhor de tudo é que tanto o </w:t>
+      </w:r>
+      <w:proofErr w:type="spellStart"/>
+      <w:r>
+        <w:t>npm</w:t>
+      </w:r>
+      <w:proofErr w:type="spellEnd"/>
+      <w:r>
+        <w:t xml:space="preserve"> quanto o </w:t>
+      </w:r>
+      <w:proofErr w:type="spellStart"/>
+      <w:r>
+        <w:t>Yarn</w:t>
+      </w:r>
+      <w:proofErr w:type="spellEnd"/>
+      <w:r>
+        <w:t xml:space="preserve"> utilizam o </w:t>
+      </w:r>
+      <w:proofErr w:type="spellStart"/>
+      <w:proofErr w:type="gramStart"/>
+      <w:r>
+        <w:t>package.json</w:t>
+      </w:r>
+      <w:proofErr w:type="spellEnd"/>
+      <w:proofErr w:type="gramEnd"/>
+      <w:r>
+        <w:t>, dando a você a escolha sobre qual melhor se adequa à sua necessidade. </w:t>
       </w:r>
     </w:p>
     <w:sectPr>
@@ -2070,6 +4125,155 @@
     </w:lvl>
   </w:abstractNum>
   <w:abstractNum w:abstractNumId="1" w15:restartNumberingAfterBreak="0">
+    <w:nsid w:val="073D6387"/>
+    <w:multiLevelType w:val="multilevel"/>
+    <w:tmpl w:val="EEC48A9C"/>
+    <w:lvl w:ilvl="0">
+      <w:start w:val="1"/>
+      <w:numFmt w:val="bullet"/>
+      <w:lvlText w:val=""/>
+      <w:lvlJc w:val="left"/>
+      <w:pPr>
+        <w:tabs>
+          <w:tab w:val="num" w:pos="720"/>
+        </w:tabs>
+        <w:ind w:left="720" w:hanging="360"/>
+      </w:pPr>
+      <w:rPr>
+        <w:rFonts w:ascii="Symbol" w:hAnsi="Symbol" w:hint="default"/>
+        <w:sz w:val="20"/>
+      </w:rPr>
+    </w:lvl>
+    <w:lvl w:ilvl="1">
+      <w:start w:val="1"/>
+      <w:numFmt w:val="bullet"/>
+      <w:lvlText w:val="o"/>
+      <w:lvlJc w:val="left"/>
+      <w:pPr>
+        <w:tabs>
+          <w:tab w:val="num" w:pos="1440"/>
+        </w:tabs>
+        <w:ind w:left="1440" w:hanging="360"/>
+      </w:pPr>
+      <w:rPr>
+        <w:rFonts w:ascii="Courier New" w:hAnsi="Courier New" w:hint="default"/>
+        <w:sz w:val="20"/>
+      </w:rPr>
+    </w:lvl>
+    <w:lvl w:ilvl="2" w:tentative="1">
+      <w:start w:val="1"/>
+      <w:numFmt w:val="bullet"/>
+      <w:lvlText w:val=""/>
+      <w:lvlJc w:val="left"/>
+      <w:pPr>
+        <w:tabs>
+          <w:tab w:val="num" w:pos="2160"/>
+        </w:tabs>
+        <w:ind w:left="2160" w:hanging="360"/>
+      </w:pPr>
+      <w:rPr>
+        <w:rFonts w:ascii="Wingdings" w:hAnsi="Wingdings" w:hint="default"/>
+        <w:sz w:val="20"/>
+      </w:rPr>
+    </w:lvl>
+    <w:lvl w:ilvl="3" w:tentative="1">
+      <w:start w:val="1"/>
+      <w:numFmt w:val="bullet"/>
+      <w:lvlText w:val=""/>
+      <w:lvlJc w:val="left"/>
+      <w:pPr>
+        <w:tabs>
+          <w:tab w:val="num" w:pos="2880"/>
+        </w:tabs>
+        <w:ind w:left="2880" w:hanging="360"/>
+      </w:pPr>
+      <w:rPr>
+        <w:rFonts w:ascii="Wingdings" w:hAnsi="Wingdings" w:hint="default"/>
+        <w:sz w:val="20"/>
+      </w:rPr>
+    </w:lvl>
+    <w:lvl w:ilvl="4" w:tentative="1">
+      <w:start w:val="1"/>
+      <w:numFmt w:val="bullet"/>
+      <w:lvlText w:val=""/>
+      <w:lvlJc w:val="left"/>
+      <w:pPr>
+        <w:tabs>
+          <w:tab w:val="num" w:pos="3600"/>
+        </w:tabs>
+        <w:ind w:left="3600" w:hanging="360"/>
+      </w:pPr>
+      <w:rPr>
+        <w:rFonts w:ascii="Wingdings" w:hAnsi="Wingdings" w:hint="default"/>
+        <w:sz w:val="20"/>
+      </w:rPr>
+    </w:lvl>
+    <w:lvl w:ilvl="5" w:tentative="1">
+      <w:start w:val="1"/>
+      <w:numFmt w:val="bullet"/>
+      <w:lvlText w:val=""/>
+      <w:lvlJc w:val="left"/>
+      <w:pPr>
+        <w:tabs>
+          <w:tab w:val="num" w:pos="4320"/>
+        </w:tabs>
+        <w:ind w:left="4320" w:hanging="360"/>
+      </w:pPr>
+      <w:rPr>
+        <w:rFonts w:ascii="Wingdings" w:hAnsi="Wingdings" w:hint="default"/>
+        <w:sz w:val="20"/>
+      </w:rPr>
+    </w:lvl>
+    <w:lvl w:ilvl="6" w:tentative="1">
+      <w:start w:val="1"/>
+      <w:numFmt w:val="bullet"/>
+      <w:lvlText w:val=""/>
+      <w:lvlJc w:val="left"/>
+      <w:pPr>
+        <w:tabs>
+          <w:tab w:val="num" w:pos="5040"/>
+        </w:tabs>
+        <w:ind w:left="5040" w:hanging="360"/>
+      </w:pPr>
+      <w:rPr>
+        <w:rFonts w:ascii="Wingdings" w:hAnsi="Wingdings" w:hint="default"/>
+        <w:sz w:val="20"/>
+      </w:rPr>
+    </w:lvl>
+    <w:lvl w:ilvl="7" w:tentative="1">
+      <w:start w:val="1"/>
+      <w:numFmt w:val="bullet"/>
+      <w:lvlText w:val=""/>
+      <w:lvlJc w:val="left"/>
+      <w:pPr>
+        <w:tabs>
+          <w:tab w:val="num" w:pos="5760"/>
+        </w:tabs>
+        <w:ind w:left="5760" w:hanging="360"/>
+      </w:pPr>
+      <w:rPr>
+        <w:rFonts w:ascii="Wingdings" w:hAnsi="Wingdings" w:hint="default"/>
+        <w:sz w:val="20"/>
+      </w:rPr>
+    </w:lvl>
+    <w:lvl w:ilvl="8" w:tentative="1">
+      <w:start w:val="1"/>
+      <w:numFmt w:val="bullet"/>
+      <w:lvlText w:val=""/>
+      <w:lvlJc w:val="left"/>
+      <w:pPr>
+        <w:tabs>
+          <w:tab w:val="num" w:pos="6480"/>
+        </w:tabs>
+        <w:ind w:left="6480" w:hanging="360"/>
+      </w:pPr>
+      <w:rPr>
+        <w:rFonts w:ascii="Wingdings" w:hAnsi="Wingdings" w:hint="default"/>
+        <w:sz w:val="20"/>
+      </w:rPr>
+    </w:lvl>
+  </w:abstractNum>
+  <w:abstractNum w:abstractNumId="2" w15:restartNumberingAfterBreak="0">
     <w:nsid w:val="0B323623"/>
     <w:multiLevelType w:val="hybridMultilevel"/>
     <w:tmpl w:val="25E04CE6"/>
@@ -2209,7 +4413,120 @@
       </w:rPr>
     </w:lvl>
   </w:abstractNum>
-  <w:abstractNum w:abstractNumId="2" w15:restartNumberingAfterBreak="0">
+  <w:abstractNum w:abstractNumId="3" w15:restartNumberingAfterBreak="0">
+    <w:nsid w:val="0E3B2BC2"/>
+    <w:multiLevelType w:val="hybridMultilevel"/>
+    <w:tmpl w:val="D78EF634"/>
+    <w:lvl w:ilvl="0" w:tplc="04160001">
+      <w:start w:val="1"/>
+      <w:numFmt w:val="bullet"/>
+      <w:lvlText w:val=""/>
+      <w:lvlJc w:val="left"/>
+      <w:pPr>
+        <w:ind w:left="720" w:hanging="360"/>
+      </w:pPr>
+      <w:rPr>
+        <w:rFonts w:ascii="Symbol" w:hAnsi="Symbol" w:hint="default"/>
+      </w:rPr>
+    </w:lvl>
+    <w:lvl w:ilvl="1" w:tplc="04160003" w:tentative="1">
+      <w:start w:val="1"/>
+      <w:numFmt w:val="bullet"/>
+      <w:lvlText w:val="o"/>
+      <w:lvlJc w:val="left"/>
+      <w:pPr>
+        <w:ind w:left="1440" w:hanging="360"/>
+      </w:pPr>
+      <w:rPr>
+        <w:rFonts w:ascii="Courier New" w:hAnsi="Courier New" w:cs="Courier New" w:hint="default"/>
+      </w:rPr>
+    </w:lvl>
+    <w:lvl w:ilvl="2" w:tplc="04160005" w:tentative="1">
+      <w:start w:val="1"/>
+      <w:numFmt w:val="bullet"/>
+      <w:lvlText w:val=""/>
+      <w:lvlJc w:val="left"/>
+      <w:pPr>
+        <w:ind w:left="2160" w:hanging="360"/>
+      </w:pPr>
+      <w:rPr>
+        <w:rFonts w:ascii="Wingdings" w:hAnsi="Wingdings" w:hint="default"/>
+      </w:rPr>
+    </w:lvl>
+    <w:lvl w:ilvl="3" w:tplc="04160001" w:tentative="1">
+      <w:start w:val="1"/>
+      <w:numFmt w:val="bullet"/>
+      <w:lvlText w:val=""/>
+      <w:lvlJc w:val="left"/>
+      <w:pPr>
+        <w:ind w:left="2880" w:hanging="360"/>
+      </w:pPr>
+      <w:rPr>
+        <w:rFonts w:ascii="Symbol" w:hAnsi="Symbol" w:hint="default"/>
+      </w:rPr>
+    </w:lvl>
+    <w:lvl w:ilvl="4" w:tplc="04160003" w:tentative="1">
+      <w:start w:val="1"/>
+      <w:numFmt w:val="bullet"/>
+      <w:lvlText w:val="o"/>
+      <w:lvlJc w:val="left"/>
+      <w:pPr>
+        <w:ind w:left="3600" w:hanging="360"/>
+      </w:pPr>
+      <w:rPr>
+        <w:rFonts w:ascii="Courier New" w:hAnsi="Courier New" w:cs="Courier New" w:hint="default"/>
+      </w:rPr>
+    </w:lvl>
+    <w:lvl w:ilvl="5" w:tplc="04160005" w:tentative="1">
+      <w:start w:val="1"/>
+      <w:numFmt w:val="bullet"/>
+      <w:lvlText w:val=""/>
+      <w:lvlJc w:val="left"/>
+      <w:pPr>
+        <w:ind w:left="4320" w:hanging="360"/>
+      </w:pPr>
+      <w:rPr>
+        <w:rFonts w:ascii="Wingdings" w:hAnsi="Wingdings" w:hint="default"/>
+      </w:rPr>
+    </w:lvl>
+    <w:lvl w:ilvl="6" w:tplc="04160001" w:tentative="1">
+      <w:start w:val="1"/>
+      <w:numFmt w:val="bullet"/>
+      <w:lvlText w:val=""/>
+      <w:lvlJc w:val="left"/>
+      <w:pPr>
+        <w:ind w:left="5040" w:hanging="360"/>
+      </w:pPr>
+      <w:rPr>
+        <w:rFonts w:ascii="Symbol" w:hAnsi="Symbol" w:hint="default"/>
+      </w:rPr>
+    </w:lvl>
+    <w:lvl w:ilvl="7" w:tplc="04160003" w:tentative="1">
+      <w:start w:val="1"/>
+      <w:numFmt w:val="bullet"/>
+      <w:lvlText w:val="o"/>
+      <w:lvlJc w:val="left"/>
+      <w:pPr>
+        <w:ind w:left="5760" w:hanging="360"/>
+      </w:pPr>
+      <w:rPr>
+        <w:rFonts w:ascii="Courier New" w:hAnsi="Courier New" w:cs="Courier New" w:hint="default"/>
+      </w:rPr>
+    </w:lvl>
+    <w:lvl w:ilvl="8" w:tplc="04160005" w:tentative="1">
+      <w:start w:val="1"/>
+      <w:numFmt w:val="bullet"/>
+      <w:lvlText w:val=""/>
+      <w:lvlJc w:val="left"/>
+      <w:pPr>
+        <w:ind w:left="6480" w:hanging="360"/>
+      </w:pPr>
+      <w:rPr>
+        <w:rFonts w:ascii="Wingdings" w:hAnsi="Wingdings" w:hint="default"/>
+      </w:rPr>
+    </w:lvl>
+  </w:abstractNum>
+  <w:abstractNum w:abstractNumId="4" w15:restartNumberingAfterBreak="0">
     <w:nsid w:val="107B7C8E"/>
     <w:multiLevelType w:val="multilevel"/>
     <w:tmpl w:val="6F94F430"/>
@@ -2358,7 +4675,7 @@
       </w:rPr>
     </w:lvl>
   </w:abstractNum>
-  <w:abstractNum w:abstractNumId="3" w15:restartNumberingAfterBreak="0">
+  <w:abstractNum w:abstractNumId="5" w15:restartNumberingAfterBreak="0">
     <w:nsid w:val="12224D6E"/>
     <w:multiLevelType w:val="hybridMultilevel"/>
     <w:tmpl w:val="8B6AE92C"/>
@@ -2498,7 +4815,7 @@
       </w:rPr>
     </w:lvl>
   </w:abstractNum>
-  <w:abstractNum w:abstractNumId="4" w15:restartNumberingAfterBreak="0">
+  <w:abstractNum w:abstractNumId="6" w15:restartNumberingAfterBreak="0">
     <w:nsid w:val="13FD0252"/>
     <w:multiLevelType w:val="multilevel"/>
     <w:tmpl w:val="5C848C58"/>
@@ -2647,7 +4964,400 @@
       </w:rPr>
     </w:lvl>
   </w:abstractNum>
-  <w:abstractNum w:abstractNumId="5" w15:restartNumberingAfterBreak="0">
+  <w:abstractNum w:abstractNumId="7" w15:restartNumberingAfterBreak="0">
+    <w:nsid w:val="1631163F"/>
+    <w:multiLevelType w:val="hybridMultilevel"/>
+    <w:tmpl w:val="24B46C3C"/>
+    <w:lvl w:ilvl="0" w:tplc="04160001">
+      <w:start w:val="1"/>
+      <w:numFmt w:val="bullet"/>
+      <w:lvlText w:val=""/>
+      <w:lvlJc w:val="left"/>
+      <w:pPr>
+        <w:ind w:left="720" w:hanging="360"/>
+      </w:pPr>
+      <w:rPr>
+        <w:rFonts w:ascii="Symbol" w:hAnsi="Symbol" w:hint="default"/>
+      </w:rPr>
+    </w:lvl>
+    <w:lvl w:ilvl="1" w:tplc="04160003" w:tentative="1">
+      <w:start w:val="1"/>
+      <w:numFmt w:val="bullet"/>
+      <w:lvlText w:val="o"/>
+      <w:lvlJc w:val="left"/>
+      <w:pPr>
+        <w:ind w:left="1440" w:hanging="360"/>
+      </w:pPr>
+      <w:rPr>
+        <w:rFonts w:ascii="Courier New" w:hAnsi="Courier New" w:cs="Courier New" w:hint="default"/>
+      </w:rPr>
+    </w:lvl>
+    <w:lvl w:ilvl="2" w:tplc="04160005" w:tentative="1">
+      <w:start w:val="1"/>
+      <w:numFmt w:val="bullet"/>
+      <w:lvlText w:val=""/>
+      <w:lvlJc w:val="left"/>
+      <w:pPr>
+        <w:ind w:left="2160" w:hanging="360"/>
+      </w:pPr>
+      <w:rPr>
+        <w:rFonts w:ascii="Wingdings" w:hAnsi="Wingdings" w:hint="default"/>
+      </w:rPr>
+    </w:lvl>
+    <w:lvl w:ilvl="3" w:tplc="04160001" w:tentative="1">
+      <w:start w:val="1"/>
+      <w:numFmt w:val="bullet"/>
+      <w:lvlText w:val=""/>
+      <w:lvlJc w:val="left"/>
+      <w:pPr>
+        <w:ind w:left="2880" w:hanging="360"/>
+      </w:pPr>
+      <w:rPr>
+        <w:rFonts w:ascii="Symbol" w:hAnsi="Symbol" w:hint="default"/>
+      </w:rPr>
+    </w:lvl>
+    <w:lvl w:ilvl="4" w:tplc="04160003" w:tentative="1">
+      <w:start w:val="1"/>
+      <w:numFmt w:val="bullet"/>
+      <w:lvlText w:val="o"/>
+      <w:lvlJc w:val="left"/>
+      <w:pPr>
+        <w:ind w:left="3600" w:hanging="360"/>
+      </w:pPr>
+      <w:rPr>
+        <w:rFonts w:ascii="Courier New" w:hAnsi="Courier New" w:cs="Courier New" w:hint="default"/>
+      </w:rPr>
+    </w:lvl>
+    <w:lvl w:ilvl="5" w:tplc="04160005" w:tentative="1">
+      <w:start w:val="1"/>
+      <w:numFmt w:val="bullet"/>
+      <w:lvlText w:val=""/>
+      <w:lvlJc w:val="left"/>
+      <w:pPr>
+        <w:ind w:left="4320" w:hanging="360"/>
+      </w:pPr>
+      <w:rPr>
+        <w:rFonts w:ascii="Wingdings" w:hAnsi="Wingdings" w:hint="default"/>
+      </w:rPr>
+    </w:lvl>
+    <w:lvl w:ilvl="6" w:tplc="04160001" w:tentative="1">
+      <w:start w:val="1"/>
+      <w:numFmt w:val="bullet"/>
+      <w:lvlText w:val=""/>
+      <w:lvlJc w:val="left"/>
+      <w:pPr>
+        <w:ind w:left="5040" w:hanging="360"/>
+      </w:pPr>
+      <w:rPr>
+        <w:rFonts w:ascii="Symbol" w:hAnsi="Symbol" w:hint="default"/>
+      </w:rPr>
+    </w:lvl>
+    <w:lvl w:ilvl="7" w:tplc="04160003" w:tentative="1">
+      <w:start w:val="1"/>
+      <w:numFmt w:val="bullet"/>
+      <w:lvlText w:val="o"/>
+      <w:lvlJc w:val="left"/>
+      <w:pPr>
+        <w:ind w:left="5760" w:hanging="360"/>
+      </w:pPr>
+      <w:rPr>
+        <w:rFonts w:ascii="Courier New" w:hAnsi="Courier New" w:cs="Courier New" w:hint="default"/>
+      </w:rPr>
+    </w:lvl>
+    <w:lvl w:ilvl="8" w:tplc="04160005" w:tentative="1">
+      <w:start w:val="1"/>
+      <w:numFmt w:val="bullet"/>
+      <w:lvlText w:val=""/>
+      <w:lvlJc w:val="left"/>
+      <w:pPr>
+        <w:ind w:left="6480" w:hanging="360"/>
+      </w:pPr>
+      <w:rPr>
+        <w:rFonts w:ascii="Wingdings" w:hAnsi="Wingdings" w:hint="default"/>
+      </w:rPr>
+    </w:lvl>
+  </w:abstractNum>
+  <w:abstractNum w:abstractNumId="8" w15:restartNumberingAfterBreak="0">
+    <w:nsid w:val="17606E7C"/>
+    <w:multiLevelType w:val="hybridMultilevel"/>
+    <w:tmpl w:val="C0B4309A"/>
+    <w:lvl w:ilvl="0" w:tplc="10C23C6C">
+      <w:start w:val="1"/>
+      <w:numFmt w:val="bullet"/>
+      <w:lvlText w:val="•"/>
+      <w:lvlJc w:val="left"/>
+      <w:pPr>
+        <w:tabs>
+          <w:tab w:val="num" w:pos="720"/>
+        </w:tabs>
+        <w:ind w:left="720" w:hanging="360"/>
+      </w:pPr>
+      <w:rPr>
+        <w:rFonts w:ascii="Arial" w:hAnsi="Arial" w:hint="default"/>
+      </w:rPr>
+    </w:lvl>
+    <w:lvl w:ilvl="1" w:tplc="73448EB4" w:tentative="1">
+      <w:start w:val="1"/>
+      <w:numFmt w:val="bullet"/>
+      <w:lvlText w:val="•"/>
+      <w:lvlJc w:val="left"/>
+      <w:pPr>
+        <w:tabs>
+          <w:tab w:val="num" w:pos="1440"/>
+        </w:tabs>
+        <w:ind w:left="1440" w:hanging="360"/>
+      </w:pPr>
+      <w:rPr>
+        <w:rFonts w:ascii="Arial" w:hAnsi="Arial" w:hint="default"/>
+      </w:rPr>
+    </w:lvl>
+    <w:lvl w:ilvl="2" w:tplc="2FA2B2E0" w:tentative="1">
+      <w:start w:val="1"/>
+      <w:numFmt w:val="bullet"/>
+      <w:lvlText w:val="•"/>
+      <w:lvlJc w:val="left"/>
+      <w:pPr>
+        <w:tabs>
+          <w:tab w:val="num" w:pos="2160"/>
+        </w:tabs>
+        <w:ind w:left="2160" w:hanging="360"/>
+      </w:pPr>
+      <w:rPr>
+        <w:rFonts w:ascii="Arial" w:hAnsi="Arial" w:hint="default"/>
+      </w:rPr>
+    </w:lvl>
+    <w:lvl w:ilvl="3" w:tplc="B1220D20" w:tentative="1">
+      <w:start w:val="1"/>
+      <w:numFmt w:val="bullet"/>
+      <w:lvlText w:val="•"/>
+      <w:lvlJc w:val="left"/>
+      <w:pPr>
+        <w:tabs>
+          <w:tab w:val="num" w:pos="2880"/>
+        </w:tabs>
+        <w:ind w:left="2880" w:hanging="360"/>
+      </w:pPr>
+      <w:rPr>
+        <w:rFonts w:ascii="Arial" w:hAnsi="Arial" w:hint="default"/>
+      </w:rPr>
+    </w:lvl>
+    <w:lvl w:ilvl="4" w:tplc="F5DC92CE" w:tentative="1">
+      <w:start w:val="1"/>
+      <w:numFmt w:val="bullet"/>
+      <w:lvlText w:val="•"/>
+      <w:lvlJc w:val="left"/>
+      <w:pPr>
+        <w:tabs>
+          <w:tab w:val="num" w:pos="3600"/>
+        </w:tabs>
+        <w:ind w:left="3600" w:hanging="360"/>
+      </w:pPr>
+      <w:rPr>
+        <w:rFonts w:ascii="Arial" w:hAnsi="Arial" w:hint="default"/>
+      </w:rPr>
+    </w:lvl>
+    <w:lvl w:ilvl="5" w:tplc="79D0AF64" w:tentative="1">
+      <w:start w:val="1"/>
+      <w:numFmt w:val="bullet"/>
+      <w:lvlText w:val="•"/>
+      <w:lvlJc w:val="left"/>
+      <w:pPr>
+        <w:tabs>
+          <w:tab w:val="num" w:pos="4320"/>
+        </w:tabs>
+        <w:ind w:left="4320" w:hanging="360"/>
+      </w:pPr>
+      <w:rPr>
+        <w:rFonts w:ascii="Arial" w:hAnsi="Arial" w:hint="default"/>
+      </w:rPr>
+    </w:lvl>
+    <w:lvl w:ilvl="6" w:tplc="2C2E2DA4" w:tentative="1">
+      <w:start w:val="1"/>
+      <w:numFmt w:val="bullet"/>
+      <w:lvlText w:val="•"/>
+      <w:lvlJc w:val="left"/>
+      <w:pPr>
+        <w:tabs>
+          <w:tab w:val="num" w:pos="5040"/>
+        </w:tabs>
+        <w:ind w:left="5040" w:hanging="360"/>
+      </w:pPr>
+      <w:rPr>
+        <w:rFonts w:ascii="Arial" w:hAnsi="Arial" w:hint="default"/>
+      </w:rPr>
+    </w:lvl>
+    <w:lvl w:ilvl="7" w:tplc="73E8254A" w:tentative="1">
+      <w:start w:val="1"/>
+      <w:numFmt w:val="bullet"/>
+      <w:lvlText w:val="•"/>
+      <w:lvlJc w:val="left"/>
+      <w:pPr>
+        <w:tabs>
+          <w:tab w:val="num" w:pos="5760"/>
+        </w:tabs>
+        <w:ind w:left="5760" w:hanging="360"/>
+      </w:pPr>
+      <w:rPr>
+        <w:rFonts w:ascii="Arial" w:hAnsi="Arial" w:hint="default"/>
+      </w:rPr>
+    </w:lvl>
+    <w:lvl w:ilvl="8" w:tplc="CCB82852" w:tentative="1">
+      <w:start w:val="1"/>
+      <w:numFmt w:val="bullet"/>
+      <w:lvlText w:val="•"/>
+      <w:lvlJc w:val="left"/>
+      <w:pPr>
+        <w:tabs>
+          <w:tab w:val="num" w:pos="6480"/>
+        </w:tabs>
+        <w:ind w:left="6480" w:hanging="360"/>
+      </w:pPr>
+      <w:rPr>
+        <w:rFonts w:ascii="Arial" w:hAnsi="Arial" w:hint="default"/>
+      </w:rPr>
+    </w:lvl>
+  </w:abstractNum>
+  <w:abstractNum w:abstractNumId="9" w15:restartNumberingAfterBreak="0">
+    <w:nsid w:val="1C4A6C65"/>
+    <w:multiLevelType w:val="hybridMultilevel"/>
+    <w:tmpl w:val="3D4051EE"/>
+    <w:lvl w:ilvl="0" w:tplc="83AA8298">
+      <w:start w:val="1"/>
+      <w:numFmt w:val="bullet"/>
+      <w:lvlText w:val="•"/>
+      <w:lvlJc w:val="left"/>
+      <w:pPr>
+        <w:tabs>
+          <w:tab w:val="num" w:pos="720"/>
+        </w:tabs>
+        <w:ind w:left="720" w:hanging="360"/>
+      </w:pPr>
+      <w:rPr>
+        <w:rFonts w:ascii="Arial" w:hAnsi="Arial" w:hint="default"/>
+      </w:rPr>
+    </w:lvl>
+    <w:lvl w:ilvl="1" w:tplc="7A8E3A54" w:tentative="1">
+      <w:start w:val="1"/>
+      <w:numFmt w:val="bullet"/>
+      <w:lvlText w:val="•"/>
+      <w:lvlJc w:val="left"/>
+      <w:pPr>
+        <w:tabs>
+          <w:tab w:val="num" w:pos="1440"/>
+        </w:tabs>
+        <w:ind w:left="1440" w:hanging="360"/>
+      </w:pPr>
+      <w:rPr>
+        <w:rFonts w:ascii="Arial" w:hAnsi="Arial" w:hint="default"/>
+      </w:rPr>
+    </w:lvl>
+    <w:lvl w:ilvl="2" w:tplc="389E7534" w:tentative="1">
+      <w:start w:val="1"/>
+      <w:numFmt w:val="bullet"/>
+      <w:lvlText w:val="•"/>
+      <w:lvlJc w:val="left"/>
+      <w:pPr>
+        <w:tabs>
+          <w:tab w:val="num" w:pos="2160"/>
+        </w:tabs>
+        <w:ind w:left="2160" w:hanging="360"/>
+      </w:pPr>
+      <w:rPr>
+        <w:rFonts w:ascii="Arial" w:hAnsi="Arial" w:hint="default"/>
+      </w:rPr>
+    </w:lvl>
+    <w:lvl w:ilvl="3" w:tplc="A65481B8" w:tentative="1">
+      <w:start w:val="1"/>
+      <w:numFmt w:val="bullet"/>
+      <w:lvlText w:val="•"/>
+      <w:lvlJc w:val="left"/>
+      <w:pPr>
+        <w:tabs>
+          <w:tab w:val="num" w:pos="2880"/>
+        </w:tabs>
+        <w:ind w:left="2880" w:hanging="360"/>
+      </w:pPr>
+      <w:rPr>
+        <w:rFonts w:ascii="Arial" w:hAnsi="Arial" w:hint="default"/>
+      </w:rPr>
+    </w:lvl>
+    <w:lvl w:ilvl="4" w:tplc="F796D08E" w:tentative="1">
+      <w:start w:val="1"/>
+      <w:numFmt w:val="bullet"/>
+      <w:lvlText w:val="•"/>
+      <w:lvlJc w:val="left"/>
+      <w:pPr>
+        <w:tabs>
+          <w:tab w:val="num" w:pos="3600"/>
+        </w:tabs>
+        <w:ind w:left="3600" w:hanging="360"/>
+      </w:pPr>
+      <w:rPr>
+        <w:rFonts w:ascii="Arial" w:hAnsi="Arial" w:hint="default"/>
+      </w:rPr>
+    </w:lvl>
+    <w:lvl w:ilvl="5" w:tplc="4C42D626" w:tentative="1">
+      <w:start w:val="1"/>
+      <w:numFmt w:val="bullet"/>
+      <w:lvlText w:val="•"/>
+      <w:lvlJc w:val="left"/>
+      <w:pPr>
+        <w:tabs>
+          <w:tab w:val="num" w:pos="4320"/>
+        </w:tabs>
+        <w:ind w:left="4320" w:hanging="360"/>
+      </w:pPr>
+      <w:rPr>
+        <w:rFonts w:ascii="Arial" w:hAnsi="Arial" w:hint="default"/>
+      </w:rPr>
+    </w:lvl>
+    <w:lvl w:ilvl="6" w:tplc="FDBA88DE" w:tentative="1">
+      <w:start w:val="1"/>
+      <w:numFmt w:val="bullet"/>
+      <w:lvlText w:val="•"/>
+      <w:lvlJc w:val="left"/>
+      <w:pPr>
+        <w:tabs>
+          <w:tab w:val="num" w:pos="5040"/>
+        </w:tabs>
+        <w:ind w:left="5040" w:hanging="360"/>
+      </w:pPr>
+      <w:rPr>
+        <w:rFonts w:ascii="Arial" w:hAnsi="Arial" w:hint="default"/>
+      </w:rPr>
+    </w:lvl>
+    <w:lvl w:ilvl="7" w:tplc="3672177C" w:tentative="1">
+      <w:start w:val="1"/>
+      <w:numFmt w:val="bullet"/>
+      <w:lvlText w:val="•"/>
+      <w:lvlJc w:val="left"/>
+      <w:pPr>
+        <w:tabs>
+          <w:tab w:val="num" w:pos="5760"/>
+        </w:tabs>
+        <w:ind w:left="5760" w:hanging="360"/>
+      </w:pPr>
+      <w:rPr>
+        <w:rFonts w:ascii="Arial" w:hAnsi="Arial" w:hint="default"/>
+      </w:rPr>
+    </w:lvl>
+    <w:lvl w:ilvl="8" w:tplc="4BCEAAF2" w:tentative="1">
+      <w:start w:val="1"/>
+      <w:numFmt w:val="bullet"/>
+      <w:lvlText w:val="•"/>
+      <w:lvlJc w:val="left"/>
+      <w:pPr>
+        <w:tabs>
+          <w:tab w:val="num" w:pos="6480"/>
+        </w:tabs>
+        <w:ind w:left="6480" w:hanging="360"/>
+      </w:pPr>
+      <w:rPr>
+        <w:rFonts w:ascii="Arial" w:hAnsi="Arial" w:hint="default"/>
+      </w:rPr>
+    </w:lvl>
+  </w:abstractNum>
+  <w:abstractNum w:abstractNumId="10" w15:restartNumberingAfterBreak="0">
     <w:nsid w:val="1F604F12"/>
     <w:multiLevelType w:val="hybridMultilevel"/>
     <w:tmpl w:val="6246851E"/>
@@ -2787,7 +5497,373 @@
       </w:rPr>
     </w:lvl>
   </w:abstractNum>
-  <w:abstractNum w:abstractNumId="6" w15:restartNumberingAfterBreak="0">
+  <w:abstractNum w:abstractNumId="11" w15:restartNumberingAfterBreak="0">
+    <w:nsid w:val="1F9F5AB1"/>
+    <w:multiLevelType w:val="multilevel"/>
+    <w:tmpl w:val="EE26E170"/>
+    <w:lvl w:ilvl="0">
+      <w:start w:val="1"/>
+      <w:numFmt w:val="decimal"/>
+      <w:lvlText w:val="%1."/>
+      <w:lvlJc w:val="left"/>
+      <w:pPr>
+        <w:tabs>
+          <w:tab w:val="num" w:pos="720"/>
+        </w:tabs>
+        <w:ind w:left="720" w:hanging="360"/>
+      </w:pPr>
+    </w:lvl>
+    <w:lvl w:ilvl="1" w:tentative="1">
+      <w:start w:val="1"/>
+      <w:numFmt w:val="decimal"/>
+      <w:lvlText w:val="%2."/>
+      <w:lvlJc w:val="left"/>
+      <w:pPr>
+        <w:tabs>
+          <w:tab w:val="num" w:pos="1440"/>
+        </w:tabs>
+        <w:ind w:left="1440" w:hanging="360"/>
+      </w:pPr>
+    </w:lvl>
+    <w:lvl w:ilvl="2" w:tentative="1">
+      <w:start w:val="1"/>
+      <w:numFmt w:val="decimal"/>
+      <w:lvlText w:val="%3."/>
+      <w:lvlJc w:val="left"/>
+      <w:pPr>
+        <w:tabs>
+          <w:tab w:val="num" w:pos="2160"/>
+        </w:tabs>
+        <w:ind w:left="2160" w:hanging="360"/>
+      </w:pPr>
+    </w:lvl>
+    <w:lvl w:ilvl="3" w:tentative="1">
+      <w:start w:val="1"/>
+      <w:numFmt w:val="decimal"/>
+      <w:lvlText w:val="%4."/>
+      <w:lvlJc w:val="left"/>
+      <w:pPr>
+        <w:tabs>
+          <w:tab w:val="num" w:pos="2880"/>
+        </w:tabs>
+        <w:ind w:left="2880" w:hanging="360"/>
+      </w:pPr>
+    </w:lvl>
+    <w:lvl w:ilvl="4" w:tentative="1">
+      <w:start w:val="1"/>
+      <w:numFmt w:val="decimal"/>
+      <w:lvlText w:val="%5."/>
+      <w:lvlJc w:val="left"/>
+      <w:pPr>
+        <w:tabs>
+          <w:tab w:val="num" w:pos="3600"/>
+        </w:tabs>
+        <w:ind w:left="3600" w:hanging="360"/>
+      </w:pPr>
+    </w:lvl>
+    <w:lvl w:ilvl="5" w:tentative="1">
+      <w:start w:val="1"/>
+      <w:numFmt w:val="decimal"/>
+      <w:lvlText w:val="%6."/>
+      <w:lvlJc w:val="left"/>
+      <w:pPr>
+        <w:tabs>
+          <w:tab w:val="num" w:pos="4320"/>
+        </w:tabs>
+        <w:ind w:left="4320" w:hanging="360"/>
+      </w:pPr>
+    </w:lvl>
+    <w:lvl w:ilvl="6" w:tentative="1">
+      <w:start w:val="1"/>
+      <w:numFmt w:val="decimal"/>
+      <w:lvlText w:val="%7."/>
+      <w:lvlJc w:val="left"/>
+      <w:pPr>
+        <w:tabs>
+          <w:tab w:val="num" w:pos="5040"/>
+        </w:tabs>
+        <w:ind w:left="5040" w:hanging="360"/>
+      </w:pPr>
+    </w:lvl>
+    <w:lvl w:ilvl="7" w:tentative="1">
+      <w:start w:val="1"/>
+      <w:numFmt w:val="decimal"/>
+      <w:lvlText w:val="%8."/>
+      <w:lvlJc w:val="left"/>
+      <w:pPr>
+        <w:tabs>
+          <w:tab w:val="num" w:pos="5760"/>
+        </w:tabs>
+        <w:ind w:left="5760" w:hanging="360"/>
+      </w:pPr>
+    </w:lvl>
+    <w:lvl w:ilvl="8" w:tentative="1">
+      <w:start w:val="1"/>
+      <w:numFmt w:val="decimal"/>
+      <w:lvlText w:val="%9."/>
+      <w:lvlJc w:val="left"/>
+      <w:pPr>
+        <w:tabs>
+          <w:tab w:val="num" w:pos="6480"/>
+        </w:tabs>
+        <w:ind w:left="6480" w:hanging="360"/>
+      </w:pPr>
+    </w:lvl>
+  </w:abstractNum>
+  <w:abstractNum w:abstractNumId="12" w15:restartNumberingAfterBreak="0">
+    <w:nsid w:val="28213640"/>
+    <w:multiLevelType w:val="hybridMultilevel"/>
+    <w:tmpl w:val="FF981848"/>
+    <w:lvl w:ilvl="0" w:tplc="EB0EFFAE">
+      <w:start w:val="1"/>
+      <w:numFmt w:val="bullet"/>
+      <w:lvlText w:val="•"/>
+      <w:lvlJc w:val="left"/>
+      <w:pPr>
+        <w:tabs>
+          <w:tab w:val="num" w:pos="720"/>
+        </w:tabs>
+        <w:ind w:left="720" w:hanging="360"/>
+      </w:pPr>
+      <w:rPr>
+        <w:rFonts w:ascii="Arial" w:hAnsi="Arial" w:hint="default"/>
+      </w:rPr>
+    </w:lvl>
+    <w:lvl w:ilvl="1" w:tplc="41502DA6" w:tentative="1">
+      <w:start w:val="1"/>
+      <w:numFmt w:val="bullet"/>
+      <w:lvlText w:val="•"/>
+      <w:lvlJc w:val="left"/>
+      <w:pPr>
+        <w:tabs>
+          <w:tab w:val="num" w:pos="1440"/>
+        </w:tabs>
+        <w:ind w:left="1440" w:hanging="360"/>
+      </w:pPr>
+      <w:rPr>
+        <w:rFonts w:ascii="Arial" w:hAnsi="Arial" w:hint="default"/>
+      </w:rPr>
+    </w:lvl>
+    <w:lvl w:ilvl="2" w:tplc="7D4C5286" w:tentative="1">
+      <w:start w:val="1"/>
+      <w:numFmt w:val="bullet"/>
+      <w:lvlText w:val="•"/>
+      <w:lvlJc w:val="left"/>
+      <w:pPr>
+        <w:tabs>
+          <w:tab w:val="num" w:pos="2160"/>
+        </w:tabs>
+        <w:ind w:left="2160" w:hanging="360"/>
+      </w:pPr>
+      <w:rPr>
+        <w:rFonts w:ascii="Arial" w:hAnsi="Arial" w:hint="default"/>
+      </w:rPr>
+    </w:lvl>
+    <w:lvl w:ilvl="3" w:tplc="448E5994" w:tentative="1">
+      <w:start w:val="1"/>
+      <w:numFmt w:val="bullet"/>
+      <w:lvlText w:val="•"/>
+      <w:lvlJc w:val="left"/>
+      <w:pPr>
+        <w:tabs>
+          <w:tab w:val="num" w:pos="2880"/>
+        </w:tabs>
+        <w:ind w:left="2880" w:hanging="360"/>
+      </w:pPr>
+      <w:rPr>
+        <w:rFonts w:ascii="Arial" w:hAnsi="Arial" w:hint="default"/>
+      </w:rPr>
+    </w:lvl>
+    <w:lvl w:ilvl="4" w:tplc="E920FABC" w:tentative="1">
+      <w:start w:val="1"/>
+      <w:numFmt w:val="bullet"/>
+      <w:lvlText w:val="•"/>
+      <w:lvlJc w:val="left"/>
+      <w:pPr>
+        <w:tabs>
+          <w:tab w:val="num" w:pos="3600"/>
+        </w:tabs>
+        <w:ind w:left="3600" w:hanging="360"/>
+      </w:pPr>
+      <w:rPr>
+        <w:rFonts w:ascii="Arial" w:hAnsi="Arial" w:hint="default"/>
+      </w:rPr>
+    </w:lvl>
+    <w:lvl w:ilvl="5" w:tplc="9DE012AA" w:tentative="1">
+      <w:start w:val="1"/>
+      <w:numFmt w:val="bullet"/>
+      <w:lvlText w:val="•"/>
+      <w:lvlJc w:val="left"/>
+      <w:pPr>
+        <w:tabs>
+          <w:tab w:val="num" w:pos="4320"/>
+        </w:tabs>
+        <w:ind w:left="4320" w:hanging="360"/>
+      </w:pPr>
+      <w:rPr>
+        <w:rFonts w:ascii="Arial" w:hAnsi="Arial" w:hint="default"/>
+      </w:rPr>
+    </w:lvl>
+    <w:lvl w:ilvl="6" w:tplc="4A1459C6" w:tentative="1">
+      <w:start w:val="1"/>
+      <w:numFmt w:val="bullet"/>
+      <w:lvlText w:val="•"/>
+      <w:lvlJc w:val="left"/>
+      <w:pPr>
+        <w:tabs>
+          <w:tab w:val="num" w:pos="5040"/>
+        </w:tabs>
+        <w:ind w:left="5040" w:hanging="360"/>
+      </w:pPr>
+      <w:rPr>
+        <w:rFonts w:ascii="Arial" w:hAnsi="Arial" w:hint="default"/>
+      </w:rPr>
+    </w:lvl>
+    <w:lvl w:ilvl="7" w:tplc="768686B4" w:tentative="1">
+      <w:start w:val="1"/>
+      <w:numFmt w:val="bullet"/>
+      <w:lvlText w:val="•"/>
+      <w:lvlJc w:val="left"/>
+      <w:pPr>
+        <w:tabs>
+          <w:tab w:val="num" w:pos="5760"/>
+        </w:tabs>
+        <w:ind w:left="5760" w:hanging="360"/>
+      </w:pPr>
+      <w:rPr>
+        <w:rFonts w:ascii="Arial" w:hAnsi="Arial" w:hint="default"/>
+      </w:rPr>
+    </w:lvl>
+    <w:lvl w:ilvl="8" w:tplc="273801F2" w:tentative="1">
+      <w:start w:val="1"/>
+      <w:numFmt w:val="bullet"/>
+      <w:lvlText w:val="•"/>
+      <w:lvlJc w:val="left"/>
+      <w:pPr>
+        <w:tabs>
+          <w:tab w:val="num" w:pos="6480"/>
+        </w:tabs>
+        <w:ind w:left="6480" w:hanging="360"/>
+      </w:pPr>
+      <w:rPr>
+        <w:rFonts w:ascii="Arial" w:hAnsi="Arial" w:hint="default"/>
+      </w:rPr>
+    </w:lvl>
+  </w:abstractNum>
+  <w:abstractNum w:abstractNumId="13" w15:restartNumberingAfterBreak="0">
+    <w:nsid w:val="2B2E51A7"/>
+    <w:multiLevelType w:val="hybridMultilevel"/>
+    <w:tmpl w:val="E03AC96C"/>
+    <w:lvl w:ilvl="0" w:tplc="04160001">
+      <w:start w:val="1"/>
+      <w:numFmt w:val="bullet"/>
+      <w:lvlText w:val=""/>
+      <w:lvlJc w:val="left"/>
+      <w:pPr>
+        <w:ind w:left="720" w:hanging="360"/>
+      </w:pPr>
+      <w:rPr>
+        <w:rFonts w:ascii="Symbol" w:hAnsi="Symbol" w:hint="default"/>
+      </w:rPr>
+    </w:lvl>
+    <w:lvl w:ilvl="1" w:tplc="04160003" w:tentative="1">
+      <w:start w:val="1"/>
+      <w:numFmt w:val="bullet"/>
+      <w:lvlText w:val="o"/>
+      <w:lvlJc w:val="left"/>
+      <w:pPr>
+        <w:ind w:left="1440" w:hanging="360"/>
+      </w:pPr>
+      <w:rPr>
+        <w:rFonts w:ascii="Courier New" w:hAnsi="Courier New" w:cs="Courier New" w:hint="default"/>
+      </w:rPr>
+    </w:lvl>
+    <w:lvl w:ilvl="2" w:tplc="04160005" w:tentative="1">
+      <w:start w:val="1"/>
+      <w:numFmt w:val="bullet"/>
+      <w:lvlText w:val=""/>
+      <w:lvlJc w:val="left"/>
+      <w:pPr>
+        <w:ind w:left="2160" w:hanging="360"/>
+      </w:pPr>
+      <w:rPr>
+        <w:rFonts w:ascii="Wingdings" w:hAnsi="Wingdings" w:hint="default"/>
+      </w:rPr>
+    </w:lvl>
+    <w:lvl w:ilvl="3" w:tplc="04160001" w:tentative="1">
+      <w:start w:val="1"/>
+      <w:numFmt w:val="bullet"/>
+      <w:lvlText w:val=""/>
+      <w:lvlJc w:val="left"/>
+      <w:pPr>
+        <w:ind w:left="2880" w:hanging="360"/>
+      </w:pPr>
+      <w:rPr>
+        <w:rFonts w:ascii="Symbol" w:hAnsi="Symbol" w:hint="default"/>
+      </w:rPr>
+    </w:lvl>
+    <w:lvl w:ilvl="4" w:tplc="04160003" w:tentative="1">
+      <w:start w:val="1"/>
+      <w:numFmt w:val="bullet"/>
+      <w:lvlText w:val="o"/>
+      <w:lvlJc w:val="left"/>
+      <w:pPr>
+        <w:ind w:left="3600" w:hanging="360"/>
+      </w:pPr>
+      <w:rPr>
+        <w:rFonts w:ascii="Courier New" w:hAnsi="Courier New" w:cs="Courier New" w:hint="default"/>
+      </w:rPr>
+    </w:lvl>
+    <w:lvl w:ilvl="5" w:tplc="04160005" w:tentative="1">
+      <w:start w:val="1"/>
+      <w:numFmt w:val="bullet"/>
+      <w:lvlText w:val=""/>
+      <w:lvlJc w:val="left"/>
+      <w:pPr>
+        <w:ind w:left="4320" w:hanging="360"/>
+      </w:pPr>
+      <w:rPr>
+        <w:rFonts w:ascii="Wingdings" w:hAnsi="Wingdings" w:hint="default"/>
+      </w:rPr>
+    </w:lvl>
+    <w:lvl w:ilvl="6" w:tplc="04160001" w:tentative="1">
+      <w:start w:val="1"/>
+      <w:numFmt w:val="bullet"/>
+      <w:lvlText w:val=""/>
+      <w:lvlJc w:val="left"/>
+      <w:pPr>
+        <w:ind w:left="5040" w:hanging="360"/>
+      </w:pPr>
+      <w:rPr>
+        <w:rFonts w:ascii="Symbol" w:hAnsi="Symbol" w:hint="default"/>
+      </w:rPr>
+    </w:lvl>
+    <w:lvl w:ilvl="7" w:tplc="04160003" w:tentative="1">
+      <w:start w:val="1"/>
+      <w:numFmt w:val="bullet"/>
+      <w:lvlText w:val="o"/>
+      <w:lvlJc w:val="left"/>
+      <w:pPr>
+        <w:ind w:left="5760" w:hanging="360"/>
+      </w:pPr>
+      <w:rPr>
+        <w:rFonts w:ascii="Courier New" w:hAnsi="Courier New" w:cs="Courier New" w:hint="default"/>
+      </w:rPr>
+    </w:lvl>
+    <w:lvl w:ilvl="8" w:tplc="04160005" w:tentative="1">
+      <w:start w:val="1"/>
+      <w:numFmt w:val="bullet"/>
+      <w:lvlText w:val=""/>
+      <w:lvlJc w:val="left"/>
+      <w:pPr>
+        <w:ind w:left="6480" w:hanging="360"/>
+      </w:pPr>
+      <w:rPr>
+        <w:rFonts w:ascii="Wingdings" w:hAnsi="Wingdings" w:hint="default"/>
+      </w:rPr>
+    </w:lvl>
+  </w:abstractNum>
+  <w:abstractNum w:abstractNumId="14" w15:restartNumberingAfterBreak="0">
     <w:nsid w:val="2EF110AB"/>
     <w:multiLevelType w:val="multilevel"/>
     <w:tmpl w:val="613C9904"/>
@@ -2936,7 +6012,7 @@
       </w:rPr>
     </w:lvl>
   </w:abstractNum>
-  <w:abstractNum w:abstractNumId="7" w15:restartNumberingAfterBreak="0">
+  <w:abstractNum w:abstractNumId="15" w15:restartNumberingAfterBreak="0">
     <w:nsid w:val="2FED461B"/>
     <w:multiLevelType w:val="hybridMultilevel"/>
     <w:tmpl w:val="6838B694"/>
@@ -3076,7 +6152,7 @@
       </w:rPr>
     </w:lvl>
   </w:abstractNum>
-  <w:abstractNum w:abstractNumId="8" w15:restartNumberingAfterBreak="0">
+  <w:abstractNum w:abstractNumId="16" w15:restartNumberingAfterBreak="0">
     <w:nsid w:val="31AD7397"/>
     <w:multiLevelType w:val="multilevel"/>
     <w:tmpl w:val="5F9655F8"/>
@@ -3225,7 +6301,147 @@
       </w:rPr>
     </w:lvl>
   </w:abstractNum>
-  <w:abstractNum w:abstractNumId="9" w15:restartNumberingAfterBreak="0">
+  <w:abstractNum w:abstractNumId="17" w15:restartNumberingAfterBreak="0">
+    <w:nsid w:val="32AF3337"/>
+    <w:multiLevelType w:val="hybridMultilevel"/>
+    <w:tmpl w:val="E7E6E082"/>
+    <w:lvl w:ilvl="0" w:tplc="77A6BC6C">
+      <w:start w:val="1"/>
+      <w:numFmt w:val="bullet"/>
+      <w:lvlText w:val="•"/>
+      <w:lvlJc w:val="left"/>
+      <w:pPr>
+        <w:tabs>
+          <w:tab w:val="num" w:pos="720"/>
+        </w:tabs>
+        <w:ind w:left="720" w:hanging="360"/>
+      </w:pPr>
+      <w:rPr>
+        <w:rFonts w:ascii="Arial" w:hAnsi="Arial" w:hint="default"/>
+      </w:rPr>
+    </w:lvl>
+    <w:lvl w:ilvl="1" w:tplc="2BB4EF30" w:tentative="1">
+      <w:start w:val="1"/>
+      <w:numFmt w:val="bullet"/>
+      <w:lvlText w:val="•"/>
+      <w:lvlJc w:val="left"/>
+      <w:pPr>
+        <w:tabs>
+          <w:tab w:val="num" w:pos="1440"/>
+        </w:tabs>
+        <w:ind w:left="1440" w:hanging="360"/>
+      </w:pPr>
+      <w:rPr>
+        <w:rFonts w:ascii="Arial" w:hAnsi="Arial" w:hint="default"/>
+      </w:rPr>
+    </w:lvl>
+    <w:lvl w:ilvl="2" w:tplc="ACAA65CA" w:tentative="1">
+      <w:start w:val="1"/>
+      <w:numFmt w:val="bullet"/>
+      <w:lvlText w:val="•"/>
+      <w:lvlJc w:val="left"/>
+      <w:pPr>
+        <w:tabs>
+          <w:tab w:val="num" w:pos="2160"/>
+        </w:tabs>
+        <w:ind w:left="2160" w:hanging="360"/>
+      </w:pPr>
+      <w:rPr>
+        <w:rFonts w:ascii="Arial" w:hAnsi="Arial" w:hint="default"/>
+      </w:rPr>
+    </w:lvl>
+    <w:lvl w:ilvl="3" w:tplc="5A2E0C74" w:tentative="1">
+      <w:start w:val="1"/>
+      <w:numFmt w:val="bullet"/>
+      <w:lvlText w:val="•"/>
+      <w:lvlJc w:val="left"/>
+      <w:pPr>
+        <w:tabs>
+          <w:tab w:val="num" w:pos="2880"/>
+        </w:tabs>
+        <w:ind w:left="2880" w:hanging="360"/>
+      </w:pPr>
+      <w:rPr>
+        <w:rFonts w:ascii="Arial" w:hAnsi="Arial" w:hint="default"/>
+      </w:rPr>
+    </w:lvl>
+    <w:lvl w:ilvl="4" w:tplc="3DDC6A1E" w:tentative="1">
+      <w:start w:val="1"/>
+      <w:numFmt w:val="bullet"/>
+      <w:lvlText w:val="•"/>
+      <w:lvlJc w:val="left"/>
+      <w:pPr>
+        <w:tabs>
+          <w:tab w:val="num" w:pos="3600"/>
+        </w:tabs>
+        <w:ind w:left="3600" w:hanging="360"/>
+      </w:pPr>
+      <w:rPr>
+        <w:rFonts w:ascii="Arial" w:hAnsi="Arial" w:hint="default"/>
+      </w:rPr>
+    </w:lvl>
+    <w:lvl w:ilvl="5" w:tplc="840E6D24" w:tentative="1">
+      <w:start w:val="1"/>
+      <w:numFmt w:val="bullet"/>
+      <w:lvlText w:val="•"/>
+      <w:lvlJc w:val="left"/>
+      <w:pPr>
+        <w:tabs>
+          <w:tab w:val="num" w:pos="4320"/>
+        </w:tabs>
+        <w:ind w:left="4320" w:hanging="360"/>
+      </w:pPr>
+      <w:rPr>
+        <w:rFonts w:ascii="Arial" w:hAnsi="Arial" w:hint="default"/>
+      </w:rPr>
+    </w:lvl>
+    <w:lvl w:ilvl="6" w:tplc="71B84016" w:tentative="1">
+      <w:start w:val="1"/>
+      <w:numFmt w:val="bullet"/>
+      <w:lvlText w:val="•"/>
+      <w:lvlJc w:val="left"/>
+      <w:pPr>
+        <w:tabs>
+          <w:tab w:val="num" w:pos="5040"/>
+        </w:tabs>
+        <w:ind w:left="5040" w:hanging="360"/>
+      </w:pPr>
+      <w:rPr>
+        <w:rFonts w:ascii="Arial" w:hAnsi="Arial" w:hint="default"/>
+      </w:rPr>
+    </w:lvl>
+    <w:lvl w:ilvl="7" w:tplc="09D449D8" w:tentative="1">
+      <w:start w:val="1"/>
+      <w:numFmt w:val="bullet"/>
+      <w:lvlText w:val="•"/>
+      <w:lvlJc w:val="left"/>
+      <w:pPr>
+        <w:tabs>
+          <w:tab w:val="num" w:pos="5760"/>
+        </w:tabs>
+        <w:ind w:left="5760" w:hanging="360"/>
+      </w:pPr>
+      <w:rPr>
+        <w:rFonts w:ascii="Arial" w:hAnsi="Arial" w:hint="default"/>
+      </w:rPr>
+    </w:lvl>
+    <w:lvl w:ilvl="8" w:tplc="3A90F016" w:tentative="1">
+      <w:start w:val="1"/>
+      <w:numFmt w:val="bullet"/>
+      <w:lvlText w:val="•"/>
+      <w:lvlJc w:val="left"/>
+      <w:pPr>
+        <w:tabs>
+          <w:tab w:val="num" w:pos="6480"/>
+        </w:tabs>
+        <w:ind w:left="6480" w:hanging="360"/>
+      </w:pPr>
+      <w:rPr>
+        <w:rFonts w:ascii="Arial" w:hAnsi="Arial" w:hint="default"/>
+      </w:rPr>
+    </w:lvl>
+  </w:abstractNum>
+  <w:abstractNum w:abstractNumId="18" w15:restartNumberingAfterBreak="0">
     <w:nsid w:val="34350591"/>
     <w:multiLevelType w:val="multilevel"/>
     <w:tmpl w:val="54EC6C66"/>
@@ -3374,7 +6590,915 @@
       </w:rPr>
     </w:lvl>
   </w:abstractNum>
-  <w:abstractNum w:abstractNumId="10" w15:restartNumberingAfterBreak="0">
+  <w:abstractNum w:abstractNumId="19" w15:restartNumberingAfterBreak="0">
+    <w:nsid w:val="35BD4F67"/>
+    <w:multiLevelType w:val="multilevel"/>
+    <w:tmpl w:val="B7584C68"/>
+    <w:lvl w:ilvl="0">
+      <w:start w:val="1"/>
+      <w:numFmt w:val="bullet"/>
+      <w:lvlText w:val=""/>
+      <w:lvlJc w:val="left"/>
+      <w:pPr>
+        <w:tabs>
+          <w:tab w:val="num" w:pos="720"/>
+        </w:tabs>
+        <w:ind w:left="720" w:hanging="360"/>
+      </w:pPr>
+      <w:rPr>
+        <w:rFonts w:ascii="Symbol" w:hAnsi="Symbol" w:hint="default"/>
+        <w:sz w:val="20"/>
+      </w:rPr>
+    </w:lvl>
+    <w:lvl w:ilvl="1" w:tentative="1">
+      <w:start w:val="1"/>
+      <w:numFmt w:val="bullet"/>
+      <w:lvlText w:val="o"/>
+      <w:lvlJc w:val="left"/>
+      <w:pPr>
+        <w:tabs>
+          <w:tab w:val="num" w:pos="1440"/>
+        </w:tabs>
+        <w:ind w:left="1440" w:hanging="360"/>
+      </w:pPr>
+      <w:rPr>
+        <w:rFonts w:ascii="Courier New" w:hAnsi="Courier New" w:hint="default"/>
+        <w:sz w:val="20"/>
+      </w:rPr>
+    </w:lvl>
+    <w:lvl w:ilvl="2" w:tentative="1">
+      <w:start w:val="1"/>
+      <w:numFmt w:val="bullet"/>
+      <w:lvlText w:val=""/>
+      <w:lvlJc w:val="left"/>
+      <w:pPr>
+        <w:tabs>
+          <w:tab w:val="num" w:pos="2160"/>
+        </w:tabs>
+        <w:ind w:left="2160" w:hanging="360"/>
+      </w:pPr>
+      <w:rPr>
+        <w:rFonts w:ascii="Wingdings" w:hAnsi="Wingdings" w:hint="default"/>
+        <w:sz w:val="20"/>
+      </w:rPr>
+    </w:lvl>
+    <w:lvl w:ilvl="3" w:tentative="1">
+      <w:start w:val="1"/>
+      <w:numFmt w:val="bullet"/>
+      <w:lvlText w:val=""/>
+      <w:lvlJc w:val="left"/>
+      <w:pPr>
+        <w:tabs>
+          <w:tab w:val="num" w:pos="2880"/>
+        </w:tabs>
+        <w:ind w:left="2880" w:hanging="360"/>
+      </w:pPr>
+      <w:rPr>
+        <w:rFonts w:ascii="Wingdings" w:hAnsi="Wingdings" w:hint="default"/>
+        <w:sz w:val="20"/>
+      </w:rPr>
+    </w:lvl>
+    <w:lvl w:ilvl="4" w:tentative="1">
+      <w:start w:val="1"/>
+      <w:numFmt w:val="bullet"/>
+      <w:lvlText w:val=""/>
+      <w:lvlJc w:val="left"/>
+      <w:pPr>
+        <w:tabs>
+          <w:tab w:val="num" w:pos="3600"/>
+        </w:tabs>
+        <w:ind w:left="3600" w:hanging="360"/>
+      </w:pPr>
+      <w:rPr>
+        <w:rFonts w:ascii="Wingdings" w:hAnsi="Wingdings" w:hint="default"/>
+        <w:sz w:val="20"/>
+      </w:rPr>
+    </w:lvl>
+    <w:lvl w:ilvl="5" w:tentative="1">
+      <w:start w:val="1"/>
+      <w:numFmt w:val="bullet"/>
+      <w:lvlText w:val=""/>
+      <w:lvlJc w:val="left"/>
+      <w:pPr>
+        <w:tabs>
+          <w:tab w:val="num" w:pos="4320"/>
+        </w:tabs>
+        <w:ind w:left="4320" w:hanging="360"/>
+      </w:pPr>
+      <w:rPr>
+        <w:rFonts w:ascii="Wingdings" w:hAnsi="Wingdings" w:hint="default"/>
+        <w:sz w:val="20"/>
+      </w:rPr>
+    </w:lvl>
+    <w:lvl w:ilvl="6" w:tentative="1">
+      <w:start w:val="1"/>
+      <w:numFmt w:val="bullet"/>
+      <w:lvlText w:val=""/>
+      <w:lvlJc w:val="left"/>
+      <w:pPr>
+        <w:tabs>
+          <w:tab w:val="num" w:pos="5040"/>
+        </w:tabs>
+        <w:ind w:left="5040" w:hanging="360"/>
+      </w:pPr>
+      <w:rPr>
+        <w:rFonts w:ascii="Wingdings" w:hAnsi="Wingdings" w:hint="default"/>
+        <w:sz w:val="20"/>
+      </w:rPr>
+    </w:lvl>
+    <w:lvl w:ilvl="7" w:tentative="1">
+      <w:start w:val="1"/>
+      <w:numFmt w:val="bullet"/>
+      <w:lvlText w:val=""/>
+      <w:lvlJc w:val="left"/>
+      <w:pPr>
+        <w:tabs>
+          <w:tab w:val="num" w:pos="5760"/>
+        </w:tabs>
+        <w:ind w:left="5760" w:hanging="360"/>
+      </w:pPr>
+      <w:rPr>
+        <w:rFonts w:ascii="Wingdings" w:hAnsi="Wingdings" w:hint="default"/>
+        <w:sz w:val="20"/>
+      </w:rPr>
+    </w:lvl>
+    <w:lvl w:ilvl="8" w:tentative="1">
+      <w:start w:val="1"/>
+      <w:numFmt w:val="bullet"/>
+      <w:lvlText w:val=""/>
+      <w:lvlJc w:val="left"/>
+      <w:pPr>
+        <w:tabs>
+          <w:tab w:val="num" w:pos="6480"/>
+        </w:tabs>
+        <w:ind w:left="6480" w:hanging="360"/>
+      </w:pPr>
+      <w:rPr>
+        <w:rFonts w:ascii="Wingdings" w:hAnsi="Wingdings" w:hint="default"/>
+        <w:sz w:val="20"/>
+      </w:rPr>
+    </w:lvl>
+  </w:abstractNum>
+  <w:abstractNum w:abstractNumId="20" w15:restartNumberingAfterBreak="0">
+    <w:nsid w:val="36EE7E52"/>
+    <w:multiLevelType w:val="hybridMultilevel"/>
+    <w:tmpl w:val="B03A3C70"/>
+    <w:lvl w:ilvl="0" w:tplc="04160001">
+      <w:start w:val="1"/>
+      <w:numFmt w:val="bullet"/>
+      <w:lvlText w:val=""/>
+      <w:lvlJc w:val="left"/>
+      <w:pPr>
+        <w:ind w:left="720" w:hanging="360"/>
+      </w:pPr>
+      <w:rPr>
+        <w:rFonts w:ascii="Symbol" w:hAnsi="Symbol" w:hint="default"/>
+      </w:rPr>
+    </w:lvl>
+    <w:lvl w:ilvl="1" w:tplc="04160003" w:tentative="1">
+      <w:start w:val="1"/>
+      <w:numFmt w:val="bullet"/>
+      <w:lvlText w:val="o"/>
+      <w:lvlJc w:val="left"/>
+      <w:pPr>
+        <w:ind w:left="1440" w:hanging="360"/>
+      </w:pPr>
+      <w:rPr>
+        <w:rFonts w:ascii="Courier New" w:hAnsi="Courier New" w:cs="Courier New" w:hint="default"/>
+      </w:rPr>
+    </w:lvl>
+    <w:lvl w:ilvl="2" w:tplc="04160005" w:tentative="1">
+      <w:start w:val="1"/>
+      <w:numFmt w:val="bullet"/>
+      <w:lvlText w:val=""/>
+      <w:lvlJc w:val="left"/>
+      <w:pPr>
+        <w:ind w:left="2160" w:hanging="360"/>
+      </w:pPr>
+      <w:rPr>
+        <w:rFonts w:ascii="Wingdings" w:hAnsi="Wingdings" w:hint="default"/>
+      </w:rPr>
+    </w:lvl>
+    <w:lvl w:ilvl="3" w:tplc="04160001" w:tentative="1">
+      <w:start w:val="1"/>
+      <w:numFmt w:val="bullet"/>
+      <w:lvlText w:val=""/>
+      <w:lvlJc w:val="left"/>
+      <w:pPr>
+        <w:ind w:left="2880" w:hanging="360"/>
+      </w:pPr>
+      <w:rPr>
+        <w:rFonts w:ascii="Symbol" w:hAnsi="Symbol" w:hint="default"/>
+      </w:rPr>
+    </w:lvl>
+    <w:lvl w:ilvl="4" w:tplc="04160003" w:tentative="1">
+      <w:start w:val="1"/>
+      <w:numFmt w:val="bullet"/>
+      <w:lvlText w:val="o"/>
+      <w:lvlJc w:val="left"/>
+      <w:pPr>
+        <w:ind w:left="3600" w:hanging="360"/>
+      </w:pPr>
+      <w:rPr>
+        <w:rFonts w:ascii="Courier New" w:hAnsi="Courier New" w:cs="Courier New" w:hint="default"/>
+      </w:rPr>
+    </w:lvl>
+    <w:lvl w:ilvl="5" w:tplc="04160005" w:tentative="1">
+      <w:start w:val="1"/>
+      <w:numFmt w:val="bullet"/>
+      <w:lvlText w:val=""/>
+      <w:lvlJc w:val="left"/>
+      <w:pPr>
+        <w:ind w:left="4320" w:hanging="360"/>
+      </w:pPr>
+      <w:rPr>
+        <w:rFonts w:ascii="Wingdings" w:hAnsi="Wingdings" w:hint="default"/>
+      </w:rPr>
+    </w:lvl>
+    <w:lvl w:ilvl="6" w:tplc="04160001" w:tentative="1">
+      <w:start w:val="1"/>
+      <w:numFmt w:val="bullet"/>
+      <w:lvlText w:val=""/>
+      <w:lvlJc w:val="left"/>
+      <w:pPr>
+        <w:ind w:left="5040" w:hanging="360"/>
+      </w:pPr>
+      <w:rPr>
+        <w:rFonts w:ascii="Symbol" w:hAnsi="Symbol" w:hint="default"/>
+      </w:rPr>
+    </w:lvl>
+    <w:lvl w:ilvl="7" w:tplc="04160003" w:tentative="1">
+      <w:start w:val="1"/>
+      <w:numFmt w:val="bullet"/>
+      <w:lvlText w:val="o"/>
+      <w:lvlJc w:val="left"/>
+      <w:pPr>
+        <w:ind w:left="5760" w:hanging="360"/>
+      </w:pPr>
+      <w:rPr>
+        <w:rFonts w:ascii="Courier New" w:hAnsi="Courier New" w:cs="Courier New" w:hint="default"/>
+      </w:rPr>
+    </w:lvl>
+    <w:lvl w:ilvl="8" w:tplc="04160005" w:tentative="1">
+      <w:start w:val="1"/>
+      <w:numFmt w:val="bullet"/>
+      <w:lvlText w:val=""/>
+      <w:lvlJc w:val="left"/>
+      <w:pPr>
+        <w:ind w:left="6480" w:hanging="360"/>
+      </w:pPr>
+      <w:rPr>
+        <w:rFonts w:ascii="Wingdings" w:hAnsi="Wingdings" w:hint="default"/>
+      </w:rPr>
+    </w:lvl>
+  </w:abstractNum>
+  <w:abstractNum w:abstractNumId="21" w15:restartNumberingAfterBreak="0">
+    <w:nsid w:val="37242C0A"/>
+    <w:multiLevelType w:val="hybridMultilevel"/>
+    <w:tmpl w:val="7F36A722"/>
+    <w:lvl w:ilvl="0" w:tplc="4EBE52BE">
+      <w:start w:val="1"/>
+      <w:numFmt w:val="bullet"/>
+      <w:lvlText w:val="•"/>
+      <w:lvlJc w:val="left"/>
+      <w:pPr>
+        <w:tabs>
+          <w:tab w:val="num" w:pos="720"/>
+        </w:tabs>
+        <w:ind w:left="720" w:hanging="360"/>
+      </w:pPr>
+      <w:rPr>
+        <w:rFonts w:ascii="Arial" w:hAnsi="Arial" w:hint="default"/>
+      </w:rPr>
+    </w:lvl>
+    <w:lvl w:ilvl="1" w:tplc="D354E27A" w:tentative="1">
+      <w:start w:val="1"/>
+      <w:numFmt w:val="bullet"/>
+      <w:lvlText w:val="•"/>
+      <w:lvlJc w:val="left"/>
+      <w:pPr>
+        <w:tabs>
+          <w:tab w:val="num" w:pos="1440"/>
+        </w:tabs>
+        <w:ind w:left="1440" w:hanging="360"/>
+      </w:pPr>
+      <w:rPr>
+        <w:rFonts w:ascii="Arial" w:hAnsi="Arial" w:hint="default"/>
+      </w:rPr>
+    </w:lvl>
+    <w:lvl w:ilvl="2" w:tplc="0D92F4E2" w:tentative="1">
+      <w:start w:val="1"/>
+      <w:numFmt w:val="bullet"/>
+      <w:lvlText w:val="•"/>
+      <w:lvlJc w:val="left"/>
+      <w:pPr>
+        <w:tabs>
+          <w:tab w:val="num" w:pos="2160"/>
+        </w:tabs>
+        <w:ind w:left="2160" w:hanging="360"/>
+      </w:pPr>
+      <w:rPr>
+        <w:rFonts w:ascii="Arial" w:hAnsi="Arial" w:hint="default"/>
+      </w:rPr>
+    </w:lvl>
+    <w:lvl w:ilvl="3" w:tplc="03E83BE0" w:tentative="1">
+      <w:start w:val="1"/>
+      <w:numFmt w:val="bullet"/>
+      <w:lvlText w:val="•"/>
+      <w:lvlJc w:val="left"/>
+      <w:pPr>
+        <w:tabs>
+          <w:tab w:val="num" w:pos="2880"/>
+        </w:tabs>
+        <w:ind w:left="2880" w:hanging="360"/>
+      </w:pPr>
+      <w:rPr>
+        <w:rFonts w:ascii="Arial" w:hAnsi="Arial" w:hint="default"/>
+      </w:rPr>
+    </w:lvl>
+    <w:lvl w:ilvl="4" w:tplc="543CF1CE" w:tentative="1">
+      <w:start w:val="1"/>
+      <w:numFmt w:val="bullet"/>
+      <w:lvlText w:val="•"/>
+      <w:lvlJc w:val="left"/>
+      <w:pPr>
+        <w:tabs>
+          <w:tab w:val="num" w:pos="3600"/>
+        </w:tabs>
+        <w:ind w:left="3600" w:hanging="360"/>
+      </w:pPr>
+      <w:rPr>
+        <w:rFonts w:ascii="Arial" w:hAnsi="Arial" w:hint="default"/>
+      </w:rPr>
+    </w:lvl>
+    <w:lvl w:ilvl="5" w:tplc="FEACA830" w:tentative="1">
+      <w:start w:val="1"/>
+      <w:numFmt w:val="bullet"/>
+      <w:lvlText w:val="•"/>
+      <w:lvlJc w:val="left"/>
+      <w:pPr>
+        <w:tabs>
+          <w:tab w:val="num" w:pos="4320"/>
+        </w:tabs>
+        <w:ind w:left="4320" w:hanging="360"/>
+      </w:pPr>
+      <w:rPr>
+        <w:rFonts w:ascii="Arial" w:hAnsi="Arial" w:hint="default"/>
+      </w:rPr>
+    </w:lvl>
+    <w:lvl w:ilvl="6" w:tplc="AA145582" w:tentative="1">
+      <w:start w:val="1"/>
+      <w:numFmt w:val="bullet"/>
+      <w:lvlText w:val="•"/>
+      <w:lvlJc w:val="left"/>
+      <w:pPr>
+        <w:tabs>
+          <w:tab w:val="num" w:pos="5040"/>
+        </w:tabs>
+        <w:ind w:left="5040" w:hanging="360"/>
+      </w:pPr>
+      <w:rPr>
+        <w:rFonts w:ascii="Arial" w:hAnsi="Arial" w:hint="default"/>
+      </w:rPr>
+    </w:lvl>
+    <w:lvl w:ilvl="7" w:tplc="C14AB1EE" w:tentative="1">
+      <w:start w:val="1"/>
+      <w:numFmt w:val="bullet"/>
+      <w:lvlText w:val="•"/>
+      <w:lvlJc w:val="left"/>
+      <w:pPr>
+        <w:tabs>
+          <w:tab w:val="num" w:pos="5760"/>
+        </w:tabs>
+        <w:ind w:left="5760" w:hanging="360"/>
+      </w:pPr>
+      <w:rPr>
+        <w:rFonts w:ascii="Arial" w:hAnsi="Arial" w:hint="default"/>
+      </w:rPr>
+    </w:lvl>
+    <w:lvl w:ilvl="8" w:tplc="69E61ABE" w:tentative="1">
+      <w:start w:val="1"/>
+      <w:numFmt w:val="bullet"/>
+      <w:lvlText w:val="•"/>
+      <w:lvlJc w:val="left"/>
+      <w:pPr>
+        <w:tabs>
+          <w:tab w:val="num" w:pos="6480"/>
+        </w:tabs>
+        <w:ind w:left="6480" w:hanging="360"/>
+      </w:pPr>
+      <w:rPr>
+        <w:rFonts w:ascii="Arial" w:hAnsi="Arial" w:hint="default"/>
+      </w:rPr>
+    </w:lvl>
+  </w:abstractNum>
+  <w:abstractNum w:abstractNumId="22" w15:restartNumberingAfterBreak="0">
+    <w:nsid w:val="43C5195F"/>
+    <w:multiLevelType w:val="hybridMultilevel"/>
+    <w:tmpl w:val="F2287C8C"/>
+    <w:lvl w:ilvl="0" w:tplc="04160001">
+      <w:start w:val="1"/>
+      <w:numFmt w:val="bullet"/>
+      <w:lvlText w:val=""/>
+      <w:lvlJc w:val="left"/>
+      <w:pPr>
+        <w:ind w:left="720" w:hanging="360"/>
+      </w:pPr>
+      <w:rPr>
+        <w:rFonts w:ascii="Symbol" w:hAnsi="Symbol" w:hint="default"/>
+      </w:rPr>
+    </w:lvl>
+    <w:lvl w:ilvl="1" w:tplc="04160003" w:tentative="1">
+      <w:start w:val="1"/>
+      <w:numFmt w:val="bullet"/>
+      <w:lvlText w:val="o"/>
+      <w:lvlJc w:val="left"/>
+      <w:pPr>
+        <w:ind w:left="1440" w:hanging="360"/>
+      </w:pPr>
+      <w:rPr>
+        <w:rFonts w:ascii="Courier New" w:hAnsi="Courier New" w:cs="Courier New" w:hint="default"/>
+      </w:rPr>
+    </w:lvl>
+    <w:lvl w:ilvl="2" w:tplc="04160005" w:tentative="1">
+      <w:start w:val="1"/>
+      <w:numFmt w:val="bullet"/>
+      <w:lvlText w:val=""/>
+      <w:lvlJc w:val="left"/>
+      <w:pPr>
+        <w:ind w:left="2160" w:hanging="360"/>
+      </w:pPr>
+      <w:rPr>
+        <w:rFonts w:ascii="Wingdings" w:hAnsi="Wingdings" w:hint="default"/>
+      </w:rPr>
+    </w:lvl>
+    <w:lvl w:ilvl="3" w:tplc="04160001" w:tentative="1">
+      <w:start w:val="1"/>
+      <w:numFmt w:val="bullet"/>
+      <w:lvlText w:val=""/>
+      <w:lvlJc w:val="left"/>
+      <w:pPr>
+        <w:ind w:left="2880" w:hanging="360"/>
+      </w:pPr>
+      <w:rPr>
+        <w:rFonts w:ascii="Symbol" w:hAnsi="Symbol" w:hint="default"/>
+      </w:rPr>
+    </w:lvl>
+    <w:lvl w:ilvl="4" w:tplc="04160003" w:tentative="1">
+      <w:start w:val="1"/>
+      <w:numFmt w:val="bullet"/>
+      <w:lvlText w:val="o"/>
+      <w:lvlJc w:val="left"/>
+      <w:pPr>
+        <w:ind w:left="3600" w:hanging="360"/>
+      </w:pPr>
+      <w:rPr>
+        <w:rFonts w:ascii="Courier New" w:hAnsi="Courier New" w:cs="Courier New" w:hint="default"/>
+      </w:rPr>
+    </w:lvl>
+    <w:lvl w:ilvl="5" w:tplc="04160005" w:tentative="1">
+      <w:start w:val="1"/>
+      <w:numFmt w:val="bullet"/>
+      <w:lvlText w:val=""/>
+      <w:lvlJc w:val="left"/>
+      <w:pPr>
+        <w:ind w:left="4320" w:hanging="360"/>
+      </w:pPr>
+      <w:rPr>
+        <w:rFonts w:ascii="Wingdings" w:hAnsi="Wingdings" w:hint="default"/>
+      </w:rPr>
+    </w:lvl>
+    <w:lvl w:ilvl="6" w:tplc="04160001" w:tentative="1">
+      <w:start w:val="1"/>
+      <w:numFmt w:val="bullet"/>
+      <w:lvlText w:val=""/>
+      <w:lvlJc w:val="left"/>
+      <w:pPr>
+        <w:ind w:left="5040" w:hanging="360"/>
+      </w:pPr>
+      <w:rPr>
+        <w:rFonts w:ascii="Symbol" w:hAnsi="Symbol" w:hint="default"/>
+      </w:rPr>
+    </w:lvl>
+    <w:lvl w:ilvl="7" w:tplc="04160003" w:tentative="1">
+      <w:start w:val="1"/>
+      <w:numFmt w:val="bullet"/>
+      <w:lvlText w:val="o"/>
+      <w:lvlJc w:val="left"/>
+      <w:pPr>
+        <w:ind w:left="5760" w:hanging="360"/>
+      </w:pPr>
+      <w:rPr>
+        <w:rFonts w:ascii="Courier New" w:hAnsi="Courier New" w:cs="Courier New" w:hint="default"/>
+      </w:rPr>
+    </w:lvl>
+    <w:lvl w:ilvl="8" w:tplc="04160005" w:tentative="1">
+      <w:start w:val="1"/>
+      <w:numFmt w:val="bullet"/>
+      <w:lvlText w:val=""/>
+      <w:lvlJc w:val="left"/>
+      <w:pPr>
+        <w:ind w:left="6480" w:hanging="360"/>
+      </w:pPr>
+      <w:rPr>
+        <w:rFonts w:ascii="Wingdings" w:hAnsi="Wingdings" w:hint="default"/>
+      </w:rPr>
+    </w:lvl>
+  </w:abstractNum>
+  <w:abstractNum w:abstractNumId="23" w15:restartNumberingAfterBreak="0">
+    <w:nsid w:val="45C42449"/>
+    <w:multiLevelType w:val="hybridMultilevel"/>
+    <w:tmpl w:val="92EE6176"/>
+    <w:lvl w:ilvl="0" w:tplc="82E2AEDC">
+      <w:start w:val="1"/>
+      <w:numFmt w:val="bullet"/>
+      <w:lvlText w:val="•"/>
+      <w:lvlJc w:val="left"/>
+      <w:pPr>
+        <w:tabs>
+          <w:tab w:val="num" w:pos="720"/>
+        </w:tabs>
+        <w:ind w:left="720" w:hanging="360"/>
+      </w:pPr>
+      <w:rPr>
+        <w:rFonts w:ascii="Arial" w:hAnsi="Arial" w:hint="default"/>
+      </w:rPr>
+    </w:lvl>
+    <w:lvl w:ilvl="1" w:tplc="A496762E" w:tentative="1">
+      <w:start w:val="1"/>
+      <w:numFmt w:val="bullet"/>
+      <w:lvlText w:val="•"/>
+      <w:lvlJc w:val="left"/>
+      <w:pPr>
+        <w:tabs>
+          <w:tab w:val="num" w:pos="1440"/>
+        </w:tabs>
+        <w:ind w:left="1440" w:hanging="360"/>
+      </w:pPr>
+      <w:rPr>
+        <w:rFonts w:ascii="Arial" w:hAnsi="Arial" w:hint="default"/>
+      </w:rPr>
+    </w:lvl>
+    <w:lvl w:ilvl="2" w:tplc="454C0A9A" w:tentative="1">
+      <w:start w:val="1"/>
+      <w:numFmt w:val="bullet"/>
+      <w:lvlText w:val="•"/>
+      <w:lvlJc w:val="left"/>
+      <w:pPr>
+        <w:tabs>
+          <w:tab w:val="num" w:pos="2160"/>
+        </w:tabs>
+        <w:ind w:left="2160" w:hanging="360"/>
+      </w:pPr>
+      <w:rPr>
+        <w:rFonts w:ascii="Arial" w:hAnsi="Arial" w:hint="default"/>
+      </w:rPr>
+    </w:lvl>
+    <w:lvl w:ilvl="3" w:tplc="2C3AFA60" w:tentative="1">
+      <w:start w:val="1"/>
+      <w:numFmt w:val="bullet"/>
+      <w:lvlText w:val="•"/>
+      <w:lvlJc w:val="left"/>
+      <w:pPr>
+        <w:tabs>
+          <w:tab w:val="num" w:pos="2880"/>
+        </w:tabs>
+        <w:ind w:left="2880" w:hanging="360"/>
+      </w:pPr>
+      <w:rPr>
+        <w:rFonts w:ascii="Arial" w:hAnsi="Arial" w:hint="default"/>
+      </w:rPr>
+    </w:lvl>
+    <w:lvl w:ilvl="4" w:tplc="EAA67AF6" w:tentative="1">
+      <w:start w:val="1"/>
+      <w:numFmt w:val="bullet"/>
+      <w:lvlText w:val="•"/>
+      <w:lvlJc w:val="left"/>
+      <w:pPr>
+        <w:tabs>
+          <w:tab w:val="num" w:pos="3600"/>
+        </w:tabs>
+        <w:ind w:left="3600" w:hanging="360"/>
+      </w:pPr>
+      <w:rPr>
+        <w:rFonts w:ascii="Arial" w:hAnsi="Arial" w:hint="default"/>
+      </w:rPr>
+    </w:lvl>
+    <w:lvl w:ilvl="5" w:tplc="9012702C" w:tentative="1">
+      <w:start w:val="1"/>
+      <w:numFmt w:val="bullet"/>
+      <w:lvlText w:val="•"/>
+      <w:lvlJc w:val="left"/>
+      <w:pPr>
+        <w:tabs>
+          <w:tab w:val="num" w:pos="4320"/>
+        </w:tabs>
+        <w:ind w:left="4320" w:hanging="360"/>
+      </w:pPr>
+      <w:rPr>
+        <w:rFonts w:ascii="Arial" w:hAnsi="Arial" w:hint="default"/>
+      </w:rPr>
+    </w:lvl>
+    <w:lvl w:ilvl="6" w:tplc="A54CD5F8" w:tentative="1">
+      <w:start w:val="1"/>
+      <w:numFmt w:val="bullet"/>
+      <w:lvlText w:val="•"/>
+      <w:lvlJc w:val="left"/>
+      <w:pPr>
+        <w:tabs>
+          <w:tab w:val="num" w:pos="5040"/>
+        </w:tabs>
+        <w:ind w:left="5040" w:hanging="360"/>
+      </w:pPr>
+      <w:rPr>
+        <w:rFonts w:ascii="Arial" w:hAnsi="Arial" w:hint="default"/>
+      </w:rPr>
+    </w:lvl>
+    <w:lvl w:ilvl="7" w:tplc="0630DC56" w:tentative="1">
+      <w:start w:val="1"/>
+      <w:numFmt w:val="bullet"/>
+      <w:lvlText w:val="•"/>
+      <w:lvlJc w:val="left"/>
+      <w:pPr>
+        <w:tabs>
+          <w:tab w:val="num" w:pos="5760"/>
+        </w:tabs>
+        <w:ind w:left="5760" w:hanging="360"/>
+      </w:pPr>
+      <w:rPr>
+        <w:rFonts w:ascii="Arial" w:hAnsi="Arial" w:hint="default"/>
+      </w:rPr>
+    </w:lvl>
+    <w:lvl w:ilvl="8" w:tplc="65B06B8E" w:tentative="1">
+      <w:start w:val="1"/>
+      <w:numFmt w:val="bullet"/>
+      <w:lvlText w:val="•"/>
+      <w:lvlJc w:val="left"/>
+      <w:pPr>
+        <w:tabs>
+          <w:tab w:val="num" w:pos="6480"/>
+        </w:tabs>
+        <w:ind w:left="6480" w:hanging="360"/>
+      </w:pPr>
+      <w:rPr>
+        <w:rFonts w:ascii="Arial" w:hAnsi="Arial" w:hint="default"/>
+      </w:rPr>
+    </w:lvl>
+  </w:abstractNum>
+  <w:abstractNum w:abstractNumId="24" w15:restartNumberingAfterBreak="0">
+    <w:nsid w:val="4EFC6B46"/>
+    <w:multiLevelType w:val="hybridMultilevel"/>
+    <w:tmpl w:val="7388A190"/>
+    <w:lvl w:ilvl="0" w:tplc="04160001">
+      <w:start w:val="1"/>
+      <w:numFmt w:val="bullet"/>
+      <w:lvlText w:val=""/>
+      <w:lvlJc w:val="left"/>
+      <w:pPr>
+        <w:ind w:left="720" w:hanging="360"/>
+      </w:pPr>
+      <w:rPr>
+        <w:rFonts w:ascii="Symbol" w:hAnsi="Symbol" w:hint="default"/>
+      </w:rPr>
+    </w:lvl>
+    <w:lvl w:ilvl="1" w:tplc="04160003" w:tentative="1">
+      <w:start w:val="1"/>
+      <w:numFmt w:val="bullet"/>
+      <w:lvlText w:val="o"/>
+      <w:lvlJc w:val="left"/>
+      <w:pPr>
+        <w:ind w:left="1440" w:hanging="360"/>
+      </w:pPr>
+      <w:rPr>
+        <w:rFonts w:ascii="Courier New" w:hAnsi="Courier New" w:cs="Courier New" w:hint="default"/>
+      </w:rPr>
+    </w:lvl>
+    <w:lvl w:ilvl="2" w:tplc="04160005" w:tentative="1">
+      <w:start w:val="1"/>
+      <w:numFmt w:val="bullet"/>
+      <w:lvlText w:val=""/>
+      <w:lvlJc w:val="left"/>
+      <w:pPr>
+        <w:ind w:left="2160" w:hanging="360"/>
+      </w:pPr>
+      <w:rPr>
+        <w:rFonts w:ascii="Wingdings" w:hAnsi="Wingdings" w:hint="default"/>
+      </w:rPr>
+    </w:lvl>
+    <w:lvl w:ilvl="3" w:tplc="04160001" w:tentative="1">
+      <w:start w:val="1"/>
+      <w:numFmt w:val="bullet"/>
+      <w:lvlText w:val=""/>
+      <w:lvlJc w:val="left"/>
+      <w:pPr>
+        <w:ind w:left="2880" w:hanging="360"/>
+      </w:pPr>
+      <w:rPr>
+        <w:rFonts w:ascii="Symbol" w:hAnsi="Symbol" w:hint="default"/>
+      </w:rPr>
+    </w:lvl>
+    <w:lvl w:ilvl="4" w:tplc="04160003" w:tentative="1">
+      <w:start w:val="1"/>
+      <w:numFmt w:val="bullet"/>
+      <w:lvlText w:val="o"/>
+      <w:lvlJc w:val="left"/>
+      <w:pPr>
+        <w:ind w:left="3600" w:hanging="360"/>
+      </w:pPr>
+      <w:rPr>
+        <w:rFonts w:ascii="Courier New" w:hAnsi="Courier New" w:cs="Courier New" w:hint="default"/>
+      </w:rPr>
+    </w:lvl>
+    <w:lvl w:ilvl="5" w:tplc="04160005" w:tentative="1">
+      <w:start w:val="1"/>
+      <w:numFmt w:val="bullet"/>
+      <w:lvlText w:val=""/>
+      <w:lvlJc w:val="left"/>
+      <w:pPr>
+        <w:ind w:left="4320" w:hanging="360"/>
+      </w:pPr>
+      <w:rPr>
+        <w:rFonts w:ascii="Wingdings" w:hAnsi="Wingdings" w:hint="default"/>
+      </w:rPr>
+    </w:lvl>
+    <w:lvl w:ilvl="6" w:tplc="04160001" w:tentative="1">
+      <w:start w:val="1"/>
+      <w:numFmt w:val="bullet"/>
+      <w:lvlText w:val=""/>
+      <w:lvlJc w:val="left"/>
+      <w:pPr>
+        <w:ind w:left="5040" w:hanging="360"/>
+      </w:pPr>
+      <w:rPr>
+        <w:rFonts w:ascii="Symbol" w:hAnsi="Symbol" w:hint="default"/>
+      </w:rPr>
+    </w:lvl>
+    <w:lvl w:ilvl="7" w:tplc="04160003" w:tentative="1">
+      <w:start w:val="1"/>
+      <w:numFmt w:val="bullet"/>
+      <w:lvlText w:val="o"/>
+      <w:lvlJc w:val="left"/>
+      <w:pPr>
+        <w:ind w:left="5760" w:hanging="360"/>
+      </w:pPr>
+      <w:rPr>
+        <w:rFonts w:ascii="Courier New" w:hAnsi="Courier New" w:cs="Courier New" w:hint="default"/>
+      </w:rPr>
+    </w:lvl>
+    <w:lvl w:ilvl="8" w:tplc="04160005" w:tentative="1">
+      <w:start w:val="1"/>
+      <w:numFmt w:val="bullet"/>
+      <w:lvlText w:val=""/>
+      <w:lvlJc w:val="left"/>
+      <w:pPr>
+        <w:ind w:left="6480" w:hanging="360"/>
+      </w:pPr>
+      <w:rPr>
+        <w:rFonts w:ascii="Wingdings" w:hAnsi="Wingdings" w:hint="default"/>
+      </w:rPr>
+    </w:lvl>
+  </w:abstractNum>
+  <w:abstractNum w:abstractNumId="25" w15:restartNumberingAfterBreak="0">
+    <w:nsid w:val="51F564B9"/>
+    <w:multiLevelType w:val="hybridMultilevel"/>
+    <w:tmpl w:val="D48487F6"/>
+    <w:lvl w:ilvl="0" w:tplc="7946D946">
+      <w:start w:val="1"/>
+      <w:numFmt w:val="bullet"/>
+      <w:lvlText w:val="•"/>
+      <w:lvlJc w:val="left"/>
+      <w:pPr>
+        <w:tabs>
+          <w:tab w:val="num" w:pos="720"/>
+        </w:tabs>
+        <w:ind w:left="720" w:hanging="360"/>
+      </w:pPr>
+      <w:rPr>
+        <w:rFonts w:ascii="Arial" w:hAnsi="Arial" w:hint="default"/>
+      </w:rPr>
+    </w:lvl>
+    <w:lvl w:ilvl="1" w:tplc="D6FC3CFE" w:tentative="1">
+      <w:start w:val="1"/>
+      <w:numFmt w:val="bullet"/>
+      <w:lvlText w:val="•"/>
+      <w:lvlJc w:val="left"/>
+      <w:pPr>
+        <w:tabs>
+          <w:tab w:val="num" w:pos="1440"/>
+        </w:tabs>
+        <w:ind w:left="1440" w:hanging="360"/>
+      </w:pPr>
+      <w:rPr>
+        <w:rFonts w:ascii="Arial" w:hAnsi="Arial" w:hint="default"/>
+      </w:rPr>
+    </w:lvl>
+    <w:lvl w:ilvl="2" w:tplc="45A8CDFE" w:tentative="1">
+      <w:start w:val="1"/>
+      <w:numFmt w:val="bullet"/>
+      <w:lvlText w:val="•"/>
+      <w:lvlJc w:val="left"/>
+      <w:pPr>
+        <w:tabs>
+          <w:tab w:val="num" w:pos="2160"/>
+        </w:tabs>
+        <w:ind w:left="2160" w:hanging="360"/>
+      </w:pPr>
+      <w:rPr>
+        <w:rFonts w:ascii="Arial" w:hAnsi="Arial" w:hint="default"/>
+      </w:rPr>
+    </w:lvl>
+    <w:lvl w:ilvl="3" w:tplc="3E940E8E" w:tentative="1">
+      <w:start w:val="1"/>
+      <w:numFmt w:val="bullet"/>
+      <w:lvlText w:val="•"/>
+      <w:lvlJc w:val="left"/>
+      <w:pPr>
+        <w:tabs>
+          <w:tab w:val="num" w:pos="2880"/>
+        </w:tabs>
+        <w:ind w:left="2880" w:hanging="360"/>
+      </w:pPr>
+      <w:rPr>
+        <w:rFonts w:ascii="Arial" w:hAnsi="Arial" w:hint="default"/>
+      </w:rPr>
+    </w:lvl>
+    <w:lvl w:ilvl="4" w:tplc="B0F8C77E" w:tentative="1">
+      <w:start w:val="1"/>
+      <w:numFmt w:val="bullet"/>
+      <w:lvlText w:val="•"/>
+      <w:lvlJc w:val="left"/>
+      <w:pPr>
+        <w:tabs>
+          <w:tab w:val="num" w:pos="3600"/>
+        </w:tabs>
+        <w:ind w:left="3600" w:hanging="360"/>
+      </w:pPr>
+      <w:rPr>
+        <w:rFonts w:ascii="Arial" w:hAnsi="Arial" w:hint="default"/>
+      </w:rPr>
+    </w:lvl>
+    <w:lvl w:ilvl="5" w:tplc="A7D29208" w:tentative="1">
+      <w:start w:val="1"/>
+      <w:numFmt w:val="bullet"/>
+      <w:lvlText w:val="•"/>
+      <w:lvlJc w:val="left"/>
+      <w:pPr>
+        <w:tabs>
+          <w:tab w:val="num" w:pos="4320"/>
+        </w:tabs>
+        <w:ind w:left="4320" w:hanging="360"/>
+      </w:pPr>
+      <w:rPr>
+        <w:rFonts w:ascii="Arial" w:hAnsi="Arial" w:hint="default"/>
+      </w:rPr>
+    </w:lvl>
+    <w:lvl w:ilvl="6" w:tplc="CD8635BE" w:tentative="1">
+      <w:start w:val="1"/>
+      <w:numFmt w:val="bullet"/>
+      <w:lvlText w:val="•"/>
+      <w:lvlJc w:val="left"/>
+      <w:pPr>
+        <w:tabs>
+          <w:tab w:val="num" w:pos="5040"/>
+        </w:tabs>
+        <w:ind w:left="5040" w:hanging="360"/>
+      </w:pPr>
+      <w:rPr>
+        <w:rFonts w:ascii="Arial" w:hAnsi="Arial" w:hint="default"/>
+      </w:rPr>
+    </w:lvl>
+    <w:lvl w:ilvl="7" w:tplc="49B04B52" w:tentative="1">
+      <w:start w:val="1"/>
+      <w:numFmt w:val="bullet"/>
+      <w:lvlText w:val="•"/>
+      <w:lvlJc w:val="left"/>
+      <w:pPr>
+        <w:tabs>
+          <w:tab w:val="num" w:pos="5760"/>
+        </w:tabs>
+        <w:ind w:left="5760" w:hanging="360"/>
+      </w:pPr>
+      <w:rPr>
+        <w:rFonts w:ascii="Arial" w:hAnsi="Arial" w:hint="default"/>
+      </w:rPr>
+    </w:lvl>
+    <w:lvl w:ilvl="8" w:tplc="0908BAF6" w:tentative="1">
+      <w:start w:val="1"/>
+      <w:numFmt w:val="bullet"/>
+      <w:lvlText w:val="•"/>
+      <w:lvlJc w:val="left"/>
+      <w:pPr>
+        <w:tabs>
+          <w:tab w:val="num" w:pos="6480"/>
+        </w:tabs>
+        <w:ind w:left="6480" w:hanging="360"/>
+      </w:pPr>
+      <w:rPr>
+        <w:rFonts w:ascii="Arial" w:hAnsi="Arial" w:hint="default"/>
+      </w:rPr>
+    </w:lvl>
+  </w:abstractNum>
+  <w:abstractNum w:abstractNumId="26" w15:restartNumberingAfterBreak="0">
     <w:nsid w:val="55AA3412"/>
     <w:multiLevelType w:val="hybridMultilevel"/>
     <w:tmpl w:val="89920AEE"/>
@@ -3514,7 +7638,400 @@
       </w:rPr>
     </w:lvl>
   </w:abstractNum>
-  <w:abstractNum w:abstractNumId="11" w15:restartNumberingAfterBreak="0">
+  <w:abstractNum w:abstractNumId="27" w15:restartNumberingAfterBreak="0">
+    <w:nsid w:val="56D55F53"/>
+    <w:multiLevelType w:val="hybridMultilevel"/>
+    <w:tmpl w:val="92E8751A"/>
+    <w:lvl w:ilvl="0" w:tplc="DA50C9E2">
+      <w:start w:val="1"/>
+      <w:numFmt w:val="bullet"/>
+      <w:lvlText w:val="•"/>
+      <w:lvlJc w:val="left"/>
+      <w:pPr>
+        <w:tabs>
+          <w:tab w:val="num" w:pos="720"/>
+        </w:tabs>
+        <w:ind w:left="720" w:hanging="360"/>
+      </w:pPr>
+      <w:rPr>
+        <w:rFonts w:ascii="Arial" w:hAnsi="Arial" w:hint="default"/>
+      </w:rPr>
+    </w:lvl>
+    <w:lvl w:ilvl="1" w:tplc="662883DE" w:tentative="1">
+      <w:start w:val="1"/>
+      <w:numFmt w:val="bullet"/>
+      <w:lvlText w:val="•"/>
+      <w:lvlJc w:val="left"/>
+      <w:pPr>
+        <w:tabs>
+          <w:tab w:val="num" w:pos="1440"/>
+        </w:tabs>
+        <w:ind w:left="1440" w:hanging="360"/>
+      </w:pPr>
+      <w:rPr>
+        <w:rFonts w:ascii="Arial" w:hAnsi="Arial" w:hint="default"/>
+      </w:rPr>
+    </w:lvl>
+    <w:lvl w:ilvl="2" w:tplc="657A92A6" w:tentative="1">
+      <w:start w:val="1"/>
+      <w:numFmt w:val="bullet"/>
+      <w:lvlText w:val="•"/>
+      <w:lvlJc w:val="left"/>
+      <w:pPr>
+        <w:tabs>
+          <w:tab w:val="num" w:pos="2160"/>
+        </w:tabs>
+        <w:ind w:left="2160" w:hanging="360"/>
+      </w:pPr>
+      <w:rPr>
+        <w:rFonts w:ascii="Arial" w:hAnsi="Arial" w:hint="default"/>
+      </w:rPr>
+    </w:lvl>
+    <w:lvl w:ilvl="3" w:tplc="516AD3C4" w:tentative="1">
+      <w:start w:val="1"/>
+      <w:numFmt w:val="bullet"/>
+      <w:lvlText w:val="•"/>
+      <w:lvlJc w:val="left"/>
+      <w:pPr>
+        <w:tabs>
+          <w:tab w:val="num" w:pos="2880"/>
+        </w:tabs>
+        <w:ind w:left="2880" w:hanging="360"/>
+      </w:pPr>
+      <w:rPr>
+        <w:rFonts w:ascii="Arial" w:hAnsi="Arial" w:hint="default"/>
+      </w:rPr>
+    </w:lvl>
+    <w:lvl w:ilvl="4" w:tplc="974A67F6" w:tentative="1">
+      <w:start w:val="1"/>
+      <w:numFmt w:val="bullet"/>
+      <w:lvlText w:val="•"/>
+      <w:lvlJc w:val="left"/>
+      <w:pPr>
+        <w:tabs>
+          <w:tab w:val="num" w:pos="3600"/>
+        </w:tabs>
+        <w:ind w:left="3600" w:hanging="360"/>
+      </w:pPr>
+      <w:rPr>
+        <w:rFonts w:ascii="Arial" w:hAnsi="Arial" w:hint="default"/>
+      </w:rPr>
+    </w:lvl>
+    <w:lvl w:ilvl="5" w:tplc="A37440CA" w:tentative="1">
+      <w:start w:val="1"/>
+      <w:numFmt w:val="bullet"/>
+      <w:lvlText w:val="•"/>
+      <w:lvlJc w:val="left"/>
+      <w:pPr>
+        <w:tabs>
+          <w:tab w:val="num" w:pos="4320"/>
+        </w:tabs>
+        <w:ind w:left="4320" w:hanging="360"/>
+      </w:pPr>
+      <w:rPr>
+        <w:rFonts w:ascii="Arial" w:hAnsi="Arial" w:hint="default"/>
+      </w:rPr>
+    </w:lvl>
+    <w:lvl w:ilvl="6" w:tplc="174AD2B0" w:tentative="1">
+      <w:start w:val="1"/>
+      <w:numFmt w:val="bullet"/>
+      <w:lvlText w:val="•"/>
+      <w:lvlJc w:val="left"/>
+      <w:pPr>
+        <w:tabs>
+          <w:tab w:val="num" w:pos="5040"/>
+        </w:tabs>
+        <w:ind w:left="5040" w:hanging="360"/>
+      </w:pPr>
+      <w:rPr>
+        <w:rFonts w:ascii="Arial" w:hAnsi="Arial" w:hint="default"/>
+      </w:rPr>
+    </w:lvl>
+    <w:lvl w:ilvl="7" w:tplc="3E7EC9CE" w:tentative="1">
+      <w:start w:val="1"/>
+      <w:numFmt w:val="bullet"/>
+      <w:lvlText w:val="•"/>
+      <w:lvlJc w:val="left"/>
+      <w:pPr>
+        <w:tabs>
+          <w:tab w:val="num" w:pos="5760"/>
+        </w:tabs>
+        <w:ind w:left="5760" w:hanging="360"/>
+      </w:pPr>
+      <w:rPr>
+        <w:rFonts w:ascii="Arial" w:hAnsi="Arial" w:hint="default"/>
+      </w:rPr>
+    </w:lvl>
+    <w:lvl w:ilvl="8" w:tplc="5A783186" w:tentative="1">
+      <w:start w:val="1"/>
+      <w:numFmt w:val="bullet"/>
+      <w:lvlText w:val="•"/>
+      <w:lvlJc w:val="left"/>
+      <w:pPr>
+        <w:tabs>
+          <w:tab w:val="num" w:pos="6480"/>
+        </w:tabs>
+        <w:ind w:left="6480" w:hanging="360"/>
+      </w:pPr>
+      <w:rPr>
+        <w:rFonts w:ascii="Arial" w:hAnsi="Arial" w:hint="default"/>
+      </w:rPr>
+    </w:lvl>
+  </w:abstractNum>
+  <w:abstractNum w:abstractNumId="28" w15:restartNumberingAfterBreak="0">
+    <w:nsid w:val="5CB43E9E"/>
+    <w:multiLevelType w:val="hybridMultilevel"/>
+    <w:tmpl w:val="C91AA308"/>
+    <w:lvl w:ilvl="0" w:tplc="0930B9CE">
+      <w:start w:val="1"/>
+      <w:numFmt w:val="bullet"/>
+      <w:lvlText w:val="•"/>
+      <w:lvlJc w:val="left"/>
+      <w:pPr>
+        <w:tabs>
+          <w:tab w:val="num" w:pos="720"/>
+        </w:tabs>
+        <w:ind w:left="720" w:hanging="360"/>
+      </w:pPr>
+      <w:rPr>
+        <w:rFonts w:ascii="Arial" w:hAnsi="Arial" w:hint="default"/>
+      </w:rPr>
+    </w:lvl>
+    <w:lvl w:ilvl="1" w:tplc="B29C7BB2" w:tentative="1">
+      <w:start w:val="1"/>
+      <w:numFmt w:val="bullet"/>
+      <w:lvlText w:val="•"/>
+      <w:lvlJc w:val="left"/>
+      <w:pPr>
+        <w:tabs>
+          <w:tab w:val="num" w:pos="1440"/>
+        </w:tabs>
+        <w:ind w:left="1440" w:hanging="360"/>
+      </w:pPr>
+      <w:rPr>
+        <w:rFonts w:ascii="Arial" w:hAnsi="Arial" w:hint="default"/>
+      </w:rPr>
+    </w:lvl>
+    <w:lvl w:ilvl="2" w:tplc="F3BCF272" w:tentative="1">
+      <w:start w:val="1"/>
+      <w:numFmt w:val="bullet"/>
+      <w:lvlText w:val="•"/>
+      <w:lvlJc w:val="left"/>
+      <w:pPr>
+        <w:tabs>
+          <w:tab w:val="num" w:pos="2160"/>
+        </w:tabs>
+        <w:ind w:left="2160" w:hanging="360"/>
+      </w:pPr>
+      <w:rPr>
+        <w:rFonts w:ascii="Arial" w:hAnsi="Arial" w:hint="default"/>
+      </w:rPr>
+    </w:lvl>
+    <w:lvl w:ilvl="3" w:tplc="B146755C" w:tentative="1">
+      <w:start w:val="1"/>
+      <w:numFmt w:val="bullet"/>
+      <w:lvlText w:val="•"/>
+      <w:lvlJc w:val="left"/>
+      <w:pPr>
+        <w:tabs>
+          <w:tab w:val="num" w:pos="2880"/>
+        </w:tabs>
+        <w:ind w:left="2880" w:hanging="360"/>
+      </w:pPr>
+      <w:rPr>
+        <w:rFonts w:ascii="Arial" w:hAnsi="Arial" w:hint="default"/>
+      </w:rPr>
+    </w:lvl>
+    <w:lvl w:ilvl="4" w:tplc="B9884324" w:tentative="1">
+      <w:start w:val="1"/>
+      <w:numFmt w:val="bullet"/>
+      <w:lvlText w:val="•"/>
+      <w:lvlJc w:val="left"/>
+      <w:pPr>
+        <w:tabs>
+          <w:tab w:val="num" w:pos="3600"/>
+        </w:tabs>
+        <w:ind w:left="3600" w:hanging="360"/>
+      </w:pPr>
+      <w:rPr>
+        <w:rFonts w:ascii="Arial" w:hAnsi="Arial" w:hint="default"/>
+      </w:rPr>
+    </w:lvl>
+    <w:lvl w:ilvl="5" w:tplc="2A487132" w:tentative="1">
+      <w:start w:val="1"/>
+      <w:numFmt w:val="bullet"/>
+      <w:lvlText w:val="•"/>
+      <w:lvlJc w:val="left"/>
+      <w:pPr>
+        <w:tabs>
+          <w:tab w:val="num" w:pos="4320"/>
+        </w:tabs>
+        <w:ind w:left="4320" w:hanging="360"/>
+      </w:pPr>
+      <w:rPr>
+        <w:rFonts w:ascii="Arial" w:hAnsi="Arial" w:hint="default"/>
+      </w:rPr>
+    </w:lvl>
+    <w:lvl w:ilvl="6" w:tplc="25BAC5CE" w:tentative="1">
+      <w:start w:val="1"/>
+      <w:numFmt w:val="bullet"/>
+      <w:lvlText w:val="•"/>
+      <w:lvlJc w:val="left"/>
+      <w:pPr>
+        <w:tabs>
+          <w:tab w:val="num" w:pos="5040"/>
+        </w:tabs>
+        <w:ind w:left="5040" w:hanging="360"/>
+      </w:pPr>
+      <w:rPr>
+        <w:rFonts w:ascii="Arial" w:hAnsi="Arial" w:hint="default"/>
+      </w:rPr>
+    </w:lvl>
+    <w:lvl w:ilvl="7" w:tplc="188AB0B0" w:tentative="1">
+      <w:start w:val="1"/>
+      <w:numFmt w:val="bullet"/>
+      <w:lvlText w:val="•"/>
+      <w:lvlJc w:val="left"/>
+      <w:pPr>
+        <w:tabs>
+          <w:tab w:val="num" w:pos="5760"/>
+        </w:tabs>
+        <w:ind w:left="5760" w:hanging="360"/>
+      </w:pPr>
+      <w:rPr>
+        <w:rFonts w:ascii="Arial" w:hAnsi="Arial" w:hint="default"/>
+      </w:rPr>
+    </w:lvl>
+    <w:lvl w:ilvl="8" w:tplc="DE7028A0" w:tentative="1">
+      <w:start w:val="1"/>
+      <w:numFmt w:val="bullet"/>
+      <w:lvlText w:val="•"/>
+      <w:lvlJc w:val="left"/>
+      <w:pPr>
+        <w:tabs>
+          <w:tab w:val="num" w:pos="6480"/>
+        </w:tabs>
+        <w:ind w:left="6480" w:hanging="360"/>
+      </w:pPr>
+      <w:rPr>
+        <w:rFonts w:ascii="Arial" w:hAnsi="Arial" w:hint="default"/>
+      </w:rPr>
+    </w:lvl>
+  </w:abstractNum>
+  <w:abstractNum w:abstractNumId="29" w15:restartNumberingAfterBreak="0">
+    <w:nsid w:val="6187496E"/>
+    <w:multiLevelType w:val="hybridMultilevel"/>
+    <w:tmpl w:val="984E8628"/>
+    <w:lvl w:ilvl="0" w:tplc="04160001">
+      <w:start w:val="1"/>
+      <w:numFmt w:val="bullet"/>
+      <w:lvlText w:val=""/>
+      <w:lvlJc w:val="left"/>
+      <w:pPr>
+        <w:ind w:left="720" w:hanging="360"/>
+      </w:pPr>
+      <w:rPr>
+        <w:rFonts w:ascii="Symbol" w:hAnsi="Symbol" w:hint="default"/>
+      </w:rPr>
+    </w:lvl>
+    <w:lvl w:ilvl="1" w:tplc="04160003" w:tentative="1">
+      <w:start w:val="1"/>
+      <w:numFmt w:val="bullet"/>
+      <w:lvlText w:val="o"/>
+      <w:lvlJc w:val="left"/>
+      <w:pPr>
+        <w:ind w:left="1440" w:hanging="360"/>
+      </w:pPr>
+      <w:rPr>
+        <w:rFonts w:ascii="Courier New" w:hAnsi="Courier New" w:cs="Courier New" w:hint="default"/>
+      </w:rPr>
+    </w:lvl>
+    <w:lvl w:ilvl="2" w:tplc="04160005" w:tentative="1">
+      <w:start w:val="1"/>
+      <w:numFmt w:val="bullet"/>
+      <w:lvlText w:val=""/>
+      <w:lvlJc w:val="left"/>
+      <w:pPr>
+        <w:ind w:left="2160" w:hanging="360"/>
+      </w:pPr>
+      <w:rPr>
+        <w:rFonts w:ascii="Wingdings" w:hAnsi="Wingdings" w:hint="default"/>
+      </w:rPr>
+    </w:lvl>
+    <w:lvl w:ilvl="3" w:tplc="04160001" w:tentative="1">
+      <w:start w:val="1"/>
+      <w:numFmt w:val="bullet"/>
+      <w:lvlText w:val=""/>
+      <w:lvlJc w:val="left"/>
+      <w:pPr>
+        <w:ind w:left="2880" w:hanging="360"/>
+      </w:pPr>
+      <w:rPr>
+        <w:rFonts w:ascii="Symbol" w:hAnsi="Symbol" w:hint="default"/>
+      </w:rPr>
+    </w:lvl>
+    <w:lvl w:ilvl="4" w:tplc="04160003" w:tentative="1">
+      <w:start w:val="1"/>
+      <w:numFmt w:val="bullet"/>
+      <w:lvlText w:val="o"/>
+      <w:lvlJc w:val="left"/>
+      <w:pPr>
+        <w:ind w:left="3600" w:hanging="360"/>
+      </w:pPr>
+      <w:rPr>
+        <w:rFonts w:ascii="Courier New" w:hAnsi="Courier New" w:cs="Courier New" w:hint="default"/>
+      </w:rPr>
+    </w:lvl>
+    <w:lvl w:ilvl="5" w:tplc="04160005" w:tentative="1">
+      <w:start w:val="1"/>
+      <w:numFmt w:val="bullet"/>
+      <w:lvlText w:val=""/>
+      <w:lvlJc w:val="left"/>
+      <w:pPr>
+        <w:ind w:left="4320" w:hanging="360"/>
+      </w:pPr>
+      <w:rPr>
+        <w:rFonts w:ascii="Wingdings" w:hAnsi="Wingdings" w:hint="default"/>
+      </w:rPr>
+    </w:lvl>
+    <w:lvl w:ilvl="6" w:tplc="04160001" w:tentative="1">
+      <w:start w:val="1"/>
+      <w:numFmt w:val="bullet"/>
+      <w:lvlText w:val=""/>
+      <w:lvlJc w:val="left"/>
+      <w:pPr>
+        <w:ind w:left="5040" w:hanging="360"/>
+      </w:pPr>
+      <w:rPr>
+        <w:rFonts w:ascii="Symbol" w:hAnsi="Symbol" w:hint="default"/>
+      </w:rPr>
+    </w:lvl>
+    <w:lvl w:ilvl="7" w:tplc="04160003" w:tentative="1">
+      <w:start w:val="1"/>
+      <w:numFmt w:val="bullet"/>
+      <w:lvlText w:val="o"/>
+      <w:lvlJc w:val="left"/>
+      <w:pPr>
+        <w:ind w:left="5760" w:hanging="360"/>
+      </w:pPr>
+      <w:rPr>
+        <w:rFonts w:ascii="Courier New" w:hAnsi="Courier New" w:cs="Courier New" w:hint="default"/>
+      </w:rPr>
+    </w:lvl>
+    <w:lvl w:ilvl="8" w:tplc="04160005" w:tentative="1">
+      <w:start w:val="1"/>
+      <w:numFmt w:val="bullet"/>
+      <w:lvlText w:val=""/>
+      <w:lvlJc w:val="left"/>
+      <w:pPr>
+        <w:ind w:left="6480" w:hanging="360"/>
+      </w:pPr>
+      <w:rPr>
+        <w:rFonts w:ascii="Wingdings" w:hAnsi="Wingdings" w:hint="default"/>
+      </w:rPr>
+    </w:lvl>
+  </w:abstractNum>
+  <w:abstractNum w:abstractNumId="30" w15:restartNumberingAfterBreak="0">
     <w:nsid w:val="62E36E30"/>
     <w:multiLevelType w:val="hybridMultilevel"/>
     <w:tmpl w:val="D72671A4"/>
@@ -3654,7 +8171,120 @@
       </w:rPr>
     </w:lvl>
   </w:abstractNum>
-  <w:abstractNum w:abstractNumId="12" w15:restartNumberingAfterBreak="0">
+  <w:abstractNum w:abstractNumId="31" w15:restartNumberingAfterBreak="0">
+    <w:nsid w:val="63963168"/>
+    <w:multiLevelType w:val="hybridMultilevel"/>
+    <w:tmpl w:val="1D0463A8"/>
+    <w:lvl w:ilvl="0" w:tplc="04160001">
+      <w:start w:val="1"/>
+      <w:numFmt w:val="bullet"/>
+      <w:lvlText w:val=""/>
+      <w:lvlJc w:val="left"/>
+      <w:pPr>
+        <w:ind w:left="720" w:hanging="360"/>
+      </w:pPr>
+      <w:rPr>
+        <w:rFonts w:ascii="Symbol" w:hAnsi="Symbol" w:hint="default"/>
+      </w:rPr>
+    </w:lvl>
+    <w:lvl w:ilvl="1" w:tplc="04160003" w:tentative="1">
+      <w:start w:val="1"/>
+      <w:numFmt w:val="bullet"/>
+      <w:lvlText w:val="o"/>
+      <w:lvlJc w:val="left"/>
+      <w:pPr>
+        <w:ind w:left="1440" w:hanging="360"/>
+      </w:pPr>
+      <w:rPr>
+        <w:rFonts w:ascii="Courier New" w:hAnsi="Courier New" w:cs="Courier New" w:hint="default"/>
+      </w:rPr>
+    </w:lvl>
+    <w:lvl w:ilvl="2" w:tplc="04160005" w:tentative="1">
+      <w:start w:val="1"/>
+      <w:numFmt w:val="bullet"/>
+      <w:lvlText w:val=""/>
+      <w:lvlJc w:val="left"/>
+      <w:pPr>
+        <w:ind w:left="2160" w:hanging="360"/>
+      </w:pPr>
+      <w:rPr>
+        <w:rFonts w:ascii="Wingdings" w:hAnsi="Wingdings" w:hint="default"/>
+      </w:rPr>
+    </w:lvl>
+    <w:lvl w:ilvl="3" w:tplc="04160001" w:tentative="1">
+      <w:start w:val="1"/>
+      <w:numFmt w:val="bullet"/>
+      <w:lvlText w:val=""/>
+      <w:lvlJc w:val="left"/>
+      <w:pPr>
+        <w:ind w:left="2880" w:hanging="360"/>
+      </w:pPr>
+      <w:rPr>
+        <w:rFonts w:ascii="Symbol" w:hAnsi="Symbol" w:hint="default"/>
+      </w:rPr>
+    </w:lvl>
+    <w:lvl w:ilvl="4" w:tplc="04160003" w:tentative="1">
+      <w:start w:val="1"/>
+      <w:numFmt w:val="bullet"/>
+      <w:lvlText w:val="o"/>
+      <w:lvlJc w:val="left"/>
+      <w:pPr>
+        <w:ind w:left="3600" w:hanging="360"/>
+      </w:pPr>
+      <w:rPr>
+        <w:rFonts w:ascii="Courier New" w:hAnsi="Courier New" w:cs="Courier New" w:hint="default"/>
+      </w:rPr>
+    </w:lvl>
+    <w:lvl w:ilvl="5" w:tplc="04160005" w:tentative="1">
+      <w:start w:val="1"/>
+      <w:numFmt w:val="bullet"/>
+      <w:lvlText w:val=""/>
+      <w:lvlJc w:val="left"/>
+      <w:pPr>
+        <w:ind w:left="4320" w:hanging="360"/>
+      </w:pPr>
+      <w:rPr>
+        <w:rFonts w:ascii="Wingdings" w:hAnsi="Wingdings" w:hint="default"/>
+      </w:rPr>
+    </w:lvl>
+    <w:lvl w:ilvl="6" w:tplc="04160001" w:tentative="1">
+      <w:start w:val="1"/>
+      <w:numFmt w:val="bullet"/>
+      <w:lvlText w:val=""/>
+      <w:lvlJc w:val="left"/>
+      <w:pPr>
+        <w:ind w:left="5040" w:hanging="360"/>
+      </w:pPr>
+      <w:rPr>
+        <w:rFonts w:ascii="Symbol" w:hAnsi="Symbol" w:hint="default"/>
+      </w:rPr>
+    </w:lvl>
+    <w:lvl w:ilvl="7" w:tplc="04160003" w:tentative="1">
+      <w:start w:val="1"/>
+      <w:numFmt w:val="bullet"/>
+      <w:lvlText w:val="o"/>
+      <w:lvlJc w:val="left"/>
+      <w:pPr>
+        <w:ind w:left="5760" w:hanging="360"/>
+      </w:pPr>
+      <w:rPr>
+        <w:rFonts w:ascii="Courier New" w:hAnsi="Courier New" w:cs="Courier New" w:hint="default"/>
+      </w:rPr>
+    </w:lvl>
+    <w:lvl w:ilvl="8" w:tplc="04160005" w:tentative="1">
+      <w:start w:val="1"/>
+      <w:numFmt w:val="bullet"/>
+      <w:lvlText w:val=""/>
+      <w:lvlJc w:val="left"/>
+      <w:pPr>
+        <w:ind w:left="6480" w:hanging="360"/>
+      </w:pPr>
+      <w:rPr>
+        <w:rFonts w:ascii="Wingdings" w:hAnsi="Wingdings" w:hint="default"/>
+      </w:rPr>
+    </w:lvl>
+  </w:abstractNum>
+  <w:abstractNum w:abstractNumId="32" w15:restartNumberingAfterBreak="0">
     <w:nsid w:val="67701107"/>
     <w:multiLevelType w:val="hybridMultilevel"/>
     <w:tmpl w:val="B4906560"/>
@@ -3794,7 +8424,400 @@
       </w:rPr>
     </w:lvl>
   </w:abstractNum>
-  <w:abstractNum w:abstractNumId="13" w15:restartNumberingAfterBreak="0">
+  <w:abstractNum w:abstractNumId="33" w15:restartNumberingAfterBreak="0">
+    <w:nsid w:val="694D0A8B"/>
+    <w:multiLevelType w:val="hybridMultilevel"/>
+    <w:tmpl w:val="65608224"/>
+    <w:lvl w:ilvl="0" w:tplc="224ABFC0">
+      <w:start w:val="1"/>
+      <w:numFmt w:val="bullet"/>
+      <w:lvlText w:val="•"/>
+      <w:lvlJc w:val="left"/>
+      <w:pPr>
+        <w:tabs>
+          <w:tab w:val="num" w:pos="720"/>
+        </w:tabs>
+        <w:ind w:left="720" w:hanging="360"/>
+      </w:pPr>
+      <w:rPr>
+        <w:rFonts w:ascii="Arial" w:hAnsi="Arial" w:hint="default"/>
+      </w:rPr>
+    </w:lvl>
+    <w:lvl w:ilvl="1" w:tplc="BD5ACB8E" w:tentative="1">
+      <w:start w:val="1"/>
+      <w:numFmt w:val="bullet"/>
+      <w:lvlText w:val="•"/>
+      <w:lvlJc w:val="left"/>
+      <w:pPr>
+        <w:tabs>
+          <w:tab w:val="num" w:pos="1440"/>
+        </w:tabs>
+        <w:ind w:left="1440" w:hanging="360"/>
+      </w:pPr>
+      <w:rPr>
+        <w:rFonts w:ascii="Arial" w:hAnsi="Arial" w:hint="default"/>
+      </w:rPr>
+    </w:lvl>
+    <w:lvl w:ilvl="2" w:tplc="864A3226" w:tentative="1">
+      <w:start w:val="1"/>
+      <w:numFmt w:val="bullet"/>
+      <w:lvlText w:val="•"/>
+      <w:lvlJc w:val="left"/>
+      <w:pPr>
+        <w:tabs>
+          <w:tab w:val="num" w:pos="2160"/>
+        </w:tabs>
+        <w:ind w:left="2160" w:hanging="360"/>
+      </w:pPr>
+      <w:rPr>
+        <w:rFonts w:ascii="Arial" w:hAnsi="Arial" w:hint="default"/>
+      </w:rPr>
+    </w:lvl>
+    <w:lvl w:ilvl="3" w:tplc="6028390C" w:tentative="1">
+      <w:start w:val="1"/>
+      <w:numFmt w:val="bullet"/>
+      <w:lvlText w:val="•"/>
+      <w:lvlJc w:val="left"/>
+      <w:pPr>
+        <w:tabs>
+          <w:tab w:val="num" w:pos="2880"/>
+        </w:tabs>
+        <w:ind w:left="2880" w:hanging="360"/>
+      </w:pPr>
+      <w:rPr>
+        <w:rFonts w:ascii="Arial" w:hAnsi="Arial" w:hint="default"/>
+      </w:rPr>
+    </w:lvl>
+    <w:lvl w:ilvl="4" w:tplc="C8B089B0" w:tentative="1">
+      <w:start w:val="1"/>
+      <w:numFmt w:val="bullet"/>
+      <w:lvlText w:val="•"/>
+      <w:lvlJc w:val="left"/>
+      <w:pPr>
+        <w:tabs>
+          <w:tab w:val="num" w:pos="3600"/>
+        </w:tabs>
+        <w:ind w:left="3600" w:hanging="360"/>
+      </w:pPr>
+      <w:rPr>
+        <w:rFonts w:ascii="Arial" w:hAnsi="Arial" w:hint="default"/>
+      </w:rPr>
+    </w:lvl>
+    <w:lvl w:ilvl="5" w:tplc="9B963712" w:tentative="1">
+      <w:start w:val="1"/>
+      <w:numFmt w:val="bullet"/>
+      <w:lvlText w:val="•"/>
+      <w:lvlJc w:val="left"/>
+      <w:pPr>
+        <w:tabs>
+          <w:tab w:val="num" w:pos="4320"/>
+        </w:tabs>
+        <w:ind w:left="4320" w:hanging="360"/>
+      </w:pPr>
+      <w:rPr>
+        <w:rFonts w:ascii="Arial" w:hAnsi="Arial" w:hint="default"/>
+      </w:rPr>
+    </w:lvl>
+    <w:lvl w:ilvl="6" w:tplc="18B2AE10" w:tentative="1">
+      <w:start w:val="1"/>
+      <w:numFmt w:val="bullet"/>
+      <w:lvlText w:val="•"/>
+      <w:lvlJc w:val="left"/>
+      <w:pPr>
+        <w:tabs>
+          <w:tab w:val="num" w:pos="5040"/>
+        </w:tabs>
+        <w:ind w:left="5040" w:hanging="360"/>
+      </w:pPr>
+      <w:rPr>
+        <w:rFonts w:ascii="Arial" w:hAnsi="Arial" w:hint="default"/>
+      </w:rPr>
+    </w:lvl>
+    <w:lvl w:ilvl="7" w:tplc="2D8EE766" w:tentative="1">
+      <w:start w:val="1"/>
+      <w:numFmt w:val="bullet"/>
+      <w:lvlText w:val="•"/>
+      <w:lvlJc w:val="left"/>
+      <w:pPr>
+        <w:tabs>
+          <w:tab w:val="num" w:pos="5760"/>
+        </w:tabs>
+        <w:ind w:left="5760" w:hanging="360"/>
+      </w:pPr>
+      <w:rPr>
+        <w:rFonts w:ascii="Arial" w:hAnsi="Arial" w:hint="default"/>
+      </w:rPr>
+    </w:lvl>
+    <w:lvl w:ilvl="8" w:tplc="CECAA392" w:tentative="1">
+      <w:start w:val="1"/>
+      <w:numFmt w:val="bullet"/>
+      <w:lvlText w:val="•"/>
+      <w:lvlJc w:val="left"/>
+      <w:pPr>
+        <w:tabs>
+          <w:tab w:val="num" w:pos="6480"/>
+        </w:tabs>
+        <w:ind w:left="6480" w:hanging="360"/>
+      </w:pPr>
+      <w:rPr>
+        <w:rFonts w:ascii="Arial" w:hAnsi="Arial" w:hint="default"/>
+      </w:rPr>
+    </w:lvl>
+  </w:abstractNum>
+  <w:abstractNum w:abstractNumId="34" w15:restartNumberingAfterBreak="0">
+    <w:nsid w:val="6ACC5904"/>
+    <w:multiLevelType w:val="hybridMultilevel"/>
+    <w:tmpl w:val="4DCAD472"/>
+    <w:lvl w:ilvl="0" w:tplc="C798C5D4">
+      <w:start w:val="1"/>
+      <w:numFmt w:val="bullet"/>
+      <w:lvlText w:val="•"/>
+      <w:lvlJc w:val="left"/>
+      <w:pPr>
+        <w:tabs>
+          <w:tab w:val="num" w:pos="720"/>
+        </w:tabs>
+        <w:ind w:left="720" w:hanging="360"/>
+      </w:pPr>
+      <w:rPr>
+        <w:rFonts w:ascii="Arial" w:hAnsi="Arial" w:hint="default"/>
+      </w:rPr>
+    </w:lvl>
+    <w:lvl w:ilvl="1" w:tplc="FE861AD2" w:tentative="1">
+      <w:start w:val="1"/>
+      <w:numFmt w:val="bullet"/>
+      <w:lvlText w:val="•"/>
+      <w:lvlJc w:val="left"/>
+      <w:pPr>
+        <w:tabs>
+          <w:tab w:val="num" w:pos="1440"/>
+        </w:tabs>
+        <w:ind w:left="1440" w:hanging="360"/>
+      </w:pPr>
+      <w:rPr>
+        <w:rFonts w:ascii="Arial" w:hAnsi="Arial" w:hint="default"/>
+      </w:rPr>
+    </w:lvl>
+    <w:lvl w:ilvl="2" w:tplc="6F92AB0A" w:tentative="1">
+      <w:start w:val="1"/>
+      <w:numFmt w:val="bullet"/>
+      <w:lvlText w:val="•"/>
+      <w:lvlJc w:val="left"/>
+      <w:pPr>
+        <w:tabs>
+          <w:tab w:val="num" w:pos="2160"/>
+        </w:tabs>
+        <w:ind w:left="2160" w:hanging="360"/>
+      </w:pPr>
+      <w:rPr>
+        <w:rFonts w:ascii="Arial" w:hAnsi="Arial" w:hint="default"/>
+      </w:rPr>
+    </w:lvl>
+    <w:lvl w:ilvl="3" w:tplc="09B25DB8" w:tentative="1">
+      <w:start w:val="1"/>
+      <w:numFmt w:val="bullet"/>
+      <w:lvlText w:val="•"/>
+      <w:lvlJc w:val="left"/>
+      <w:pPr>
+        <w:tabs>
+          <w:tab w:val="num" w:pos="2880"/>
+        </w:tabs>
+        <w:ind w:left="2880" w:hanging="360"/>
+      </w:pPr>
+      <w:rPr>
+        <w:rFonts w:ascii="Arial" w:hAnsi="Arial" w:hint="default"/>
+      </w:rPr>
+    </w:lvl>
+    <w:lvl w:ilvl="4" w:tplc="E862B94C" w:tentative="1">
+      <w:start w:val="1"/>
+      <w:numFmt w:val="bullet"/>
+      <w:lvlText w:val="•"/>
+      <w:lvlJc w:val="left"/>
+      <w:pPr>
+        <w:tabs>
+          <w:tab w:val="num" w:pos="3600"/>
+        </w:tabs>
+        <w:ind w:left="3600" w:hanging="360"/>
+      </w:pPr>
+      <w:rPr>
+        <w:rFonts w:ascii="Arial" w:hAnsi="Arial" w:hint="default"/>
+      </w:rPr>
+    </w:lvl>
+    <w:lvl w:ilvl="5" w:tplc="201054C6" w:tentative="1">
+      <w:start w:val="1"/>
+      <w:numFmt w:val="bullet"/>
+      <w:lvlText w:val="•"/>
+      <w:lvlJc w:val="left"/>
+      <w:pPr>
+        <w:tabs>
+          <w:tab w:val="num" w:pos="4320"/>
+        </w:tabs>
+        <w:ind w:left="4320" w:hanging="360"/>
+      </w:pPr>
+      <w:rPr>
+        <w:rFonts w:ascii="Arial" w:hAnsi="Arial" w:hint="default"/>
+      </w:rPr>
+    </w:lvl>
+    <w:lvl w:ilvl="6" w:tplc="A0AA33B8" w:tentative="1">
+      <w:start w:val="1"/>
+      <w:numFmt w:val="bullet"/>
+      <w:lvlText w:val="•"/>
+      <w:lvlJc w:val="left"/>
+      <w:pPr>
+        <w:tabs>
+          <w:tab w:val="num" w:pos="5040"/>
+        </w:tabs>
+        <w:ind w:left="5040" w:hanging="360"/>
+      </w:pPr>
+      <w:rPr>
+        <w:rFonts w:ascii="Arial" w:hAnsi="Arial" w:hint="default"/>
+      </w:rPr>
+    </w:lvl>
+    <w:lvl w:ilvl="7" w:tplc="9E50E9EC" w:tentative="1">
+      <w:start w:val="1"/>
+      <w:numFmt w:val="bullet"/>
+      <w:lvlText w:val="•"/>
+      <w:lvlJc w:val="left"/>
+      <w:pPr>
+        <w:tabs>
+          <w:tab w:val="num" w:pos="5760"/>
+        </w:tabs>
+        <w:ind w:left="5760" w:hanging="360"/>
+      </w:pPr>
+      <w:rPr>
+        <w:rFonts w:ascii="Arial" w:hAnsi="Arial" w:hint="default"/>
+      </w:rPr>
+    </w:lvl>
+    <w:lvl w:ilvl="8" w:tplc="9F68F3E6" w:tentative="1">
+      <w:start w:val="1"/>
+      <w:numFmt w:val="bullet"/>
+      <w:lvlText w:val="•"/>
+      <w:lvlJc w:val="left"/>
+      <w:pPr>
+        <w:tabs>
+          <w:tab w:val="num" w:pos="6480"/>
+        </w:tabs>
+        <w:ind w:left="6480" w:hanging="360"/>
+      </w:pPr>
+      <w:rPr>
+        <w:rFonts w:ascii="Arial" w:hAnsi="Arial" w:hint="default"/>
+      </w:rPr>
+    </w:lvl>
+  </w:abstractNum>
+  <w:abstractNum w:abstractNumId="35" w15:restartNumberingAfterBreak="0">
+    <w:nsid w:val="6ADC4D68"/>
+    <w:multiLevelType w:val="hybridMultilevel"/>
+    <w:tmpl w:val="BEA68612"/>
+    <w:lvl w:ilvl="0" w:tplc="04160001">
+      <w:start w:val="1"/>
+      <w:numFmt w:val="bullet"/>
+      <w:lvlText w:val=""/>
+      <w:lvlJc w:val="left"/>
+      <w:pPr>
+        <w:ind w:left="720" w:hanging="360"/>
+      </w:pPr>
+      <w:rPr>
+        <w:rFonts w:ascii="Symbol" w:hAnsi="Symbol" w:hint="default"/>
+      </w:rPr>
+    </w:lvl>
+    <w:lvl w:ilvl="1" w:tplc="04160003" w:tentative="1">
+      <w:start w:val="1"/>
+      <w:numFmt w:val="bullet"/>
+      <w:lvlText w:val="o"/>
+      <w:lvlJc w:val="left"/>
+      <w:pPr>
+        <w:ind w:left="1440" w:hanging="360"/>
+      </w:pPr>
+      <w:rPr>
+        <w:rFonts w:ascii="Courier New" w:hAnsi="Courier New" w:cs="Courier New" w:hint="default"/>
+      </w:rPr>
+    </w:lvl>
+    <w:lvl w:ilvl="2" w:tplc="04160005" w:tentative="1">
+      <w:start w:val="1"/>
+      <w:numFmt w:val="bullet"/>
+      <w:lvlText w:val=""/>
+      <w:lvlJc w:val="left"/>
+      <w:pPr>
+        <w:ind w:left="2160" w:hanging="360"/>
+      </w:pPr>
+      <w:rPr>
+        <w:rFonts w:ascii="Wingdings" w:hAnsi="Wingdings" w:hint="default"/>
+      </w:rPr>
+    </w:lvl>
+    <w:lvl w:ilvl="3" w:tplc="04160001" w:tentative="1">
+      <w:start w:val="1"/>
+      <w:numFmt w:val="bullet"/>
+      <w:lvlText w:val=""/>
+      <w:lvlJc w:val="left"/>
+      <w:pPr>
+        <w:ind w:left="2880" w:hanging="360"/>
+      </w:pPr>
+      <w:rPr>
+        <w:rFonts w:ascii="Symbol" w:hAnsi="Symbol" w:hint="default"/>
+      </w:rPr>
+    </w:lvl>
+    <w:lvl w:ilvl="4" w:tplc="04160003" w:tentative="1">
+      <w:start w:val="1"/>
+      <w:numFmt w:val="bullet"/>
+      <w:lvlText w:val="o"/>
+      <w:lvlJc w:val="left"/>
+      <w:pPr>
+        <w:ind w:left="3600" w:hanging="360"/>
+      </w:pPr>
+      <w:rPr>
+        <w:rFonts w:ascii="Courier New" w:hAnsi="Courier New" w:cs="Courier New" w:hint="default"/>
+      </w:rPr>
+    </w:lvl>
+    <w:lvl w:ilvl="5" w:tplc="04160005" w:tentative="1">
+      <w:start w:val="1"/>
+      <w:numFmt w:val="bullet"/>
+      <w:lvlText w:val=""/>
+      <w:lvlJc w:val="left"/>
+      <w:pPr>
+        <w:ind w:left="4320" w:hanging="360"/>
+      </w:pPr>
+      <w:rPr>
+        <w:rFonts w:ascii="Wingdings" w:hAnsi="Wingdings" w:hint="default"/>
+      </w:rPr>
+    </w:lvl>
+    <w:lvl w:ilvl="6" w:tplc="04160001" w:tentative="1">
+      <w:start w:val="1"/>
+      <w:numFmt w:val="bullet"/>
+      <w:lvlText w:val=""/>
+      <w:lvlJc w:val="left"/>
+      <w:pPr>
+        <w:ind w:left="5040" w:hanging="360"/>
+      </w:pPr>
+      <w:rPr>
+        <w:rFonts w:ascii="Symbol" w:hAnsi="Symbol" w:hint="default"/>
+      </w:rPr>
+    </w:lvl>
+    <w:lvl w:ilvl="7" w:tplc="04160003" w:tentative="1">
+      <w:start w:val="1"/>
+      <w:numFmt w:val="bullet"/>
+      <w:lvlText w:val="o"/>
+      <w:lvlJc w:val="left"/>
+      <w:pPr>
+        <w:ind w:left="5760" w:hanging="360"/>
+      </w:pPr>
+      <w:rPr>
+        <w:rFonts w:ascii="Courier New" w:hAnsi="Courier New" w:cs="Courier New" w:hint="default"/>
+      </w:rPr>
+    </w:lvl>
+    <w:lvl w:ilvl="8" w:tplc="04160005" w:tentative="1">
+      <w:start w:val="1"/>
+      <w:numFmt w:val="bullet"/>
+      <w:lvlText w:val=""/>
+      <w:lvlJc w:val="left"/>
+      <w:pPr>
+        <w:ind w:left="6480" w:hanging="360"/>
+      </w:pPr>
+      <w:rPr>
+        <w:rFonts w:ascii="Wingdings" w:hAnsi="Wingdings" w:hint="default"/>
+      </w:rPr>
+    </w:lvl>
+  </w:abstractNum>
+  <w:abstractNum w:abstractNumId="36" w15:restartNumberingAfterBreak="0">
     <w:nsid w:val="6D732F7B"/>
     <w:multiLevelType w:val="multilevel"/>
     <w:tmpl w:val="70AE64EC"/>
@@ -3943,7 +8966,7 @@
       </w:rPr>
     </w:lvl>
   </w:abstractNum>
-  <w:abstractNum w:abstractNumId="14" w15:restartNumberingAfterBreak="0">
+  <w:abstractNum w:abstractNumId="37" w15:restartNumberingAfterBreak="0">
     <w:nsid w:val="755623A7"/>
     <w:multiLevelType w:val="hybridMultilevel"/>
     <w:tmpl w:val="F3827030"/>
@@ -4083,7 +9106,156 @@
       </w:rPr>
     </w:lvl>
   </w:abstractNum>
-  <w:abstractNum w:abstractNumId="15" w15:restartNumberingAfterBreak="0">
+  <w:abstractNum w:abstractNumId="38" w15:restartNumberingAfterBreak="0">
+    <w:nsid w:val="76962984"/>
+    <w:multiLevelType w:val="multilevel"/>
+    <w:tmpl w:val="E6784358"/>
+    <w:lvl w:ilvl="0">
+      <w:start w:val="1"/>
+      <w:numFmt w:val="bullet"/>
+      <w:lvlText w:val=""/>
+      <w:lvlJc w:val="left"/>
+      <w:pPr>
+        <w:tabs>
+          <w:tab w:val="num" w:pos="720"/>
+        </w:tabs>
+        <w:ind w:left="720" w:hanging="360"/>
+      </w:pPr>
+      <w:rPr>
+        <w:rFonts w:ascii="Symbol" w:hAnsi="Symbol" w:hint="default"/>
+        <w:sz w:val="20"/>
+      </w:rPr>
+    </w:lvl>
+    <w:lvl w:ilvl="1" w:tentative="1">
+      <w:start w:val="1"/>
+      <w:numFmt w:val="bullet"/>
+      <w:lvlText w:val="o"/>
+      <w:lvlJc w:val="left"/>
+      <w:pPr>
+        <w:tabs>
+          <w:tab w:val="num" w:pos="1440"/>
+        </w:tabs>
+        <w:ind w:left="1440" w:hanging="360"/>
+      </w:pPr>
+      <w:rPr>
+        <w:rFonts w:ascii="Courier New" w:hAnsi="Courier New" w:hint="default"/>
+        <w:sz w:val="20"/>
+      </w:rPr>
+    </w:lvl>
+    <w:lvl w:ilvl="2" w:tentative="1">
+      <w:start w:val="1"/>
+      <w:numFmt w:val="bullet"/>
+      <w:lvlText w:val=""/>
+      <w:lvlJc w:val="left"/>
+      <w:pPr>
+        <w:tabs>
+          <w:tab w:val="num" w:pos="2160"/>
+        </w:tabs>
+        <w:ind w:left="2160" w:hanging="360"/>
+      </w:pPr>
+      <w:rPr>
+        <w:rFonts w:ascii="Wingdings" w:hAnsi="Wingdings" w:hint="default"/>
+        <w:sz w:val="20"/>
+      </w:rPr>
+    </w:lvl>
+    <w:lvl w:ilvl="3" w:tentative="1">
+      <w:start w:val="1"/>
+      <w:numFmt w:val="bullet"/>
+      <w:lvlText w:val=""/>
+      <w:lvlJc w:val="left"/>
+      <w:pPr>
+        <w:tabs>
+          <w:tab w:val="num" w:pos="2880"/>
+        </w:tabs>
+        <w:ind w:left="2880" w:hanging="360"/>
+      </w:pPr>
+      <w:rPr>
+        <w:rFonts w:ascii="Wingdings" w:hAnsi="Wingdings" w:hint="default"/>
+        <w:sz w:val="20"/>
+      </w:rPr>
+    </w:lvl>
+    <w:lvl w:ilvl="4" w:tentative="1">
+      <w:start w:val="1"/>
+      <w:numFmt w:val="bullet"/>
+      <w:lvlText w:val=""/>
+      <w:lvlJc w:val="left"/>
+      <w:pPr>
+        <w:tabs>
+          <w:tab w:val="num" w:pos="3600"/>
+        </w:tabs>
+        <w:ind w:left="3600" w:hanging="360"/>
+      </w:pPr>
+      <w:rPr>
+        <w:rFonts w:ascii="Wingdings" w:hAnsi="Wingdings" w:hint="default"/>
+        <w:sz w:val="20"/>
+      </w:rPr>
+    </w:lvl>
+    <w:lvl w:ilvl="5" w:tentative="1">
+      <w:start w:val="1"/>
+      <w:numFmt w:val="bullet"/>
+      <w:lvlText w:val=""/>
+      <w:lvlJc w:val="left"/>
+      <w:pPr>
+        <w:tabs>
+          <w:tab w:val="num" w:pos="4320"/>
+        </w:tabs>
+        <w:ind w:left="4320" w:hanging="360"/>
+      </w:pPr>
+      <w:rPr>
+        <w:rFonts w:ascii="Wingdings" w:hAnsi="Wingdings" w:hint="default"/>
+        <w:sz w:val="20"/>
+      </w:rPr>
+    </w:lvl>
+    <w:lvl w:ilvl="6" w:tentative="1">
+      <w:start w:val="1"/>
+      <w:numFmt w:val="bullet"/>
+      <w:lvlText w:val=""/>
+      <w:lvlJc w:val="left"/>
+      <w:pPr>
+        <w:tabs>
+          <w:tab w:val="num" w:pos="5040"/>
+        </w:tabs>
+        <w:ind w:left="5040" w:hanging="360"/>
+      </w:pPr>
+      <w:rPr>
+        <w:rFonts w:ascii="Wingdings" w:hAnsi="Wingdings" w:hint="default"/>
+        <w:sz w:val="20"/>
+      </w:rPr>
+    </w:lvl>
+    <w:lvl w:ilvl="7" w:tentative="1">
+      <w:start w:val="1"/>
+      <w:numFmt w:val="bullet"/>
+      <w:lvlText w:val=""/>
+      <w:lvlJc w:val="left"/>
+      <w:pPr>
+        <w:tabs>
+          <w:tab w:val="num" w:pos="5760"/>
+        </w:tabs>
+        <w:ind w:left="5760" w:hanging="360"/>
+      </w:pPr>
+      <w:rPr>
+        <w:rFonts w:ascii="Wingdings" w:hAnsi="Wingdings" w:hint="default"/>
+        <w:sz w:val="20"/>
+      </w:rPr>
+    </w:lvl>
+    <w:lvl w:ilvl="8" w:tentative="1">
+      <w:start w:val="1"/>
+      <w:numFmt w:val="bullet"/>
+      <w:lvlText w:val=""/>
+      <w:lvlJc w:val="left"/>
+      <w:pPr>
+        <w:tabs>
+          <w:tab w:val="num" w:pos="6480"/>
+        </w:tabs>
+        <w:ind w:left="6480" w:hanging="360"/>
+      </w:pPr>
+      <w:rPr>
+        <w:rFonts w:ascii="Wingdings" w:hAnsi="Wingdings" w:hint="default"/>
+        <w:sz w:val="20"/>
+      </w:rPr>
+    </w:lvl>
+  </w:abstractNum>
+  <w:abstractNum w:abstractNumId="39" w15:restartNumberingAfterBreak="0">
     <w:nsid w:val="7C633DA2"/>
     <w:multiLevelType w:val="hybridMultilevel"/>
     <w:tmpl w:val="5BD0B3B0"/>
@@ -4223,7 +9395,147 @@
       </w:rPr>
     </w:lvl>
   </w:abstractNum>
-  <w:abstractNum w:abstractNumId="16" w15:restartNumberingAfterBreak="0">
+  <w:abstractNum w:abstractNumId="40" w15:restartNumberingAfterBreak="0">
+    <w:nsid w:val="7C674E1C"/>
+    <w:multiLevelType w:val="hybridMultilevel"/>
+    <w:tmpl w:val="A74206E6"/>
+    <w:lvl w:ilvl="0" w:tplc="098CAB44">
+      <w:start w:val="1"/>
+      <w:numFmt w:val="bullet"/>
+      <w:lvlText w:val="•"/>
+      <w:lvlJc w:val="left"/>
+      <w:pPr>
+        <w:tabs>
+          <w:tab w:val="num" w:pos="720"/>
+        </w:tabs>
+        <w:ind w:left="720" w:hanging="360"/>
+      </w:pPr>
+      <w:rPr>
+        <w:rFonts w:ascii="Arial" w:hAnsi="Arial" w:hint="default"/>
+      </w:rPr>
+    </w:lvl>
+    <w:lvl w:ilvl="1" w:tplc="05B431F2" w:tentative="1">
+      <w:start w:val="1"/>
+      <w:numFmt w:val="bullet"/>
+      <w:lvlText w:val="•"/>
+      <w:lvlJc w:val="left"/>
+      <w:pPr>
+        <w:tabs>
+          <w:tab w:val="num" w:pos="1440"/>
+        </w:tabs>
+        <w:ind w:left="1440" w:hanging="360"/>
+      </w:pPr>
+      <w:rPr>
+        <w:rFonts w:ascii="Arial" w:hAnsi="Arial" w:hint="default"/>
+      </w:rPr>
+    </w:lvl>
+    <w:lvl w:ilvl="2" w:tplc="7F1838DA" w:tentative="1">
+      <w:start w:val="1"/>
+      <w:numFmt w:val="bullet"/>
+      <w:lvlText w:val="•"/>
+      <w:lvlJc w:val="left"/>
+      <w:pPr>
+        <w:tabs>
+          <w:tab w:val="num" w:pos="2160"/>
+        </w:tabs>
+        <w:ind w:left="2160" w:hanging="360"/>
+      </w:pPr>
+      <w:rPr>
+        <w:rFonts w:ascii="Arial" w:hAnsi="Arial" w:hint="default"/>
+      </w:rPr>
+    </w:lvl>
+    <w:lvl w:ilvl="3" w:tplc="9250A590" w:tentative="1">
+      <w:start w:val="1"/>
+      <w:numFmt w:val="bullet"/>
+      <w:lvlText w:val="•"/>
+      <w:lvlJc w:val="left"/>
+      <w:pPr>
+        <w:tabs>
+          <w:tab w:val="num" w:pos="2880"/>
+        </w:tabs>
+        <w:ind w:left="2880" w:hanging="360"/>
+      </w:pPr>
+      <w:rPr>
+        <w:rFonts w:ascii="Arial" w:hAnsi="Arial" w:hint="default"/>
+      </w:rPr>
+    </w:lvl>
+    <w:lvl w:ilvl="4" w:tplc="26B694EA" w:tentative="1">
+      <w:start w:val="1"/>
+      <w:numFmt w:val="bullet"/>
+      <w:lvlText w:val="•"/>
+      <w:lvlJc w:val="left"/>
+      <w:pPr>
+        <w:tabs>
+          <w:tab w:val="num" w:pos="3600"/>
+        </w:tabs>
+        <w:ind w:left="3600" w:hanging="360"/>
+      </w:pPr>
+      <w:rPr>
+        <w:rFonts w:ascii="Arial" w:hAnsi="Arial" w:hint="default"/>
+      </w:rPr>
+    </w:lvl>
+    <w:lvl w:ilvl="5" w:tplc="56E4D216" w:tentative="1">
+      <w:start w:val="1"/>
+      <w:numFmt w:val="bullet"/>
+      <w:lvlText w:val="•"/>
+      <w:lvlJc w:val="left"/>
+      <w:pPr>
+        <w:tabs>
+          <w:tab w:val="num" w:pos="4320"/>
+        </w:tabs>
+        <w:ind w:left="4320" w:hanging="360"/>
+      </w:pPr>
+      <w:rPr>
+        <w:rFonts w:ascii="Arial" w:hAnsi="Arial" w:hint="default"/>
+      </w:rPr>
+    </w:lvl>
+    <w:lvl w:ilvl="6" w:tplc="13A05F0E" w:tentative="1">
+      <w:start w:val="1"/>
+      <w:numFmt w:val="bullet"/>
+      <w:lvlText w:val="•"/>
+      <w:lvlJc w:val="left"/>
+      <w:pPr>
+        <w:tabs>
+          <w:tab w:val="num" w:pos="5040"/>
+        </w:tabs>
+        <w:ind w:left="5040" w:hanging="360"/>
+      </w:pPr>
+      <w:rPr>
+        <w:rFonts w:ascii="Arial" w:hAnsi="Arial" w:hint="default"/>
+      </w:rPr>
+    </w:lvl>
+    <w:lvl w:ilvl="7" w:tplc="2B1885BE" w:tentative="1">
+      <w:start w:val="1"/>
+      <w:numFmt w:val="bullet"/>
+      <w:lvlText w:val="•"/>
+      <w:lvlJc w:val="left"/>
+      <w:pPr>
+        <w:tabs>
+          <w:tab w:val="num" w:pos="5760"/>
+        </w:tabs>
+        <w:ind w:left="5760" w:hanging="360"/>
+      </w:pPr>
+      <w:rPr>
+        <w:rFonts w:ascii="Arial" w:hAnsi="Arial" w:hint="default"/>
+      </w:rPr>
+    </w:lvl>
+    <w:lvl w:ilvl="8" w:tplc="6974E344" w:tentative="1">
+      <w:start w:val="1"/>
+      <w:numFmt w:val="bullet"/>
+      <w:lvlText w:val="•"/>
+      <w:lvlJc w:val="left"/>
+      <w:pPr>
+        <w:tabs>
+          <w:tab w:val="num" w:pos="6480"/>
+        </w:tabs>
+        <w:ind w:left="6480" w:hanging="360"/>
+      </w:pPr>
+      <w:rPr>
+        <w:rFonts w:ascii="Arial" w:hAnsi="Arial" w:hint="default"/>
+      </w:rPr>
+    </w:lvl>
+  </w:abstractNum>
+  <w:abstractNum w:abstractNumId="41" w15:restartNumberingAfterBreak="0">
     <w:nsid w:val="7EA13298"/>
     <w:multiLevelType w:val="hybridMultilevel"/>
     <w:tmpl w:val="387067C0"/>
@@ -4364,55 +9676,130 @@
     </w:lvl>
   </w:abstractNum>
   <w:num w:numId="1">
-    <w:abstractNumId w:val="12"/>
+    <w:abstractNumId w:val="32"/>
   </w:num>
   <w:num w:numId="2">
-    <w:abstractNumId w:val="3"/>
+    <w:abstractNumId w:val="5"/>
   </w:num>
   <w:num w:numId="3">
-    <w:abstractNumId w:val="11"/>
+    <w:abstractNumId w:val="30"/>
   </w:num>
   <w:num w:numId="4">
-    <w:abstractNumId w:val="7"/>
+    <w:abstractNumId w:val="15"/>
   </w:num>
   <w:num w:numId="5">
-    <w:abstractNumId w:val="15"/>
+    <w:abstractNumId w:val="39"/>
   </w:num>
   <w:num w:numId="6">
-    <w:abstractNumId w:val="5"/>
+    <w:abstractNumId w:val="10"/>
   </w:num>
   <w:num w:numId="7">
-    <w:abstractNumId w:val="10"/>
+    <w:abstractNumId w:val="26"/>
   </w:num>
   <w:num w:numId="8">
-    <w:abstractNumId w:val="14"/>
+    <w:abstractNumId w:val="37"/>
   </w:num>
   <w:num w:numId="9">
-    <w:abstractNumId w:val="1"/>
+    <w:abstractNumId w:val="2"/>
   </w:num>
   <w:num w:numId="10">
-    <w:abstractNumId w:val="16"/>
+    <w:abstractNumId w:val="41"/>
   </w:num>
   <w:num w:numId="11">
     <w:abstractNumId w:val="0"/>
   </w:num>
   <w:num w:numId="12">
+    <w:abstractNumId w:val="6"/>
+  </w:num>
+  <w:num w:numId="13">
+    <w:abstractNumId w:val="36"/>
+  </w:num>
+  <w:num w:numId="14">
+    <w:abstractNumId w:val="18"/>
+  </w:num>
+  <w:num w:numId="15">
+    <w:abstractNumId w:val="14"/>
+  </w:num>
+  <w:num w:numId="16">
     <w:abstractNumId w:val="4"/>
   </w:num>
-  <w:num w:numId="13">
+  <w:num w:numId="17">
+    <w:abstractNumId w:val="16"/>
+  </w:num>
+  <w:num w:numId="18">
+    <w:abstractNumId w:val="20"/>
+  </w:num>
+  <w:num w:numId="19">
+    <w:abstractNumId w:val="28"/>
+  </w:num>
+  <w:num w:numId="20">
+    <w:abstractNumId w:val="34"/>
+  </w:num>
+  <w:num w:numId="21">
+    <w:abstractNumId w:val="23"/>
+  </w:num>
+  <w:num w:numId="22">
+    <w:abstractNumId w:val="8"/>
+  </w:num>
+  <w:num w:numId="23">
+    <w:abstractNumId w:val="35"/>
+  </w:num>
+  <w:num w:numId="24">
+    <w:abstractNumId w:val="3"/>
+  </w:num>
+  <w:num w:numId="25">
+    <w:abstractNumId w:val="17"/>
+  </w:num>
+  <w:num w:numId="26">
+    <w:abstractNumId w:val="12"/>
+  </w:num>
+  <w:num w:numId="27">
+    <w:abstractNumId w:val="33"/>
+  </w:num>
+  <w:num w:numId="28">
+    <w:abstractNumId w:val="40"/>
+  </w:num>
+  <w:num w:numId="29">
+    <w:abstractNumId w:val="21"/>
+  </w:num>
+  <w:num w:numId="30">
+    <w:abstractNumId w:val="9"/>
+  </w:num>
+  <w:num w:numId="31">
+    <w:abstractNumId w:val="25"/>
+  </w:num>
+  <w:num w:numId="32">
+    <w:abstractNumId w:val="27"/>
+  </w:num>
+  <w:num w:numId="33">
+    <w:abstractNumId w:val="38"/>
+  </w:num>
+  <w:num w:numId="34">
+    <w:abstractNumId w:val="1"/>
+  </w:num>
+  <w:num w:numId="35">
+    <w:abstractNumId w:val="11"/>
+  </w:num>
+  <w:num w:numId="36">
     <w:abstractNumId w:val="13"/>
   </w:num>
-  <w:num w:numId="14">
-    <w:abstractNumId w:val="9"/>
+  <w:num w:numId="37">
+    <w:abstractNumId w:val="31"/>
   </w:num>
-  <w:num w:numId="15">
-    <w:abstractNumId w:val="6"/>
+  <w:num w:numId="38">
+    <w:abstractNumId w:val="24"/>
   </w:num>
-  <w:num w:numId="16">
-    <w:abstractNumId w:val="2"/>
+  <w:num w:numId="39">
+    <w:abstractNumId w:val="22"/>
   </w:num>
-  <w:num w:numId="17">
-    <w:abstractNumId w:val="8"/>
+  <w:num w:numId="40">
+    <w:abstractNumId w:val="7"/>
+  </w:num>
+  <w:num w:numId="41">
+    <w:abstractNumId w:val="29"/>
+  </w:num>
+  <w:num w:numId="42">
+    <w:abstractNumId w:val="19"/>
   </w:num>
 </w:numbering>
 </file>
@@ -4860,7 +10247,6 @@
   <w:style w:type="character" w:default="1" w:styleId="Fontepargpadro">
     <w:name w:val="Default Paragraph Font"/>
     <w:uiPriority w:val="1"/>
-    <w:semiHidden/>
     <w:unhideWhenUsed/>
   </w:style>
   <w:style w:type="table" w:default="1" w:styleId="Tabelanormal">
@@ -4990,6 +10376,44 @@
       <w:color w:val="2F5496" w:themeColor="accent1" w:themeShade="BF"/>
       <w:sz w:val="32"/>
       <w:szCs w:val="32"/>
+    </w:rPr>
+  </w:style>
+  <w:style w:type="paragraph" w:styleId="PargrafodaLista">
+    <w:name w:val="List Paragraph"/>
+    <w:basedOn w:val="Normal"/>
+    <w:uiPriority w:val="34"/>
+    <w:qFormat/>
+    <w:rsid w:val="00546CDB"/>
+    <w:pPr>
+      <w:ind w:left="720"/>
+      <w:contextualSpacing/>
+    </w:pPr>
+  </w:style>
+  <w:style w:type="character" w:styleId="CdigoHTML">
+    <w:name w:val="HTML Code"/>
+    <w:basedOn w:val="Fontepargpadro"/>
+    <w:uiPriority w:val="99"/>
+    <w:semiHidden/>
+    <w:unhideWhenUsed/>
+    <w:rsid w:val="00416D01"/>
+    <w:rPr>
+      <w:rFonts w:ascii="Courier New" w:eastAsia="Times New Roman" w:hAnsi="Courier New" w:cs="Courier New"/>
+      <w:sz w:val="20"/>
+      <w:szCs w:val="20"/>
+    </w:rPr>
+  </w:style>
+  <w:style w:type="paragraph" w:customStyle="1" w:styleId="paragraphparagraph-sc-10e3u8p-0">
+    <w:name w:val="paragraph__paragraph-sc-10e3u8p-0"/>
+    <w:basedOn w:val="Normal"/>
+    <w:rsid w:val="008019CE"/>
+    <w:pPr>
+      <w:spacing w:before="100" w:beforeAutospacing="1" w:after="100" w:afterAutospacing="1" w:line="240" w:lineRule="auto"/>
+    </w:pPr>
+    <w:rPr>
+      <w:rFonts w:ascii="Times New Roman" w:eastAsia="Times New Roman" w:hAnsi="Times New Roman" w:cs="Times New Roman"/>
+      <w:sz w:val="24"/>
+      <w:szCs w:val="24"/>
+      <w:lang w:eastAsia="pt-BR"/>
     </w:rPr>
   </w:style>
 </w:styles>

--- a/doc-exercicios-nodejs.docx
+++ b/doc-exercicios-nodejs.docx
@@ -141,7 +141,15 @@
       </w:r>
       <w:proofErr w:type="spellEnd"/>
       <w:r>
-        <w:t xml:space="preserve"> dentro de navegadores web. A fim de obter velocidade. V8 é o </w:t>
+        <w:t xml:space="preserve"> dentro de navegadores web. A fim de obter velocidade. V8 </w:t>
+      </w:r>
+      <w:proofErr w:type="spellStart"/>
+      <w:r>
+        <w:t>é</w:t>
+      </w:r>
+      <w:proofErr w:type="spellEnd"/>
+      <w:r>
+        <w:t xml:space="preserve"> o </w:t>
       </w:r>
       <w:r>
         <w:t xml:space="preserve">interpretador </w:t>
@@ -1071,28 +1079,47 @@
           <w:b/>
           <w:bCs/>
         </w:rPr>
-        <w:t xml:space="preserve"> (Pasta </w:t>
-      </w:r>
-      <w:r>
-        <w:rPr>
-          <w:b/>
-          <w:bCs/>
-        </w:rPr>
-        <w:t>exc-1.3</w:t>
-      </w:r>
-      <w:r>
-        <w:rPr>
-          <w:b/>
-          <w:bCs/>
-        </w:rPr>
         <w:t xml:space="preserve"> </w:t>
       </w:r>
-      <w:r>
-        <w:rPr>
-          <w:b/>
-          <w:bCs/>
-        </w:rPr>
-        <w:t>https://github.com/Mileneapm/nodejs-up/tree/master/exc-1.3</w:t>
+    </w:p>
+    <w:p>
+      <w:pPr>
+        <w:ind w:left="720"/>
+        <w:rPr>
+          <w:b/>
+          <w:bCs/>
+        </w:rPr>
+      </w:pPr>
+      <w:r>
+        <w:rPr>
+          <w:b/>
+          <w:bCs/>
+        </w:rPr>
+        <w:t>(</w:t>
+      </w:r>
+      <w:r>
+        <w:rPr>
+          <w:b/>
+          <w:bCs/>
+        </w:rPr>
+        <w:t xml:space="preserve"> </w:t>
+      </w:r>
+      <w:hyperlink r:id="rId7" w:history="1">
+        <w:r>
+          <w:rPr>
+            <w:rStyle w:val="Hyperlink"/>
+            <w:b/>
+            <w:bCs/>
+          </w:rPr>
+          <w:t>https://github.com/Mileneapm/nodejs-up/tree/master/exercicio1</w:t>
+        </w:r>
+      </w:hyperlink>
+      <w:r>
+        <w:rPr>
+          <w:b/>
+          <w:bCs/>
+        </w:rPr>
+        <w:t xml:space="preserve"> </w:t>
       </w:r>
       <w:r>
         <w:rPr>
@@ -1172,11 +1199,9 @@
       <w:r>
         <w:t xml:space="preserve">Os benefícios deste modelo de API REST é que podemos servir múltiplos clientes com </w:t>
       </w:r>
-      <w:proofErr w:type="gramStart"/>
       <w:r>
         <w:t>o mesmo</w:t>
       </w:r>
-      <w:proofErr w:type="gramEnd"/>
       <w:r>
         <w:t xml:space="preserve"> </w:t>
       </w:r>
@@ -1191,7 +1216,11 @@
     </w:p>
     <w:p>
       <w:r>
-        <w:t xml:space="preserve">Em geral, a API torna o trabalho muito mais simples e fácil. Ele permite que o desenvolvedor integre a funcionalidade de serviços de terceiros, em vez de construí-los do zero. Por exemplo, Uber &amp; </w:t>
+        <w:t xml:space="preserve">Em geral, a API torna o trabalho muito mais simples e fácil. Ele permite que o desenvolvedor integre a funcionalidade de serviços de terceiros, em vez de construí-los do zero. Por exemplo, </w:t>
+      </w:r>
+      <w:r>
+        <w:lastRenderedPageBreak/>
+        <w:t xml:space="preserve">Uber &amp; </w:t>
       </w:r>
       <w:proofErr w:type="spellStart"/>
       <w:r>
@@ -1218,7 +1247,6 @@
           <w:bCs/>
           <w:noProof/>
         </w:rPr>
-        <w:lastRenderedPageBreak/>
         <w:drawing>
           <wp:inline distT="0" distB="0" distL="0" distR="0" wp14:anchorId="41AE1549" wp14:editId="19DBC4B4">
             <wp:extent cx="5400040" cy="1450340"/>
@@ -1235,7 +1263,7 @@
                     <pic:cNvPicPr/>
                   </pic:nvPicPr>
                   <pic:blipFill>
-                    <a:blip r:embed="rId7">
+                    <a:blip r:embed="rId8">
                       <a:extLst>
                         <a:ext uri="{28A0092B-C50C-407E-A947-70E740481C1C}">
                           <a14:useLocalDpi xmlns:a14="http://schemas.microsoft.com/office/drawing/2010/main" val="0"/>
@@ -1301,7 +1329,7 @@
                     </pic:cNvPicPr>
                   </pic:nvPicPr>
                   <pic:blipFill>
-                    <a:blip r:embed="rId8" cstate="print">
+                    <a:blip r:embed="rId9" cstate="print">
                       <a:extLst>
                         <a:ext uri="{28A0092B-C50C-407E-A947-70E740481C1C}">
                           <a14:useLocalDpi xmlns:a14="http://schemas.microsoft.com/office/drawing/2010/main" val="0"/>
@@ -1784,18 +1812,22 @@
     </w:p>
     <w:p>
       <w:pPr>
-        <w:rPr>
-          <w:b/>
-          <w:bCs/>
-        </w:rPr>
-      </w:pPr>
-      <w:r>
-        <w:rPr>
-          <w:b/>
-          <w:bCs/>
-        </w:rPr>
-        <w:t>https://github.com/Mileneapm/nodejs-up/tree/master/exc</w:t>
-      </w:r>
+        <w:ind w:left="720"/>
+        <w:rPr>
+          <w:b/>
+          <w:bCs/>
+        </w:rPr>
+      </w:pPr>
+      <w:hyperlink r:id="rId10" w:history="1">
+        <w:r>
+          <w:rPr>
+            <w:rStyle w:val="Hyperlink"/>
+            <w:b/>
+            <w:bCs/>
+          </w:rPr>
+          <w:t>https://github.com/Mileneapm/nodejs-up/tree/master/exercicio1e2</w:t>
+        </w:r>
+      </w:hyperlink>
     </w:p>
     <w:p>
       <w:pPr>
@@ -2137,18 +2169,22 @@
     </w:p>
     <w:p>
       <w:pPr>
-        <w:rPr>
-          <w:b/>
-          <w:bCs/>
-        </w:rPr>
-      </w:pPr>
-      <w:r>
-        <w:rPr>
-          <w:b/>
-          <w:bCs/>
-        </w:rPr>
-        <w:t>https://github.com/Mileneapm/nodejs-up/tree/master/exc</w:t>
-      </w:r>
+        <w:ind w:left="720"/>
+        <w:rPr>
+          <w:b/>
+          <w:bCs/>
+        </w:rPr>
+      </w:pPr>
+      <w:hyperlink r:id="rId11" w:history="1">
+        <w:r>
+          <w:rPr>
+            <w:rStyle w:val="Hyperlink"/>
+            <w:b/>
+            <w:bCs/>
+          </w:rPr>
+          <w:t>https://github.com/Mileneapm/nodejs-up/tree/master/exercicio1e2</w:t>
+        </w:r>
+      </w:hyperlink>
     </w:p>
     <w:p>
       <w:pPr>
@@ -2637,7 +2673,7 @@
           <w:bCs/>
         </w:rPr>
       </w:pPr>
-      <w:hyperlink r:id="rId9" w:anchor="respostas_informativas" w:tooltip="Permalink to Respostas informativas" w:history="1">
+      <w:hyperlink r:id="rId12" w:anchor="respostas_informativas" w:tooltip="Permalink to Respostas informativas" w:history="1">
         <w:r>
           <w:rPr>
             <w:b/>
@@ -2651,18 +2687,11 @@
           <w:b/>
           <w:bCs/>
         </w:rPr>
-        <w:t xml:space="preserve"> (100-199)</w:t>
-      </w:r>
-      <w:r>
-        <w:rPr>
-          <w:b/>
-          <w:bCs/>
-        </w:rPr>
-        <w:t>:</w:t>
-      </w:r>
-    </w:p>
-    <w:p>
-      <w:hyperlink r:id="rId10" w:history="1">
+        <w:t xml:space="preserve"> (100-199):</w:t>
+      </w:r>
+    </w:p>
+    <w:p>
+      <w:hyperlink r:id="rId13" w:history="1">
         <w:r>
           <w:t>100 Continue</w:t>
         </w:r>
@@ -2675,7 +2704,7 @@
       </w:r>
     </w:p>
     <w:p>
-      <w:hyperlink r:id="rId11" w:history="1">
+      <w:hyperlink r:id="rId14" w:history="1">
         <w:r>
           <w:t xml:space="preserve">101 </w:t>
         </w:r>
@@ -2699,7 +2728,7 @@
       <w:r>
         <w:t>Esse código é enviado em resposta a um cabeçalho de solicitação </w:t>
       </w:r>
-      <w:hyperlink r:id="rId12" w:tooltip="Currently only available in English (US)" w:history="1">
+      <w:hyperlink r:id="rId15" w:tooltip="Currently only available in English (US)" w:history="1">
         <w:r>
           <w:t>Upgrade (</w:t>
         </w:r>
@@ -2728,7 +2757,7 @@
           <w:bCs/>
         </w:rPr>
       </w:pPr>
-      <w:hyperlink r:id="rId13" w:anchor="respostas_de_sucesso" w:tooltip="Permalink to Respostas de sucesso" w:history="1">
+      <w:hyperlink r:id="rId16" w:anchor="respostas_de_sucesso" w:tooltip="Permalink to Respostas de sucesso" w:history="1">
         <w:r>
           <w:rPr>
             <w:b/>
@@ -2742,21 +2771,7 @@
           <w:b/>
           <w:bCs/>
         </w:rPr>
-        <w:t xml:space="preserve"> </w:t>
-      </w:r>
-      <w:r>
-        <w:rPr>
-          <w:b/>
-          <w:bCs/>
-        </w:rPr>
-        <w:t>(200-299)</w:t>
-      </w:r>
-      <w:r>
-        <w:rPr>
-          <w:b/>
-          <w:bCs/>
-        </w:rPr>
-        <w:t>:</w:t>
+        <w:t xml:space="preserve"> (200-299):</w:t>
       </w:r>
     </w:p>
     <w:p>
@@ -2789,20 +2804,14 @@
       </w:r>
       <w:proofErr w:type="spellEnd"/>
       <w:r>
-        <w:t xml:space="preserve"> </w:t>
-      </w:r>
-      <w:r>
-        <w:t>-</w:t>
-      </w:r>
-      <w:r>
-        <w:t xml:space="preserve"> </w:t>
+        <w:t xml:space="preserve"> - </w:t>
       </w:r>
       <w:r>
         <w:t>A solicitação foi atendida e um novo recurso foi criado.</w:t>
       </w:r>
     </w:p>
     <w:p>
-      <w:hyperlink r:id="rId14" w:history="1">
+      <w:hyperlink r:id="rId17" w:history="1">
         <w:r>
           <w:t xml:space="preserve">202 </w:t>
         </w:r>
@@ -2826,7 +2835,7 @@
       </w:r>
     </w:p>
     <w:p>
-      <w:hyperlink r:id="rId15" w:history="1">
+      <w:hyperlink r:id="rId18" w:history="1">
         <w:r>
           <w:t>203 Non-</w:t>
         </w:r>
@@ -2860,7 +2869,7 @@
       </w:r>
     </w:p>
     <w:p>
-      <w:hyperlink r:id="rId16" w:history="1">
+      <w:hyperlink r:id="rId19" w:history="1">
         <w:r>
           <w:t xml:space="preserve">204 No </w:t>
         </w:r>
@@ -2897,7 +2906,7 @@
           <w:bCs/>
         </w:rPr>
       </w:pPr>
-      <w:hyperlink r:id="rId17" w:anchor="mensagens_de_redirecionamento" w:tooltip="Permalink to Mensagens de redirecionamento" w:history="1">
+      <w:hyperlink r:id="rId20" w:anchor="mensagens_de_redirecionamento" w:tooltip="Permalink to Mensagens de redirecionamento" w:history="1">
         <w:r>
           <w:rPr>
             <w:b/>
@@ -2911,25 +2920,11 @@
           <w:b/>
           <w:bCs/>
         </w:rPr>
-        <w:t xml:space="preserve"> </w:t>
-      </w:r>
-      <w:r>
-        <w:rPr>
-          <w:b/>
-          <w:bCs/>
-        </w:rPr>
-        <w:t>(300-399)</w:t>
-      </w:r>
-      <w:r>
-        <w:rPr>
-          <w:b/>
-          <w:bCs/>
-        </w:rPr>
-        <w:t>:</w:t>
-      </w:r>
-    </w:p>
-    <w:p>
-      <w:hyperlink r:id="rId18" w:history="1">
+        <w:t xml:space="preserve"> (300-399):</w:t>
+      </w:r>
+    </w:p>
+    <w:p>
+      <w:hyperlink r:id="rId21" w:history="1">
         <w:r>
           <w:t xml:space="preserve">300 </w:t>
         </w:r>
@@ -2952,7 +2947,7 @@
       </w:r>
     </w:p>
     <w:p>
-      <w:hyperlink r:id="rId19" w:history="1">
+      <w:hyperlink r:id="rId22" w:history="1">
         <w:r>
           <w:t xml:space="preserve">301 </w:t>
         </w:r>
@@ -2975,7 +2970,7 @@
       </w:r>
     </w:p>
     <w:p>
-      <w:hyperlink r:id="rId20" w:history="1">
+      <w:hyperlink r:id="rId23" w:history="1">
         <w:r>
           <w:t xml:space="preserve">302 </w:t>
         </w:r>
@@ -2990,7 +2985,7 @@
       </w:r>
     </w:p>
     <w:p>
-      <w:hyperlink r:id="rId21" w:history="1">
+      <w:hyperlink r:id="rId24" w:history="1">
         <w:r>
           <w:t xml:space="preserve">303 </w:t>
         </w:r>
@@ -3008,7 +3003,7 @@
       </w:r>
     </w:p>
     <w:p>
-      <w:hyperlink r:id="rId22" w:history="1">
+      <w:hyperlink r:id="rId25" w:history="1">
         <w:r>
           <w:t xml:space="preserve">304 </w:t>
         </w:r>
@@ -3049,7 +3044,7 @@
       </w:r>
     </w:p>
     <w:p>
-      <w:hyperlink r:id="rId23" w:history="1">
+      <w:hyperlink r:id="rId26" w:history="1">
         <w:r>
           <w:t xml:space="preserve">307 </w:t>
         </w:r>
@@ -3072,7 +3067,7 @@
       </w:r>
     </w:p>
     <w:p>
-      <w:hyperlink r:id="rId24" w:history="1">
+      <w:hyperlink r:id="rId27" w:history="1">
         <w:r>
           <w:t xml:space="preserve">308 </w:t>
         </w:r>
@@ -3106,7 +3101,7 @@
           <w:bCs/>
         </w:rPr>
       </w:pPr>
-      <w:hyperlink r:id="rId25" w:anchor="respostas_de_erro_do_cliente" w:tooltip="Permalink to Respostas de erro do Cliente" w:history="1">
+      <w:hyperlink r:id="rId28" w:anchor="respostas_de_erro_do_cliente" w:tooltip="Permalink to Respostas de erro do Cliente" w:history="1">
         <w:r>
           <w:rPr>
             <w:b/>
@@ -3120,21 +3115,7 @@
           <w:b/>
           <w:bCs/>
         </w:rPr>
-        <w:t xml:space="preserve"> </w:t>
-      </w:r>
-      <w:r>
-        <w:rPr>
-          <w:b/>
-          <w:bCs/>
-        </w:rPr>
-        <w:t>(400-499)</w:t>
-      </w:r>
-      <w:r>
-        <w:rPr>
-          <w:b/>
-          <w:bCs/>
-        </w:rPr>
-        <w:t>:</w:t>
+        <w:t xml:space="preserve"> (400-499):</w:t>
       </w:r>
     </w:p>
     <w:p>
@@ -3149,7 +3130,7 @@
       </w:r>
     </w:p>
     <w:p>
-      <w:hyperlink r:id="rId26" w:history="1">
+      <w:hyperlink r:id="rId29" w:history="1">
         <w:r>
           <w:t xml:space="preserve">401 </w:t>
         </w:r>
@@ -3183,7 +3164,7 @@
       </w:r>
     </w:p>
     <w:p>
-      <w:hyperlink r:id="rId27" w:history="1">
+      <w:hyperlink r:id="rId30" w:history="1">
         <w:r>
           <w:t xml:space="preserve">402 </w:t>
         </w:r>
@@ -3209,7 +3190,7 @@
       </w:r>
     </w:p>
     <w:p>
-      <w:hyperlink r:id="rId28" w:history="1">
+      <w:hyperlink r:id="rId31" w:history="1">
         <w:r>
           <w:t xml:space="preserve">403 </w:t>
         </w:r>
@@ -3249,7 +3230,7 @@
           <w:bCs/>
         </w:rPr>
       </w:pPr>
-      <w:hyperlink r:id="rId29" w:anchor="respostas_de_erro_do_servidor" w:tooltip="Permalink to Respostas de erro do Servidor" w:history="1">
+      <w:hyperlink r:id="rId32" w:anchor="respostas_de_erro_do_servidor" w:tooltip="Permalink to Respostas de erro do Servidor" w:history="1">
         <w:r>
           <w:rPr>
             <w:b/>
@@ -3263,53 +3244,11 @@
           <w:b/>
           <w:bCs/>
         </w:rPr>
-        <w:t xml:space="preserve"> </w:t>
-      </w:r>
-      <w:r>
-        <w:rPr>
-          <w:b/>
-          <w:bCs/>
-        </w:rPr>
-        <w:t>(</w:t>
-      </w:r>
-      <w:r>
-        <w:rPr>
-          <w:b/>
-          <w:bCs/>
-        </w:rPr>
-        <w:t>500</w:t>
-      </w:r>
-      <w:r>
-        <w:rPr>
-          <w:b/>
-          <w:bCs/>
-        </w:rPr>
-        <w:t>-</w:t>
-      </w:r>
-      <w:r>
-        <w:rPr>
-          <w:b/>
-          <w:bCs/>
-        </w:rPr>
-        <w:t>5</w:t>
-      </w:r>
-      <w:r>
-        <w:rPr>
-          <w:b/>
-          <w:bCs/>
-        </w:rPr>
-        <w:t>99)</w:t>
-      </w:r>
-      <w:r>
-        <w:rPr>
-          <w:b/>
-          <w:bCs/>
-        </w:rPr>
-        <w:t>:</w:t>
-      </w:r>
-    </w:p>
-    <w:p>
-      <w:hyperlink r:id="rId30" w:history="1">
+        <w:t xml:space="preserve"> (500-599):</w:t>
+      </w:r>
+    </w:p>
+    <w:p>
+      <w:hyperlink r:id="rId33" w:history="1">
         <w:r>
           <w:t xml:space="preserve">500 </w:t>
         </w:r>
@@ -3335,7 +3274,7 @@
       </w:r>
     </w:p>
     <w:p>
-      <w:hyperlink r:id="rId31" w:history="1">
+      <w:hyperlink r:id="rId34" w:history="1">
         <w:r>
           <w:t xml:space="preserve">501 </w:t>
         </w:r>
@@ -3361,7 +3300,7 @@
       </w:r>
     </w:p>
     <w:p>
-      <w:hyperlink r:id="rId32" w:history="1">
+      <w:hyperlink r:id="rId35" w:history="1">
         <w:r>
           <w:t xml:space="preserve">502 </w:t>
         </w:r>
@@ -3411,7 +3350,7 @@
                     </pic:cNvPicPr>
                   </pic:nvPicPr>
                   <pic:blipFill>
-                    <a:blip r:embed="rId33">
+                    <a:blip r:embed="rId36">
                       <a:extLst>
                         <a:ext uri="{28A0092B-C50C-407E-A947-70E740481C1C}">
                           <a14:useLocalDpi xmlns:a14="http://schemas.microsoft.com/office/drawing/2010/main" val="0"/>
@@ -3568,21 +3507,7 @@
           <w:b/>
           <w:bCs/>
         </w:rPr>
-        <w:t xml:space="preserve"> </w:t>
-      </w:r>
-      <w:r>
-        <w:rPr>
-          <w:b/>
-          <w:bCs/>
-        </w:rPr>
-        <w:t>-</w:t>
-      </w:r>
-      <w:r>
-        <w:rPr>
-          <w:b/>
-          <w:bCs/>
-        </w:rPr>
-        <w:t xml:space="preserve"> </w:t>
+        <w:t xml:space="preserve"> - </w:t>
       </w:r>
       <w:r>
         <w:rPr>
@@ -10247,6 +10172,7 @@
   <w:style w:type="character" w:default="1" w:styleId="Fontepargpadro">
     <w:name w:val="Default Paragraph Font"/>
     <w:uiPriority w:val="1"/>
+    <w:semiHidden/>
     <w:unhideWhenUsed/>
   </w:style>
   <w:style w:type="table" w:default="1" w:styleId="Tabelanormal">

--- a/doc-exercicios-nodejs.docx
+++ b/doc-exercicios-nodejs.docx
@@ -141,15 +141,7 @@
       </w:r>
       <w:proofErr w:type="spellEnd"/>
       <w:r>
-        <w:t xml:space="preserve"> dentro de navegadores web. A fim de obter velocidade. V8 </w:t>
-      </w:r>
-      <w:proofErr w:type="spellStart"/>
-      <w:r>
-        <w:t>é</w:t>
-      </w:r>
-      <w:proofErr w:type="spellEnd"/>
-      <w:r>
-        <w:t xml:space="preserve"> o </w:t>
+        <w:t xml:space="preserve"> dentro de navegadores web. A fim de obter velocidade. V8 é o </w:t>
       </w:r>
       <w:r>
         <w:t xml:space="preserve">interpretador </w:t>
@@ -3851,13 +3843,6 @@
       </w:r>
     </w:p>
     <w:p>
-      <w:pPr>
-        <w:rPr>
-          <w:b/>
-          <w:bCs/>
-          <w:u w:val="single"/>
-        </w:rPr>
-      </w:pPr>
       <w:r>
         <w:t>O melhor de tudo é que tanto o </w:t>
       </w:r>
@@ -3886,6 +3871,251 @@
       <w:proofErr w:type="gramEnd"/>
       <w:r>
         <w:t>, dando a você a escolha sobre qual melhor se adequa à sua necessidade. </w:t>
+      </w:r>
+    </w:p>
+    <w:p/>
+    <w:p>
+      <w:pPr>
+        <w:rPr>
+          <w:b/>
+          <w:bCs/>
+          <w:sz w:val="28"/>
+          <w:szCs w:val="28"/>
+        </w:rPr>
+      </w:pPr>
+      <w:r>
+        <w:rPr>
+          <w:b/>
+          <w:bCs/>
+          <w:sz w:val="28"/>
+          <w:szCs w:val="28"/>
+        </w:rPr>
+        <w:lastRenderedPageBreak/>
+        <w:t xml:space="preserve"># </w:t>
+      </w:r>
+      <w:r>
+        <w:rPr>
+          <w:b/>
+          <w:bCs/>
+          <w:sz w:val="28"/>
+          <w:szCs w:val="28"/>
+        </w:rPr>
+        <w:t>Trabalho final</w:t>
+      </w:r>
+      <w:r>
+        <w:rPr>
+          <w:b/>
+          <w:bCs/>
+          <w:sz w:val="28"/>
+          <w:szCs w:val="28"/>
+        </w:rPr>
+        <w:t xml:space="preserve"> </w:t>
+      </w:r>
+    </w:p>
+    <w:p>
+      <w:pPr>
+        <w:rPr>
+          <w:b/>
+          <w:bCs/>
+          <w:sz w:val="28"/>
+          <w:szCs w:val="28"/>
+        </w:rPr>
+      </w:pPr>
+      <w:r>
+        <w:rPr>
+          <w:b/>
+          <w:bCs/>
+          <w:sz w:val="28"/>
+          <w:szCs w:val="28"/>
+        </w:rPr>
+        <w:t>Estrutura pastas:</w:t>
+      </w:r>
+    </w:p>
+    <w:p>
+      <w:pPr>
+        <w:rPr>
+          <w:b/>
+          <w:bCs/>
+          <w:sz w:val="28"/>
+          <w:szCs w:val="28"/>
+        </w:rPr>
+      </w:pPr>
+      <w:r>
+        <w:rPr>
+          <w:b/>
+          <w:bCs/>
+          <w:sz w:val="28"/>
+          <w:szCs w:val="28"/>
+        </w:rPr>
+        <w:drawing>
+          <wp:inline distT="0" distB="0" distL="0" distR="0" wp14:anchorId="57EBAE03" wp14:editId="260A08B8">
+            <wp:extent cx="4372585" cy="4858428"/>
+            <wp:effectExtent l="0" t="0" r="9525" b="0"/>
+            <wp:docPr id="5" name="Imagem 5" descr="Interface gráfica do usuário, Texto, Aplicativo&#10;&#10;Descrição gerada automaticamente"/>
+            <wp:cNvGraphicFramePr>
+              <a:graphicFrameLocks xmlns:a="http://schemas.openxmlformats.org/drawingml/2006/main" noChangeAspect="1"/>
+            </wp:cNvGraphicFramePr>
+            <a:graphic xmlns:a="http://schemas.openxmlformats.org/drawingml/2006/main">
+              <a:graphicData uri="http://schemas.openxmlformats.org/drawingml/2006/picture">
+                <pic:pic xmlns:pic="http://schemas.openxmlformats.org/drawingml/2006/picture">
+                  <pic:nvPicPr>
+                    <pic:cNvPr id="5" name="Imagem 5" descr="Interface gráfica do usuário, Texto, Aplicativo&#10;&#10;Descrição gerada automaticamente"/>
+                    <pic:cNvPicPr/>
+                  </pic:nvPicPr>
+                  <pic:blipFill>
+                    <a:blip r:embed="rId37"/>
+                    <a:stretch>
+                      <a:fillRect/>
+                    </a:stretch>
+                  </pic:blipFill>
+                  <pic:spPr>
+                    <a:xfrm>
+                      <a:off x="0" y="0"/>
+                      <a:ext cx="4372585" cy="4858428"/>
+                    </a:xfrm>
+                    <a:prstGeom prst="rect">
+                      <a:avLst/>
+                    </a:prstGeom>
+                  </pic:spPr>
+                </pic:pic>
+              </a:graphicData>
+            </a:graphic>
+          </wp:inline>
+        </w:drawing>
+      </w:r>
+    </w:p>
+    <w:p>
+      <w:r>
+        <w:rPr>
+          <w:i/>
+          <w:iCs/>
+        </w:rPr>
+        <w:t>Node</w:t>
+      </w:r>
+      <w:r>
+        <w:t>, por ser </w:t>
+      </w:r>
+      <w:proofErr w:type="spellStart"/>
+      <w:r>
+        <w:rPr>
+          <w:i/>
+          <w:iCs/>
+        </w:rPr>
+        <w:t>javascript</w:t>
+      </w:r>
+      <w:proofErr w:type="spellEnd"/>
+      <w:r>
+        <w:t xml:space="preserve">, </w:t>
+      </w:r>
+      <w:r>
+        <w:t>tende a</w:t>
+      </w:r>
+      <w:r>
+        <w:t xml:space="preserve"> liberdade para estrutura</w:t>
+      </w:r>
+      <w:r>
+        <w:t>, podendo usar da mais diversas, procurando sempre uma estrutura</w:t>
+      </w:r>
+      <w:r>
+        <w:t xml:space="preserve"> é legível e organizada</w:t>
+      </w:r>
+      <w:r>
+        <w:t>.</w:t>
+      </w:r>
+    </w:p>
+    <w:p>
+      <w:pPr>
+        <w:rPr>
+          <w:i/>
+          <w:iCs/>
+        </w:rPr>
+      </w:pPr>
+      <w:r>
+        <w:t xml:space="preserve">De acordo que a aplicação vai crescendo, é necessário separar os diretórios. </w:t>
+      </w:r>
+      <w:r>
+        <w:t>Um padrão comum em diversas linguagens é colocar o código da aplicação em um</w:t>
+      </w:r>
+      <w:r>
+        <w:t xml:space="preserve"> </w:t>
+      </w:r>
+      <w:r>
+        <w:t>diretório </w:t>
+      </w:r>
+      <w:proofErr w:type="spellStart"/>
+      <w:r>
+        <w:rPr>
+          <w:i/>
+          <w:iCs/>
+        </w:rPr>
+        <w:t>source</w:t>
+      </w:r>
+      <w:proofErr w:type="spellEnd"/>
+      <w:r>
+        <w:t> normalmente chamado </w:t>
+      </w:r>
+      <w:proofErr w:type="spellStart"/>
+      <w:r>
+        <w:rPr>
+          <w:i/>
+          <w:iCs/>
+        </w:rPr>
+        <w:t>src</w:t>
+      </w:r>
+      <w:proofErr w:type="spellEnd"/>
+      <w:r>
+        <w:rPr>
+          <w:i/>
+          <w:iCs/>
+        </w:rPr>
+        <w:t xml:space="preserve">, </w:t>
+      </w:r>
+      <w:proofErr w:type="spellStart"/>
+      <w:r>
+        <w:rPr>
+          <w:i/>
+          <w:iCs/>
+        </w:rPr>
+        <w:t>consorme</w:t>
+      </w:r>
+      <w:proofErr w:type="spellEnd"/>
+      <w:r>
+        <w:rPr>
+          <w:i/>
+          <w:iCs/>
+        </w:rPr>
+        <w:t xml:space="preserve"> imagem acima.</w:t>
+      </w:r>
+    </w:p>
+    <w:p>
+      <w:r>
+        <w:t>Dessa maneira o código da aplicação é isolado em um diretório deixando o </w:t>
+      </w:r>
+      <w:r>
+        <w:rPr>
+          <w:i/>
+          <w:iCs/>
+        </w:rPr>
+        <w:t>root</w:t>
+      </w:r>
+      <w:r>
+        <w:t> mais limpo e acabando com a mistura de diretórios de código</w:t>
+      </w:r>
+      <w:r>
+        <w:t>.</w:t>
+      </w:r>
+    </w:p>
+    <w:p>
+      <w:r>
+        <w:t>Dessa forma, a estrutura fornece maior facilidade ao incrementar novas funções, além de estar “</w:t>
+      </w:r>
+      <w:proofErr w:type="spellStart"/>
+      <w:r>
+        <w:t>separadinho</w:t>
+      </w:r>
+      <w:proofErr w:type="spellEnd"/>
+      <w:r>
+        <w:t>” e bem definido na descrição.</w:t>
       </w:r>
     </w:p>
     <w:sectPr>
